--- a/Analysis 1/00174628_ManishaKC_CP_Analysis.docx
+++ b/Analysis 1/00174628_ManishaKC_CP_Analysis.docx
@@ -4,12 +4,12 @@
   <w:body>
     <w:p>
       <w:r>
-        <w:t>Chapter :2</w:t>
+        <w:t xml:space="preserve">Chapter :2 </w:t>
       </w:r>
     </w:p>
     <w:p>
       <w:pPr>
-        <w:pStyle w:val="ListParagraph"/>
+        <w:pStyle w:val="Heading1"/>
         <w:numPr>
           <w:ilvl w:val="0"/>
           <w:numId w:val="3"/>
@@ -17,6 +17,439 @@
       </w:pPr>
       <w:r>
         <w:t xml:space="preserve">Analysis </w:t>
+      </w:r>
+    </w:p>
+    <w:p>
+      <w:pPr>
+        <w:pStyle w:val="Heading2"/>
+        <w:numPr>
+          <w:ilvl w:val="1"/>
+          <w:numId w:val="3"/>
+        </w:numPr>
+      </w:pPr>
+      <w:r>
+        <w:t>Introduction Analysis</w:t>
+      </w:r>
+    </w:p>
+    <w:p>
+      <w:pPr>
+        <w:ind w:left="720"/>
+        <w:rPr>
+          <w:rFonts w:ascii="Arial" w:hAnsi="Arial" w:cs="Arial"/>
+          <w:szCs w:val="22"/>
+          <w:shd w:val="clear" w:color="auto" w:fill="FFFFFF"/>
+        </w:rPr>
+      </w:pPr>
+      <w:r>
+        <w:rPr>
+          <w:rFonts w:ascii="Arial" w:hAnsi="Arial" w:cs="Arial"/>
+          <w:szCs w:val="22"/>
+        </w:rPr>
+        <w:t xml:space="preserve">Analysis can be defined as </w:t>
+      </w:r>
+      <w:r>
+        <w:rPr>
+          <w:rFonts w:ascii="Arial" w:hAnsi="Arial" w:cs="Arial"/>
+          <w:spacing w:val="3"/>
+          <w:szCs w:val="22"/>
+          <w:shd w:val="clear" w:color="auto" w:fill="FFFFFF"/>
+        </w:rPr>
+        <w:t xml:space="preserve">a thorough investigation of any data or information by breaking data into different components in order to understand its nature and essential features. </w:t>
+      </w:r>
+      <w:r>
+        <w:rPr>
+          <w:rFonts w:ascii="Arial" w:hAnsi="Arial" w:cs="Arial"/>
+          <w:szCs w:val="22"/>
+        </w:rPr>
+        <w:t xml:space="preserve">The requirements and objectives of the system along with the process of accomplishing it are defined in this phase. </w:t>
+      </w:r>
+      <w:r>
+        <w:rPr>
+          <w:rFonts w:ascii="Arial" w:hAnsi="Arial" w:cs="Arial"/>
+          <w:spacing w:val="3"/>
+          <w:szCs w:val="22"/>
+          <w:shd w:val="clear" w:color="auto" w:fill="FFFFFF"/>
+        </w:rPr>
+        <w:t xml:space="preserve">It is done to </w:t>
+      </w:r>
+      <w:r>
+        <w:rPr>
+          <w:rFonts w:ascii="Arial" w:hAnsi="Arial" w:cs="Arial"/>
+          <w:szCs w:val="22"/>
+          <w:shd w:val="clear" w:color="auto" w:fill="FFFFFF"/>
+        </w:rPr>
+        <w:t xml:space="preserve">discover vulnerabilities before the development phase which are easier to correct than the ones found during the testing phase. </w:t>
+      </w:r>
+      <w:r>
+        <w:rPr>
+          <w:rFonts w:ascii="Arial" w:hAnsi="Arial" w:cs="Arial"/>
+          <w:szCs w:val="22"/>
+        </w:rPr>
+        <w:t xml:space="preserve">In this phase, the requirements of the users are taken into consideration and ensured whether the system will meet their expectations or not. Problems regarding the requirements and resources along with their solutions are provided and gathered information are submitted to achieve the result project. </w:t>
+      </w:r>
+      <w:r>
+        <w:rPr>
+          <w:rFonts w:ascii="Arial" w:hAnsi="Arial" w:cs="Arial"/>
+          <w:szCs w:val="22"/>
+        </w:rPr>
+        <w:br/>
+      </w:r>
+      <w:r>
+        <w:rPr>
+          <w:rFonts w:ascii="Arial" w:hAnsi="Arial" w:cs="Arial"/>
+          <w:szCs w:val="22"/>
+        </w:rPr>
+        <w:br/>
+        <w:t>Its importance are as follows:</w:t>
+      </w:r>
+      <w:r>
+        <w:rPr>
+          <w:rFonts w:ascii="Arial" w:hAnsi="Arial" w:cs="Arial"/>
+          <w:szCs w:val="22"/>
+          <w:shd w:val="clear" w:color="auto" w:fill="FFFFFF"/>
+        </w:rPr>
+        <w:t xml:space="preserve"> </w:t>
+      </w:r>
+    </w:p>
+    <w:p>
+      <w:pPr>
+        <w:pStyle w:val="ListParagraph"/>
+        <w:numPr>
+          <w:ilvl w:val="0"/>
+          <w:numId w:val="9"/>
+        </w:numPr>
+        <w:rPr>
+          <w:rFonts w:ascii="Arial" w:hAnsi="Arial" w:cs="Arial"/>
+          <w:szCs w:val="22"/>
+        </w:rPr>
+      </w:pPr>
+      <w:r>
+        <w:rPr>
+          <w:rFonts w:ascii="Arial" w:hAnsi="Arial" w:cs="Arial"/>
+          <w:szCs w:val="22"/>
+          <w:shd w:val="clear" w:color="auto" w:fill="FFFFFF"/>
+        </w:rPr>
+        <w:t>It can be used to perform security audits.</w:t>
+      </w:r>
+    </w:p>
+    <w:p>
+      <w:pPr>
+        <w:pStyle w:val="ListParagraph"/>
+        <w:numPr>
+          <w:ilvl w:val="0"/>
+          <w:numId w:val="9"/>
+        </w:numPr>
+        <w:rPr>
+          <w:rFonts w:ascii="Arial" w:hAnsi="Arial" w:cs="Arial"/>
+          <w:szCs w:val="22"/>
+        </w:rPr>
+      </w:pPr>
+      <w:r>
+        <w:rPr>
+          <w:rFonts w:ascii="Arial" w:hAnsi="Arial" w:cs="Arial"/>
+          <w:szCs w:val="22"/>
+          <w:shd w:val="clear" w:color="auto" w:fill="FFFFFF"/>
+        </w:rPr>
+        <w:t>It gives idea about the necessity and situation about the business.</w:t>
+      </w:r>
+    </w:p>
+    <w:p>
+      <w:pPr>
+        <w:pStyle w:val="ListParagraph"/>
+        <w:numPr>
+          <w:ilvl w:val="0"/>
+          <w:numId w:val="9"/>
+        </w:numPr>
+        <w:rPr>
+          <w:rFonts w:ascii="Arial" w:hAnsi="Arial" w:cs="Arial"/>
+          <w:szCs w:val="22"/>
+        </w:rPr>
+      </w:pPr>
+      <w:r>
+        <w:rPr>
+          <w:rFonts w:ascii="Arial" w:hAnsi="Arial" w:cs="Arial"/>
+          <w:szCs w:val="22"/>
+          <w:shd w:val="clear" w:color="auto" w:fill="FFFFFF"/>
+        </w:rPr>
+        <w:t>It helps in decisions</w:t>
+      </w:r>
+      <w:r>
+        <w:rPr>
+          <w:rFonts w:ascii="Arial" w:hAnsi="Arial" w:cs="Arial"/>
+          <w:szCs w:val="22"/>
+          <w:shd w:val="clear" w:color="auto" w:fill="FFFFFF"/>
+        </w:rPr>
+        <w:t xml:space="preserve"> </w:t>
+      </w:r>
+      <w:r>
+        <w:rPr>
+          <w:rFonts w:ascii="Arial" w:hAnsi="Arial" w:cs="Arial"/>
+          <w:szCs w:val="22"/>
+          <w:shd w:val="clear" w:color="auto" w:fill="FFFFFF"/>
+        </w:rPr>
+        <w:t>making</w:t>
+      </w:r>
+      <w:r>
+        <w:rPr>
+          <w:rFonts w:ascii="Arial" w:hAnsi="Arial" w:cs="Arial"/>
+          <w:szCs w:val="22"/>
+          <w:shd w:val="clear" w:color="auto" w:fill="FFFFFF"/>
+        </w:rPr>
+        <w:t xml:space="preserve"> and problem solving</w:t>
+      </w:r>
+      <w:r>
+        <w:rPr>
+          <w:rFonts w:ascii="Arial" w:hAnsi="Arial" w:cs="Arial"/>
+          <w:sz w:val="26"/>
+          <w:szCs w:val="26"/>
+          <w:shd w:val="clear" w:color="auto" w:fill="FFFFFF"/>
+        </w:rPr>
+        <w:t>.</w:t>
+      </w:r>
+    </w:p>
+    <w:p>
+      <w:pPr>
+        <w:pStyle w:val="ListParagraph"/>
+        <w:numPr>
+          <w:ilvl w:val="0"/>
+          <w:numId w:val="9"/>
+        </w:numPr>
+        <w:rPr>
+          <w:rFonts w:ascii="Arial" w:hAnsi="Arial" w:cs="Arial"/>
+          <w:szCs w:val="22"/>
+        </w:rPr>
+      </w:pPr>
+      <w:r>
+        <w:rPr>
+          <w:rFonts w:ascii="Arial" w:hAnsi="Arial" w:cs="Arial"/>
+          <w:szCs w:val="22"/>
+        </w:rPr>
+        <w:t xml:space="preserve">Acts as the main base for Design and Implementation. </w:t>
+      </w:r>
+    </w:p>
+    <w:p>
+      <w:pPr>
+        <w:pStyle w:val="ListParagraph"/>
+      </w:pPr>
+      <w:r>
+        <w:br/>
+      </w:r>
+      <w:r>
+        <w:br/>
+      </w:r>
+    </w:p>
+    <w:p>
+      <w:pPr>
+        <w:pStyle w:val="Heading1"/>
+        <w:numPr>
+          <w:ilvl w:val="1"/>
+          <w:numId w:val="3"/>
+        </w:numPr>
+        <w:shd w:val="clear" w:color="auto" w:fill="FFFFFF"/>
+        <w:spacing w:before="0" w:after="225" w:line="264" w:lineRule="atLeast"/>
+        <w:ind w:right="600"/>
+      </w:pPr>
+      <w:r>
+        <w:t>Analysis methodology</w:t>
+      </w:r>
+    </w:p>
+    <w:p>
+      <w:r>
+        <w:t>Analysis methodology is a process that provides guidance to analyse:</w:t>
+      </w:r>
+      <w:r>
+        <w:br/>
+      </w:r>
+      <w:r>
+        <w:rPr>
+          <w:b/>
+        </w:rPr>
+        <w:t>SSADM (Structured Systems Analysis &amp; Design Method)</w:t>
+      </w:r>
+      <w:r>
+        <w:rPr>
+          <w:b/>
+        </w:rPr>
+        <w:br/>
+      </w:r>
+      <w:r>
+        <w:t>SSADM is a commonly used application development method which seek to provide a framework for activity and capture, storage, transformation of information to enable the economic development of computer systems that are fir for a purpose. It is a waterfall method.</w:t>
+      </w:r>
+      <w:r>
+        <w:br/>
+        <w:t>SSADM objectives are:</w:t>
+      </w:r>
+    </w:p>
+    <w:p>
+      <w:pPr>
+        <w:pStyle w:val="ListParagraph"/>
+        <w:numPr>
+          <w:ilvl w:val="0"/>
+          <w:numId w:val="10"/>
+        </w:numPr>
+        <w:rPr>
+          <w:rFonts w:cs="Arial"/>
+          <w:color w:val="323232"/>
+          <w:spacing w:val="-5"/>
+          <w:szCs w:val="22"/>
+        </w:rPr>
+      </w:pPr>
+      <w:r>
+        <w:t>Improves project management and control</w:t>
+      </w:r>
+    </w:p>
+    <w:p>
+      <w:pPr>
+        <w:pStyle w:val="ListParagraph"/>
+        <w:numPr>
+          <w:ilvl w:val="0"/>
+          <w:numId w:val="10"/>
+        </w:numPr>
+        <w:rPr>
+          <w:rFonts w:cs="Arial"/>
+          <w:color w:val="323232"/>
+          <w:spacing w:val="-5"/>
+          <w:szCs w:val="22"/>
+        </w:rPr>
+      </w:pPr>
+      <w:r>
+        <w:t>Encourages goo</w:t>
+      </w:r>
+      <w:r>
+        <w:t>d</w:t>
+      </w:r>
+      <w:r>
+        <w:t xml:space="preserve"> communication between those who are involved in the project.</w:t>
+      </w:r>
+      <w:r>
+        <w:br/>
+      </w:r>
+    </w:p>
+    <w:p>
+      <w:r>
+        <w:br/>
+        <w:t>Rich picture</w:t>
+      </w:r>
+      <w:r>
+        <w:br/>
+      </w:r>
+      <w:r>
+        <w:rPr>
+          <w:rFonts w:ascii="Arial" w:hAnsi="Arial" w:cs="Arial"/>
+          <w:color w:val="2D2D2D"/>
+          <w:sz w:val="21"/>
+          <w:szCs w:val="21"/>
+          <w:shd w:val="clear" w:color="auto" w:fill="FFFFFF"/>
+        </w:rPr>
+        <w:t>A rich picture is an illustration of a situation that shows the main elements and relationships that need to be considered in trying to intervene in order to create some improvement.</w:t>
+      </w:r>
+      <w:sdt>
+        <w:sdtPr>
+          <w:rPr>
+            <w:shd w:val="clear" w:color="auto" w:fill="FFFFFF"/>
+          </w:rPr>
+          <w:id w:val="-567962251"/>
+          <w:citation/>
+        </w:sdtPr>
+        <w:sdtContent>
+          <w:r>
+            <w:rPr>
+              <w:rFonts w:ascii="Arial" w:hAnsi="Arial" w:cs="Arial"/>
+              <w:color w:val="2D2D2D"/>
+              <w:sz w:val="21"/>
+              <w:szCs w:val="21"/>
+              <w:shd w:val="clear" w:color="auto" w:fill="FFFFFF"/>
+            </w:rPr>
+            <w:fldChar w:fldCharType="begin"/>
+          </w:r>
+          <w:r>
+            <w:rPr>
+              <w:rFonts w:ascii="Arial" w:hAnsi="Arial" w:cs="Arial"/>
+              <w:color w:val="2D2D2D"/>
+              <w:sz w:val="21"/>
+              <w:szCs w:val="21"/>
+              <w:shd w:val="clear" w:color="auto" w:fill="FFFFFF"/>
+            </w:rPr>
+            <w:instrText xml:space="preserve"> CITATION Wag121 \l 3081 </w:instrText>
+          </w:r>
+          <w:r>
+            <w:rPr>
+              <w:rFonts w:ascii="Arial" w:hAnsi="Arial" w:cs="Arial"/>
+              <w:color w:val="2D2D2D"/>
+              <w:sz w:val="21"/>
+              <w:szCs w:val="21"/>
+              <w:shd w:val="clear" w:color="auto" w:fill="FFFFFF"/>
+            </w:rPr>
+            <w:fldChar w:fldCharType="separate"/>
+          </w:r>
+          <w:r>
+            <w:rPr>
+              <w:rFonts w:ascii="Arial" w:hAnsi="Arial" w:cs="Arial"/>
+              <w:noProof/>
+              <w:color w:val="2D2D2D"/>
+              <w:sz w:val="21"/>
+              <w:szCs w:val="21"/>
+              <w:shd w:val="clear" w:color="auto" w:fill="FFFFFF"/>
+            </w:rPr>
+            <w:t xml:space="preserve"> (Research, 2012)</w:t>
+          </w:r>
+          <w:r>
+            <w:rPr>
+              <w:rFonts w:ascii="Arial" w:hAnsi="Arial" w:cs="Arial"/>
+              <w:color w:val="2D2D2D"/>
+              <w:sz w:val="21"/>
+              <w:szCs w:val="21"/>
+              <w:shd w:val="clear" w:color="auto" w:fill="FFFFFF"/>
+            </w:rPr>
+            <w:fldChar w:fldCharType="end"/>
+          </w:r>
+        </w:sdtContent>
+      </w:sdt>
+      <w:r>
+        <w:rPr>
+          <w:rFonts w:ascii="Arial" w:hAnsi="Arial" w:cs="Arial"/>
+          <w:color w:val="2D2D2D"/>
+          <w:sz w:val="21"/>
+          <w:szCs w:val="21"/>
+          <w:shd w:val="clear" w:color="auto" w:fill="FFFFFF"/>
+        </w:rPr>
+        <w:t xml:space="preserve">  It shows the way to express situation through diagrams to create an introductory mental model.</w:t>
+      </w:r>
+      <w:r>
+        <w:rPr>
+          <w:rFonts w:ascii="Arial" w:hAnsi="Arial" w:cs="Arial"/>
+          <w:color w:val="2D2D2D"/>
+          <w:sz w:val="21"/>
+          <w:szCs w:val="21"/>
+          <w:shd w:val="clear" w:color="auto" w:fill="FFFFFF"/>
+        </w:rPr>
+        <w:br/>
+      </w:r>
+      <w:r>
+        <w:br/>
+        <w:t xml:space="preserve">root definition: </w:t>
+      </w:r>
+      <w:r>
+        <w:br/>
+      </w:r>
+      <w:r>
+        <w:br/>
+        <w:t>CATWOE</w:t>
+      </w:r>
+      <w:r>
+        <w:br/>
+        <w:t xml:space="preserve">conceptual model: conceptual diagram, </w:t>
+      </w:r>
+      <w:r>
+        <w:br/>
+        <w:t>why choose soft over hard approach</w:t>
+      </w:r>
+      <w:r>
+        <w:br/>
+      </w:r>
+      <w:r>
+        <w:lastRenderedPageBreak/>
+        <w:br/>
       </w:r>
     </w:p>
     <w:p>
@@ -28,7 +461,692 @@
         </w:numPr>
       </w:pPr>
       <w:r>
-        <w:t>Introduction Analysis</w:t>
+        <w:t xml:space="preserve">Feasibility study </w:t>
+      </w:r>
+      <w:r>
+        <w:br/>
+        <w:t>Feasibility study is the analysis that covers factors like economic, legal, time, cost, etc to ensure that the project will complete successfully. It helps to differentiate the pros and cons of undertaking the project before devoting their efforts into it.</w:t>
+      </w:r>
+      <w:r>
+        <w:br/>
+      </w:r>
+      <w:r>
+        <w:rPr>
+          <w:rFonts w:ascii="Arial" w:hAnsi="Arial" w:cs="Arial"/>
+          <w:color w:val="111111"/>
+          <w:szCs w:val="22"/>
+          <w:shd w:val="clear" w:color="auto" w:fill="FFFFFF"/>
+        </w:rPr>
+        <w:t>The main motive of a feasibility study is to recognize all features of a project and become alert of any possible problems that can occur while executing the project. After considering all significant factors it lets the developers know if the project is worth undertaking.</w:t>
+      </w:r>
+      <w:r>
+        <w:rPr>
+          <w:rFonts w:ascii="Arial" w:hAnsi="Arial" w:cs="Arial"/>
+          <w:color w:val="111111"/>
+          <w:szCs w:val="22"/>
+          <w:shd w:val="clear" w:color="auto" w:fill="FFFFFF"/>
+        </w:rPr>
+        <w:br/>
+        <w:t>The feasibility tests that I have performed in this task are:</w:t>
+      </w:r>
+    </w:p>
+    <w:tbl>
+      <w:tblPr>
+        <w:tblStyle w:val="TableGrid"/>
+        <w:tblW w:w="0" w:type="auto"/>
+        <w:tblInd w:w="720" w:type="dxa"/>
+        <w:tblLook w:val="04A0" w:firstRow="1" w:lastRow="0" w:firstColumn="1" w:lastColumn="0" w:noHBand="0" w:noVBand="1"/>
+      </w:tblPr>
+      <w:tblGrid>
+        <w:gridCol w:w="706"/>
+        <w:gridCol w:w="2680"/>
+        <w:gridCol w:w="2850"/>
+        <w:gridCol w:w="2060"/>
+      </w:tblGrid>
+      <w:tr>
+        <w:tc>
+          <w:tcPr>
+            <w:tcW w:w="706" w:type="dxa"/>
+          </w:tcPr>
+          <w:p>
+            <w:pPr>
+              <w:pStyle w:val="ListParagraph"/>
+              <w:ind w:left="0"/>
+              <w:rPr>
+                <w:rFonts w:ascii="Arial" w:hAnsi="Arial" w:cs="Arial"/>
+                <w:color w:val="111111"/>
+                <w:szCs w:val="22"/>
+                <w:shd w:val="clear" w:color="auto" w:fill="FFFFFF"/>
+              </w:rPr>
+            </w:pPr>
+            <w:proofErr w:type="spellStart"/>
+            <w:proofErr w:type="gramStart"/>
+            <w:r>
+              <w:rPr>
+                <w:rFonts w:ascii="Arial" w:hAnsi="Arial" w:cs="Arial"/>
+                <w:color w:val="111111"/>
+                <w:szCs w:val="22"/>
+                <w:shd w:val="clear" w:color="auto" w:fill="FFFFFF"/>
+              </w:rPr>
+              <w:t>S.No</w:t>
+            </w:r>
+            <w:proofErr w:type="spellEnd"/>
+            <w:proofErr w:type="gramEnd"/>
+          </w:p>
+        </w:tc>
+        <w:tc>
+          <w:tcPr>
+            <w:tcW w:w="2680" w:type="dxa"/>
+          </w:tcPr>
+          <w:p>
+            <w:pPr>
+              <w:pStyle w:val="ListParagraph"/>
+              <w:ind w:left="0"/>
+              <w:rPr>
+                <w:rFonts w:ascii="Arial" w:hAnsi="Arial" w:cs="Arial"/>
+                <w:color w:val="111111"/>
+                <w:szCs w:val="22"/>
+                <w:shd w:val="clear" w:color="auto" w:fill="FFFFFF"/>
+              </w:rPr>
+            </w:pPr>
+            <w:r>
+              <w:rPr>
+                <w:rFonts w:ascii="Arial" w:hAnsi="Arial" w:cs="Arial"/>
+                <w:color w:val="111111"/>
+                <w:szCs w:val="22"/>
+                <w:shd w:val="clear" w:color="auto" w:fill="FFFFFF"/>
+              </w:rPr>
+              <w:t xml:space="preserve">Types of Feasibility Study </w:t>
+            </w:r>
+          </w:p>
+        </w:tc>
+        <w:tc>
+          <w:tcPr>
+            <w:tcW w:w="2850" w:type="dxa"/>
+          </w:tcPr>
+          <w:p>
+            <w:pPr>
+              <w:pStyle w:val="ListParagraph"/>
+              <w:ind w:left="0"/>
+              <w:rPr>
+                <w:rFonts w:ascii="Arial" w:hAnsi="Arial" w:cs="Arial"/>
+                <w:color w:val="111111"/>
+                <w:szCs w:val="22"/>
+                <w:shd w:val="clear" w:color="auto" w:fill="FFFFFF"/>
+              </w:rPr>
+            </w:pPr>
+            <w:r>
+              <w:rPr>
+                <w:rFonts w:ascii="Arial" w:hAnsi="Arial" w:cs="Arial"/>
+                <w:color w:val="111111"/>
+                <w:szCs w:val="22"/>
+                <w:shd w:val="clear" w:color="auto" w:fill="FFFFFF"/>
+              </w:rPr>
+              <w:t>Questions answered by the study</w:t>
+            </w:r>
+          </w:p>
+        </w:tc>
+        <w:tc>
+          <w:tcPr>
+            <w:tcW w:w="2060" w:type="dxa"/>
+          </w:tcPr>
+          <w:p>
+            <w:pPr>
+              <w:pStyle w:val="ListParagraph"/>
+              <w:ind w:left="0"/>
+              <w:rPr>
+                <w:rFonts w:ascii="Arial" w:hAnsi="Arial" w:cs="Arial"/>
+                <w:color w:val="111111"/>
+                <w:szCs w:val="22"/>
+                <w:shd w:val="clear" w:color="auto" w:fill="FFFFFF"/>
+              </w:rPr>
+            </w:pPr>
+            <w:r>
+              <w:rPr>
+                <w:rFonts w:ascii="Arial" w:hAnsi="Arial" w:cs="Arial"/>
+                <w:color w:val="111111"/>
+                <w:szCs w:val="22"/>
+                <w:shd w:val="clear" w:color="auto" w:fill="FFFFFF"/>
+              </w:rPr>
+              <w:t>Relation with the project</w:t>
+            </w:r>
+          </w:p>
+        </w:tc>
+      </w:tr>
+      <w:tr>
+        <w:tc>
+          <w:tcPr>
+            <w:tcW w:w="706" w:type="dxa"/>
+          </w:tcPr>
+          <w:p>
+            <w:pPr>
+              <w:pStyle w:val="ListParagraph"/>
+              <w:numPr>
+                <w:ilvl w:val="0"/>
+                <w:numId w:val="8"/>
+              </w:numPr>
+              <w:jc w:val="center"/>
+              <w:rPr>
+                <w:rFonts w:ascii="Arial" w:hAnsi="Arial" w:cs="Arial"/>
+                <w:color w:val="111111"/>
+                <w:szCs w:val="22"/>
+                <w:shd w:val="clear" w:color="auto" w:fill="FFFFFF"/>
+              </w:rPr>
+            </w:pPr>
+          </w:p>
+        </w:tc>
+        <w:tc>
+          <w:tcPr>
+            <w:tcW w:w="2680" w:type="dxa"/>
+          </w:tcPr>
+          <w:p>
+            <w:pPr>
+              <w:pStyle w:val="ListParagraph"/>
+              <w:ind w:left="0"/>
+              <w:rPr>
+                <w:rFonts w:ascii="Arial" w:hAnsi="Arial" w:cs="Arial"/>
+                <w:color w:val="111111"/>
+                <w:szCs w:val="22"/>
+                <w:shd w:val="clear" w:color="auto" w:fill="FFFFFF"/>
+              </w:rPr>
+            </w:pPr>
+            <w:r>
+              <w:rPr>
+                <w:rFonts w:ascii="Arial" w:hAnsi="Arial" w:cs="Arial"/>
+                <w:color w:val="111111"/>
+                <w:szCs w:val="22"/>
+                <w:shd w:val="clear" w:color="auto" w:fill="FFFFFF"/>
+              </w:rPr>
+              <w:t>Operational Feasibility</w:t>
+            </w:r>
+          </w:p>
+        </w:tc>
+        <w:tc>
+          <w:tcPr>
+            <w:tcW w:w="2850" w:type="dxa"/>
+          </w:tcPr>
+          <w:p>
+            <w:pPr>
+              <w:pStyle w:val="ListParagraph"/>
+              <w:ind w:left="0"/>
+              <w:rPr>
+                <w:rFonts w:ascii="Arial" w:hAnsi="Arial" w:cs="Arial"/>
+                <w:color w:val="111111"/>
+                <w:szCs w:val="22"/>
+                <w:shd w:val="clear" w:color="auto" w:fill="FFFFFF"/>
+              </w:rPr>
+            </w:pPr>
+            <w:r>
+              <w:rPr>
+                <w:rFonts w:ascii="Arial" w:hAnsi="Arial" w:cs="Arial"/>
+                <w:color w:val="111111"/>
+                <w:szCs w:val="22"/>
+                <w:shd w:val="clear" w:color="auto" w:fill="FFFFFF"/>
+              </w:rPr>
+              <w:t>How will the proposed system solve the problem and takes advantages of the opportunities.</w:t>
+            </w:r>
+          </w:p>
+        </w:tc>
+        <w:tc>
+          <w:tcPr>
+            <w:tcW w:w="2060" w:type="dxa"/>
+          </w:tcPr>
+          <w:p>
+            <w:pPr>
+              <w:pStyle w:val="ListParagraph"/>
+              <w:ind w:left="0"/>
+              <w:rPr>
+                <w:rFonts w:ascii="Arial" w:hAnsi="Arial" w:cs="Arial"/>
+                <w:color w:val="111111"/>
+                <w:szCs w:val="22"/>
+                <w:shd w:val="clear" w:color="auto" w:fill="FFFFFF"/>
+              </w:rPr>
+            </w:pPr>
+            <w:r>
+              <w:rPr>
+                <w:rFonts w:ascii="Arial" w:hAnsi="Arial" w:cs="Arial"/>
+                <w:color w:val="111111"/>
+                <w:szCs w:val="22"/>
+                <w:shd w:val="clear" w:color="auto" w:fill="FFFFFF"/>
+              </w:rPr>
+              <w:t>It will solve the problem of online shopping of imported good and will provide both users and seller with advantages.</w:t>
+            </w:r>
+          </w:p>
+        </w:tc>
+      </w:tr>
+      <w:tr>
+        <w:tc>
+          <w:tcPr>
+            <w:tcW w:w="706" w:type="dxa"/>
+          </w:tcPr>
+          <w:p>
+            <w:pPr>
+              <w:pStyle w:val="ListParagraph"/>
+              <w:numPr>
+                <w:ilvl w:val="0"/>
+                <w:numId w:val="8"/>
+              </w:numPr>
+              <w:rPr>
+                <w:rFonts w:ascii="Arial" w:hAnsi="Arial" w:cs="Arial"/>
+                <w:color w:val="111111"/>
+                <w:szCs w:val="22"/>
+                <w:shd w:val="clear" w:color="auto" w:fill="FFFFFF"/>
+              </w:rPr>
+            </w:pPr>
+          </w:p>
+        </w:tc>
+        <w:tc>
+          <w:tcPr>
+            <w:tcW w:w="2680" w:type="dxa"/>
+          </w:tcPr>
+          <w:p>
+            <w:pPr>
+              <w:pStyle w:val="ListParagraph"/>
+              <w:ind w:left="0"/>
+              <w:rPr>
+                <w:rFonts w:ascii="Arial" w:hAnsi="Arial" w:cs="Arial"/>
+                <w:color w:val="111111"/>
+                <w:szCs w:val="22"/>
+                <w:shd w:val="clear" w:color="auto" w:fill="FFFFFF"/>
+              </w:rPr>
+            </w:pPr>
+            <w:r>
+              <w:rPr>
+                <w:rFonts w:ascii="Arial" w:hAnsi="Arial" w:cs="Arial"/>
+                <w:color w:val="111111"/>
+                <w:szCs w:val="22"/>
+                <w:shd w:val="clear" w:color="auto" w:fill="FFFFFF"/>
+              </w:rPr>
+              <w:t>Legal Feasibility</w:t>
+            </w:r>
+          </w:p>
+        </w:tc>
+        <w:tc>
+          <w:tcPr>
+            <w:tcW w:w="2850" w:type="dxa"/>
+          </w:tcPr>
+          <w:p>
+            <w:pPr>
+              <w:pStyle w:val="ListParagraph"/>
+              <w:ind w:left="0"/>
+              <w:rPr>
+                <w:rFonts w:ascii="Arial" w:hAnsi="Arial" w:cs="Arial"/>
+                <w:color w:val="111111"/>
+                <w:szCs w:val="22"/>
+                <w:shd w:val="clear" w:color="auto" w:fill="FFFFFF"/>
+              </w:rPr>
+            </w:pPr>
+            <w:r>
+              <w:rPr>
+                <w:rFonts w:ascii="Arial" w:hAnsi="Arial" w:cs="Arial"/>
+                <w:color w:val="111111"/>
+                <w:szCs w:val="22"/>
+                <w:shd w:val="clear" w:color="auto" w:fill="FFFFFF"/>
+              </w:rPr>
+              <w:t>Does it meet the legal and ethical requirements?</w:t>
+            </w:r>
+          </w:p>
+        </w:tc>
+        <w:tc>
+          <w:tcPr>
+            <w:tcW w:w="2060" w:type="dxa"/>
+          </w:tcPr>
+          <w:p>
+            <w:pPr>
+              <w:pStyle w:val="ListParagraph"/>
+              <w:ind w:left="0"/>
+              <w:rPr>
+                <w:rFonts w:ascii="Arial" w:hAnsi="Arial" w:cs="Arial"/>
+                <w:color w:val="111111"/>
+                <w:szCs w:val="22"/>
+                <w:shd w:val="clear" w:color="auto" w:fill="FFFFFF"/>
+              </w:rPr>
+            </w:pPr>
+            <w:r>
+              <w:rPr>
+                <w:rFonts w:ascii="Arial" w:hAnsi="Arial" w:cs="Arial"/>
+                <w:color w:val="111111"/>
+                <w:szCs w:val="22"/>
+                <w:shd w:val="clear" w:color="auto" w:fill="FFFFFF"/>
+              </w:rPr>
+              <w:t>This project follows all the rules that are provided by the education and government system.</w:t>
+            </w:r>
+          </w:p>
+        </w:tc>
+      </w:tr>
+      <w:tr>
+        <w:tc>
+          <w:tcPr>
+            <w:tcW w:w="706" w:type="dxa"/>
+          </w:tcPr>
+          <w:p>
+            <w:pPr>
+              <w:pStyle w:val="ListParagraph"/>
+              <w:numPr>
+                <w:ilvl w:val="0"/>
+                <w:numId w:val="8"/>
+              </w:numPr>
+              <w:rPr>
+                <w:rFonts w:ascii="Arial" w:hAnsi="Arial" w:cs="Arial"/>
+                <w:color w:val="111111"/>
+                <w:szCs w:val="22"/>
+                <w:shd w:val="clear" w:color="auto" w:fill="FFFFFF"/>
+              </w:rPr>
+            </w:pPr>
+          </w:p>
+        </w:tc>
+        <w:tc>
+          <w:tcPr>
+            <w:tcW w:w="2680" w:type="dxa"/>
+          </w:tcPr>
+          <w:p>
+            <w:pPr>
+              <w:pStyle w:val="ListParagraph"/>
+              <w:ind w:left="0"/>
+              <w:rPr>
+                <w:rFonts w:ascii="Arial" w:hAnsi="Arial" w:cs="Arial"/>
+                <w:color w:val="111111"/>
+                <w:szCs w:val="22"/>
+                <w:shd w:val="clear" w:color="auto" w:fill="FFFFFF"/>
+              </w:rPr>
+            </w:pPr>
+            <w:r>
+              <w:rPr>
+                <w:rFonts w:ascii="Arial" w:hAnsi="Arial" w:cs="Arial"/>
+                <w:color w:val="111111"/>
+                <w:szCs w:val="22"/>
+                <w:shd w:val="clear" w:color="auto" w:fill="FFFFFF"/>
+              </w:rPr>
+              <w:t>Schedule Feasibility</w:t>
+            </w:r>
+          </w:p>
+        </w:tc>
+        <w:tc>
+          <w:tcPr>
+            <w:tcW w:w="2850" w:type="dxa"/>
+          </w:tcPr>
+          <w:p>
+            <w:pPr>
+              <w:pStyle w:val="ListParagraph"/>
+              <w:ind w:left="0"/>
+              <w:rPr>
+                <w:rFonts w:ascii="Arial" w:hAnsi="Arial" w:cs="Arial"/>
+                <w:color w:val="111111"/>
+                <w:szCs w:val="22"/>
+                <w:shd w:val="clear" w:color="auto" w:fill="FFFFFF"/>
+              </w:rPr>
+            </w:pPr>
+            <w:r>
+              <w:rPr>
+                <w:rFonts w:ascii="Arial" w:hAnsi="Arial" w:cs="Arial"/>
+                <w:color w:val="111111"/>
+                <w:szCs w:val="22"/>
+                <w:shd w:val="clear" w:color="auto" w:fill="FFFFFF"/>
+              </w:rPr>
+              <w:t>Is the time enough to complete the project?</w:t>
+            </w:r>
+          </w:p>
+        </w:tc>
+        <w:tc>
+          <w:tcPr>
+            <w:tcW w:w="2060" w:type="dxa"/>
+          </w:tcPr>
+          <w:p>
+            <w:pPr>
+              <w:pStyle w:val="ListParagraph"/>
+              <w:ind w:left="0"/>
+              <w:rPr>
+                <w:rFonts w:ascii="Arial" w:hAnsi="Arial" w:cs="Arial"/>
+                <w:color w:val="111111"/>
+                <w:szCs w:val="22"/>
+                <w:shd w:val="clear" w:color="auto" w:fill="FFFFFF"/>
+              </w:rPr>
+            </w:pPr>
+            <w:r>
+              <w:rPr>
+                <w:rFonts w:ascii="Arial" w:hAnsi="Arial" w:cs="Arial"/>
+                <w:color w:val="111111"/>
+                <w:szCs w:val="22"/>
+                <w:shd w:val="clear" w:color="auto" w:fill="FFFFFF"/>
+              </w:rPr>
+              <w:t>The Gantt chart will provide us help with the schedule of the project.</w:t>
+            </w:r>
+          </w:p>
+        </w:tc>
+      </w:tr>
+      <w:tr>
+        <w:tc>
+          <w:tcPr>
+            <w:tcW w:w="706" w:type="dxa"/>
+          </w:tcPr>
+          <w:p>
+            <w:pPr>
+              <w:pStyle w:val="ListParagraph"/>
+              <w:numPr>
+                <w:ilvl w:val="0"/>
+                <w:numId w:val="8"/>
+              </w:numPr>
+              <w:rPr>
+                <w:rFonts w:ascii="Arial" w:hAnsi="Arial" w:cs="Arial"/>
+                <w:color w:val="111111"/>
+                <w:szCs w:val="22"/>
+                <w:shd w:val="clear" w:color="auto" w:fill="FFFFFF"/>
+              </w:rPr>
+            </w:pPr>
+          </w:p>
+        </w:tc>
+        <w:tc>
+          <w:tcPr>
+            <w:tcW w:w="2680" w:type="dxa"/>
+          </w:tcPr>
+          <w:p>
+            <w:pPr>
+              <w:pStyle w:val="ListParagraph"/>
+              <w:ind w:left="0"/>
+              <w:rPr>
+                <w:rFonts w:ascii="Arial" w:hAnsi="Arial" w:cs="Arial"/>
+                <w:color w:val="111111"/>
+                <w:szCs w:val="22"/>
+                <w:shd w:val="clear" w:color="auto" w:fill="FFFFFF"/>
+              </w:rPr>
+            </w:pPr>
+            <w:r>
+              <w:rPr>
+                <w:rFonts w:ascii="Arial" w:hAnsi="Arial" w:cs="Arial"/>
+                <w:color w:val="111111"/>
+                <w:szCs w:val="22"/>
+                <w:shd w:val="clear" w:color="auto" w:fill="FFFFFF"/>
+              </w:rPr>
+              <w:t>Resource Feasibility</w:t>
+            </w:r>
+          </w:p>
+        </w:tc>
+        <w:tc>
+          <w:tcPr>
+            <w:tcW w:w="2850" w:type="dxa"/>
+          </w:tcPr>
+          <w:p>
+            <w:pPr>
+              <w:pStyle w:val="ListParagraph"/>
+              <w:ind w:left="0"/>
+              <w:rPr>
+                <w:rFonts w:ascii="Arial" w:hAnsi="Arial" w:cs="Arial"/>
+                <w:color w:val="111111"/>
+                <w:szCs w:val="22"/>
+                <w:shd w:val="clear" w:color="auto" w:fill="FFFFFF"/>
+              </w:rPr>
+            </w:pPr>
+            <w:r>
+              <w:rPr>
+                <w:rFonts w:ascii="Arial" w:hAnsi="Arial" w:cs="Arial"/>
+                <w:color w:val="111111"/>
+                <w:szCs w:val="22"/>
+                <w:shd w:val="clear" w:color="auto" w:fill="FFFFFF"/>
+              </w:rPr>
+              <w:t>Whether the resources, technology and skill available at the current moment is enough to complete this project?</w:t>
+            </w:r>
+          </w:p>
+        </w:tc>
+        <w:tc>
+          <w:tcPr>
+            <w:tcW w:w="2060" w:type="dxa"/>
+          </w:tcPr>
+          <w:p>
+            <w:pPr>
+              <w:pStyle w:val="ListParagraph"/>
+              <w:ind w:left="0"/>
+              <w:rPr>
+                <w:rFonts w:ascii="Arial" w:hAnsi="Arial" w:cs="Arial"/>
+                <w:color w:val="111111"/>
+                <w:szCs w:val="22"/>
+                <w:shd w:val="clear" w:color="auto" w:fill="FFFFFF"/>
+              </w:rPr>
+            </w:pPr>
+            <w:r>
+              <w:rPr>
+                <w:rFonts w:ascii="Arial" w:hAnsi="Arial" w:cs="Arial"/>
+                <w:color w:val="111111"/>
+                <w:szCs w:val="22"/>
+                <w:shd w:val="clear" w:color="auto" w:fill="FFFFFF"/>
+              </w:rPr>
+              <w:t xml:space="preserve">The resources that this project requires are </w:t>
+            </w:r>
+            <w:proofErr w:type="gramStart"/>
+            <w:r>
+              <w:rPr>
+                <w:rFonts w:ascii="Arial" w:hAnsi="Arial" w:cs="Arial"/>
+                <w:color w:val="111111"/>
+                <w:szCs w:val="22"/>
+                <w:shd w:val="clear" w:color="auto" w:fill="FFFFFF"/>
+              </w:rPr>
+              <w:t>sufficient</w:t>
+            </w:r>
+            <w:proofErr w:type="gramEnd"/>
+            <w:r>
+              <w:rPr>
+                <w:rFonts w:ascii="Arial" w:hAnsi="Arial" w:cs="Arial"/>
+                <w:color w:val="111111"/>
+                <w:szCs w:val="22"/>
+                <w:shd w:val="clear" w:color="auto" w:fill="FFFFFF"/>
+              </w:rPr>
+              <w:t xml:space="preserve"> to develop this project.</w:t>
+            </w:r>
+          </w:p>
+        </w:tc>
+      </w:tr>
+      <w:tr>
+        <w:tc>
+          <w:tcPr>
+            <w:tcW w:w="706" w:type="dxa"/>
+          </w:tcPr>
+          <w:p>
+            <w:pPr>
+              <w:pStyle w:val="ListParagraph"/>
+              <w:numPr>
+                <w:ilvl w:val="0"/>
+                <w:numId w:val="8"/>
+              </w:numPr>
+              <w:rPr>
+                <w:rFonts w:ascii="Arial" w:hAnsi="Arial" w:cs="Arial"/>
+                <w:color w:val="111111"/>
+                <w:szCs w:val="22"/>
+                <w:shd w:val="clear" w:color="auto" w:fill="FFFFFF"/>
+              </w:rPr>
+            </w:pPr>
+          </w:p>
+        </w:tc>
+        <w:tc>
+          <w:tcPr>
+            <w:tcW w:w="2680" w:type="dxa"/>
+          </w:tcPr>
+          <w:p>
+            <w:pPr>
+              <w:pStyle w:val="ListParagraph"/>
+              <w:ind w:left="0"/>
+              <w:rPr>
+                <w:rFonts w:ascii="Arial" w:hAnsi="Arial" w:cs="Arial"/>
+                <w:color w:val="111111"/>
+                <w:szCs w:val="22"/>
+                <w:shd w:val="clear" w:color="auto" w:fill="FFFFFF"/>
+              </w:rPr>
+            </w:pPr>
+            <w:r>
+              <w:rPr>
+                <w:rFonts w:ascii="Arial" w:hAnsi="Arial" w:cs="Arial"/>
+                <w:color w:val="111111"/>
+                <w:szCs w:val="22"/>
+                <w:shd w:val="clear" w:color="auto" w:fill="FFFFFF"/>
+              </w:rPr>
+              <w:t>Marketing Feasibility</w:t>
+            </w:r>
+          </w:p>
+        </w:tc>
+        <w:tc>
+          <w:tcPr>
+            <w:tcW w:w="2850" w:type="dxa"/>
+          </w:tcPr>
+          <w:p>
+            <w:pPr>
+              <w:pStyle w:val="ListParagraph"/>
+              <w:ind w:left="0"/>
+              <w:rPr>
+                <w:rFonts w:ascii="Arial" w:hAnsi="Arial" w:cs="Arial"/>
+                <w:color w:val="111111"/>
+                <w:szCs w:val="22"/>
+                <w:shd w:val="clear" w:color="auto" w:fill="FFFFFF"/>
+              </w:rPr>
+            </w:pPr>
+            <w:r>
+              <w:rPr>
+                <w:rFonts w:ascii="Arial" w:hAnsi="Arial" w:cs="Arial"/>
+                <w:color w:val="111111"/>
+                <w:szCs w:val="22"/>
+                <w:shd w:val="clear" w:color="auto" w:fill="FFFFFF"/>
+              </w:rPr>
+              <w:t>How will it perform when it gets implemented? Who are the target users?</w:t>
+            </w:r>
+          </w:p>
+        </w:tc>
+        <w:tc>
+          <w:tcPr>
+            <w:tcW w:w="2060" w:type="dxa"/>
+          </w:tcPr>
+          <w:p>
+            <w:pPr>
+              <w:pStyle w:val="ListParagraph"/>
+              <w:ind w:left="0"/>
+              <w:rPr>
+                <w:rFonts w:ascii="Arial" w:hAnsi="Arial" w:cs="Arial"/>
+                <w:color w:val="111111"/>
+                <w:szCs w:val="22"/>
+                <w:shd w:val="clear" w:color="auto" w:fill="FFFFFF"/>
+              </w:rPr>
+            </w:pPr>
+            <w:r>
+              <w:rPr>
+                <w:rFonts w:ascii="Arial" w:hAnsi="Arial" w:cs="Arial"/>
+                <w:color w:val="111111"/>
+                <w:szCs w:val="22"/>
+                <w:shd w:val="clear" w:color="auto" w:fill="FFFFFF"/>
+              </w:rPr>
+              <w:t>This project has a lot of opportunities in the market and will be successful with proper marketing strategy.</w:t>
+            </w:r>
+          </w:p>
+        </w:tc>
+      </w:tr>
+    </w:tbl>
+    <w:p>
+      <w:pPr>
+        <w:pStyle w:val="ListParagraph"/>
+      </w:pPr>
+      <w:r>
+        <w:rPr>
+          <w:rFonts w:ascii="Arial" w:hAnsi="Arial" w:cs="Arial"/>
+          <w:color w:val="111111"/>
+          <w:szCs w:val="22"/>
+          <w:shd w:val="clear" w:color="auto" w:fill="FFFFFF"/>
+        </w:rPr>
+        <w:br/>
       </w:r>
     </w:p>
     <w:p>
@@ -40,31 +1158,10 @@
         </w:numPr>
       </w:pPr>
       <w:r>
-        <w:t xml:space="preserve">Analysis methodology </w:t>
-      </w:r>
-    </w:p>
-    <w:p>
-      <w:pPr>
-        <w:pStyle w:val="ListParagraph"/>
-        <w:numPr>
-          <w:ilvl w:val="1"/>
-          <w:numId w:val="3"/>
-        </w:numPr>
-      </w:pPr>
-      <w:r>
-        <w:t xml:space="preserve">Feasibility study </w:t>
-      </w:r>
-    </w:p>
-    <w:p>
-      <w:pPr>
-        <w:pStyle w:val="ListParagraph"/>
-        <w:numPr>
-          <w:ilvl w:val="1"/>
-          <w:numId w:val="3"/>
-        </w:numPr>
-      </w:pPr>
-      <w:r>
-        <w:t>Requirement Analysis</w:t>
+        <w:t>Requirement Analysis:</w:t>
+      </w:r>
+      <w:r>
+        <w:br/>
       </w:r>
     </w:p>
     <w:p>
@@ -76,9 +1173,1165 @@
         </w:numPr>
       </w:pPr>
       <w:r>
-        <w:t>Functional Requirement</w:t>
+        <w:t>Functional Requirement:</w:t>
+      </w:r>
+      <w:r>
+        <w:br/>
       </w:r>
     </w:p>
+    <w:tbl>
+      <w:tblPr>
+        <w:tblStyle w:val="TableGrid"/>
+        <w:tblW w:w="0" w:type="auto"/>
+        <w:tblInd w:w="1080" w:type="dxa"/>
+        <w:tblLook w:val="04A0" w:firstRow="1" w:lastRow="0" w:firstColumn="1" w:lastColumn="0" w:noHBand="0" w:noVBand="1"/>
+      </w:tblPr>
+      <w:tblGrid>
+        <w:gridCol w:w="900"/>
+        <w:gridCol w:w="1701"/>
+        <w:gridCol w:w="1920"/>
+        <w:gridCol w:w="1907"/>
+        <w:gridCol w:w="1508"/>
+      </w:tblGrid>
+      <w:tr>
+        <w:tc>
+          <w:tcPr>
+            <w:tcW w:w="900" w:type="dxa"/>
+          </w:tcPr>
+          <w:p>
+            <w:pPr>
+              <w:rPr>
+                <w:b/>
+              </w:rPr>
+            </w:pPr>
+            <w:r>
+              <w:rPr>
+                <w:b/>
+              </w:rPr>
+              <w:lastRenderedPageBreak/>
+              <w:t>ID</w:t>
+            </w:r>
+          </w:p>
+        </w:tc>
+        <w:tc>
+          <w:tcPr>
+            <w:tcW w:w="1701" w:type="dxa"/>
+          </w:tcPr>
+          <w:p>
+            <w:pPr>
+              <w:rPr>
+                <w:b/>
+              </w:rPr>
+            </w:pPr>
+            <w:r>
+              <w:rPr>
+                <w:b/>
+              </w:rPr>
+              <w:t>Title</w:t>
+            </w:r>
+          </w:p>
+        </w:tc>
+        <w:tc>
+          <w:tcPr>
+            <w:tcW w:w="1920" w:type="dxa"/>
+          </w:tcPr>
+          <w:p>
+            <w:pPr>
+              <w:rPr>
+                <w:b/>
+              </w:rPr>
+            </w:pPr>
+            <w:r>
+              <w:rPr>
+                <w:b/>
+              </w:rPr>
+              <w:t>Description</w:t>
+            </w:r>
+          </w:p>
+        </w:tc>
+        <w:tc>
+          <w:tcPr>
+            <w:tcW w:w="1907" w:type="dxa"/>
+          </w:tcPr>
+          <w:p>
+            <w:pPr>
+              <w:rPr>
+                <w:b/>
+              </w:rPr>
+            </w:pPr>
+            <w:r>
+              <w:rPr>
+                <w:b/>
+              </w:rPr>
+              <w:t>Rational</w:t>
+            </w:r>
+          </w:p>
+        </w:tc>
+        <w:tc>
+          <w:tcPr>
+            <w:tcW w:w="1508" w:type="dxa"/>
+          </w:tcPr>
+          <w:p>
+            <w:pPr>
+              <w:rPr>
+                <w:b/>
+              </w:rPr>
+            </w:pPr>
+            <w:r>
+              <w:rPr>
+                <w:b/>
+              </w:rPr>
+              <w:t>Dependencies</w:t>
+            </w:r>
+          </w:p>
+        </w:tc>
+      </w:tr>
+      <w:tr>
+        <w:tc>
+          <w:tcPr>
+            <w:tcW w:w="900" w:type="dxa"/>
+          </w:tcPr>
+          <w:p>
+            <w:r>
+              <w:t>FR001</w:t>
+            </w:r>
+          </w:p>
+        </w:tc>
+        <w:tc>
+          <w:tcPr>
+            <w:tcW w:w="1701" w:type="dxa"/>
+          </w:tcPr>
+          <w:p>
+            <w:r>
+              <w:t>Registration</w:t>
+            </w:r>
+          </w:p>
+        </w:tc>
+        <w:tc>
+          <w:tcPr>
+            <w:tcW w:w="1920" w:type="dxa"/>
+          </w:tcPr>
+          <w:p>
+            <w:r>
+              <w:t>Sign up for users and admin.</w:t>
+            </w:r>
+          </w:p>
+        </w:tc>
+        <w:tc>
+          <w:tcPr>
+            <w:tcW w:w="1907" w:type="dxa"/>
+          </w:tcPr>
+          <w:p>
+            <w:r>
+              <w:t>To give login access to the users.</w:t>
+            </w:r>
+          </w:p>
+        </w:tc>
+        <w:tc>
+          <w:tcPr>
+            <w:tcW w:w="1508" w:type="dxa"/>
+          </w:tcPr>
+          <w:p>
+            <w:r>
+              <w:t>NONE</w:t>
+            </w:r>
+          </w:p>
+        </w:tc>
+      </w:tr>
+      <w:tr>
+        <w:tc>
+          <w:tcPr>
+            <w:tcW w:w="900" w:type="dxa"/>
+          </w:tcPr>
+          <w:p>
+            <w:r>
+              <w:t>FR002</w:t>
+            </w:r>
+          </w:p>
+        </w:tc>
+        <w:tc>
+          <w:tcPr>
+            <w:tcW w:w="1701" w:type="dxa"/>
+          </w:tcPr>
+          <w:p>
+            <w:r>
+              <w:t>Sign in</w:t>
+            </w:r>
+          </w:p>
+        </w:tc>
+        <w:tc>
+          <w:tcPr>
+            <w:tcW w:w="1920" w:type="dxa"/>
+          </w:tcPr>
+          <w:p>
+            <w:r>
+              <w:t xml:space="preserve">Sign in to let users have access in the system. </w:t>
+            </w:r>
+          </w:p>
+        </w:tc>
+        <w:tc>
+          <w:tcPr>
+            <w:tcW w:w="1907" w:type="dxa"/>
+          </w:tcPr>
+          <w:p>
+            <w:r>
+              <w:t xml:space="preserve">To give authorized users access to their account </w:t>
+            </w:r>
+          </w:p>
+        </w:tc>
+        <w:tc>
+          <w:tcPr>
+            <w:tcW w:w="1508" w:type="dxa"/>
+          </w:tcPr>
+          <w:p>
+            <w:r>
+              <w:t>FR001</w:t>
+            </w:r>
+          </w:p>
+        </w:tc>
+      </w:tr>
+      <w:tr>
+        <w:tc>
+          <w:tcPr>
+            <w:tcW w:w="900" w:type="dxa"/>
+          </w:tcPr>
+          <w:p>
+            <w:r>
+              <w:t>FR003</w:t>
+            </w:r>
+          </w:p>
+        </w:tc>
+        <w:tc>
+          <w:tcPr>
+            <w:tcW w:w="1701" w:type="dxa"/>
+          </w:tcPr>
+          <w:p>
+            <w:r>
+              <w:t xml:space="preserve">Sign out </w:t>
+            </w:r>
+          </w:p>
+        </w:tc>
+        <w:tc>
+          <w:tcPr>
+            <w:tcW w:w="1920" w:type="dxa"/>
+          </w:tcPr>
+          <w:p>
+            <w:r>
+              <w:t>Users can logout from their account.</w:t>
+            </w:r>
+          </w:p>
+        </w:tc>
+        <w:tc>
+          <w:tcPr>
+            <w:tcW w:w="1907" w:type="dxa"/>
+          </w:tcPr>
+          <w:p>
+            <w:r>
+              <w:t xml:space="preserve">To </w:t>
+            </w:r>
+          </w:p>
+        </w:tc>
+        <w:tc>
+          <w:tcPr>
+            <w:tcW w:w="1508" w:type="dxa"/>
+          </w:tcPr>
+          <w:p>
+            <w:r>
+              <w:t>FR002</w:t>
+            </w:r>
+          </w:p>
+        </w:tc>
+      </w:tr>
+      <w:tr>
+        <w:tc>
+          <w:tcPr>
+            <w:tcW w:w="900" w:type="dxa"/>
+          </w:tcPr>
+          <w:p>
+            <w:r>
+              <w:t>FR004</w:t>
+            </w:r>
+          </w:p>
+        </w:tc>
+        <w:tc>
+          <w:tcPr>
+            <w:tcW w:w="1701" w:type="dxa"/>
+          </w:tcPr>
+          <w:p>
+            <w:r>
+              <w:t>Delete account</w:t>
+            </w:r>
+          </w:p>
+        </w:tc>
+        <w:tc>
+          <w:tcPr>
+            <w:tcW w:w="1920" w:type="dxa"/>
+          </w:tcPr>
+          <w:p>
+            <w:r>
+              <w:t>To delete their account.</w:t>
+            </w:r>
+          </w:p>
+        </w:tc>
+        <w:tc>
+          <w:tcPr>
+            <w:tcW w:w="1907" w:type="dxa"/>
+          </w:tcPr>
+          <w:p>
+            <w:r>
+              <w:t>To get rid of their account.</w:t>
+            </w:r>
+          </w:p>
+        </w:tc>
+        <w:tc>
+          <w:tcPr>
+            <w:tcW w:w="1508" w:type="dxa"/>
+          </w:tcPr>
+          <w:p>
+            <w:r>
+              <w:t>FR001</w:t>
+            </w:r>
+          </w:p>
+        </w:tc>
+      </w:tr>
+      <w:tr>
+        <w:tc>
+          <w:tcPr>
+            <w:tcW w:w="900" w:type="dxa"/>
+          </w:tcPr>
+          <w:p>
+            <w:r>
+              <w:t>FR005</w:t>
+            </w:r>
+          </w:p>
+        </w:tc>
+        <w:tc>
+          <w:tcPr>
+            <w:tcW w:w="1701" w:type="dxa"/>
+          </w:tcPr>
+          <w:p>
+            <w:r>
+              <w:t>Edit profile</w:t>
+            </w:r>
+          </w:p>
+        </w:tc>
+        <w:tc>
+          <w:tcPr>
+            <w:tcW w:w="1920" w:type="dxa"/>
+          </w:tcPr>
+          <w:p>
+            <w:r>
+              <w:t>Users can update their account.</w:t>
+            </w:r>
+          </w:p>
+        </w:tc>
+        <w:tc>
+          <w:tcPr>
+            <w:tcW w:w="1907" w:type="dxa"/>
+          </w:tcPr>
+          <w:p>
+            <w:r>
+              <w:t>To update data recorded.</w:t>
+            </w:r>
+          </w:p>
+        </w:tc>
+        <w:tc>
+          <w:tcPr>
+            <w:tcW w:w="1508" w:type="dxa"/>
+          </w:tcPr>
+          <w:p>
+            <w:r>
+              <w:t>FR001</w:t>
+            </w:r>
+          </w:p>
+        </w:tc>
+      </w:tr>
+      <w:tr>
+        <w:tc>
+          <w:tcPr>
+            <w:tcW w:w="900" w:type="dxa"/>
+          </w:tcPr>
+          <w:p>
+            <w:r>
+              <w:t>FR006</w:t>
+            </w:r>
+          </w:p>
+        </w:tc>
+        <w:tc>
+          <w:tcPr>
+            <w:tcW w:w="1701" w:type="dxa"/>
+          </w:tcPr>
+          <w:p>
+            <w:r>
+              <w:t>Add comments</w:t>
+            </w:r>
+          </w:p>
+        </w:tc>
+        <w:tc>
+          <w:tcPr>
+            <w:tcW w:w="1920" w:type="dxa"/>
+          </w:tcPr>
+          <w:p>
+            <w:r>
+              <w:t>Users can state their opinions.</w:t>
+            </w:r>
+          </w:p>
+        </w:tc>
+        <w:tc>
+          <w:tcPr>
+            <w:tcW w:w="1907" w:type="dxa"/>
+          </w:tcPr>
+          <w:p>
+            <w:r>
+              <w:t>To share personal opinions to let other users know.</w:t>
+            </w:r>
+          </w:p>
+        </w:tc>
+        <w:tc>
+          <w:tcPr>
+            <w:tcW w:w="1508" w:type="dxa"/>
+          </w:tcPr>
+          <w:p>
+            <w:r>
+              <w:t>FR001</w:t>
+            </w:r>
+          </w:p>
+        </w:tc>
+      </w:tr>
+      <w:tr>
+        <w:tc>
+          <w:tcPr>
+            <w:tcW w:w="900" w:type="dxa"/>
+          </w:tcPr>
+          <w:p>
+            <w:r>
+              <w:t>FR007</w:t>
+            </w:r>
+          </w:p>
+        </w:tc>
+        <w:tc>
+          <w:tcPr>
+            <w:tcW w:w="1701" w:type="dxa"/>
+          </w:tcPr>
+          <w:p>
+            <w:r>
+              <w:t>Delete comments</w:t>
+            </w:r>
+          </w:p>
+        </w:tc>
+        <w:tc>
+          <w:tcPr>
+            <w:tcW w:w="1920" w:type="dxa"/>
+          </w:tcPr>
+          <w:p>
+            <w:r>
+              <w:t>Users and admins can delete the comments.</w:t>
+            </w:r>
+          </w:p>
+        </w:tc>
+        <w:tc>
+          <w:tcPr>
+            <w:tcW w:w="1907" w:type="dxa"/>
+          </w:tcPr>
+          <w:p>
+            <w:r>
+              <w:t>To remove comments that no longer are supported.</w:t>
+            </w:r>
+          </w:p>
+        </w:tc>
+        <w:tc>
+          <w:tcPr>
+            <w:tcW w:w="1508" w:type="dxa"/>
+          </w:tcPr>
+          <w:p>
+            <w:r>
+              <w:t>FR006</w:t>
+            </w:r>
+          </w:p>
+        </w:tc>
+      </w:tr>
+      <w:tr>
+        <w:tc>
+          <w:tcPr>
+            <w:tcW w:w="900" w:type="dxa"/>
+          </w:tcPr>
+          <w:p>
+            <w:r>
+              <w:t>FR008</w:t>
+            </w:r>
+          </w:p>
+        </w:tc>
+        <w:tc>
+          <w:tcPr>
+            <w:tcW w:w="1701" w:type="dxa"/>
+          </w:tcPr>
+          <w:p>
+            <w:r>
+              <w:t>Update price</w:t>
+            </w:r>
+          </w:p>
+        </w:tc>
+        <w:tc>
+          <w:tcPr>
+            <w:tcW w:w="1920" w:type="dxa"/>
+          </w:tcPr>
+          <w:p>
+            <w:r>
+              <w:t>Admins can update the price of the products.</w:t>
+            </w:r>
+          </w:p>
+        </w:tc>
+        <w:tc>
+          <w:tcPr>
+            <w:tcW w:w="1907" w:type="dxa"/>
+          </w:tcPr>
+          <w:p>
+            <w:r>
+              <w:t>To let customer, know about the change in the price.</w:t>
+            </w:r>
+          </w:p>
+        </w:tc>
+        <w:tc>
+          <w:tcPr>
+            <w:tcW w:w="1508" w:type="dxa"/>
+          </w:tcPr>
+          <w:p>
+            <w:r>
+              <w:t>NONE</w:t>
+            </w:r>
+          </w:p>
+        </w:tc>
+      </w:tr>
+      <w:tr>
+        <w:tc>
+          <w:tcPr>
+            <w:tcW w:w="900" w:type="dxa"/>
+          </w:tcPr>
+          <w:p>
+            <w:r>
+              <w:t>FR009</w:t>
+            </w:r>
+          </w:p>
+        </w:tc>
+        <w:tc>
+          <w:tcPr>
+            <w:tcW w:w="1701" w:type="dxa"/>
+          </w:tcPr>
+          <w:p>
+            <w:r>
+              <w:t>Event Update</w:t>
+            </w:r>
+          </w:p>
+        </w:tc>
+        <w:tc>
+          <w:tcPr>
+            <w:tcW w:w="1920" w:type="dxa"/>
+          </w:tcPr>
+          <w:p>
+            <w:r>
+              <w:t>Admins can update the events when new events happen.</w:t>
+            </w:r>
+          </w:p>
+        </w:tc>
+        <w:tc>
+          <w:tcPr>
+            <w:tcW w:w="1907" w:type="dxa"/>
+          </w:tcPr>
+          <w:p>
+            <w:r>
+              <w:t xml:space="preserve">To let </w:t>
+            </w:r>
+            <w:proofErr w:type="gramStart"/>
+            <w:r>
+              <w:t>users</w:t>
+            </w:r>
+            <w:proofErr w:type="gramEnd"/>
+            <w:r>
+              <w:t xml:space="preserve"> know about the events that will take place.</w:t>
+            </w:r>
+          </w:p>
+        </w:tc>
+        <w:tc>
+          <w:tcPr>
+            <w:tcW w:w="1508" w:type="dxa"/>
+          </w:tcPr>
+          <w:p>
+            <w:r>
+              <w:t>FR0011</w:t>
+            </w:r>
+          </w:p>
+        </w:tc>
+      </w:tr>
+      <w:tr>
+        <w:tc>
+          <w:tcPr>
+            <w:tcW w:w="900" w:type="dxa"/>
+          </w:tcPr>
+          <w:p>
+            <w:r>
+              <w:t>FR010</w:t>
+            </w:r>
+          </w:p>
+        </w:tc>
+        <w:tc>
+          <w:tcPr>
+            <w:tcW w:w="1701" w:type="dxa"/>
+          </w:tcPr>
+          <w:p>
+            <w:r>
+              <w:t>Booking</w:t>
+            </w:r>
+          </w:p>
+        </w:tc>
+        <w:tc>
+          <w:tcPr>
+            <w:tcW w:w="1920" w:type="dxa"/>
+          </w:tcPr>
+          <w:p>
+            <w:r>
+              <w:t>Users can book supplies.</w:t>
+            </w:r>
+          </w:p>
+        </w:tc>
+        <w:tc>
+          <w:tcPr>
+            <w:tcW w:w="1907" w:type="dxa"/>
+          </w:tcPr>
+          <w:p>
+            <w:r>
+              <w:t>To make purchase.</w:t>
+            </w:r>
+          </w:p>
+        </w:tc>
+        <w:tc>
+          <w:tcPr>
+            <w:tcW w:w="1508" w:type="dxa"/>
+          </w:tcPr>
+          <w:p>
+            <w:r>
+              <w:t>FR002</w:t>
+            </w:r>
+          </w:p>
+        </w:tc>
+      </w:tr>
+      <w:tr>
+        <w:tc>
+          <w:tcPr>
+            <w:tcW w:w="900" w:type="dxa"/>
+          </w:tcPr>
+          <w:p>
+            <w:r>
+              <w:t>FR011</w:t>
+            </w:r>
+          </w:p>
+        </w:tc>
+        <w:tc>
+          <w:tcPr>
+            <w:tcW w:w="1701" w:type="dxa"/>
+          </w:tcPr>
+          <w:p>
+            <w:r>
+              <w:t>Admin dashboard</w:t>
+            </w:r>
+          </w:p>
+        </w:tc>
+        <w:tc>
+          <w:tcPr>
+            <w:tcW w:w="1920" w:type="dxa"/>
+          </w:tcPr>
+          <w:p>
+            <w:r>
+              <w:t>Admin can view users’ detail and make changes.</w:t>
+            </w:r>
+          </w:p>
+        </w:tc>
+        <w:tc>
+          <w:tcPr>
+            <w:tcW w:w="1907" w:type="dxa"/>
+          </w:tcPr>
+          <w:p>
+            <w:r>
+              <w:t>To keep the website updated and under control.</w:t>
+            </w:r>
+          </w:p>
+        </w:tc>
+        <w:tc>
+          <w:tcPr>
+            <w:tcW w:w="1508" w:type="dxa"/>
+          </w:tcPr>
+          <w:p>
+            <w:r>
+              <w:t>FR002</w:t>
+            </w:r>
+          </w:p>
+        </w:tc>
+      </w:tr>
+      <w:tr>
+        <w:tc>
+          <w:tcPr>
+            <w:tcW w:w="900" w:type="dxa"/>
+          </w:tcPr>
+          <w:p>
+            <w:r>
+              <w:t>FR012</w:t>
+            </w:r>
+          </w:p>
+        </w:tc>
+        <w:tc>
+          <w:tcPr>
+            <w:tcW w:w="1701" w:type="dxa"/>
+          </w:tcPr>
+          <w:p>
+            <w:r>
+              <w:t>Forgot password</w:t>
+            </w:r>
+          </w:p>
+        </w:tc>
+        <w:tc>
+          <w:tcPr>
+            <w:tcW w:w="1920" w:type="dxa"/>
+          </w:tcPr>
+          <w:p>
+            <w:r>
+              <w:t>Users can make new password when they forget their old one.</w:t>
+            </w:r>
+          </w:p>
+        </w:tc>
+        <w:tc>
+          <w:tcPr>
+            <w:tcW w:w="1907" w:type="dxa"/>
+          </w:tcPr>
+          <w:p>
+            <w:r>
+              <w:t>To get access to their account even after forgetting the password.</w:t>
+            </w:r>
+          </w:p>
+        </w:tc>
+        <w:tc>
+          <w:tcPr>
+            <w:tcW w:w="1508" w:type="dxa"/>
+          </w:tcPr>
+          <w:p>
+            <w:r>
+              <w:t>FR001</w:t>
+            </w:r>
+          </w:p>
+        </w:tc>
+      </w:tr>
+      <w:tr>
+        <w:tc>
+          <w:tcPr>
+            <w:tcW w:w="900" w:type="dxa"/>
+          </w:tcPr>
+          <w:p>
+            <w:r>
+              <w:t>FR013</w:t>
+            </w:r>
+          </w:p>
+        </w:tc>
+        <w:tc>
+          <w:tcPr>
+            <w:tcW w:w="1701" w:type="dxa"/>
+          </w:tcPr>
+          <w:p>
+            <w:r>
+              <w:t>Booking cancel</w:t>
+            </w:r>
+          </w:p>
+        </w:tc>
+        <w:tc>
+          <w:tcPr>
+            <w:tcW w:w="1920" w:type="dxa"/>
+          </w:tcPr>
+          <w:p>
+            <w:r>
+              <w:t>Users can cancel their booking.</w:t>
+            </w:r>
+          </w:p>
+        </w:tc>
+        <w:tc>
+          <w:tcPr>
+            <w:tcW w:w="1907" w:type="dxa"/>
+          </w:tcPr>
+          <w:p>
+            <w:r>
+              <w:t xml:space="preserve">To cancel the purchase process. </w:t>
+            </w:r>
+          </w:p>
+        </w:tc>
+        <w:tc>
+          <w:tcPr>
+            <w:tcW w:w="1508" w:type="dxa"/>
+          </w:tcPr>
+          <w:p>
+            <w:r>
+              <w:t>FR010</w:t>
+            </w:r>
+          </w:p>
+        </w:tc>
+      </w:tr>
+      <w:tr>
+        <w:tc>
+          <w:tcPr>
+            <w:tcW w:w="900" w:type="dxa"/>
+          </w:tcPr>
+          <w:p>
+            <w:r>
+              <w:t>FR014</w:t>
+            </w:r>
+          </w:p>
+        </w:tc>
+        <w:tc>
+          <w:tcPr>
+            <w:tcW w:w="1701" w:type="dxa"/>
+          </w:tcPr>
+          <w:p>
+            <w:r>
+              <w:t>Search Engine</w:t>
+            </w:r>
+          </w:p>
+        </w:tc>
+        <w:tc>
+          <w:tcPr>
+            <w:tcW w:w="1920" w:type="dxa"/>
+          </w:tcPr>
+          <w:p>
+            <w:r>
+              <w:t>Find the products that the users want to know.</w:t>
+            </w:r>
+          </w:p>
+        </w:tc>
+        <w:tc>
+          <w:tcPr>
+            <w:tcW w:w="1907" w:type="dxa"/>
+          </w:tcPr>
+          <w:p>
+            <w:r>
+              <w:t>Saves time of users.</w:t>
+            </w:r>
+          </w:p>
+        </w:tc>
+        <w:tc>
+          <w:tcPr>
+            <w:tcW w:w="1508" w:type="dxa"/>
+          </w:tcPr>
+          <w:p>
+            <w:r>
+              <w:t>None</w:t>
+            </w:r>
+          </w:p>
+        </w:tc>
+      </w:tr>
+      <w:tr>
+        <w:tc>
+          <w:tcPr>
+            <w:tcW w:w="900" w:type="dxa"/>
+          </w:tcPr>
+          <w:p>
+            <w:r>
+              <w:t>FR015</w:t>
+            </w:r>
+          </w:p>
+        </w:tc>
+        <w:tc>
+          <w:tcPr>
+            <w:tcW w:w="1701" w:type="dxa"/>
+          </w:tcPr>
+          <w:p>
+            <w:r>
+              <w:t>Add to basket</w:t>
+            </w:r>
+          </w:p>
+        </w:tc>
+        <w:tc>
+          <w:tcPr>
+            <w:tcW w:w="1920" w:type="dxa"/>
+          </w:tcPr>
+          <w:p>
+            <w:r>
+              <w:t>Space where users can keep their products before making purchase.</w:t>
+            </w:r>
+          </w:p>
+        </w:tc>
+        <w:tc>
+          <w:tcPr>
+            <w:tcW w:w="1907" w:type="dxa"/>
+          </w:tcPr>
+          <w:p>
+            <w:r>
+              <w:t>To make it easier for users to make purchase.</w:t>
+            </w:r>
+          </w:p>
+        </w:tc>
+        <w:tc>
+          <w:tcPr>
+            <w:tcW w:w="1508" w:type="dxa"/>
+          </w:tcPr>
+          <w:p>
+            <w:r>
+              <w:t>FR002</w:t>
+            </w:r>
+          </w:p>
+        </w:tc>
+      </w:tr>
+      <w:tr>
+        <w:tc>
+          <w:tcPr>
+            <w:tcW w:w="900" w:type="dxa"/>
+          </w:tcPr>
+          <w:p>
+            <w:r>
+              <w:t>FR016</w:t>
+            </w:r>
+          </w:p>
+        </w:tc>
+        <w:tc>
+          <w:tcPr>
+            <w:tcW w:w="1701" w:type="dxa"/>
+          </w:tcPr>
+          <w:p>
+            <w:r>
+              <w:t>Online Chat</w:t>
+            </w:r>
+          </w:p>
+        </w:tc>
+        <w:tc>
+          <w:tcPr>
+            <w:tcW w:w="1920" w:type="dxa"/>
+          </w:tcPr>
+          <w:p>
+            <w:r>
+              <w:t>Online chat message feature to discuss about features.</w:t>
+            </w:r>
+          </w:p>
+        </w:tc>
+        <w:tc>
+          <w:tcPr>
+            <w:tcW w:w="1907" w:type="dxa"/>
+          </w:tcPr>
+          <w:p>
+            <w:r>
+              <w:t>To initiate communication.</w:t>
+            </w:r>
+          </w:p>
+        </w:tc>
+        <w:tc>
+          <w:tcPr>
+            <w:tcW w:w="1508" w:type="dxa"/>
+          </w:tcPr>
+          <w:p>
+            <w:r>
+              <w:t>FR002</w:t>
+            </w:r>
+          </w:p>
+        </w:tc>
+      </w:tr>
+      <w:tr>
+        <w:tc>
+          <w:tcPr>
+            <w:tcW w:w="900" w:type="dxa"/>
+          </w:tcPr>
+          <w:p>
+            <w:r>
+              <w:lastRenderedPageBreak/>
+              <w:t>FR017</w:t>
+            </w:r>
+          </w:p>
+        </w:tc>
+        <w:tc>
+          <w:tcPr>
+            <w:tcW w:w="1701" w:type="dxa"/>
+          </w:tcPr>
+          <w:p>
+            <w:r>
+              <w:t>Subscribe to newsletter</w:t>
+            </w:r>
+          </w:p>
+        </w:tc>
+        <w:tc>
+          <w:tcPr>
+            <w:tcW w:w="1920" w:type="dxa"/>
+          </w:tcPr>
+          <w:p>
+            <w:r>
+              <w:t>To get notification from the website.</w:t>
+            </w:r>
+          </w:p>
+        </w:tc>
+        <w:tc>
+          <w:tcPr>
+            <w:tcW w:w="1907" w:type="dxa"/>
+          </w:tcPr>
+          <w:p>
+            <w:r>
+              <w:t>To be up to date with the website.</w:t>
+            </w:r>
+          </w:p>
+        </w:tc>
+        <w:tc>
+          <w:tcPr>
+            <w:tcW w:w="1508" w:type="dxa"/>
+          </w:tcPr>
+          <w:p>
+            <w:r>
+              <w:t>FR001</w:t>
+            </w:r>
+          </w:p>
+        </w:tc>
+      </w:tr>
+      <w:tr>
+        <w:tc>
+          <w:tcPr>
+            <w:tcW w:w="900" w:type="dxa"/>
+          </w:tcPr>
+          <w:p>
+            <w:r>
+              <w:t>FR018</w:t>
+            </w:r>
+          </w:p>
+        </w:tc>
+        <w:tc>
+          <w:tcPr>
+            <w:tcW w:w="1701" w:type="dxa"/>
+          </w:tcPr>
+          <w:p>
+            <w:r>
+              <w:t>Favourite products.</w:t>
+            </w:r>
+          </w:p>
+        </w:tc>
+        <w:tc>
+          <w:tcPr>
+            <w:tcW w:w="1920" w:type="dxa"/>
+          </w:tcPr>
+          <w:p>
+            <w:r>
+              <w:t>Keep favourite products in separate place.</w:t>
+            </w:r>
+          </w:p>
+        </w:tc>
+        <w:tc>
+          <w:tcPr>
+            <w:tcW w:w="1907" w:type="dxa"/>
+          </w:tcPr>
+          <w:p/>
+        </w:tc>
+        <w:tc>
+          <w:tcPr>
+            <w:tcW w:w="1508" w:type="dxa"/>
+          </w:tcPr>
+          <w:p>
+            <w:r>
+              <w:t>FR002</w:t>
+            </w:r>
+          </w:p>
+        </w:tc>
+      </w:tr>
+      <w:tr>
+        <w:tc>
+          <w:tcPr>
+            <w:tcW w:w="900" w:type="dxa"/>
+          </w:tcPr>
+          <w:p>
+            <w:r>
+              <w:t>FR019</w:t>
+            </w:r>
+          </w:p>
+        </w:tc>
+        <w:tc>
+          <w:tcPr>
+            <w:tcW w:w="1701" w:type="dxa"/>
+          </w:tcPr>
+          <w:p>
+            <w:r>
+              <w:t>Link for other social media.</w:t>
+            </w:r>
+          </w:p>
+        </w:tc>
+        <w:tc>
+          <w:tcPr>
+            <w:tcW w:w="1920" w:type="dxa"/>
+          </w:tcPr>
+          <w:p>
+            <w:r>
+              <w:t>Let’s users get in contact with other social media.</w:t>
+            </w:r>
+          </w:p>
+        </w:tc>
+        <w:tc>
+          <w:tcPr>
+            <w:tcW w:w="1907" w:type="dxa"/>
+          </w:tcPr>
+          <w:p>
+            <w:r>
+              <w:t>To make the website more user friendly.</w:t>
+            </w:r>
+          </w:p>
+        </w:tc>
+        <w:tc>
+          <w:tcPr>
+            <w:tcW w:w="1508" w:type="dxa"/>
+          </w:tcPr>
+          <w:p>
+            <w:r>
+              <w:t>FR001</w:t>
+            </w:r>
+          </w:p>
+        </w:tc>
+      </w:tr>
+      <w:tr>
+        <w:tc>
+          <w:tcPr>
+            <w:tcW w:w="900" w:type="dxa"/>
+          </w:tcPr>
+          <w:p>
+            <w:r>
+              <w:t>FR020</w:t>
+            </w:r>
+          </w:p>
+        </w:tc>
+        <w:tc>
+          <w:tcPr>
+            <w:tcW w:w="1701" w:type="dxa"/>
+          </w:tcPr>
+          <w:p>
+            <w:r>
+              <w:t>Fan vote</w:t>
+            </w:r>
+          </w:p>
+        </w:tc>
+        <w:tc>
+          <w:tcPr>
+            <w:tcW w:w="1920" w:type="dxa"/>
+          </w:tcPr>
+          <w:p>
+            <w:r>
+              <w:t xml:space="preserve">To support the artists or the products. </w:t>
+            </w:r>
+          </w:p>
+        </w:tc>
+        <w:tc>
+          <w:tcPr>
+            <w:tcW w:w="1907" w:type="dxa"/>
+          </w:tcPr>
+          <w:p>
+            <w:r>
+              <w:t>Upvotes the artists or the products.</w:t>
+            </w:r>
+          </w:p>
+        </w:tc>
+        <w:tc>
+          <w:tcPr>
+            <w:tcW w:w="1508" w:type="dxa"/>
+          </w:tcPr>
+          <w:p>
+            <w:r>
+              <w:t>FR002</w:t>
+            </w:r>
+          </w:p>
+        </w:tc>
+      </w:tr>
+    </w:tbl>
     <w:p>
       <w:pPr>
         <w:pStyle w:val="ListParagraph"/>
@@ -88,7 +2341,1040 @@
         </w:numPr>
       </w:pPr>
       <w:r>
-        <w:t>Non -Functional Requirement</w:t>
+        <w:br/>
+      </w:r>
+      <w:r>
+        <w:br/>
+        <w:t xml:space="preserve"> Non -Functional Requirement</w:t>
+      </w:r>
+      <w:r>
+        <w:br/>
+      </w:r>
+    </w:p>
+    <w:tbl>
+      <w:tblPr>
+        <w:tblStyle w:val="TableGrid"/>
+        <w:tblW w:w="0" w:type="auto"/>
+        <w:tblInd w:w="1080" w:type="dxa"/>
+        <w:tblLook w:val="04A0" w:firstRow="1" w:lastRow="0" w:firstColumn="1" w:lastColumn="0" w:noHBand="0" w:noVBand="1"/>
+      </w:tblPr>
+      <w:tblGrid>
+        <w:gridCol w:w="914"/>
+        <w:gridCol w:w="1699"/>
+        <w:gridCol w:w="1914"/>
+        <w:gridCol w:w="1901"/>
+        <w:gridCol w:w="1508"/>
+      </w:tblGrid>
+      <w:tr>
+        <w:tc>
+          <w:tcPr>
+            <w:tcW w:w="900" w:type="dxa"/>
+          </w:tcPr>
+          <w:p>
+            <w:pPr>
+              <w:rPr>
+                <w:b/>
+              </w:rPr>
+            </w:pPr>
+            <w:r>
+              <w:rPr>
+                <w:b/>
+              </w:rPr>
+              <w:t>ID</w:t>
+            </w:r>
+          </w:p>
+        </w:tc>
+        <w:tc>
+          <w:tcPr>
+            <w:tcW w:w="1701" w:type="dxa"/>
+          </w:tcPr>
+          <w:p>
+            <w:pPr>
+              <w:rPr>
+                <w:b/>
+              </w:rPr>
+            </w:pPr>
+            <w:r>
+              <w:rPr>
+                <w:b/>
+              </w:rPr>
+              <w:t>Title</w:t>
+            </w:r>
+          </w:p>
+        </w:tc>
+        <w:tc>
+          <w:tcPr>
+            <w:tcW w:w="1920" w:type="dxa"/>
+          </w:tcPr>
+          <w:p>
+            <w:pPr>
+              <w:rPr>
+                <w:b/>
+              </w:rPr>
+            </w:pPr>
+            <w:r>
+              <w:rPr>
+                <w:b/>
+              </w:rPr>
+              <w:t>Description</w:t>
+            </w:r>
+          </w:p>
+        </w:tc>
+        <w:tc>
+          <w:tcPr>
+            <w:tcW w:w="1907" w:type="dxa"/>
+          </w:tcPr>
+          <w:p>
+            <w:pPr>
+              <w:rPr>
+                <w:b/>
+              </w:rPr>
+            </w:pPr>
+            <w:r>
+              <w:rPr>
+                <w:b/>
+              </w:rPr>
+              <w:t>Rational</w:t>
+            </w:r>
+          </w:p>
+        </w:tc>
+        <w:tc>
+          <w:tcPr>
+            <w:tcW w:w="1508" w:type="dxa"/>
+          </w:tcPr>
+          <w:p>
+            <w:pPr>
+              <w:rPr>
+                <w:b/>
+              </w:rPr>
+            </w:pPr>
+            <w:r>
+              <w:rPr>
+                <w:b/>
+              </w:rPr>
+              <w:t>Dependencies</w:t>
+            </w:r>
+          </w:p>
+        </w:tc>
+      </w:tr>
+      <w:tr>
+        <w:tc>
+          <w:tcPr>
+            <w:tcW w:w="900" w:type="dxa"/>
+          </w:tcPr>
+          <w:p>
+            <w:r>
+              <w:t>NFR001</w:t>
+            </w:r>
+          </w:p>
+        </w:tc>
+        <w:tc>
+          <w:tcPr>
+            <w:tcW w:w="1701" w:type="dxa"/>
+          </w:tcPr>
+          <w:p>
+            <w:pPr>
+              <w:rPr>
+                <w:b/>
+              </w:rPr>
+            </w:pPr>
+            <w:r>
+              <w:rPr>
+                <w:b/>
+              </w:rPr>
+              <w:t>Security</w:t>
+            </w:r>
+          </w:p>
+        </w:tc>
+        <w:tc>
+          <w:tcPr>
+            <w:tcW w:w="1920" w:type="dxa"/>
+          </w:tcPr>
+          <w:p>
+            <w:pPr>
+              <w:rPr>
+                <w:b/>
+              </w:rPr>
+            </w:pPr>
+            <w:r>
+              <w:rPr>
+                <w:b/>
+              </w:rPr>
+              <w:t>To provide users with their personal data security and gain trust.</w:t>
+            </w:r>
+          </w:p>
+        </w:tc>
+        <w:tc>
+          <w:tcPr>
+            <w:tcW w:w="1907" w:type="dxa"/>
+          </w:tcPr>
+          <w:p>
+            <w:pPr>
+              <w:rPr>
+                <w:b/>
+              </w:rPr>
+            </w:pPr>
+            <w:r>
+              <w:rPr>
+                <w:b/>
+              </w:rPr>
+              <w:t>To avoid security issues.</w:t>
+            </w:r>
+          </w:p>
+        </w:tc>
+        <w:tc>
+          <w:tcPr>
+            <w:tcW w:w="1508" w:type="dxa"/>
+          </w:tcPr>
+          <w:p>
+            <w:pPr>
+              <w:rPr>
+                <w:b/>
+              </w:rPr>
+            </w:pPr>
+            <w:r>
+              <w:rPr>
+                <w:b/>
+              </w:rPr>
+              <w:t>FR001</w:t>
+            </w:r>
+            <w:r>
+              <w:rPr>
+                <w:b/>
+              </w:rPr>
+              <w:br/>
+              <w:t>FR002</w:t>
+            </w:r>
+            <w:r>
+              <w:rPr>
+                <w:b/>
+              </w:rPr>
+              <w:br/>
+            </w:r>
+          </w:p>
+        </w:tc>
+      </w:tr>
+      <w:tr>
+        <w:tc>
+          <w:tcPr>
+            <w:tcW w:w="900" w:type="dxa"/>
+          </w:tcPr>
+          <w:p>
+            <w:pPr>
+              <w:rPr>
+                <w:b/>
+              </w:rPr>
+            </w:pPr>
+            <w:r>
+              <w:t>NFR002</w:t>
+            </w:r>
+          </w:p>
+        </w:tc>
+        <w:tc>
+          <w:tcPr>
+            <w:tcW w:w="1701" w:type="dxa"/>
+          </w:tcPr>
+          <w:p>
+            <w:pPr>
+              <w:rPr>
+                <w:b/>
+              </w:rPr>
+            </w:pPr>
+            <w:r>
+              <w:rPr>
+                <w:b/>
+              </w:rPr>
+              <w:t>Sound effect</w:t>
+            </w:r>
+          </w:p>
+        </w:tc>
+        <w:tc>
+          <w:tcPr>
+            <w:tcW w:w="1920" w:type="dxa"/>
+          </w:tcPr>
+          <w:p>
+            <w:pPr>
+              <w:rPr>
+                <w:b/>
+              </w:rPr>
+            </w:pPr>
+            <w:r>
+              <w:rPr>
+                <w:b/>
+              </w:rPr>
+              <w:t>Sound effect that’s will occur while performing tasks.</w:t>
+            </w:r>
+          </w:p>
+        </w:tc>
+        <w:tc>
+          <w:tcPr>
+            <w:tcW w:w="1907" w:type="dxa"/>
+          </w:tcPr>
+          <w:p>
+            <w:pPr>
+              <w:rPr>
+                <w:b/>
+              </w:rPr>
+            </w:pPr>
+            <w:r>
+              <w:rPr>
+                <w:b/>
+              </w:rPr>
+              <w:t>To enhance user’s experience while using the website.</w:t>
+            </w:r>
+          </w:p>
+        </w:tc>
+        <w:tc>
+          <w:tcPr>
+            <w:tcW w:w="1508" w:type="dxa"/>
+          </w:tcPr>
+          <w:p>
+            <w:pPr>
+              <w:rPr>
+                <w:b/>
+              </w:rPr>
+            </w:pPr>
+            <w:r>
+              <w:rPr>
+                <w:b/>
+              </w:rPr>
+              <w:t>N/A</w:t>
+            </w:r>
+          </w:p>
+        </w:tc>
+      </w:tr>
+      <w:tr>
+        <w:tc>
+          <w:tcPr>
+            <w:tcW w:w="900" w:type="dxa"/>
+          </w:tcPr>
+          <w:p>
+            <w:pPr>
+              <w:rPr>
+                <w:b/>
+              </w:rPr>
+            </w:pPr>
+            <w:r>
+              <w:t>NFR003</w:t>
+            </w:r>
+          </w:p>
+        </w:tc>
+        <w:tc>
+          <w:tcPr>
+            <w:tcW w:w="1701" w:type="dxa"/>
+          </w:tcPr>
+          <w:p>
+            <w:pPr>
+              <w:rPr>
+                <w:b/>
+              </w:rPr>
+            </w:pPr>
+            <w:r>
+              <w:rPr>
+                <w:b/>
+              </w:rPr>
+              <w:t>Performance</w:t>
+            </w:r>
+          </w:p>
+        </w:tc>
+        <w:tc>
+          <w:tcPr>
+            <w:tcW w:w="1920" w:type="dxa"/>
+          </w:tcPr>
+          <w:p>
+            <w:pPr>
+              <w:rPr>
+                <w:b/>
+              </w:rPr>
+            </w:pPr>
+            <w:r>
+              <w:rPr>
+                <w:b/>
+              </w:rPr>
+              <w:t>Website should be fast and up to point.</w:t>
+            </w:r>
+          </w:p>
+        </w:tc>
+        <w:tc>
+          <w:tcPr>
+            <w:tcW w:w="1907" w:type="dxa"/>
+          </w:tcPr>
+          <w:p>
+            <w:pPr>
+              <w:rPr>
+                <w:b/>
+              </w:rPr>
+            </w:pPr>
+            <w:r>
+              <w:rPr>
+                <w:b/>
+              </w:rPr>
+              <w:t xml:space="preserve">To make the website easy to use and have an overall good experience. </w:t>
+            </w:r>
+          </w:p>
+        </w:tc>
+        <w:tc>
+          <w:tcPr>
+            <w:tcW w:w="1508" w:type="dxa"/>
+          </w:tcPr>
+          <w:p>
+            <w:pPr>
+              <w:rPr>
+                <w:b/>
+              </w:rPr>
+            </w:pPr>
+            <w:r>
+              <w:rPr>
+                <w:b/>
+              </w:rPr>
+              <w:t>N/A</w:t>
+            </w:r>
+          </w:p>
+        </w:tc>
+      </w:tr>
+      <w:tr>
+        <w:tc>
+          <w:tcPr>
+            <w:tcW w:w="900" w:type="dxa"/>
+          </w:tcPr>
+          <w:p>
+            <w:pPr>
+              <w:rPr>
+                <w:b/>
+              </w:rPr>
+            </w:pPr>
+            <w:r>
+              <w:t>NFR004</w:t>
+            </w:r>
+          </w:p>
+        </w:tc>
+        <w:tc>
+          <w:tcPr>
+            <w:tcW w:w="1701" w:type="dxa"/>
+          </w:tcPr>
+          <w:p>
+            <w:pPr>
+              <w:rPr>
+                <w:b/>
+              </w:rPr>
+            </w:pPr>
+            <w:r>
+              <w:rPr>
+                <w:b/>
+              </w:rPr>
+              <w:t>Availability</w:t>
+            </w:r>
+          </w:p>
+        </w:tc>
+        <w:tc>
+          <w:tcPr>
+            <w:tcW w:w="1920" w:type="dxa"/>
+          </w:tcPr>
+          <w:p>
+            <w:pPr>
+              <w:rPr>
+                <w:b/>
+              </w:rPr>
+            </w:pPr>
+            <w:r>
+              <w:rPr>
+                <w:b/>
+              </w:rPr>
+              <w:t xml:space="preserve">Website should be available at all kinds of circumstances. </w:t>
+            </w:r>
+          </w:p>
+        </w:tc>
+        <w:tc>
+          <w:tcPr>
+            <w:tcW w:w="1907" w:type="dxa"/>
+          </w:tcPr>
+          <w:p>
+            <w:pPr>
+              <w:rPr>
+                <w:b/>
+              </w:rPr>
+            </w:pPr>
+            <w:r>
+              <w:rPr>
+                <w:b/>
+              </w:rPr>
+              <w:t>To be available for users to use it.</w:t>
+            </w:r>
+          </w:p>
+        </w:tc>
+        <w:tc>
+          <w:tcPr>
+            <w:tcW w:w="1508" w:type="dxa"/>
+          </w:tcPr>
+          <w:p>
+            <w:pPr>
+              <w:rPr>
+                <w:b/>
+              </w:rPr>
+            </w:pPr>
+            <w:r>
+              <w:rPr>
+                <w:b/>
+              </w:rPr>
+              <w:t>N/A</w:t>
+            </w:r>
+          </w:p>
+        </w:tc>
+      </w:tr>
+      <w:tr>
+        <w:tc>
+          <w:tcPr>
+            <w:tcW w:w="900" w:type="dxa"/>
+          </w:tcPr>
+          <w:p>
+            <w:pPr>
+              <w:rPr>
+                <w:b/>
+              </w:rPr>
+            </w:pPr>
+            <w:r>
+              <w:t>NFR005</w:t>
+            </w:r>
+          </w:p>
+        </w:tc>
+        <w:tc>
+          <w:tcPr>
+            <w:tcW w:w="1701" w:type="dxa"/>
+          </w:tcPr>
+          <w:p>
+            <w:pPr>
+              <w:rPr>
+                <w:b/>
+              </w:rPr>
+            </w:pPr>
+            <w:r>
+              <w:rPr>
+                <w:b/>
+              </w:rPr>
+              <w:t>Scalability</w:t>
+            </w:r>
+          </w:p>
+        </w:tc>
+        <w:tc>
+          <w:tcPr>
+            <w:tcW w:w="1920" w:type="dxa"/>
+          </w:tcPr>
+          <w:p>
+            <w:pPr>
+              <w:rPr>
+                <w:b/>
+              </w:rPr>
+            </w:pPr>
+            <w:r>
+              <w:rPr>
+                <w:b/>
+              </w:rPr>
+              <w:t xml:space="preserve">The greater number of users the harder it is to maintain the system. </w:t>
+            </w:r>
+          </w:p>
+        </w:tc>
+        <w:tc>
+          <w:tcPr>
+            <w:tcW w:w="1907" w:type="dxa"/>
+          </w:tcPr>
+          <w:p>
+            <w:pPr>
+              <w:rPr>
+                <w:b/>
+              </w:rPr>
+            </w:pPr>
+            <w:r>
+              <w:rPr>
+                <w:b/>
+              </w:rPr>
+              <w:t>Scalability ensures the growth of the number of using without affecting the overall performance of the system.</w:t>
+            </w:r>
+          </w:p>
+        </w:tc>
+        <w:tc>
+          <w:tcPr>
+            <w:tcW w:w="1508" w:type="dxa"/>
+          </w:tcPr>
+          <w:p>
+            <w:pPr>
+              <w:rPr>
+                <w:b/>
+              </w:rPr>
+            </w:pPr>
+            <w:r>
+              <w:rPr>
+                <w:b/>
+              </w:rPr>
+              <w:t>N/A</w:t>
+            </w:r>
+          </w:p>
+        </w:tc>
+      </w:tr>
+      <w:tr>
+        <w:tc>
+          <w:tcPr>
+            <w:tcW w:w="900" w:type="dxa"/>
+          </w:tcPr>
+          <w:p>
+            <w:pPr>
+              <w:rPr>
+                <w:b/>
+              </w:rPr>
+            </w:pPr>
+            <w:r>
+              <w:t>NFR006</w:t>
+            </w:r>
+          </w:p>
+        </w:tc>
+        <w:tc>
+          <w:tcPr>
+            <w:tcW w:w="1701" w:type="dxa"/>
+          </w:tcPr>
+          <w:p>
+            <w:pPr>
+              <w:rPr>
+                <w:b/>
+              </w:rPr>
+            </w:pPr>
+            <w:r>
+              <w:rPr>
+                <w:b/>
+              </w:rPr>
+              <w:t xml:space="preserve">Maintainability </w:t>
+            </w:r>
+          </w:p>
+        </w:tc>
+        <w:tc>
+          <w:tcPr>
+            <w:tcW w:w="1920" w:type="dxa"/>
+          </w:tcPr>
+          <w:p>
+            <w:pPr>
+              <w:rPr>
+                <w:b/>
+              </w:rPr>
+            </w:pPr>
+            <w:r>
+              <w:rPr>
+                <w:b/>
+              </w:rPr>
+              <w:t>In maintenance bugs are cleared and if needed changes are made.</w:t>
+            </w:r>
+          </w:p>
+        </w:tc>
+        <w:tc>
+          <w:tcPr>
+            <w:tcW w:w="1907" w:type="dxa"/>
+          </w:tcPr>
+          <w:p>
+            <w:pPr>
+              <w:rPr>
+                <w:b/>
+              </w:rPr>
+            </w:pPr>
+            <w:r>
+              <w:rPr>
+                <w:b/>
+              </w:rPr>
+              <w:t>To ensure sustainable running of the system.</w:t>
+            </w:r>
+          </w:p>
+        </w:tc>
+        <w:tc>
+          <w:tcPr>
+            <w:tcW w:w="1508" w:type="dxa"/>
+          </w:tcPr>
+          <w:p>
+            <w:pPr>
+              <w:rPr>
+                <w:b/>
+              </w:rPr>
+            </w:pPr>
+            <w:r>
+              <w:rPr>
+                <w:b/>
+              </w:rPr>
+              <w:t>N/A</w:t>
+            </w:r>
+          </w:p>
+        </w:tc>
+      </w:tr>
+      <w:tr>
+        <w:tc>
+          <w:tcPr>
+            <w:tcW w:w="900" w:type="dxa"/>
+          </w:tcPr>
+          <w:p>
+            <w:pPr>
+              <w:rPr>
+                <w:b/>
+              </w:rPr>
+            </w:pPr>
+            <w:r>
+              <w:t>NFR007</w:t>
+            </w:r>
+          </w:p>
+        </w:tc>
+        <w:tc>
+          <w:tcPr>
+            <w:tcW w:w="1701" w:type="dxa"/>
+          </w:tcPr>
+          <w:p>
+            <w:pPr>
+              <w:rPr>
+                <w:b/>
+              </w:rPr>
+            </w:pPr>
+            <w:r>
+              <w:rPr>
+                <w:b/>
+              </w:rPr>
+              <w:t>Reliability</w:t>
+            </w:r>
+          </w:p>
+        </w:tc>
+        <w:tc>
+          <w:tcPr>
+            <w:tcW w:w="1920" w:type="dxa"/>
+          </w:tcPr>
+          <w:p>
+            <w:pPr>
+              <w:rPr>
+                <w:b/>
+              </w:rPr>
+            </w:pPr>
+            <w:r>
+              <w:rPr>
+                <w:b/>
+              </w:rPr>
+              <w:t xml:space="preserve">Accurate data is to be delivered to </w:t>
+            </w:r>
+            <w:r>
+              <w:rPr>
+                <w:b/>
+              </w:rPr>
+              <w:lastRenderedPageBreak/>
+              <w:t>gain confidence to the system.</w:t>
+            </w:r>
+          </w:p>
+        </w:tc>
+        <w:tc>
+          <w:tcPr>
+            <w:tcW w:w="1907" w:type="dxa"/>
+          </w:tcPr>
+          <w:p>
+            <w:pPr>
+              <w:rPr>
+                <w:b/>
+              </w:rPr>
+            </w:pPr>
+            <w:r>
+              <w:rPr>
+                <w:b/>
+              </w:rPr>
+              <w:lastRenderedPageBreak/>
+              <w:t xml:space="preserve">To create environment of trust between </w:t>
+            </w:r>
+            <w:r>
+              <w:rPr>
+                <w:b/>
+              </w:rPr>
+              <w:lastRenderedPageBreak/>
+              <w:t>users and developers.</w:t>
+            </w:r>
+          </w:p>
+        </w:tc>
+        <w:tc>
+          <w:tcPr>
+            <w:tcW w:w="1508" w:type="dxa"/>
+          </w:tcPr>
+          <w:p>
+            <w:pPr>
+              <w:rPr>
+                <w:b/>
+              </w:rPr>
+            </w:pPr>
+            <w:r>
+              <w:rPr>
+                <w:b/>
+              </w:rPr>
+              <w:lastRenderedPageBreak/>
+              <w:t>N/A</w:t>
+            </w:r>
+          </w:p>
+        </w:tc>
+      </w:tr>
+      <w:tr>
+        <w:tc>
+          <w:tcPr>
+            <w:tcW w:w="900" w:type="dxa"/>
+          </w:tcPr>
+          <w:p>
+            <w:pPr>
+              <w:rPr>
+                <w:b/>
+              </w:rPr>
+            </w:pPr>
+            <w:r>
+              <w:t>NFR008</w:t>
+            </w:r>
+          </w:p>
+        </w:tc>
+        <w:tc>
+          <w:tcPr>
+            <w:tcW w:w="1701" w:type="dxa"/>
+          </w:tcPr>
+          <w:p>
+            <w:pPr>
+              <w:rPr>
+                <w:b/>
+              </w:rPr>
+            </w:pPr>
+            <w:r>
+              <w:rPr>
+                <w:b/>
+              </w:rPr>
+              <w:t>Useability</w:t>
+            </w:r>
+          </w:p>
+        </w:tc>
+        <w:tc>
+          <w:tcPr>
+            <w:tcW w:w="1920" w:type="dxa"/>
+          </w:tcPr>
+          <w:p>
+            <w:pPr>
+              <w:rPr>
+                <w:b/>
+              </w:rPr>
+            </w:pPr>
+            <w:r>
+              <w:rPr>
+                <w:b/>
+              </w:rPr>
+              <w:t>System should be easy to use and understand.</w:t>
+            </w:r>
+          </w:p>
+        </w:tc>
+        <w:tc>
+          <w:tcPr>
+            <w:tcW w:w="1907" w:type="dxa"/>
+          </w:tcPr>
+          <w:p>
+            <w:pPr>
+              <w:rPr>
+                <w:b/>
+              </w:rPr>
+            </w:pPr>
+            <w:r>
+              <w:rPr>
+                <w:b/>
+              </w:rPr>
+              <w:t xml:space="preserve">To attract more range of users and make them feel comfortable. </w:t>
+            </w:r>
+          </w:p>
+        </w:tc>
+        <w:tc>
+          <w:tcPr>
+            <w:tcW w:w="1508" w:type="dxa"/>
+          </w:tcPr>
+          <w:p>
+            <w:pPr>
+              <w:rPr>
+                <w:b/>
+              </w:rPr>
+            </w:pPr>
+            <w:r>
+              <w:rPr>
+                <w:b/>
+              </w:rPr>
+              <w:t>N/A</w:t>
+            </w:r>
+          </w:p>
+        </w:tc>
+      </w:tr>
+      <w:tr>
+        <w:tc>
+          <w:tcPr>
+            <w:tcW w:w="900" w:type="dxa"/>
+          </w:tcPr>
+          <w:p>
+            <w:r>
+              <w:t>NFR009</w:t>
+            </w:r>
+          </w:p>
+        </w:tc>
+        <w:tc>
+          <w:tcPr>
+            <w:tcW w:w="1701" w:type="dxa"/>
+          </w:tcPr>
+          <w:p>
+            <w:pPr>
+              <w:rPr>
+                <w:b/>
+              </w:rPr>
+            </w:pPr>
+            <w:r>
+              <w:rPr>
+                <w:b/>
+              </w:rPr>
+              <w:t>User friendly</w:t>
+            </w:r>
+          </w:p>
+        </w:tc>
+        <w:tc>
+          <w:tcPr>
+            <w:tcW w:w="1920" w:type="dxa"/>
+          </w:tcPr>
+          <w:p>
+            <w:pPr>
+              <w:rPr>
+                <w:b/>
+              </w:rPr>
+            </w:pPr>
+            <w:r>
+              <w:rPr>
+                <w:b/>
+              </w:rPr>
+              <w:t>All kinds of users should be able to use the system.</w:t>
+            </w:r>
+          </w:p>
+        </w:tc>
+        <w:tc>
+          <w:tcPr>
+            <w:tcW w:w="1907" w:type="dxa"/>
+          </w:tcPr>
+          <w:p>
+            <w:pPr>
+              <w:rPr>
+                <w:b/>
+              </w:rPr>
+            </w:pPr>
+            <w:r>
+              <w:rPr>
+                <w:b/>
+              </w:rPr>
+              <w:t>To create equality and demote discrimination among users. And to attract more group of users.</w:t>
+            </w:r>
+          </w:p>
+        </w:tc>
+        <w:tc>
+          <w:tcPr>
+            <w:tcW w:w="1508" w:type="dxa"/>
+          </w:tcPr>
+          <w:p>
+            <w:pPr>
+              <w:rPr>
+                <w:b/>
+              </w:rPr>
+            </w:pPr>
+            <w:r>
+              <w:rPr>
+                <w:b/>
+              </w:rPr>
+              <w:t>N/A</w:t>
+            </w:r>
+          </w:p>
+        </w:tc>
+      </w:tr>
+      <w:tr>
+        <w:tc>
+          <w:tcPr>
+            <w:tcW w:w="900" w:type="dxa"/>
+          </w:tcPr>
+          <w:p>
+            <w:r>
+              <w:t>NFR010</w:t>
+            </w:r>
+          </w:p>
+        </w:tc>
+        <w:tc>
+          <w:tcPr>
+            <w:tcW w:w="1701" w:type="dxa"/>
+          </w:tcPr>
+          <w:p>
+            <w:pPr>
+              <w:rPr>
+                <w:b/>
+              </w:rPr>
+            </w:pPr>
+            <w:r>
+              <w:rPr>
+                <w:b/>
+              </w:rPr>
+              <w:t>Legal</w:t>
+            </w:r>
+          </w:p>
+        </w:tc>
+        <w:tc>
+          <w:tcPr>
+            <w:tcW w:w="1920" w:type="dxa"/>
+          </w:tcPr>
+          <w:p>
+            <w:pPr>
+              <w:rPr>
+                <w:b/>
+              </w:rPr>
+            </w:pPr>
+            <w:r>
+              <w:rPr>
+                <w:b/>
+              </w:rPr>
+              <w:t>Every system should be recognized by the law or rules.</w:t>
+            </w:r>
+          </w:p>
+        </w:tc>
+        <w:tc>
+          <w:tcPr>
+            <w:tcW w:w="1907" w:type="dxa"/>
+          </w:tcPr>
+          <w:p>
+            <w:pPr>
+              <w:rPr>
+                <w:b/>
+              </w:rPr>
+            </w:pPr>
+            <w:r>
+              <w:rPr>
+                <w:b/>
+              </w:rPr>
+              <w:t xml:space="preserve">To be safe and avoid any backlash from the government. </w:t>
+            </w:r>
+          </w:p>
+        </w:tc>
+        <w:tc>
+          <w:tcPr>
+            <w:tcW w:w="1508" w:type="dxa"/>
+          </w:tcPr>
+          <w:p>
+            <w:pPr>
+              <w:rPr>
+                <w:b/>
+              </w:rPr>
+            </w:pPr>
+            <w:r>
+              <w:rPr>
+                <w:b/>
+              </w:rPr>
+              <w:t>N/A</w:t>
+            </w:r>
+          </w:p>
+        </w:tc>
+      </w:tr>
+    </w:tbl>
+    <w:p>
+      <w:pPr>
+        <w:pStyle w:val="ListParagraph"/>
+        <w:ind w:left="1080"/>
+      </w:pPr>
+    </w:p>
+    <w:p>
+      <w:pPr>
+        <w:pStyle w:val="ListParagraph"/>
+        <w:ind w:left="1080"/>
+      </w:pPr>
+      <w:r>
+        <w:br/>
       </w:r>
     </w:p>
     <w:p>
@@ -102,6 +3388,1255 @@
       <w:r>
         <w:t>MOSCOW Prioritisation</w:t>
       </w:r>
+      <w:r>
+        <w:br/>
+      </w:r>
+    </w:p>
+    <w:tbl>
+      <w:tblPr>
+        <w:tblStyle w:val="TableGrid"/>
+        <w:tblW w:w="0" w:type="auto"/>
+        <w:tblInd w:w="1080" w:type="dxa"/>
+        <w:tblLook w:val="04A0" w:firstRow="1" w:lastRow="0" w:firstColumn="1" w:lastColumn="0" w:noHBand="0" w:noVBand="1"/>
+      </w:tblPr>
+      <w:tblGrid>
+        <w:gridCol w:w="2579"/>
+        <w:gridCol w:w="2713"/>
+        <w:gridCol w:w="2644"/>
+      </w:tblGrid>
+      <w:tr>
+        <w:tc>
+          <w:tcPr>
+            <w:tcW w:w="2579" w:type="dxa"/>
+          </w:tcPr>
+          <w:p>
+            <w:pPr>
+              <w:rPr>
+                <w:b/>
+              </w:rPr>
+            </w:pPr>
+            <w:r>
+              <w:rPr>
+                <w:b/>
+              </w:rPr>
+              <w:t>S.NO</w:t>
+            </w:r>
+          </w:p>
+        </w:tc>
+        <w:tc>
+          <w:tcPr>
+            <w:tcW w:w="2713" w:type="dxa"/>
+          </w:tcPr>
+          <w:p>
+            <w:pPr>
+              <w:rPr>
+                <w:b/>
+              </w:rPr>
+            </w:pPr>
+            <w:r>
+              <w:rPr>
+                <w:b/>
+              </w:rPr>
+              <w:t>Requirements</w:t>
+            </w:r>
+          </w:p>
+        </w:tc>
+        <w:tc>
+          <w:tcPr>
+            <w:tcW w:w="2644" w:type="dxa"/>
+          </w:tcPr>
+          <w:p>
+            <w:pPr>
+              <w:rPr>
+                <w:b/>
+              </w:rPr>
+            </w:pPr>
+            <w:r>
+              <w:rPr>
+                <w:b/>
+              </w:rPr>
+              <w:t>MOSCOW</w:t>
+            </w:r>
+          </w:p>
+        </w:tc>
+      </w:tr>
+      <w:tr>
+        <w:tc>
+          <w:tcPr>
+            <w:tcW w:w="2579" w:type="dxa"/>
+          </w:tcPr>
+          <w:p>
+            <w:r>
+              <w:t>FR001</w:t>
+            </w:r>
+          </w:p>
+        </w:tc>
+        <w:tc>
+          <w:tcPr>
+            <w:tcW w:w="2713" w:type="dxa"/>
+          </w:tcPr>
+          <w:p>
+            <w:r>
+              <w:t>Registration</w:t>
+            </w:r>
+          </w:p>
+        </w:tc>
+        <w:tc>
+          <w:tcPr>
+            <w:tcW w:w="2644" w:type="dxa"/>
+          </w:tcPr>
+          <w:p>
+            <w:r>
+              <w:t>Must have</w:t>
+            </w:r>
+          </w:p>
+        </w:tc>
+      </w:tr>
+      <w:tr>
+        <w:tc>
+          <w:tcPr>
+            <w:tcW w:w="2579" w:type="dxa"/>
+          </w:tcPr>
+          <w:p>
+            <w:r>
+              <w:t>FR002</w:t>
+            </w:r>
+          </w:p>
+        </w:tc>
+        <w:tc>
+          <w:tcPr>
+            <w:tcW w:w="2713" w:type="dxa"/>
+          </w:tcPr>
+          <w:p>
+            <w:r>
+              <w:t>Sign in</w:t>
+            </w:r>
+          </w:p>
+        </w:tc>
+        <w:tc>
+          <w:tcPr>
+            <w:tcW w:w="2644" w:type="dxa"/>
+          </w:tcPr>
+          <w:p>
+            <w:r>
+              <w:t>Must have</w:t>
+            </w:r>
+          </w:p>
+        </w:tc>
+      </w:tr>
+      <w:tr>
+        <w:tc>
+          <w:tcPr>
+            <w:tcW w:w="2579" w:type="dxa"/>
+          </w:tcPr>
+          <w:p>
+            <w:r>
+              <w:t>FR003</w:t>
+            </w:r>
+          </w:p>
+        </w:tc>
+        <w:tc>
+          <w:tcPr>
+            <w:tcW w:w="2713" w:type="dxa"/>
+          </w:tcPr>
+          <w:p>
+            <w:r>
+              <w:t xml:space="preserve">Sign out </w:t>
+            </w:r>
+          </w:p>
+        </w:tc>
+        <w:tc>
+          <w:tcPr>
+            <w:tcW w:w="2644" w:type="dxa"/>
+          </w:tcPr>
+          <w:p>
+            <w:r>
+              <w:t>Should have</w:t>
+            </w:r>
+          </w:p>
+        </w:tc>
+      </w:tr>
+      <w:tr>
+        <w:tc>
+          <w:tcPr>
+            <w:tcW w:w="2579" w:type="dxa"/>
+          </w:tcPr>
+          <w:p>
+            <w:r>
+              <w:t>FR004</w:t>
+            </w:r>
+          </w:p>
+        </w:tc>
+        <w:tc>
+          <w:tcPr>
+            <w:tcW w:w="2713" w:type="dxa"/>
+          </w:tcPr>
+          <w:p>
+            <w:r>
+              <w:t>Delete account</w:t>
+            </w:r>
+          </w:p>
+        </w:tc>
+        <w:tc>
+          <w:tcPr>
+            <w:tcW w:w="2644" w:type="dxa"/>
+          </w:tcPr>
+          <w:p>
+            <w:r>
+              <w:t>Could have</w:t>
+            </w:r>
+          </w:p>
+        </w:tc>
+      </w:tr>
+      <w:tr>
+        <w:tc>
+          <w:tcPr>
+            <w:tcW w:w="2579" w:type="dxa"/>
+          </w:tcPr>
+          <w:p>
+            <w:r>
+              <w:t>FR005</w:t>
+            </w:r>
+          </w:p>
+        </w:tc>
+        <w:tc>
+          <w:tcPr>
+            <w:tcW w:w="2713" w:type="dxa"/>
+          </w:tcPr>
+          <w:p>
+            <w:r>
+              <w:t>Edit profile</w:t>
+            </w:r>
+          </w:p>
+        </w:tc>
+        <w:tc>
+          <w:tcPr>
+            <w:tcW w:w="2644" w:type="dxa"/>
+          </w:tcPr>
+          <w:p>
+            <w:r>
+              <w:t>Could have</w:t>
+            </w:r>
+          </w:p>
+        </w:tc>
+      </w:tr>
+      <w:tr>
+        <w:tc>
+          <w:tcPr>
+            <w:tcW w:w="2579" w:type="dxa"/>
+          </w:tcPr>
+          <w:p>
+            <w:r>
+              <w:t>FR006</w:t>
+            </w:r>
+          </w:p>
+        </w:tc>
+        <w:tc>
+          <w:tcPr>
+            <w:tcW w:w="2713" w:type="dxa"/>
+          </w:tcPr>
+          <w:p>
+            <w:r>
+              <w:t>Add comments</w:t>
+            </w:r>
+          </w:p>
+        </w:tc>
+        <w:tc>
+          <w:tcPr>
+            <w:tcW w:w="2644" w:type="dxa"/>
+          </w:tcPr>
+          <w:p>
+            <w:r>
+              <w:t>Must have</w:t>
+            </w:r>
+          </w:p>
+        </w:tc>
+      </w:tr>
+      <w:tr>
+        <w:tc>
+          <w:tcPr>
+            <w:tcW w:w="2579" w:type="dxa"/>
+          </w:tcPr>
+          <w:p>
+            <w:r>
+              <w:t>FR007</w:t>
+            </w:r>
+          </w:p>
+        </w:tc>
+        <w:tc>
+          <w:tcPr>
+            <w:tcW w:w="2713" w:type="dxa"/>
+          </w:tcPr>
+          <w:p>
+            <w:r>
+              <w:t>Delete comments</w:t>
+            </w:r>
+          </w:p>
+        </w:tc>
+        <w:tc>
+          <w:tcPr>
+            <w:tcW w:w="2644" w:type="dxa"/>
+          </w:tcPr>
+          <w:p>
+            <w:r>
+              <w:t>Should have</w:t>
+            </w:r>
+          </w:p>
+        </w:tc>
+      </w:tr>
+      <w:tr>
+        <w:tc>
+          <w:tcPr>
+            <w:tcW w:w="2579" w:type="dxa"/>
+          </w:tcPr>
+          <w:p>
+            <w:r>
+              <w:t>FR008</w:t>
+            </w:r>
+          </w:p>
+        </w:tc>
+        <w:tc>
+          <w:tcPr>
+            <w:tcW w:w="2713" w:type="dxa"/>
+          </w:tcPr>
+          <w:p>
+            <w:r>
+              <w:t>Update price</w:t>
+            </w:r>
+          </w:p>
+        </w:tc>
+        <w:tc>
+          <w:tcPr>
+            <w:tcW w:w="2644" w:type="dxa"/>
+          </w:tcPr>
+          <w:p>
+            <w:r>
+              <w:t xml:space="preserve">Should have </w:t>
+            </w:r>
+          </w:p>
+        </w:tc>
+      </w:tr>
+      <w:tr>
+        <w:tc>
+          <w:tcPr>
+            <w:tcW w:w="2579" w:type="dxa"/>
+          </w:tcPr>
+          <w:p>
+            <w:r>
+              <w:t>FR009</w:t>
+            </w:r>
+          </w:p>
+        </w:tc>
+        <w:tc>
+          <w:tcPr>
+            <w:tcW w:w="2713" w:type="dxa"/>
+          </w:tcPr>
+          <w:p>
+            <w:r>
+              <w:t>Event update</w:t>
+            </w:r>
+          </w:p>
+        </w:tc>
+        <w:tc>
+          <w:tcPr>
+            <w:tcW w:w="2644" w:type="dxa"/>
+          </w:tcPr>
+          <w:p>
+            <w:r>
+              <w:t>Should have</w:t>
+            </w:r>
+          </w:p>
+        </w:tc>
+      </w:tr>
+      <w:tr>
+        <w:tc>
+          <w:tcPr>
+            <w:tcW w:w="2579" w:type="dxa"/>
+          </w:tcPr>
+          <w:p>
+            <w:r>
+              <w:t>FR010</w:t>
+            </w:r>
+          </w:p>
+        </w:tc>
+        <w:tc>
+          <w:tcPr>
+            <w:tcW w:w="2713" w:type="dxa"/>
+          </w:tcPr>
+          <w:p>
+            <w:r>
+              <w:t>Booking</w:t>
+            </w:r>
+          </w:p>
+        </w:tc>
+        <w:tc>
+          <w:tcPr>
+            <w:tcW w:w="2644" w:type="dxa"/>
+          </w:tcPr>
+          <w:p>
+            <w:r>
+              <w:t>Must have</w:t>
+            </w:r>
+          </w:p>
+        </w:tc>
+      </w:tr>
+      <w:tr>
+        <w:tc>
+          <w:tcPr>
+            <w:tcW w:w="2579" w:type="dxa"/>
+          </w:tcPr>
+          <w:p>
+            <w:r>
+              <w:t>FR011</w:t>
+            </w:r>
+          </w:p>
+        </w:tc>
+        <w:tc>
+          <w:tcPr>
+            <w:tcW w:w="2713" w:type="dxa"/>
+          </w:tcPr>
+          <w:p>
+            <w:r>
+              <w:t>Admin dashboard</w:t>
+            </w:r>
+          </w:p>
+        </w:tc>
+        <w:tc>
+          <w:tcPr>
+            <w:tcW w:w="2644" w:type="dxa"/>
+          </w:tcPr>
+          <w:p>
+            <w:r>
+              <w:t>Could have</w:t>
+            </w:r>
+          </w:p>
+        </w:tc>
+      </w:tr>
+      <w:tr>
+        <w:tc>
+          <w:tcPr>
+            <w:tcW w:w="2579" w:type="dxa"/>
+          </w:tcPr>
+          <w:p>
+            <w:r>
+              <w:t>FR012</w:t>
+            </w:r>
+          </w:p>
+        </w:tc>
+        <w:tc>
+          <w:tcPr>
+            <w:tcW w:w="2713" w:type="dxa"/>
+          </w:tcPr>
+          <w:p>
+            <w:r>
+              <w:t>Forgot password</w:t>
+            </w:r>
+          </w:p>
+        </w:tc>
+        <w:tc>
+          <w:tcPr>
+            <w:tcW w:w="2644" w:type="dxa"/>
+          </w:tcPr>
+          <w:p>
+            <w:r>
+              <w:t>Would have</w:t>
+            </w:r>
+          </w:p>
+        </w:tc>
+      </w:tr>
+      <w:tr>
+        <w:tc>
+          <w:tcPr>
+            <w:tcW w:w="2579" w:type="dxa"/>
+          </w:tcPr>
+          <w:p>
+            <w:r>
+              <w:t>FR013</w:t>
+            </w:r>
+          </w:p>
+        </w:tc>
+        <w:tc>
+          <w:tcPr>
+            <w:tcW w:w="2713" w:type="dxa"/>
+          </w:tcPr>
+          <w:p>
+            <w:r>
+              <w:t>Booking cancel</w:t>
+            </w:r>
+          </w:p>
+        </w:tc>
+        <w:tc>
+          <w:tcPr>
+            <w:tcW w:w="2644" w:type="dxa"/>
+          </w:tcPr>
+          <w:p>
+            <w:r>
+              <w:t>Should have</w:t>
+            </w:r>
+          </w:p>
+        </w:tc>
+      </w:tr>
+      <w:tr>
+        <w:tc>
+          <w:tcPr>
+            <w:tcW w:w="2579" w:type="dxa"/>
+          </w:tcPr>
+          <w:p>
+            <w:r>
+              <w:t>FR014</w:t>
+            </w:r>
+          </w:p>
+        </w:tc>
+        <w:tc>
+          <w:tcPr>
+            <w:tcW w:w="2713" w:type="dxa"/>
+          </w:tcPr>
+          <w:p>
+            <w:r>
+              <w:t>Search Engine</w:t>
+            </w:r>
+          </w:p>
+        </w:tc>
+        <w:tc>
+          <w:tcPr>
+            <w:tcW w:w="2644" w:type="dxa"/>
+          </w:tcPr>
+          <w:p>
+            <w:r>
+              <w:t>Must have</w:t>
+            </w:r>
+          </w:p>
+        </w:tc>
+      </w:tr>
+      <w:tr>
+        <w:tc>
+          <w:tcPr>
+            <w:tcW w:w="2579" w:type="dxa"/>
+          </w:tcPr>
+          <w:p>
+            <w:r>
+              <w:t>FR015</w:t>
+            </w:r>
+          </w:p>
+        </w:tc>
+        <w:tc>
+          <w:tcPr>
+            <w:tcW w:w="2713" w:type="dxa"/>
+          </w:tcPr>
+          <w:p>
+            <w:r>
+              <w:t>Add to basket</w:t>
+            </w:r>
+          </w:p>
+        </w:tc>
+        <w:tc>
+          <w:tcPr>
+            <w:tcW w:w="2644" w:type="dxa"/>
+          </w:tcPr>
+          <w:p>
+            <w:r>
+              <w:t>Must have</w:t>
+            </w:r>
+          </w:p>
+        </w:tc>
+      </w:tr>
+      <w:tr>
+        <w:tc>
+          <w:tcPr>
+            <w:tcW w:w="2579" w:type="dxa"/>
+          </w:tcPr>
+          <w:p>
+            <w:r>
+              <w:t>FR016</w:t>
+            </w:r>
+          </w:p>
+        </w:tc>
+        <w:tc>
+          <w:tcPr>
+            <w:tcW w:w="2713" w:type="dxa"/>
+          </w:tcPr>
+          <w:p>
+            <w:r>
+              <w:t>Online Chat</w:t>
+            </w:r>
+          </w:p>
+        </w:tc>
+        <w:tc>
+          <w:tcPr>
+            <w:tcW w:w="2644" w:type="dxa"/>
+          </w:tcPr>
+          <w:p>
+            <w:r>
+              <w:t>Must have</w:t>
+            </w:r>
+          </w:p>
+        </w:tc>
+      </w:tr>
+      <w:tr>
+        <w:tc>
+          <w:tcPr>
+            <w:tcW w:w="2579" w:type="dxa"/>
+          </w:tcPr>
+          <w:p>
+            <w:r>
+              <w:t>FR017</w:t>
+            </w:r>
+          </w:p>
+        </w:tc>
+        <w:tc>
+          <w:tcPr>
+            <w:tcW w:w="2713" w:type="dxa"/>
+          </w:tcPr>
+          <w:p>
+            <w:r>
+              <w:t>Subscribe to newsletter</w:t>
+            </w:r>
+          </w:p>
+        </w:tc>
+        <w:tc>
+          <w:tcPr>
+            <w:tcW w:w="2644" w:type="dxa"/>
+          </w:tcPr>
+          <w:p>
+            <w:r>
+              <w:t>Should have</w:t>
+            </w:r>
+          </w:p>
+        </w:tc>
+      </w:tr>
+      <w:tr>
+        <w:tc>
+          <w:tcPr>
+            <w:tcW w:w="2579" w:type="dxa"/>
+          </w:tcPr>
+          <w:p>
+            <w:r>
+              <w:t>FR018</w:t>
+            </w:r>
+          </w:p>
+        </w:tc>
+        <w:tc>
+          <w:tcPr>
+            <w:tcW w:w="2713" w:type="dxa"/>
+          </w:tcPr>
+          <w:p>
+            <w:r>
+              <w:t>Favourite products.</w:t>
+            </w:r>
+          </w:p>
+        </w:tc>
+        <w:tc>
+          <w:tcPr>
+            <w:tcW w:w="2644" w:type="dxa"/>
+          </w:tcPr>
+          <w:p>
+            <w:r>
+              <w:t>Should have</w:t>
+            </w:r>
+          </w:p>
+        </w:tc>
+      </w:tr>
+      <w:tr>
+        <w:tc>
+          <w:tcPr>
+            <w:tcW w:w="2579" w:type="dxa"/>
+          </w:tcPr>
+          <w:p>
+            <w:r>
+              <w:t>FR019</w:t>
+            </w:r>
+          </w:p>
+        </w:tc>
+        <w:tc>
+          <w:tcPr>
+            <w:tcW w:w="2713" w:type="dxa"/>
+          </w:tcPr>
+          <w:p>
+            <w:r>
+              <w:t>Link for other social media.</w:t>
+            </w:r>
+          </w:p>
+        </w:tc>
+        <w:tc>
+          <w:tcPr>
+            <w:tcW w:w="2644" w:type="dxa"/>
+          </w:tcPr>
+          <w:p>
+            <w:r>
+              <w:t>Must have</w:t>
+            </w:r>
+          </w:p>
+        </w:tc>
+      </w:tr>
+      <w:tr>
+        <w:tc>
+          <w:tcPr>
+            <w:tcW w:w="2579" w:type="dxa"/>
+          </w:tcPr>
+          <w:p>
+            <w:r>
+              <w:t>FR020</w:t>
+            </w:r>
+          </w:p>
+        </w:tc>
+        <w:tc>
+          <w:tcPr>
+            <w:tcW w:w="2713" w:type="dxa"/>
+          </w:tcPr>
+          <w:p>
+            <w:r>
+              <w:t>Fan vote</w:t>
+            </w:r>
+          </w:p>
+        </w:tc>
+        <w:tc>
+          <w:tcPr>
+            <w:tcW w:w="2644" w:type="dxa"/>
+          </w:tcPr>
+          <w:p>
+            <w:r>
+              <w:t>Could have</w:t>
+            </w:r>
+          </w:p>
+        </w:tc>
+      </w:tr>
+    </w:tbl>
+    <w:p>
+      <w:pPr>
+        <w:pStyle w:val="ListParagraph"/>
+        <w:ind w:left="1080"/>
+      </w:pPr>
+    </w:p>
+    <w:p>
+      <w:pPr>
+        <w:pStyle w:val="ListParagraph"/>
+        <w:ind w:left="1080"/>
+      </w:pPr>
+    </w:p>
+    <w:tbl>
+      <w:tblPr>
+        <w:tblStyle w:val="TableGrid"/>
+        <w:tblW w:w="0" w:type="auto"/>
+        <w:tblInd w:w="1080" w:type="dxa"/>
+        <w:tblLook w:val="04A0" w:firstRow="1" w:lastRow="0" w:firstColumn="1" w:lastColumn="0" w:noHBand="0" w:noVBand="1"/>
+      </w:tblPr>
+      <w:tblGrid>
+        <w:gridCol w:w="2645"/>
+        <w:gridCol w:w="2645"/>
+        <w:gridCol w:w="2646"/>
+      </w:tblGrid>
+      <w:tr>
+        <w:tc>
+          <w:tcPr>
+            <w:tcW w:w="2645" w:type="dxa"/>
+          </w:tcPr>
+          <w:p>
+            <w:pPr>
+              <w:pStyle w:val="ListParagraph"/>
+              <w:ind w:left="0"/>
+              <w:rPr>
+                <w:b/>
+              </w:rPr>
+            </w:pPr>
+            <w:r>
+              <w:rPr>
+                <w:b/>
+              </w:rPr>
+              <w:t>S.NO</w:t>
+            </w:r>
+          </w:p>
+        </w:tc>
+        <w:tc>
+          <w:tcPr>
+            <w:tcW w:w="2645" w:type="dxa"/>
+          </w:tcPr>
+          <w:p>
+            <w:pPr>
+              <w:pStyle w:val="ListParagraph"/>
+              <w:ind w:left="0"/>
+              <w:rPr>
+                <w:b/>
+              </w:rPr>
+            </w:pPr>
+            <w:r>
+              <w:rPr>
+                <w:b/>
+              </w:rPr>
+              <w:t>Requirements</w:t>
+            </w:r>
+          </w:p>
+        </w:tc>
+        <w:tc>
+          <w:tcPr>
+            <w:tcW w:w="2646" w:type="dxa"/>
+          </w:tcPr>
+          <w:p>
+            <w:pPr>
+              <w:pStyle w:val="ListParagraph"/>
+              <w:ind w:left="0"/>
+              <w:rPr>
+                <w:b/>
+              </w:rPr>
+            </w:pPr>
+            <w:r>
+              <w:rPr>
+                <w:b/>
+              </w:rPr>
+              <w:t>MOSCOW</w:t>
+            </w:r>
+          </w:p>
+        </w:tc>
+      </w:tr>
+      <w:tr>
+        <w:tc>
+          <w:tcPr>
+            <w:tcW w:w="2645" w:type="dxa"/>
+          </w:tcPr>
+          <w:p>
+            <w:pPr>
+              <w:pStyle w:val="ListParagraph"/>
+              <w:ind w:left="0"/>
+            </w:pPr>
+            <w:r>
+              <w:t>NFR001</w:t>
+            </w:r>
+          </w:p>
+        </w:tc>
+        <w:tc>
+          <w:tcPr>
+            <w:tcW w:w="2645" w:type="dxa"/>
+          </w:tcPr>
+          <w:p>
+            <w:pPr>
+              <w:pStyle w:val="ListParagraph"/>
+              <w:ind w:left="0"/>
+            </w:pPr>
+            <w:r>
+              <w:t>Security</w:t>
+            </w:r>
+          </w:p>
+        </w:tc>
+        <w:tc>
+          <w:tcPr>
+            <w:tcW w:w="2646" w:type="dxa"/>
+          </w:tcPr>
+          <w:p>
+            <w:pPr>
+              <w:pStyle w:val="ListParagraph"/>
+              <w:ind w:left="0"/>
+            </w:pPr>
+            <w:r>
+              <w:t>Should have</w:t>
+            </w:r>
+          </w:p>
+        </w:tc>
+      </w:tr>
+      <w:tr>
+        <w:tc>
+          <w:tcPr>
+            <w:tcW w:w="2645" w:type="dxa"/>
+          </w:tcPr>
+          <w:p>
+            <w:pPr>
+              <w:pStyle w:val="ListParagraph"/>
+              <w:ind w:left="0"/>
+            </w:pPr>
+            <w:r>
+              <w:t>NFR002</w:t>
+            </w:r>
+          </w:p>
+        </w:tc>
+        <w:tc>
+          <w:tcPr>
+            <w:tcW w:w="2645" w:type="dxa"/>
+          </w:tcPr>
+          <w:p>
+            <w:pPr>
+              <w:pStyle w:val="ListParagraph"/>
+              <w:ind w:left="0"/>
+            </w:pPr>
+            <w:r>
+              <w:t>Sound effect</w:t>
+            </w:r>
+          </w:p>
+        </w:tc>
+        <w:tc>
+          <w:tcPr>
+            <w:tcW w:w="2646" w:type="dxa"/>
+          </w:tcPr>
+          <w:p>
+            <w:pPr>
+              <w:pStyle w:val="ListParagraph"/>
+              <w:ind w:left="0"/>
+            </w:pPr>
+            <w:r>
+              <w:t>Would have</w:t>
+            </w:r>
+          </w:p>
+        </w:tc>
+      </w:tr>
+      <w:tr>
+        <w:tc>
+          <w:tcPr>
+            <w:tcW w:w="2645" w:type="dxa"/>
+          </w:tcPr>
+          <w:p>
+            <w:pPr>
+              <w:pStyle w:val="ListParagraph"/>
+              <w:ind w:left="0"/>
+            </w:pPr>
+            <w:r>
+              <w:t>NFR003</w:t>
+            </w:r>
+          </w:p>
+        </w:tc>
+        <w:tc>
+          <w:tcPr>
+            <w:tcW w:w="2645" w:type="dxa"/>
+          </w:tcPr>
+          <w:p>
+            <w:pPr>
+              <w:pStyle w:val="ListParagraph"/>
+              <w:ind w:left="0"/>
+            </w:pPr>
+            <w:r>
+              <w:t>Performance</w:t>
+            </w:r>
+          </w:p>
+        </w:tc>
+        <w:tc>
+          <w:tcPr>
+            <w:tcW w:w="2646" w:type="dxa"/>
+          </w:tcPr>
+          <w:p>
+            <w:pPr>
+              <w:pStyle w:val="ListParagraph"/>
+              <w:ind w:left="0"/>
+            </w:pPr>
+            <w:r>
+              <w:t>Should have</w:t>
+            </w:r>
+          </w:p>
+        </w:tc>
+      </w:tr>
+      <w:tr>
+        <w:tc>
+          <w:tcPr>
+            <w:tcW w:w="2645" w:type="dxa"/>
+          </w:tcPr>
+          <w:p>
+            <w:pPr>
+              <w:pStyle w:val="ListParagraph"/>
+              <w:ind w:left="0"/>
+            </w:pPr>
+            <w:r>
+              <w:t>NFR004</w:t>
+            </w:r>
+          </w:p>
+        </w:tc>
+        <w:tc>
+          <w:tcPr>
+            <w:tcW w:w="2645" w:type="dxa"/>
+          </w:tcPr>
+          <w:p>
+            <w:pPr>
+              <w:pStyle w:val="ListParagraph"/>
+              <w:ind w:left="0"/>
+            </w:pPr>
+            <w:r>
+              <w:t>Availability</w:t>
+            </w:r>
+          </w:p>
+        </w:tc>
+        <w:tc>
+          <w:tcPr>
+            <w:tcW w:w="2646" w:type="dxa"/>
+          </w:tcPr>
+          <w:p>
+            <w:pPr>
+              <w:pStyle w:val="ListParagraph"/>
+              <w:ind w:left="0"/>
+            </w:pPr>
+            <w:r>
+              <w:t>Must have</w:t>
+            </w:r>
+          </w:p>
+        </w:tc>
+      </w:tr>
+      <w:tr>
+        <w:tc>
+          <w:tcPr>
+            <w:tcW w:w="2645" w:type="dxa"/>
+          </w:tcPr>
+          <w:p>
+            <w:pPr>
+              <w:pStyle w:val="ListParagraph"/>
+              <w:ind w:left="0"/>
+            </w:pPr>
+            <w:r>
+              <w:lastRenderedPageBreak/>
+              <w:t>NFR005</w:t>
+            </w:r>
+          </w:p>
+        </w:tc>
+        <w:tc>
+          <w:tcPr>
+            <w:tcW w:w="2645" w:type="dxa"/>
+          </w:tcPr>
+          <w:p>
+            <w:pPr>
+              <w:pStyle w:val="ListParagraph"/>
+              <w:ind w:left="0"/>
+            </w:pPr>
+            <w:r>
+              <w:t>Scalability</w:t>
+            </w:r>
+          </w:p>
+        </w:tc>
+        <w:tc>
+          <w:tcPr>
+            <w:tcW w:w="2646" w:type="dxa"/>
+          </w:tcPr>
+          <w:p>
+            <w:pPr>
+              <w:pStyle w:val="ListParagraph"/>
+              <w:ind w:left="0"/>
+            </w:pPr>
+            <w:r>
+              <w:t>Could have</w:t>
+            </w:r>
+          </w:p>
+        </w:tc>
+      </w:tr>
+      <w:tr>
+        <w:tc>
+          <w:tcPr>
+            <w:tcW w:w="2645" w:type="dxa"/>
+          </w:tcPr>
+          <w:p>
+            <w:pPr>
+              <w:pStyle w:val="ListParagraph"/>
+              <w:ind w:left="0"/>
+            </w:pPr>
+            <w:r>
+              <w:t>NFR006</w:t>
+            </w:r>
+          </w:p>
+        </w:tc>
+        <w:tc>
+          <w:tcPr>
+            <w:tcW w:w="2645" w:type="dxa"/>
+          </w:tcPr>
+          <w:p>
+            <w:pPr>
+              <w:pStyle w:val="ListParagraph"/>
+              <w:ind w:left="0"/>
+            </w:pPr>
+            <w:r>
+              <w:t xml:space="preserve">Maintainability </w:t>
+            </w:r>
+          </w:p>
+        </w:tc>
+        <w:tc>
+          <w:tcPr>
+            <w:tcW w:w="2646" w:type="dxa"/>
+          </w:tcPr>
+          <w:p>
+            <w:pPr>
+              <w:pStyle w:val="ListParagraph"/>
+              <w:ind w:left="0"/>
+            </w:pPr>
+            <w:r>
+              <w:t>Could have</w:t>
+            </w:r>
+          </w:p>
+        </w:tc>
+      </w:tr>
+      <w:tr>
+        <w:tc>
+          <w:tcPr>
+            <w:tcW w:w="2645" w:type="dxa"/>
+          </w:tcPr>
+          <w:p>
+            <w:pPr>
+              <w:pStyle w:val="ListParagraph"/>
+              <w:ind w:left="0"/>
+            </w:pPr>
+            <w:r>
+              <w:t>NFR007</w:t>
+            </w:r>
+          </w:p>
+        </w:tc>
+        <w:tc>
+          <w:tcPr>
+            <w:tcW w:w="2645" w:type="dxa"/>
+          </w:tcPr>
+          <w:p>
+            <w:pPr>
+              <w:pStyle w:val="ListParagraph"/>
+              <w:ind w:left="0"/>
+            </w:pPr>
+            <w:r>
+              <w:t>Reliability</w:t>
+            </w:r>
+          </w:p>
+        </w:tc>
+        <w:tc>
+          <w:tcPr>
+            <w:tcW w:w="2646" w:type="dxa"/>
+          </w:tcPr>
+          <w:p>
+            <w:pPr>
+              <w:pStyle w:val="ListParagraph"/>
+              <w:ind w:left="0"/>
+            </w:pPr>
+            <w:r>
+              <w:t>Must have</w:t>
+            </w:r>
+          </w:p>
+        </w:tc>
+      </w:tr>
+      <w:tr>
+        <w:tc>
+          <w:tcPr>
+            <w:tcW w:w="2645" w:type="dxa"/>
+          </w:tcPr>
+          <w:p>
+            <w:pPr>
+              <w:pStyle w:val="ListParagraph"/>
+              <w:ind w:left="0"/>
+            </w:pPr>
+            <w:r>
+              <w:t>NFR008</w:t>
+            </w:r>
+          </w:p>
+        </w:tc>
+        <w:tc>
+          <w:tcPr>
+            <w:tcW w:w="2645" w:type="dxa"/>
+          </w:tcPr>
+          <w:p>
+            <w:pPr>
+              <w:pStyle w:val="ListParagraph"/>
+              <w:ind w:left="0"/>
+            </w:pPr>
+            <w:r>
+              <w:t>Useability</w:t>
+            </w:r>
+          </w:p>
+        </w:tc>
+        <w:tc>
+          <w:tcPr>
+            <w:tcW w:w="2646" w:type="dxa"/>
+          </w:tcPr>
+          <w:p>
+            <w:pPr>
+              <w:pStyle w:val="ListParagraph"/>
+              <w:ind w:left="0"/>
+            </w:pPr>
+            <w:r>
+              <w:t>Must have</w:t>
+            </w:r>
+          </w:p>
+        </w:tc>
+      </w:tr>
+      <w:tr>
+        <w:tc>
+          <w:tcPr>
+            <w:tcW w:w="2645" w:type="dxa"/>
+          </w:tcPr>
+          <w:p>
+            <w:pPr>
+              <w:pStyle w:val="ListParagraph"/>
+              <w:ind w:left="0"/>
+            </w:pPr>
+            <w:r>
+              <w:t>NFR009</w:t>
+            </w:r>
+          </w:p>
+        </w:tc>
+        <w:tc>
+          <w:tcPr>
+            <w:tcW w:w="2645" w:type="dxa"/>
+          </w:tcPr>
+          <w:p>
+            <w:pPr>
+              <w:pStyle w:val="ListParagraph"/>
+              <w:ind w:left="0"/>
+            </w:pPr>
+            <w:r>
+              <w:t>User friendly</w:t>
+            </w:r>
+          </w:p>
+        </w:tc>
+        <w:tc>
+          <w:tcPr>
+            <w:tcW w:w="2646" w:type="dxa"/>
+          </w:tcPr>
+          <w:p>
+            <w:pPr>
+              <w:pStyle w:val="ListParagraph"/>
+              <w:ind w:left="0"/>
+            </w:pPr>
+            <w:r>
+              <w:t>Should have</w:t>
+            </w:r>
+          </w:p>
+        </w:tc>
+      </w:tr>
+      <w:tr>
+        <w:tc>
+          <w:tcPr>
+            <w:tcW w:w="2645" w:type="dxa"/>
+          </w:tcPr>
+          <w:p>
+            <w:pPr>
+              <w:pStyle w:val="ListParagraph"/>
+              <w:ind w:left="0"/>
+            </w:pPr>
+            <w:r>
+              <w:t>NFR010</w:t>
+            </w:r>
+          </w:p>
+        </w:tc>
+        <w:tc>
+          <w:tcPr>
+            <w:tcW w:w="2645" w:type="dxa"/>
+          </w:tcPr>
+          <w:p>
+            <w:pPr>
+              <w:pStyle w:val="ListParagraph"/>
+              <w:ind w:left="0"/>
+            </w:pPr>
+            <w:r>
+              <w:t>Legal</w:t>
+            </w:r>
+          </w:p>
+        </w:tc>
+        <w:tc>
+          <w:tcPr>
+            <w:tcW w:w="2646" w:type="dxa"/>
+          </w:tcPr>
+          <w:p>
+            <w:pPr>
+              <w:pStyle w:val="ListParagraph"/>
+              <w:ind w:left="0"/>
+            </w:pPr>
+            <w:r>
+              <w:t>Should have</w:t>
+            </w:r>
+          </w:p>
+        </w:tc>
+      </w:tr>
+    </w:tbl>
+    <w:p>
+      <w:pPr>
+        <w:pStyle w:val="ListParagraph"/>
+        <w:ind w:left="1080"/>
+      </w:pPr>
+      <w:r>
+        <w:br/>
+      </w:r>
     </w:p>
     <w:p>
       <w:pPr>
@@ -112,7 +4647,441 @@
         </w:numPr>
       </w:pPr>
       <w:r>
-        <w:t>SRS</w:t>
+        <w:t>SRS (Software and hardware requirements)</w:t>
+      </w:r>
+      <w:r>
+        <w:br/>
+        <w:t>The system that I will use while performing the project are as follow:</w:t>
+      </w:r>
+      <w:r>
+        <w:br/>
+        <w:t>Pre SRS</w:t>
+      </w:r>
+    </w:p>
+    <w:tbl>
+      <w:tblPr>
+        <w:tblStyle w:val="TableGrid"/>
+        <w:tblW w:w="0" w:type="auto"/>
+        <w:tblInd w:w="1080" w:type="dxa"/>
+        <w:tblLook w:val="04A0" w:firstRow="1" w:lastRow="0" w:firstColumn="1" w:lastColumn="0" w:noHBand="0" w:noVBand="1"/>
+      </w:tblPr>
+      <w:tblGrid>
+        <w:gridCol w:w="3558"/>
+        <w:gridCol w:w="3560"/>
+      </w:tblGrid>
+      <w:tr>
+        <w:trPr>
+          <w:trHeight w:val="572"/>
+        </w:trPr>
+        <w:tc>
+          <w:tcPr>
+            <w:tcW w:w="3558" w:type="dxa"/>
+          </w:tcPr>
+          <w:p>
+            <w:pPr>
+              <w:jc w:val="center"/>
+            </w:pPr>
+            <w:r>
+              <w:t>Hardware Requirements</w:t>
+            </w:r>
+          </w:p>
+        </w:tc>
+        <w:tc>
+          <w:tcPr>
+            <w:tcW w:w="3560" w:type="dxa"/>
+          </w:tcPr>
+          <w:p>
+            <w:pPr>
+              <w:jc w:val="center"/>
+            </w:pPr>
+            <w:r>
+              <w:t>Software Requirements</w:t>
+            </w:r>
+          </w:p>
+        </w:tc>
+      </w:tr>
+      <w:tr>
+        <w:trPr>
+          <w:trHeight w:val="540"/>
+        </w:trPr>
+        <w:tc>
+          <w:tcPr>
+            <w:tcW w:w="3558" w:type="dxa"/>
+          </w:tcPr>
+          <w:p>
+            <w:r>
+              <w:t>RAM minimum 8 GB</w:t>
+            </w:r>
+          </w:p>
+        </w:tc>
+        <w:tc>
+          <w:tcPr>
+            <w:tcW w:w="3560" w:type="dxa"/>
+          </w:tcPr>
+          <w:p>
+            <w:pPr>
+              <w:spacing w:line="256" w:lineRule="auto"/>
+            </w:pPr>
+            <w:r>
+              <w:t xml:space="preserve">Application: </w:t>
+            </w:r>
+            <w:proofErr w:type="spellStart"/>
+            <w:r>
+              <w:t>Xampp</w:t>
+            </w:r>
+            <w:proofErr w:type="spellEnd"/>
+          </w:p>
+        </w:tc>
+      </w:tr>
+      <w:tr>
+        <w:trPr>
+          <w:trHeight w:val="572"/>
+        </w:trPr>
+        <w:tc>
+          <w:tcPr>
+            <w:tcW w:w="3558" w:type="dxa"/>
+          </w:tcPr>
+          <w:p>
+            <w:r>
+              <w:t>Hard Disk space 1TB</w:t>
+            </w:r>
+          </w:p>
+        </w:tc>
+        <w:tc>
+          <w:tcPr>
+            <w:tcW w:w="3560" w:type="dxa"/>
+          </w:tcPr>
+          <w:p>
+            <w:r>
+              <w:t>Google chrome</w:t>
+            </w:r>
+            <w:r>
+              <w:br/>
+              <w:t xml:space="preserve">Mozilla </w:t>
+            </w:r>
+            <w:proofErr w:type="spellStart"/>
+            <w:r>
+              <w:t>firefox</w:t>
+            </w:r>
+            <w:proofErr w:type="spellEnd"/>
+            <w:r>
+              <w:br/>
+              <w:t xml:space="preserve">Internet Explorer </w:t>
+            </w:r>
+          </w:p>
+        </w:tc>
+      </w:tr>
+      <w:tr>
+        <w:trPr>
+          <w:trHeight w:val="540"/>
+        </w:trPr>
+        <w:tc>
+          <w:tcPr>
+            <w:tcW w:w="3558" w:type="dxa"/>
+          </w:tcPr>
+          <w:p>
+            <w:pPr>
+              <w:spacing w:line="256" w:lineRule="auto"/>
+              <w:rPr>
+                <w:rFonts w:cs="Arial"/>
+                <w:sz w:val="24"/>
+                <w:szCs w:val="24"/>
+              </w:rPr>
+            </w:pPr>
+            <w:r>
+              <w:rPr>
+                <w:rFonts w:cs="Arial"/>
+                <w:sz w:val="24"/>
+                <w:szCs w:val="24"/>
+              </w:rPr>
+              <w:t>Processor 2.5 Gigahertz processor or higher</w:t>
+            </w:r>
+          </w:p>
+          <w:p/>
+        </w:tc>
+        <w:tc>
+          <w:tcPr>
+            <w:tcW w:w="3560" w:type="dxa"/>
+          </w:tcPr>
+          <w:p>
+            <w:pPr>
+              <w:spacing w:line="256" w:lineRule="auto"/>
+              <w:rPr>
+                <w:rFonts w:cs="Arial"/>
+                <w:sz w:val="24"/>
+                <w:szCs w:val="24"/>
+              </w:rPr>
+            </w:pPr>
+            <w:r>
+              <w:rPr>
+                <w:rFonts w:cs="Arial"/>
+                <w:sz w:val="24"/>
+                <w:szCs w:val="24"/>
+              </w:rPr>
+              <w:t>Front End: JavaScript, PHP(OOP), CSS &amp; HTML</w:t>
+            </w:r>
+          </w:p>
+          <w:p>
+            <w:pPr>
+              <w:spacing w:line="256" w:lineRule="auto"/>
+            </w:pPr>
+          </w:p>
+        </w:tc>
+      </w:tr>
+      <w:tr>
+        <w:trPr>
+          <w:trHeight w:val="540"/>
+        </w:trPr>
+        <w:tc>
+          <w:tcPr>
+            <w:tcW w:w="3558" w:type="dxa"/>
+          </w:tcPr>
+          <w:p>
+            <w:pPr>
+              <w:spacing w:line="256" w:lineRule="auto"/>
+              <w:rPr>
+                <w:rFonts w:cs="Arial"/>
+                <w:sz w:val="24"/>
+                <w:szCs w:val="24"/>
+              </w:rPr>
+            </w:pPr>
+            <w:r>
+              <w:rPr>
+                <w:rFonts w:cs="Arial"/>
+                <w:sz w:val="24"/>
+                <w:szCs w:val="24"/>
+              </w:rPr>
+              <w:t>Screen Resolution 1024*768 or higher resolution monitor</w:t>
+            </w:r>
+          </w:p>
+          <w:p>
+            <w:pPr>
+              <w:spacing w:line="256" w:lineRule="auto"/>
+              <w:rPr>
+                <w:rFonts w:cs="Arial"/>
+                <w:sz w:val="24"/>
+                <w:szCs w:val="24"/>
+              </w:rPr>
+            </w:pPr>
+          </w:p>
+        </w:tc>
+        <w:tc>
+          <w:tcPr>
+            <w:tcW w:w="3560" w:type="dxa"/>
+          </w:tcPr>
+          <w:p>
+            <w:pPr>
+              <w:spacing w:line="256" w:lineRule="auto"/>
+              <w:rPr>
+                <w:rFonts w:cs="Arial"/>
+                <w:sz w:val="24"/>
+                <w:szCs w:val="24"/>
+              </w:rPr>
+            </w:pPr>
+            <w:r>
+              <w:rPr>
+                <w:rFonts w:cs="Arial"/>
+                <w:sz w:val="24"/>
+                <w:szCs w:val="24"/>
+              </w:rPr>
+              <w:t>Back End: My SQL</w:t>
+            </w:r>
+          </w:p>
+          <w:p>
+            <w:pPr>
+              <w:spacing w:line="256" w:lineRule="auto"/>
+              <w:rPr>
+                <w:rFonts w:cs="Arial"/>
+                <w:sz w:val="24"/>
+                <w:szCs w:val="24"/>
+              </w:rPr>
+            </w:pPr>
+          </w:p>
+        </w:tc>
+      </w:tr>
+    </w:tbl>
+    <w:p>
+      <w:pPr>
+        <w:pStyle w:val="ListParagraph"/>
+        <w:ind w:left="1080"/>
+      </w:pPr>
+      <w:r>
+        <w:br/>
+        <w:t>Post SRS:</w:t>
+      </w:r>
+      <w:r>
+        <w:br/>
+      </w:r>
+    </w:p>
+    <w:tbl>
+      <w:tblPr>
+        <w:tblStyle w:val="TableGrid"/>
+        <w:tblW w:w="0" w:type="auto"/>
+        <w:tblInd w:w="1080" w:type="dxa"/>
+        <w:tblLook w:val="04A0" w:firstRow="1" w:lastRow="0" w:firstColumn="1" w:lastColumn="0" w:noHBand="0" w:noVBand="1"/>
+      </w:tblPr>
+      <w:tblGrid>
+        <w:gridCol w:w="3968"/>
+        <w:gridCol w:w="3968"/>
+      </w:tblGrid>
+      <w:tr>
+        <w:tc>
+          <w:tcPr>
+            <w:tcW w:w="3968" w:type="dxa"/>
+          </w:tcPr>
+          <w:p>
+            <w:pPr>
+              <w:pStyle w:val="ListParagraph"/>
+              <w:ind w:left="0"/>
+            </w:pPr>
+            <w:r>
+              <w:t>Hardware Requirements</w:t>
+            </w:r>
+          </w:p>
+        </w:tc>
+        <w:tc>
+          <w:tcPr>
+            <w:tcW w:w="3968" w:type="dxa"/>
+          </w:tcPr>
+          <w:p>
+            <w:pPr>
+              <w:pStyle w:val="ListParagraph"/>
+              <w:ind w:left="0"/>
+            </w:pPr>
+            <w:r>
+              <w:t>Software Requirements</w:t>
+            </w:r>
+          </w:p>
+        </w:tc>
+      </w:tr>
+      <w:tr>
+        <w:tc>
+          <w:tcPr>
+            <w:tcW w:w="3968" w:type="dxa"/>
+          </w:tcPr>
+          <w:p>
+            <w:pPr>
+              <w:pStyle w:val="ListParagraph"/>
+              <w:ind w:left="0"/>
+            </w:pPr>
+            <w:r>
+              <w:t>RAM minimum 2 GB</w:t>
+            </w:r>
+          </w:p>
+        </w:tc>
+        <w:tc>
+          <w:tcPr>
+            <w:tcW w:w="3968" w:type="dxa"/>
+          </w:tcPr>
+          <w:p>
+            <w:pPr>
+              <w:pStyle w:val="ListParagraph"/>
+              <w:ind w:left="0"/>
+            </w:pPr>
+            <w:r>
+              <w:rPr>
+                <w:rFonts w:cs="Arial"/>
+                <w:sz w:val="24"/>
+                <w:szCs w:val="24"/>
+              </w:rPr>
+              <w:t>Linux</w:t>
+            </w:r>
+            <w:r>
+              <w:rPr>
+                <w:rFonts w:cs="Arial"/>
+                <w:sz w:val="24"/>
+                <w:szCs w:val="24"/>
+              </w:rPr>
+              <w:br/>
+              <w:t xml:space="preserve">windows 7 or above </w:t>
+            </w:r>
+            <w:r>
+              <w:rPr>
+                <w:rFonts w:cs="Arial"/>
+                <w:sz w:val="24"/>
+                <w:szCs w:val="24"/>
+              </w:rPr>
+              <w:br/>
+              <w:t>Mac compatible</w:t>
+            </w:r>
+          </w:p>
+        </w:tc>
+      </w:tr>
+      <w:tr>
+        <w:tc>
+          <w:tcPr>
+            <w:tcW w:w="3968" w:type="dxa"/>
+          </w:tcPr>
+          <w:p>
+            <w:pPr>
+              <w:pStyle w:val="ListParagraph"/>
+              <w:ind w:left="0"/>
+            </w:pPr>
+            <w:r>
+              <w:t xml:space="preserve">IOS </w:t>
+            </w:r>
+            <w:r>
+              <w:br/>
+              <w:t>Android</w:t>
+            </w:r>
+          </w:p>
+        </w:tc>
+        <w:tc>
+          <w:tcPr>
+            <w:tcW w:w="3968" w:type="dxa"/>
+          </w:tcPr>
+          <w:p>
+            <w:pPr>
+              <w:pStyle w:val="ListParagraph"/>
+              <w:ind w:left="0"/>
+            </w:pPr>
+          </w:p>
+        </w:tc>
+      </w:tr>
+      <w:tr>
+        <w:tc>
+          <w:tcPr>
+            <w:tcW w:w="3968" w:type="dxa"/>
+          </w:tcPr>
+          <w:p>
+            <w:pPr>
+              <w:pStyle w:val="ListParagraph"/>
+              <w:ind w:left="0"/>
+            </w:pPr>
+            <w:r>
+              <w:t>Hard disk space 100GB</w:t>
+            </w:r>
+          </w:p>
+        </w:tc>
+        <w:tc>
+          <w:tcPr>
+            <w:tcW w:w="3968" w:type="dxa"/>
+          </w:tcPr>
+          <w:p>
+            <w:pPr>
+              <w:pStyle w:val="ListParagraph"/>
+              <w:ind w:left="0"/>
+            </w:pPr>
+          </w:p>
+        </w:tc>
+      </w:tr>
+    </w:tbl>
+    <w:p>
+      <w:pPr>
+        <w:pStyle w:val="ListParagraph"/>
+        <w:ind w:left="1080"/>
+      </w:pPr>
+      <w:r>
+        <w:br/>
+      </w:r>
+    </w:p>
+    <w:p>
+      <w:pPr>
+        <w:pStyle w:val="ListParagraph"/>
+        <w:ind w:left="1080"/>
+      </w:pPr>
+      <w:r>
+        <w:br/>
       </w:r>
     </w:p>
     <w:p>
@@ -124,10 +5093,10 @@
         </w:numPr>
       </w:pPr>
       <w:r>
-        <w:t xml:space="preserve">Use </w:t>
-      </w:r>
-      <w:r>
-        <w:t>Case Diagram</w:t>
+        <w:t>Use Case Diagram</w:t>
+      </w:r>
+      <w:r>
+        <w:br/>
       </w:r>
     </w:p>
     <w:p>
@@ -141,11 +5110,48 @@
       <w:r>
         <w:t>NLA and initial class diagram</w:t>
       </w:r>
+      <w:r>
+        <w:br/>
+        <w:t xml:space="preserve">K-Merchandise is a web-based application system which is created to provide online shopping and blog service to its users. </w:t>
+      </w:r>
+    </w:p>
+    <w:p>
+      <w:pPr>
+        <w:ind w:left="360"/>
+      </w:pPr>
+      <w:r>
+        <w:br/>
+      </w:r>
+      <w:r>
+        <w:br/>
+      </w:r>
+      <w:r>
+        <w:br/>
+      </w:r>
+    </w:p>
+    <w:p>
+      <w:pPr>
+        <w:pStyle w:val="ListParagraph"/>
+        <w:ind w:left="1080"/>
+      </w:pPr>
+    </w:p>
+    <w:p>
+      <w:pPr>
+        <w:pStyle w:val="ListParagraph"/>
+        <w:ind w:left="1080"/>
+      </w:pPr>
+      <w:r>
+        <w:br/>
+        <w:t xml:space="preserve"> </w:t>
+      </w:r>
+    </w:p>
+    <w:p/>
+    <w:p/>
+    <w:p/>
+    <w:p>
       <w:bookmarkStart w:id="0" w:name="_GoBack"/>
       <w:bookmarkEnd w:id="0"/>
     </w:p>
-    <w:p/>
-    <w:p/>
     <w:sectPr>
       <w:pgSz w:w="11906" w:h="16838"/>
       <w:pgMar w:top="1440" w:right="1440" w:bottom="1440" w:left="1440" w:header="709" w:footer="709" w:gutter="0"/>
@@ -159,6 +5165,92 @@
 <file path=word/numbering.xml><?xml version="1.0" encoding="utf-8"?>
 <w:numbering xmlns:wpc="http://schemas.microsoft.com/office/word/2010/wordprocessingCanvas" xmlns:cx="http://schemas.microsoft.com/office/drawing/2014/chartex" xmlns:cx1="http://schemas.microsoft.com/office/drawing/2015/9/8/chartex" xmlns:cx2="http://schemas.microsoft.com/office/drawing/2015/10/21/chartex" xmlns:cx3="http://schemas.microsoft.com/office/drawing/2016/5/9/chartex" xmlns:cx4="http://schemas.microsoft.com/office/drawing/2016/5/10/chartex" xmlns:cx5="http://schemas.microsoft.com/office/drawing/2016/5/11/chartex" xmlns:cx6="http://schemas.microsoft.com/office/drawing/2016/5/12/chartex" xmlns:cx7="http://schemas.microsoft.com/office/drawing/2016/5/13/chartex" xmlns:cx8="http://schemas.microsoft.com/office/drawing/2016/5/14/chartex" xmlns:mc="http://schemas.openxmlformats.org/markup-compatibility/2006" xmlns:aink="http://schemas.microsoft.com/office/drawing/2016/ink" xmlns:am3d="http://schemas.microsoft.com/office/drawing/2017/model3d" xmlns:o="urn:schemas-microsoft-com:office:office" xmlns:r="http://schemas.openxmlformats.org/officeDocument/2006/relationships" xmlns:m="http://schemas.openxmlformats.org/officeDocument/2006/math" xmlns:v="urn:schemas-microsoft-com:vml" xmlns:wp14="http://schemas.microsoft.com/office/word/2010/wordprocessingDrawing" xmlns:wp="http://schemas.openxmlformats.org/drawingml/2006/wordprocessingDrawing" xmlns:w10="urn:schemas-microsoft-com:office:word" xmlns:w="http://schemas.openxmlformats.org/wordprocessingml/2006/main" xmlns:w14="http://schemas.microsoft.com/office/word/2010/wordml" xmlns:w15="http://schemas.microsoft.com/office/word/2012/wordml" xmlns:w16cid="http://schemas.microsoft.com/office/word/2016/wordml/cid" xmlns:w16se="http://schemas.microsoft.com/office/word/2015/wordml/symex" xmlns:wpg="http://schemas.microsoft.com/office/word/2010/wordprocessingGroup" xmlns:wpi="http://schemas.microsoft.com/office/word/2010/wordprocessingInk" xmlns:wne="http://schemas.microsoft.com/office/word/2006/wordml" xmlns:wps="http://schemas.microsoft.com/office/word/2010/wordprocessingShape" mc:Ignorable="w14 w15 w16se w16cid wp14">
   <w:abstractNum w:abstractNumId="0" w15:restartNumberingAfterBreak="0">
+    <w:nsid w:val="15150AD0"/>
+    <w:multiLevelType w:val="hybridMultilevel"/>
+    <w:tmpl w:val="D93A35EE"/>
+    <w:lvl w:ilvl="0" w:tplc="0C09000F">
+      <w:start w:val="1"/>
+      <w:numFmt w:val="decimal"/>
+      <w:lvlText w:val="%1."/>
+      <w:lvlJc w:val="left"/>
+      <w:pPr>
+        <w:ind w:left="720" w:hanging="360"/>
+      </w:pPr>
+    </w:lvl>
+    <w:lvl w:ilvl="1" w:tplc="0C090019" w:tentative="1">
+      <w:start w:val="1"/>
+      <w:numFmt w:val="lowerLetter"/>
+      <w:lvlText w:val="%2."/>
+      <w:lvlJc w:val="left"/>
+      <w:pPr>
+        <w:ind w:left="1440" w:hanging="360"/>
+      </w:pPr>
+    </w:lvl>
+    <w:lvl w:ilvl="2" w:tplc="0C09001B" w:tentative="1">
+      <w:start w:val="1"/>
+      <w:numFmt w:val="lowerRoman"/>
+      <w:lvlText w:val="%3."/>
+      <w:lvlJc w:val="right"/>
+      <w:pPr>
+        <w:ind w:left="2160" w:hanging="180"/>
+      </w:pPr>
+    </w:lvl>
+    <w:lvl w:ilvl="3" w:tplc="0C09000F" w:tentative="1">
+      <w:start w:val="1"/>
+      <w:numFmt w:val="decimal"/>
+      <w:lvlText w:val="%4."/>
+      <w:lvlJc w:val="left"/>
+      <w:pPr>
+        <w:ind w:left="2880" w:hanging="360"/>
+      </w:pPr>
+    </w:lvl>
+    <w:lvl w:ilvl="4" w:tplc="0C090019" w:tentative="1">
+      <w:start w:val="1"/>
+      <w:numFmt w:val="lowerLetter"/>
+      <w:lvlText w:val="%5."/>
+      <w:lvlJc w:val="left"/>
+      <w:pPr>
+        <w:ind w:left="3600" w:hanging="360"/>
+      </w:pPr>
+    </w:lvl>
+    <w:lvl w:ilvl="5" w:tplc="0C09001B" w:tentative="1">
+      <w:start w:val="1"/>
+      <w:numFmt w:val="lowerRoman"/>
+      <w:lvlText w:val="%6."/>
+      <w:lvlJc w:val="right"/>
+      <w:pPr>
+        <w:ind w:left="4320" w:hanging="180"/>
+      </w:pPr>
+    </w:lvl>
+    <w:lvl w:ilvl="6" w:tplc="0C09000F" w:tentative="1">
+      <w:start w:val="1"/>
+      <w:numFmt w:val="decimal"/>
+      <w:lvlText w:val="%7."/>
+      <w:lvlJc w:val="left"/>
+      <w:pPr>
+        <w:ind w:left="5040" w:hanging="360"/>
+      </w:pPr>
+    </w:lvl>
+    <w:lvl w:ilvl="7" w:tplc="0C090019" w:tentative="1">
+      <w:start w:val="1"/>
+      <w:numFmt w:val="lowerLetter"/>
+      <w:lvlText w:val="%8."/>
+      <w:lvlJc w:val="left"/>
+      <w:pPr>
+        <w:ind w:left="5760" w:hanging="360"/>
+      </w:pPr>
+    </w:lvl>
+    <w:lvl w:ilvl="8" w:tplc="0C09001B" w:tentative="1">
+      <w:start w:val="1"/>
+      <w:numFmt w:val="lowerRoman"/>
+      <w:lvlText w:val="%9."/>
+      <w:lvlJc w:val="right"/>
+      <w:pPr>
+        <w:ind w:left="6480" w:hanging="180"/>
+      </w:pPr>
+    </w:lvl>
+  </w:abstractNum>
+  <w:abstractNum w:abstractNumId="1" w15:restartNumberingAfterBreak="0">
     <w:nsid w:val="2B784EE0"/>
     <w:multiLevelType w:val="hybridMultilevel"/>
     <w:tmpl w:val="6CBCC0B4"/>
@@ -244,7 +5336,7 @@
       </w:pPr>
     </w:lvl>
   </w:abstractNum>
-  <w:abstractNum w:abstractNumId="1" w15:restartNumberingAfterBreak="0">
+  <w:abstractNum w:abstractNumId="2" w15:restartNumberingAfterBreak="0">
     <w:nsid w:val="2CB97B8B"/>
     <w:multiLevelType w:val="hybridMultilevel"/>
     <w:tmpl w:val="BA4A255C"/>
@@ -330,7 +5422,7 @@
       </w:pPr>
     </w:lvl>
   </w:abstractNum>
-  <w:abstractNum w:abstractNumId="2" w15:restartNumberingAfterBreak="0">
+  <w:abstractNum w:abstractNumId="3" w15:restartNumberingAfterBreak="0">
     <w:nsid w:val="30334E26"/>
     <w:multiLevelType w:val="hybridMultilevel"/>
     <w:tmpl w:val="A79A39D0"/>
@@ -416,7 +5508,7 @@
       </w:pPr>
     </w:lvl>
   </w:abstractNum>
-  <w:abstractNum w:abstractNumId="3" w15:restartNumberingAfterBreak="0">
+  <w:abstractNum w:abstractNumId="4" w15:restartNumberingAfterBreak="0">
     <w:nsid w:val="3C8F087B"/>
     <w:multiLevelType w:val="multilevel"/>
     <w:tmpl w:val="3234527C"/>
@@ -537,7 +5629,233 @@
       </w:rPr>
     </w:lvl>
   </w:abstractNum>
-  <w:abstractNum w:abstractNumId="4" w15:restartNumberingAfterBreak="0">
+  <w:abstractNum w:abstractNumId="5" w15:restartNumberingAfterBreak="0">
+    <w:nsid w:val="3EE17996"/>
+    <w:multiLevelType w:val="hybridMultilevel"/>
+    <w:tmpl w:val="9B660870"/>
+    <w:lvl w:ilvl="0" w:tplc="0C090001">
+      <w:start w:val="1"/>
+      <w:numFmt w:val="bullet"/>
+      <w:lvlText w:val=""/>
+      <w:lvlJc w:val="left"/>
+      <w:pPr>
+        <w:ind w:left="720" w:hanging="360"/>
+      </w:pPr>
+      <w:rPr>
+        <w:rFonts w:ascii="Symbol" w:hAnsi="Symbol" w:hint="default"/>
+      </w:rPr>
+    </w:lvl>
+    <w:lvl w:ilvl="1" w:tplc="0C090003" w:tentative="1">
+      <w:start w:val="1"/>
+      <w:numFmt w:val="bullet"/>
+      <w:lvlText w:val="o"/>
+      <w:lvlJc w:val="left"/>
+      <w:pPr>
+        <w:ind w:left="1440" w:hanging="360"/>
+      </w:pPr>
+      <w:rPr>
+        <w:rFonts w:ascii="Courier New" w:hAnsi="Courier New" w:cs="Courier New" w:hint="default"/>
+      </w:rPr>
+    </w:lvl>
+    <w:lvl w:ilvl="2" w:tplc="0C090005" w:tentative="1">
+      <w:start w:val="1"/>
+      <w:numFmt w:val="bullet"/>
+      <w:lvlText w:val=""/>
+      <w:lvlJc w:val="left"/>
+      <w:pPr>
+        <w:ind w:left="2160" w:hanging="360"/>
+      </w:pPr>
+      <w:rPr>
+        <w:rFonts w:ascii="Wingdings" w:hAnsi="Wingdings" w:hint="default"/>
+      </w:rPr>
+    </w:lvl>
+    <w:lvl w:ilvl="3" w:tplc="0C090001" w:tentative="1">
+      <w:start w:val="1"/>
+      <w:numFmt w:val="bullet"/>
+      <w:lvlText w:val=""/>
+      <w:lvlJc w:val="left"/>
+      <w:pPr>
+        <w:ind w:left="2880" w:hanging="360"/>
+      </w:pPr>
+      <w:rPr>
+        <w:rFonts w:ascii="Symbol" w:hAnsi="Symbol" w:hint="default"/>
+      </w:rPr>
+    </w:lvl>
+    <w:lvl w:ilvl="4" w:tplc="0C090003" w:tentative="1">
+      <w:start w:val="1"/>
+      <w:numFmt w:val="bullet"/>
+      <w:lvlText w:val="o"/>
+      <w:lvlJc w:val="left"/>
+      <w:pPr>
+        <w:ind w:left="3600" w:hanging="360"/>
+      </w:pPr>
+      <w:rPr>
+        <w:rFonts w:ascii="Courier New" w:hAnsi="Courier New" w:cs="Courier New" w:hint="default"/>
+      </w:rPr>
+    </w:lvl>
+    <w:lvl w:ilvl="5" w:tplc="0C090005" w:tentative="1">
+      <w:start w:val="1"/>
+      <w:numFmt w:val="bullet"/>
+      <w:lvlText w:val=""/>
+      <w:lvlJc w:val="left"/>
+      <w:pPr>
+        <w:ind w:left="4320" w:hanging="360"/>
+      </w:pPr>
+      <w:rPr>
+        <w:rFonts w:ascii="Wingdings" w:hAnsi="Wingdings" w:hint="default"/>
+      </w:rPr>
+    </w:lvl>
+    <w:lvl w:ilvl="6" w:tplc="0C090001" w:tentative="1">
+      <w:start w:val="1"/>
+      <w:numFmt w:val="bullet"/>
+      <w:lvlText w:val=""/>
+      <w:lvlJc w:val="left"/>
+      <w:pPr>
+        <w:ind w:left="5040" w:hanging="360"/>
+      </w:pPr>
+      <w:rPr>
+        <w:rFonts w:ascii="Symbol" w:hAnsi="Symbol" w:hint="default"/>
+      </w:rPr>
+    </w:lvl>
+    <w:lvl w:ilvl="7" w:tplc="0C090003" w:tentative="1">
+      <w:start w:val="1"/>
+      <w:numFmt w:val="bullet"/>
+      <w:lvlText w:val="o"/>
+      <w:lvlJc w:val="left"/>
+      <w:pPr>
+        <w:ind w:left="5760" w:hanging="360"/>
+      </w:pPr>
+      <w:rPr>
+        <w:rFonts w:ascii="Courier New" w:hAnsi="Courier New" w:cs="Courier New" w:hint="default"/>
+      </w:rPr>
+    </w:lvl>
+    <w:lvl w:ilvl="8" w:tplc="0C090005" w:tentative="1">
+      <w:start w:val="1"/>
+      <w:numFmt w:val="bullet"/>
+      <w:lvlText w:val=""/>
+      <w:lvlJc w:val="left"/>
+      <w:pPr>
+        <w:ind w:left="6480" w:hanging="360"/>
+      </w:pPr>
+      <w:rPr>
+        <w:rFonts w:ascii="Wingdings" w:hAnsi="Wingdings" w:hint="default"/>
+      </w:rPr>
+    </w:lvl>
+  </w:abstractNum>
+  <w:abstractNum w:abstractNumId="6" w15:restartNumberingAfterBreak="0">
+    <w:nsid w:val="4B763055"/>
+    <w:multiLevelType w:val="hybridMultilevel"/>
+    <w:tmpl w:val="0744F686"/>
+    <w:lvl w:ilvl="0" w:tplc="0C090001">
+      <w:start w:val="1"/>
+      <w:numFmt w:val="bullet"/>
+      <w:lvlText w:val=""/>
+      <w:lvlJc w:val="left"/>
+      <w:pPr>
+        <w:ind w:left="1440" w:hanging="360"/>
+      </w:pPr>
+      <w:rPr>
+        <w:rFonts w:ascii="Symbol" w:hAnsi="Symbol" w:hint="default"/>
+      </w:rPr>
+    </w:lvl>
+    <w:lvl w:ilvl="1" w:tplc="0C090003" w:tentative="1">
+      <w:start w:val="1"/>
+      <w:numFmt w:val="bullet"/>
+      <w:lvlText w:val="o"/>
+      <w:lvlJc w:val="left"/>
+      <w:pPr>
+        <w:ind w:left="2160" w:hanging="360"/>
+      </w:pPr>
+      <w:rPr>
+        <w:rFonts w:ascii="Courier New" w:hAnsi="Courier New" w:cs="Courier New" w:hint="default"/>
+      </w:rPr>
+    </w:lvl>
+    <w:lvl w:ilvl="2" w:tplc="0C090005" w:tentative="1">
+      <w:start w:val="1"/>
+      <w:numFmt w:val="bullet"/>
+      <w:lvlText w:val=""/>
+      <w:lvlJc w:val="left"/>
+      <w:pPr>
+        <w:ind w:left="2880" w:hanging="360"/>
+      </w:pPr>
+      <w:rPr>
+        <w:rFonts w:ascii="Wingdings" w:hAnsi="Wingdings" w:hint="default"/>
+      </w:rPr>
+    </w:lvl>
+    <w:lvl w:ilvl="3" w:tplc="0C090001" w:tentative="1">
+      <w:start w:val="1"/>
+      <w:numFmt w:val="bullet"/>
+      <w:lvlText w:val=""/>
+      <w:lvlJc w:val="left"/>
+      <w:pPr>
+        <w:ind w:left="3600" w:hanging="360"/>
+      </w:pPr>
+      <w:rPr>
+        <w:rFonts w:ascii="Symbol" w:hAnsi="Symbol" w:hint="default"/>
+      </w:rPr>
+    </w:lvl>
+    <w:lvl w:ilvl="4" w:tplc="0C090003" w:tentative="1">
+      <w:start w:val="1"/>
+      <w:numFmt w:val="bullet"/>
+      <w:lvlText w:val="o"/>
+      <w:lvlJc w:val="left"/>
+      <w:pPr>
+        <w:ind w:left="4320" w:hanging="360"/>
+      </w:pPr>
+      <w:rPr>
+        <w:rFonts w:ascii="Courier New" w:hAnsi="Courier New" w:cs="Courier New" w:hint="default"/>
+      </w:rPr>
+    </w:lvl>
+    <w:lvl w:ilvl="5" w:tplc="0C090005" w:tentative="1">
+      <w:start w:val="1"/>
+      <w:numFmt w:val="bullet"/>
+      <w:lvlText w:val=""/>
+      <w:lvlJc w:val="left"/>
+      <w:pPr>
+        <w:ind w:left="5040" w:hanging="360"/>
+      </w:pPr>
+      <w:rPr>
+        <w:rFonts w:ascii="Wingdings" w:hAnsi="Wingdings" w:hint="default"/>
+      </w:rPr>
+    </w:lvl>
+    <w:lvl w:ilvl="6" w:tplc="0C090001" w:tentative="1">
+      <w:start w:val="1"/>
+      <w:numFmt w:val="bullet"/>
+      <w:lvlText w:val=""/>
+      <w:lvlJc w:val="left"/>
+      <w:pPr>
+        <w:ind w:left="5760" w:hanging="360"/>
+      </w:pPr>
+      <w:rPr>
+        <w:rFonts w:ascii="Symbol" w:hAnsi="Symbol" w:hint="default"/>
+      </w:rPr>
+    </w:lvl>
+    <w:lvl w:ilvl="7" w:tplc="0C090003" w:tentative="1">
+      <w:start w:val="1"/>
+      <w:numFmt w:val="bullet"/>
+      <w:lvlText w:val="o"/>
+      <w:lvlJc w:val="left"/>
+      <w:pPr>
+        <w:ind w:left="6480" w:hanging="360"/>
+      </w:pPr>
+      <w:rPr>
+        <w:rFonts w:ascii="Courier New" w:hAnsi="Courier New" w:cs="Courier New" w:hint="default"/>
+      </w:rPr>
+    </w:lvl>
+    <w:lvl w:ilvl="8" w:tplc="0C090005" w:tentative="1">
+      <w:start w:val="1"/>
+      <w:numFmt w:val="bullet"/>
+      <w:lvlText w:val=""/>
+      <w:lvlJc w:val="left"/>
+      <w:pPr>
+        <w:ind w:left="7200" w:hanging="360"/>
+      </w:pPr>
+      <w:rPr>
+        <w:rFonts w:ascii="Wingdings" w:hAnsi="Wingdings" w:hint="default"/>
+      </w:rPr>
+    </w:lvl>
+  </w:abstractNum>
+  <w:abstractNum w:abstractNumId="7" w15:restartNumberingAfterBreak="0">
     <w:nsid w:val="5C0D1A2E"/>
     <w:multiLevelType w:val="multilevel"/>
     <w:tmpl w:val="0C09001F"/>
@@ -623,7 +5941,7 @@
       </w:pPr>
     </w:lvl>
   </w:abstractNum>
-  <w:abstractNum w:abstractNumId="5" w15:restartNumberingAfterBreak="0">
+  <w:abstractNum w:abstractNumId="8" w15:restartNumberingAfterBreak="0">
     <w:nsid w:val="702B7D6F"/>
     <w:multiLevelType w:val="multilevel"/>
     <w:tmpl w:val="0C09001F"/>
@@ -709,7 +6027,7 @@
       </w:pPr>
     </w:lvl>
   </w:abstractNum>
-  <w:abstractNum w:abstractNumId="6" w15:restartNumberingAfterBreak="0">
+  <w:abstractNum w:abstractNumId="9" w15:restartNumberingAfterBreak="0">
     <w:nsid w:val="7AB952C6"/>
     <w:multiLevelType w:val="hybridMultilevel"/>
     <w:tmpl w:val="466283AC"/>
@@ -799,24 +6117,33 @@
     </w:lvl>
   </w:abstractNum>
   <w:num w:numId="1">
+    <w:abstractNumId w:val="7"/>
+  </w:num>
+  <w:num w:numId="2">
+    <w:abstractNumId w:val="9"/>
+  </w:num>
+  <w:num w:numId="3">
     <w:abstractNumId w:val="4"/>
   </w:num>
-  <w:num w:numId="2">
+  <w:num w:numId="4">
+    <w:abstractNumId w:val="3"/>
+  </w:num>
+  <w:num w:numId="5">
+    <w:abstractNumId w:val="1"/>
+  </w:num>
+  <w:num w:numId="6">
+    <w:abstractNumId w:val="2"/>
+  </w:num>
+  <w:num w:numId="7">
+    <w:abstractNumId w:val="8"/>
+  </w:num>
+  <w:num w:numId="8">
+    <w:abstractNumId w:val="0"/>
+  </w:num>
+  <w:num w:numId="9">
     <w:abstractNumId w:val="6"/>
   </w:num>
-  <w:num w:numId="3">
-    <w:abstractNumId w:val="3"/>
-  </w:num>
-  <w:num w:numId="4">
-    <w:abstractNumId w:val="2"/>
-  </w:num>
-  <w:num w:numId="5">
-    <w:abstractNumId w:val="0"/>
-  </w:num>
-  <w:num w:numId="6">
-    <w:abstractNumId w:val="1"/>
-  </w:num>
-  <w:num w:numId="7">
+  <w:num w:numId="10">
     <w:abstractNumId w:val="5"/>
   </w:num>
 </w:numbering>
@@ -944,6 +6271,7 @@
     <w:lsdException w:name="HTML Sample" w:semiHidden="1" w:unhideWhenUsed="1"/>
     <w:lsdException w:name="HTML Typewriter" w:semiHidden="1" w:unhideWhenUsed="1"/>
     <w:lsdException w:name="HTML Variable" w:semiHidden="1" w:unhideWhenUsed="1"/>
+    <w:lsdException w:name="Normal Table" w:semiHidden="1" w:unhideWhenUsed="1"/>
     <w:lsdException w:name="annotation subject" w:semiHidden="1" w:unhideWhenUsed="1"/>
     <w:lsdException w:name="No List" w:semiHidden="1" w:unhideWhenUsed="1"/>
     <w:lsdException w:name="Outline List 1" w:semiHidden="1" w:unhideWhenUsed="1"/>
@@ -990,8 +6318,10 @@
     <w:lsdException w:name="Table Subtle 2" w:semiHidden="1" w:unhideWhenUsed="1"/>
     <w:lsdException w:name="Table Web 1" w:semiHidden="1" w:unhideWhenUsed="1"/>
     <w:lsdException w:name="Table Web 2" w:semiHidden="1" w:unhideWhenUsed="1"/>
+    <w:lsdException w:name="Table Web 3" w:semiHidden="1" w:unhideWhenUsed="1"/>
     <w:lsdException w:name="Balloon Text" w:semiHidden="1" w:unhideWhenUsed="1"/>
     <w:lsdException w:name="Table Grid" w:uiPriority="39"/>
+    <w:lsdException w:name="Table Theme" w:semiHidden="1" w:unhideWhenUsed="1"/>
     <w:lsdException w:name="Placeholder Text" w:semiHidden="1"/>
     <w:lsdException w:name="No Spacing" w:uiPriority="1" w:qFormat="1"/>
     <w:lsdException w:name="Light Shading" w:uiPriority="60"/>
@@ -1216,6 +6546,7 @@
   <w:style w:type="paragraph" w:default="1" w:styleId="Normal">
     <w:name w:val="Normal"/>
     <w:qFormat/>
+    <w:rsid w:val="00315E7F"/>
   </w:style>
   <w:style w:type="paragraph" w:styleId="Heading1">
     <w:name w:val="heading 1"/>
@@ -1235,6 +6566,28 @@
       <w:rFonts w:ascii="Arial" w:eastAsiaTheme="majorEastAsia" w:hAnsi="Arial" w:cstheme="majorBidi"/>
       <w:sz w:val="32"/>
       <w:szCs w:val="32"/>
+    </w:rPr>
+  </w:style>
+  <w:style w:type="paragraph" w:styleId="Heading2">
+    <w:name w:val="heading 2"/>
+    <w:basedOn w:val="Normal"/>
+    <w:next w:val="Normal"/>
+    <w:link w:val="Heading2Char"/>
+    <w:uiPriority w:val="9"/>
+    <w:unhideWhenUsed/>
+    <w:qFormat/>
+    <w:rsid w:val="00315E7F"/>
+    <w:pPr>
+      <w:keepNext/>
+      <w:keepLines/>
+      <w:spacing w:before="40" w:after="0"/>
+      <w:outlineLvl w:val="1"/>
+    </w:pPr>
+    <w:rPr>
+      <w:rFonts w:asciiTheme="majorHAnsi" w:eastAsiaTheme="majorEastAsia" w:hAnsiTheme="majorHAnsi" w:cstheme="majorBidi"/>
+      <w:color w:val="2F5496" w:themeColor="accent1" w:themeShade="BF"/>
+      <w:sz w:val="26"/>
+      <w:szCs w:val="23"/>
     </w:rPr>
   </w:style>
   <w:style w:type="character" w:default="1" w:styleId="DefaultParagraphFont">
@@ -1286,6 +6639,38 @@
       <w:ind w:left="720"/>
       <w:contextualSpacing/>
     </w:pPr>
+  </w:style>
+  <w:style w:type="character" w:customStyle="1" w:styleId="Heading2Char">
+    <w:name w:val="Heading 2 Char"/>
+    <w:basedOn w:val="DefaultParagraphFont"/>
+    <w:link w:val="Heading2"/>
+    <w:uiPriority w:val="9"/>
+    <w:rsid w:val="00315E7F"/>
+    <w:rPr>
+      <w:rFonts w:asciiTheme="majorHAnsi" w:eastAsiaTheme="majorEastAsia" w:hAnsiTheme="majorHAnsi" w:cstheme="majorBidi"/>
+      <w:color w:val="2F5496" w:themeColor="accent1" w:themeShade="BF"/>
+      <w:sz w:val="26"/>
+      <w:szCs w:val="23"/>
+    </w:rPr>
+  </w:style>
+  <w:style w:type="table" w:styleId="TableGrid">
+    <w:name w:val="Table Grid"/>
+    <w:basedOn w:val="TableNormal"/>
+    <w:uiPriority w:val="39"/>
+    <w:rsid w:val="00315E7F"/>
+    <w:pPr>
+      <w:spacing w:after="0" w:line="240" w:lineRule="auto"/>
+    </w:pPr>
+    <w:tblPr>
+      <w:tblBorders>
+        <w:top w:val="single" w:sz="4" w:space="0" w:color="auto"/>
+        <w:left w:val="single" w:sz="4" w:space="0" w:color="auto"/>
+        <w:bottom w:val="single" w:sz="4" w:space="0" w:color="auto"/>
+        <w:right w:val="single" w:sz="4" w:space="0" w:color="auto"/>
+        <w:insideH w:val="single" w:sz="4" w:space="0" w:color="auto"/>
+        <w:insideV w:val="single" w:sz="4" w:space="0" w:color="auto"/>
+      </w:tblBorders>
+    </w:tblPr>
   </w:style>
 </w:styles>
 </file>
@@ -1583,4 +6968,38 @@
     </a:ext>
   </a:extLst>
 </a:theme>
+</file>
+
+<file path=customXml/item1.xml><?xml version="1.0" encoding="utf-8"?>
+<b:Sources xmlns:b="http://schemas.openxmlformats.org/officeDocument/2006/bibliography" xmlns="http://schemas.openxmlformats.org/officeDocument/2006/bibliography" SelectedStyle="\APASixthEditionOfficeOnline.xsl" StyleName="APA" Version="6">
+  <b:Source>
+    <b:Tag>Wag121</b:Tag>
+    <b:SourceType>InternetSite</b:SourceType>
+    <b:Guid>{8BFB85F7-4FD1-4206-BB5F-82767F5B1279}</b:Guid>
+    <b:Author>
+      <b:Author>
+        <b:NameList>
+          <b:Person>
+            <b:Last>Research</b:Last>
+            <b:First>Wageningen</b:First>
+            <b:Middle>University and</b:Middle>
+          </b:Person>
+        </b:NameList>
+      </b:Author>
+    </b:Author>
+    <b:Title>Wageningen</b:Title>
+    <b:InternetSiteTitle>Multi-Stakeholder Partnership</b:InternetSiteTitle>
+    <b:Year>2012</b:Year>
+    <b:URL>http://www.mspguide.org/tool/rich-picture</b:URL>
+    <b:RefOrder>1</b:RefOrder>
+  </b:Source>
+</b:Sources>
+</file>
+
+<file path=customXml/itemProps1.xml><?xml version="1.0" encoding="utf-8"?>
+<ds:datastoreItem xmlns:ds="http://schemas.openxmlformats.org/officeDocument/2006/customXml" ds:itemID="{3B4060A4-2F36-45B4-A359-45ECB565C2E9}">
+  <ds:schemaRefs>
+    <ds:schemaRef ds:uri="http://schemas.openxmlformats.org/officeDocument/2006/bibliography"/>
+  </ds:schemaRefs>
+</ds:datastoreItem>
 </file>
--- a/Analysis 1/00174628_ManishaKC_CP_Analysis.docx
+++ b/Analysis 1/00174628_ManishaKC_CP_Analysis.docx
@@ -351,6 +351,7 @@
           <w:id w:val="-567962251"/>
           <w:citation/>
         </w:sdtPr>
+        <w:sdtEndPr/>
         <w:sdtContent>
           <w:r>
             <w:rPr>
@@ -438,17 +439,198 @@
       </w:r>
       <w:r>
         <w:br/>
+        <w:t xml:space="preserve">CATWOE is the </w:t>
+      </w:r>
+      <w:r>
+        <w:t xml:space="preserve">generic techniques that is used to identify and categorize </w:t>
+      </w:r>
+      <w:r>
+        <w:t>the problems and their solutions and the people involved in it.</w:t>
+      </w:r>
+      <w:r>
+        <w:t xml:space="preserve"> It analyses every possible stakeholder, business processes and external matter. It considers the needs of the users to enhance productivity and quality of the </w:t>
+      </w:r>
+      <w:r>
+        <w:lastRenderedPageBreak/>
+        <w:t>product. CATWOE stands for</w:t>
+      </w:r>
+      <w:r>
+        <w:t>:</w:t>
+      </w:r>
+      <w:r>
+        <w:br/>
+        <w:t>Customers/Clients:</w:t>
+      </w:r>
+      <w:r>
+        <w:t xml:space="preserve"> </w:t>
+      </w:r>
+      <w:r>
+        <w:t>They are the character that benefits or suffers from the outputs of the business organization.</w:t>
+      </w:r>
+    </w:p>
+    <w:p>
+      <w:r>
+        <w:t>Actors/Agents:</w:t>
+      </w:r>
+      <w:r>
+        <w:t xml:space="preserve"> </w:t>
+      </w:r>
+      <w:r>
+        <w:t xml:space="preserve">They are the ones that are involved in the situation and its resolution. Actors will play different roles in the scenario like sometimes they are employees, vendors or government officials. </w:t>
+      </w:r>
+    </w:p>
+    <w:p>
+      <w:r>
+        <w:t>Transformations:</w:t>
+      </w:r>
+      <w:r>
+        <w:t xml:space="preserve"> Transformations shows the process of the development </w:t>
+      </w:r>
+      <w:r>
+        <w:t>of the system and their effects on data.</w:t>
+      </w:r>
+    </w:p>
+    <w:p>
+      <w:r>
+        <w:t>World View:</w:t>
+      </w:r>
+      <w:r>
+        <w:t xml:space="preserve"> This focuses on showing the project </w:t>
+      </w:r>
+      <w:r>
+        <w:t>influence</w:t>
+      </w:r>
+      <w:r>
+        <w:t xml:space="preserve"> f</w:t>
+      </w:r>
+      <w:r>
+        <w:t>rom</w:t>
+      </w:r>
+      <w:r>
+        <w:t xml:space="preserve"> bigger area of scope.</w:t>
+      </w:r>
+    </w:p>
+    <w:p>
+      <w:r>
+        <w:t>Owners:</w:t>
+      </w:r>
+      <w:r>
+        <w:t xml:space="preserve"> Owners are the ones that own the organization or the problems.</w:t>
+      </w:r>
+    </w:p>
+    <w:p>
+      <w:r>
+        <w:t>Environment:</w:t>
+      </w:r>
+      <w:r>
+        <w:t xml:space="preserve"> Environment mostly considers outside factors like legal, economic, </w:t>
+      </w:r>
+      <w:r>
+        <w:t>community</w:t>
+      </w:r>
+      <w:r>
+        <w:t>, legal factors and their associated constraints and limitations.</w:t>
+      </w:r>
+    </w:p>
+    <w:p>
+      <w:r>
+        <w:t>Advantages of using CATWOE:</w:t>
+      </w:r>
+    </w:p>
+    <w:p>
+      <w:pPr>
+        <w:pStyle w:val="ListParagraph"/>
+        <w:numPr>
+          <w:ilvl w:val="0"/>
+          <w:numId w:val="11"/>
+        </w:numPr>
+      </w:pPr>
+      <w:r>
+        <w:t>Since every stakeholder are involved more opinions regarding different topic will be encouraged which will cover wider scope.</w:t>
+      </w:r>
+    </w:p>
+    <w:p>
+      <w:pPr>
+        <w:pStyle w:val="ListParagraph"/>
+        <w:numPr>
+          <w:ilvl w:val="0"/>
+          <w:numId w:val="11"/>
+        </w:numPr>
+      </w:pPr>
+      <w:r>
+        <w:t xml:space="preserve">There is will user participation which will cause more commitment of the </w:t>
+      </w:r>
+      <w:r>
+        <w:t>users</w:t>
+      </w:r>
+      <w:r>
+        <w:t xml:space="preserve"> for the project.</w:t>
+      </w:r>
+    </w:p>
+    <w:p>
+      <w:pPr>
+        <w:pStyle w:val="ListParagraph"/>
+        <w:numPr>
+          <w:ilvl w:val="0"/>
+          <w:numId w:val="11"/>
+        </w:numPr>
+      </w:pPr>
+      <w:r>
+        <w:t>It encourages join problem solving.</w:t>
+      </w:r>
+    </w:p>
+    <w:p>
+      <w:pPr>
+        <w:pStyle w:val="ListParagraph"/>
+        <w:numPr>
+          <w:ilvl w:val="0"/>
+          <w:numId w:val="11"/>
+        </w:numPr>
+      </w:pPr>
+      <w:r>
+        <w:t xml:space="preserve">It is </w:t>
+      </w:r>
+      <w:r>
+        <w:t xml:space="preserve">a </w:t>
+      </w:r>
+      <w:r>
+        <w:t>problem-solving</w:t>
+      </w:r>
+      <w:r>
+        <w:t xml:space="preserve"> checklist.</w:t>
+      </w:r>
+      <w:r>
+        <w:br/>
+      </w:r>
+      <w:r>
+        <w:br/>
         <w:t xml:space="preserve">conceptual model: conceptual diagram, </w:t>
       </w:r>
       <w:r>
         <w:br/>
-        <w:t>why choose soft over hard approach</w:t>
-      </w:r>
+      </w:r>
+      <w:r>
+        <w:t xml:space="preserve">Reasons why I </w:t>
+      </w:r>
+      <w:r>
+        <w:t>choose soft over hard approach</w:t>
+      </w:r>
+      <w:r>
+        <w:t>:</w:t>
+      </w:r>
+    </w:p>
+    <w:p>
+      <w:pPr>
+        <w:pStyle w:val="ListParagraph"/>
+        <w:numPr>
+          <w:ilvl w:val="0"/>
+          <w:numId w:val="11"/>
+        </w:numPr>
+      </w:pPr>
       <w:r>
         <w:br/>
       </w:r>
       <w:r>
-        <w:lastRenderedPageBreak/>
         <w:br/>
       </w:r>
     </w:p>
@@ -809,7 +991,17 @@
                 <w:szCs w:val="22"/>
                 <w:shd w:val="clear" w:color="auto" w:fill="FFFFFF"/>
               </w:rPr>
-              <w:t>This project follows all the rules that are provided by the education and government system.</w:t>
+              <w:t xml:space="preserve">This project follows all the rules that are </w:t>
+            </w:r>
+            <w:r>
+              <w:rPr>
+                <w:rFonts w:ascii="Arial" w:hAnsi="Arial" w:cs="Arial"/>
+                <w:color w:val="111111"/>
+                <w:szCs w:val="22"/>
+                <w:shd w:val="clear" w:color="auto" w:fill="FFFFFF"/>
+              </w:rPr>
+              <w:lastRenderedPageBreak/>
+              <w:t>provided by the education and government system.</w:t>
             </w:r>
           </w:p>
         </w:tc>
@@ -1208,8 +1400,456 @@
               <w:rPr>
                 <w:b/>
               </w:rPr>
+              <w:t>ID</w:t>
+            </w:r>
+          </w:p>
+        </w:tc>
+        <w:tc>
+          <w:tcPr>
+            <w:tcW w:w="1701" w:type="dxa"/>
+          </w:tcPr>
+          <w:p>
+            <w:pPr>
+              <w:rPr>
+                <w:b/>
+              </w:rPr>
+            </w:pPr>
+            <w:r>
+              <w:rPr>
+                <w:b/>
+              </w:rPr>
+              <w:t>Title</w:t>
+            </w:r>
+          </w:p>
+        </w:tc>
+        <w:tc>
+          <w:tcPr>
+            <w:tcW w:w="1920" w:type="dxa"/>
+          </w:tcPr>
+          <w:p>
+            <w:pPr>
+              <w:rPr>
+                <w:b/>
+              </w:rPr>
+            </w:pPr>
+            <w:r>
+              <w:rPr>
+                <w:b/>
+              </w:rPr>
+              <w:t>Description</w:t>
+            </w:r>
+          </w:p>
+        </w:tc>
+        <w:tc>
+          <w:tcPr>
+            <w:tcW w:w="1907" w:type="dxa"/>
+          </w:tcPr>
+          <w:p>
+            <w:pPr>
+              <w:rPr>
+                <w:b/>
+              </w:rPr>
+            </w:pPr>
+            <w:r>
+              <w:rPr>
+                <w:b/>
+              </w:rPr>
+              <w:t>Rational</w:t>
+            </w:r>
+          </w:p>
+        </w:tc>
+        <w:tc>
+          <w:tcPr>
+            <w:tcW w:w="1508" w:type="dxa"/>
+          </w:tcPr>
+          <w:p>
+            <w:pPr>
+              <w:rPr>
+                <w:b/>
+              </w:rPr>
+            </w:pPr>
+            <w:r>
+              <w:rPr>
+                <w:b/>
+              </w:rPr>
+              <w:t>Dependencies</w:t>
+            </w:r>
+          </w:p>
+        </w:tc>
+      </w:tr>
+      <w:tr>
+        <w:tc>
+          <w:tcPr>
+            <w:tcW w:w="900" w:type="dxa"/>
+          </w:tcPr>
+          <w:p>
+            <w:r>
+              <w:t>FR001</w:t>
+            </w:r>
+          </w:p>
+        </w:tc>
+        <w:tc>
+          <w:tcPr>
+            <w:tcW w:w="1701" w:type="dxa"/>
+          </w:tcPr>
+          <w:p>
+            <w:r>
+              <w:t>Registration</w:t>
+            </w:r>
+          </w:p>
+        </w:tc>
+        <w:tc>
+          <w:tcPr>
+            <w:tcW w:w="1920" w:type="dxa"/>
+          </w:tcPr>
+          <w:p>
+            <w:r>
+              <w:t>Sign up for users and admin.</w:t>
+            </w:r>
+          </w:p>
+        </w:tc>
+        <w:tc>
+          <w:tcPr>
+            <w:tcW w:w="1907" w:type="dxa"/>
+          </w:tcPr>
+          <w:p>
+            <w:r>
+              <w:t>To give login access to the users.</w:t>
+            </w:r>
+          </w:p>
+        </w:tc>
+        <w:tc>
+          <w:tcPr>
+            <w:tcW w:w="1508" w:type="dxa"/>
+          </w:tcPr>
+          <w:p>
+            <w:r>
+              <w:t>NONE</w:t>
+            </w:r>
+          </w:p>
+        </w:tc>
+      </w:tr>
+      <w:tr>
+        <w:tc>
+          <w:tcPr>
+            <w:tcW w:w="900" w:type="dxa"/>
+          </w:tcPr>
+          <w:p>
+            <w:r>
+              <w:t>FR002</w:t>
+            </w:r>
+          </w:p>
+        </w:tc>
+        <w:tc>
+          <w:tcPr>
+            <w:tcW w:w="1701" w:type="dxa"/>
+          </w:tcPr>
+          <w:p>
+            <w:r>
+              <w:t>Sign in</w:t>
+            </w:r>
+          </w:p>
+        </w:tc>
+        <w:tc>
+          <w:tcPr>
+            <w:tcW w:w="1920" w:type="dxa"/>
+          </w:tcPr>
+          <w:p>
+            <w:r>
+              <w:t xml:space="preserve">Sign in to let users have access in the system. </w:t>
+            </w:r>
+          </w:p>
+        </w:tc>
+        <w:tc>
+          <w:tcPr>
+            <w:tcW w:w="1907" w:type="dxa"/>
+          </w:tcPr>
+          <w:p>
+            <w:r>
+              <w:t xml:space="preserve">To give authorized users access to their account </w:t>
+            </w:r>
+          </w:p>
+        </w:tc>
+        <w:tc>
+          <w:tcPr>
+            <w:tcW w:w="1508" w:type="dxa"/>
+          </w:tcPr>
+          <w:p>
+            <w:r>
+              <w:t>FR001</w:t>
+            </w:r>
+          </w:p>
+        </w:tc>
+      </w:tr>
+      <w:tr>
+        <w:tc>
+          <w:tcPr>
+            <w:tcW w:w="900" w:type="dxa"/>
+          </w:tcPr>
+          <w:p>
+            <w:r>
+              <w:t>FR003</w:t>
+            </w:r>
+          </w:p>
+        </w:tc>
+        <w:tc>
+          <w:tcPr>
+            <w:tcW w:w="1701" w:type="dxa"/>
+          </w:tcPr>
+          <w:p>
+            <w:r>
+              <w:t xml:space="preserve">Sign out </w:t>
+            </w:r>
+          </w:p>
+        </w:tc>
+        <w:tc>
+          <w:tcPr>
+            <w:tcW w:w="1920" w:type="dxa"/>
+          </w:tcPr>
+          <w:p>
+            <w:r>
+              <w:t>Users can logout from their account.</w:t>
+            </w:r>
+          </w:p>
+        </w:tc>
+        <w:tc>
+          <w:tcPr>
+            <w:tcW w:w="1907" w:type="dxa"/>
+          </w:tcPr>
+          <w:p>
+            <w:r>
+              <w:t xml:space="preserve">To </w:t>
+            </w:r>
+          </w:p>
+        </w:tc>
+        <w:tc>
+          <w:tcPr>
+            <w:tcW w:w="1508" w:type="dxa"/>
+          </w:tcPr>
+          <w:p>
+            <w:r>
+              <w:t>FR002</w:t>
+            </w:r>
+          </w:p>
+        </w:tc>
+      </w:tr>
+      <w:tr>
+        <w:tc>
+          <w:tcPr>
+            <w:tcW w:w="900" w:type="dxa"/>
+          </w:tcPr>
+          <w:p>
+            <w:r>
+              <w:t>FR004</w:t>
+            </w:r>
+          </w:p>
+        </w:tc>
+        <w:tc>
+          <w:tcPr>
+            <w:tcW w:w="1701" w:type="dxa"/>
+          </w:tcPr>
+          <w:p>
+            <w:r>
+              <w:t>Delete account</w:t>
+            </w:r>
+          </w:p>
+        </w:tc>
+        <w:tc>
+          <w:tcPr>
+            <w:tcW w:w="1920" w:type="dxa"/>
+          </w:tcPr>
+          <w:p>
+            <w:r>
+              <w:t>To delete their account.</w:t>
+            </w:r>
+          </w:p>
+        </w:tc>
+        <w:tc>
+          <w:tcPr>
+            <w:tcW w:w="1907" w:type="dxa"/>
+          </w:tcPr>
+          <w:p>
+            <w:r>
+              <w:t>To get rid of their account.</w:t>
+            </w:r>
+          </w:p>
+        </w:tc>
+        <w:tc>
+          <w:tcPr>
+            <w:tcW w:w="1508" w:type="dxa"/>
+          </w:tcPr>
+          <w:p>
+            <w:r>
+              <w:t>FR001</w:t>
+            </w:r>
+          </w:p>
+        </w:tc>
+      </w:tr>
+      <w:tr>
+        <w:tc>
+          <w:tcPr>
+            <w:tcW w:w="900" w:type="dxa"/>
+          </w:tcPr>
+          <w:p>
+            <w:r>
+              <w:t>FR005</w:t>
+            </w:r>
+          </w:p>
+        </w:tc>
+        <w:tc>
+          <w:tcPr>
+            <w:tcW w:w="1701" w:type="dxa"/>
+          </w:tcPr>
+          <w:p>
+            <w:r>
+              <w:t>Edit profile</w:t>
+            </w:r>
+          </w:p>
+        </w:tc>
+        <w:tc>
+          <w:tcPr>
+            <w:tcW w:w="1920" w:type="dxa"/>
+          </w:tcPr>
+          <w:p>
+            <w:r>
+              <w:t>Users can update their account.</w:t>
+            </w:r>
+          </w:p>
+        </w:tc>
+        <w:tc>
+          <w:tcPr>
+            <w:tcW w:w="1907" w:type="dxa"/>
+          </w:tcPr>
+          <w:p>
+            <w:r>
+              <w:t>To update data recorded.</w:t>
+            </w:r>
+          </w:p>
+        </w:tc>
+        <w:tc>
+          <w:tcPr>
+            <w:tcW w:w="1508" w:type="dxa"/>
+          </w:tcPr>
+          <w:p>
+            <w:r>
+              <w:t>FR001</w:t>
+            </w:r>
+          </w:p>
+        </w:tc>
+      </w:tr>
+      <w:tr>
+        <w:tc>
+          <w:tcPr>
+            <w:tcW w:w="900" w:type="dxa"/>
+          </w:tcPr>
+          <w:p>
+            <w:r>
+              <w:t>FR006</w:t>
+            </w:r>
+          </w:p>
+        </w:tc>
+        <w:tc>
+          <w:tcPr>
+            <w:tcW w:w="1701" w:type="dxa"/>
+          </w:tcPr>
+          <w:p>
+            <w:r>
+              <w:t>Add comments</w:t>
+            </w:r>
+          </w:p>
+        </w:tc>
+        <w:tc>
+          <w:tcPr>
+            <w:tcW w:w="1920" w:type="dxa"/>
+          </w:tcPr>
+          <w:p>
+            <w:r>
+              <w:t>Users can state their opinions.</w:t>
+            </w:r>
+          </w:p>
+        </w:tc>
+        <w:tc>
+          <w:tcPr>
+            <w:tcW w:w="1907" w:type="dxa"/>
+          </w:tcPr>
+          <w:p>
+            <w:r>
+              <w:t>To share personal opinions to let other users know.</w:t>
+            </w:r>
+          </w:p>
+        </w:tc>
+        <w:tc>
+          <w:tcPr>
+            <w:tcW w:w="1508" w:type="dxa"/>
+          </w:tcPr>
+          <w:p>
+            <w:r>
+              <w:t>FR001</w:t>
+            </w:r>
+          </w:p>
+        </w:tc>
+      </w:tr>
+      <w:tr>
+        <w:tc>
+          <w:tcPr>
+            <w:tcW w:w="900" w:type="dxa"/>
+          </w:tcPr>
+          <w:p>
+            <w:r>
+              <w:t>FR007</w:t>
+            </w:r>
+          </w:p>
+        </w:tc>
+        <w:tc>
+          <w:tcPr>
+            <w:tcW w:w="1701" w:type="dxa"/>
+          </w:tcPr>
+          <w:p>
+            <w:r>
+              <w:t>Delete comments</w:t>
+            </w:r>
+          </w:p>
+        </w:tc>
+        <w:tc>
+          <w:tcPr>
+            <w:tcW w:w="1920" w:type="dxa"/>
+          </w:tcPr>
+          <w:p>
+            <w:r>
+              <w:t>Users and admins can delete the comments.</w:t>
+            </w:r>
+          </w:p>
+        </w:tc>
+        <w:tc>
+          <w:tcPr>
+            <w:tcW w:w="1907" w:type="dxa"/>
+          </w:tcPr>
+          <w:p>
+            <w:r>
+              <w:t>To remove comments that no longer are supported.</w:t>
+            </w:r>
+          </w:p>
+        </w:tc>
+        <w:tc>
+          <w:tcPr>
+            <w:tcW w:w="1508" w:type="dxa"/>
+          </w:tcPr>
+          <w:p>
+            <w:r>
+              <w:t>FR006</w:t>
+            </w:r>
+          </w:p>
+        </w:tc>
+      </w:tr>
+      <w:tr>
+        <w:tc>
+          <w:tcPr>
+            <w:tcW w:w="900" w:type="dxa"/>
+          </w:tcPr>
+          <w:p>
+            <w:r>
               <w:lastRenderedPageBreak/>
-              <w:t>ID</w:t>
+              <w:t>FR008</w:t>
             </w:r>
           </w:p>
         </w:tc>
@@ -1218,16 +1858,8 @@
             <w:tcW w:w="1701" w:type="dxa"/>
           </w:tcPr>
           <w:p>
-            <w:pPr>
-              <w:rPr>
-                <w:b/>
-              </w:rPr>
-            </w:pPr>
-            <w:r>
-              <w:rPr>
-                <w:b/>
-              </w:rPr>
-              <w:t>Title</w:t>
+            <w:r>
+              <w:t>Update price</w:t>
             </w:r>
           </w:p>
         </w:tc>
@@ -1236,16 +1868,8 @@
             <w:tcW w:w="1920" w:type="dxa"/>
           </w:tcPr>
           <w:p>
-            <w:pPr>
-              <w:rPr>
-                <w:b/>
-              </w:rPr>
-            </w:pPr>
-            <w:r>
-              <w:rPr>
-                <w:b/>
-              </w:rPr>
-              <w:t>Description</w:t>
+            <w:r>
+              <w:t>Admins can update the price of the products.</w:t>
             </w:r>
           </w:p>
         </w:tc>
@@ -1254,16 +1878,8 @@
             <w:tcW w:w="1907" w:type="dxa"/>
           </w:tcPr>
           <w:p>
-            <w:pPr>
-              <w:rPr>
-                <w:b/>
-              </w:rPr>
-            </w:pPr>
-            <w:r>
-              <w:rPr>
-                <w:b/>
-              </w:rPr>
-              <w:t>Rational</w:t>
+            <w:r>
+              <w:t>To let customer, know about the change in the price.</w:t>
             </w:r>
           </w:p>
         </w:tc>
@@ -1272,16 +1888,8 @@
             <w:tcW w:w="1508" w:type="dxa"/>
           </w:tcPr>
           <w:p>
-            <w:pPr>
-              <w:rPr>
-                <w:b/>
-              </w:rPr>
-            </w:pPr>
-            <w:r>
-              <w:rPr>
-                <w:b/>
-              </w:rPr>
-              <w:t>Dependencies</w:t>
+            <w:r>
+              <w:t>NONE</w:t>
             </w:r>
           </w:p>
         </w:tc>
@@ -1293,17 +1901,233 @@
           </w:tcPr>
           <w:p>
             <w:r>
+              <w:t>FR009</w:t>
+            </w:r>
+          </w:p>
+        </w:tc>
+        <w:tc>
+          <w:tcPr>
+            <w:tcW w:w="1701" w:type="dxa"/>
+          </w:tcPr>
+          <w:p>
+            <w:r>
+              <w:t>Event Update</w:t>
+            </w:r>
+          </w:p>
+        </w:tc>
+        <w:tc>
+          <w:tcPr>
+            <w:tcW w:w="1920" w:type="dxa"/>
+          </w:tcPr>
+          <w:p>
+            <w:r>
+              <w:t>Admins can update the events when new events happen.</w:t>
+            </w:r>
+          </w:p>
+        </w:tc>
+        <w:tc>
+          <w:tcPr>
+            <w:tcW w:w="1907" w:type="dxa"/>
+          </w:tcPr>
+          <w:p>
+            <w:r>
+              <w:t xml:space="preserve">To let </w:t>
+            </w:r>
+            <w:proofErr w:type="gramStart"/>
+            <w:r>
+              <w:t>users</w:t>
+            </w:r>
+            <w:proofErr w:type="gramEnd"/>
+            <w:r>
+              <w:t xml:space="preserve"> know about the events that will take place.</w:t>
+            </w:r>
+          </w:p>
+        </w:tc>
+        <w:tc>
+          <w:tcPr>
+            <w:tcW w:w="1508" w:type="dxa"/>
+          </w:tcPr>
+          <w:p>
+            <w:r>
+              <w:t>FR0011</w:t>
+            </w:r>
+          </w:p>
+        </w:tc>
+      </w:tr>
+      <w:tr>
+        <w:tc>
+          <w:tcPr>
+            <w:tcW w:w="900" w:type="dxa"/>
+          </w:tcPr>
+          <w:p>
+            <w:r>
+              <w:t>FR010</w:t>
+            </w:r>
+          </w:p>
+        </w:tc>
+        <w:tc>
+          <w:tcPr>
+            <w:tcW w:w="1701" w:type="dxa"/>
+          </w:tcPr>
+          <w:p>
+            <w:r>
+              <w:t>Booking</w:t>
+            </w:r>
+          </w:p>
+        </w:tc>
+        <w:tc>
+          <w:tcPr>
+            <w:tcW w:w="1920" w:type="dxa"/>
+          </w:tcPr>
+          <w:p>
+            <w:r>
+              <w:t>Users can book supplies.</w:t>
+            </w:r>
+          </w:p>
+        </w:tc>
+        <w:tc>
+          <w:tcPr>
+            <w:tcW w:w="1907" w:type="dxa"/>
+          </w:tcPr>
+          <w:p>
+            <w:r>
+              <w:t>To make purchase.</w:t>
+            </w:r>
+          </w:p>
+        </w:tc>
+        <w:tc>
+          <w:tcPr>
+            <w:tcW w:w="1508" w:type="dxa"/>
+          </w:tcPr>
+          <w:p>
+            <w:r>
+              <w:t>FR002</w:t>
+            </w:r>
+          </w:p>
+        </w:tc>
+      </w:tr>
+      <w:tr>
+        <w:tc>
+          <w:tcPr>
+            <w:tcW w:w="900" w:type="dxa"/>
+          </w:tcPr>
+          <w:p>
+            <w:r>
+              <w:t>FR011</w:t>
+            </w:r>
+          </w:p>
+        </w:tc>
+        <w:tc>
+          <w:tcPr>
+            <w:tcW w:w="1701" w:type="dxa"/>
+          </w:tcPr>
+          <w:p>
+            <w:r>
+              <w:t>Admin dashboard</w:t>
+            </w:r>
+          </w:p>
+        </w:tc>
+        <w:tc>
+          <w:tcPr>
+            <w:tcW w:w="1920" w:type="dxa"/>
+          </w:tcPr>
+          <w:p>
+            <w:r>
+              <w:t>Admin can view users’ detail and make changes.</w:t>
+            </w:r>
+          </w:p>
+        </w:tc>
+        <w:tc>
+          <w:tcPr>
+            <w:tcW w:w="1907" w:type="dxa"/>
+          </w:tcPr>
+          <w:p>
+            <w:r>
+              <w:t>To keep the website updated and under control.</w:t>
+            </w:r>
+          </w:p>
+        </w:tc>
+        <w:tc>
+          <w:tcPr>
+            <w:tcW w:w="1508" w:type="dxa"/>
+          </w:tcPr>
+          <w:p>
+            <w:r>
+              <w:t>FR002</w:t>
+            </w:r>
+          </w:p>
+        </w:tc>
+      </w:tr>
+      <w:tr>
+        <w:tc>
+          <w:tcPr>
+            <w:tcW w:w="900" w:type="dxa"/>
+          </w:tcPr>
+          <w:p>
+            <w:r>
+              <w:t>FR012</w:t>
+            </w:r>
+          </w:p>
+        </w:tc>
+        <w:tc>
+          <w:tcPr>
+            <w:tcW w:w="1701" w:type="dxa"/>
+          </w:tcPr>
+          <w:p>
+            <w:r>
+              <w:t>Forgot password</w:t>
+            </w:r>
+          </w:p>
+        </w:tc>
+        <w:tc>
+          <w:tcPr>
+            <w:tcW w:w="1920" w:type="dxa"/>
+          </w:tcPr>
+          <w:p>
+            <w:r>
+              <w:t>Users can make new password when they forget their old one.</w:t>
+            </w:r>
+          </w:p>
+        </w:tc>
+        <w:tc>
+          <w:tcPr>
+            <w:tcW w:w="1907" w:type="dxa"/>
+          </w:tcPr>
+          <w:p>
+            <w:r>
+              <w:t>To get access to their account even after forgetting the password.</w:t>
+            </w:r>
+          </w:p>
+        </w:tc>
+        <w:tc>
+          <w:tcPr>
+            <w:tcW w:w="1508" w:type="dxa"/>
+          </w:tcPr>
+          <w:p>
+            <w:r>
               <w:t>FR001</w:t>
             </w:r>
           </w:p>
         </w:tc>
+      </w:tr>
+      <w:tr>
+        <w:tc>
+          <w:tcPr>
+            <w:tcW w:w="900" w:type="dxa"/>
+          </w:tcPr>
+          <w:p>
+            <w:r>
+              <w:t>FR013</w:t>
+            </w:r>
+          </w:p>
+        </w:tc>
         <w:tc>
           <w:tcPr>
             <w:tcW w:w="1701" w:type="dxa"/>
           </w:tcPr>
           <w:p>
             <w:r>
-              <w:t>Registration</w:t>
+              <w:t>Booking cancel</w:t>
             </w:r>
           </w:p>
         </w:tc>
@@ -1313,7 +2137,7 @@
           </w:tcPr>
           <w:p>
             <w:r>
-              <w:t>Sign up for users and admin.</w:t>
+              <w:t>Users can cancel their booking.</w:t>
             </w:r>
           </w:p>
         </w:tc>
@@ -1323,7 +2147,7 @@
           </w:tcPr>
           <w:p>
             <w:r>
-              <w:t>To give login access to the users.</w:t>
+              <w:t xml:space="preserve">To cancel the purchase process. </w:t>
             </w:r>
           </w:p>
         </w:tc>
@@ -1333,7 +2157,7 @@
           </w:tcPr>
           <w:p>
             <w:r>
-              <w:t>NONE</w:t>
+              <w:t>FR010</w:t>
             </w:r>
           </w:p>
         </w:tc>
@@ -1345,17 +2169,121 @@
           </w:tcPr>
           <w:p>
             <w:r>
+              <w:t>FR014</w:t>
+            </w:r>
+          </w:p>
+        </w:tc>
+        <w:tc>
+          <w:tcPr>
+            <w:tcW w:w="1701" w:type="dxa"/>
+          </w:tcPr>
+          <w:p>
+            <w:r>
+              <w:t>Search Engine</w:t>
+            </w:r>
+          </w:p>
+        </w:tc>
+        <w:tc>
+          <w:tcPr>
+            <w:tcW w:w="1920" w:type="dxa"/>
+          </w:tcPr>
+          <w:p>
+            <w:r>
+              <w:t>Find the products that the users want to know.</w:t>
+            </w:r>
+          </w:p>
+        </w:tc>
+        <w:tc>
+          <w:tcPr>
+            <w:tcW w:w="1907" w:type="dxa"/>
+          </w:tcPr>
+          <w:p>
+            <w:r>
+              <w:t>Saves time of users.</w:t>
+            </w:r>
+          </w:p>
+        </w:tc>
+        <w:tc>
+          <w:tcPr>
+            <w:tcW w:w="1508" w:type="dxa"/>
+          </w:tcPr>
+          <w:p>
+            <w:r>
+              <w:t>None</w:t>
+            </w:r>
+          </w:p>
+        </w:tc>
+      </w:tr>
+      <w:tr>
+        <w:tc>
+          <w:tcPr>
+            <w:tcW w:w="900" w:type="dxa"/>
+          </w:tcPr>
+          <w:p>
+            <w:r>
+              <w:t>FR015</w:t>
+            </w:r>
+          </w:p>
+        </w:tc>
+        <w:tc>
+          <w:tcPr>
+            <w:tcW w:w="1701" w:type="dxa"/>
+          </w:tcPr>
+          <w:p>
+            <w:r>
+              <w:t>Add to basket</w:t>
+            </w:r>
+          </w:p>
+        </w:tc>
+        <w:tc>
+          <w:tcPr>
+            <w:tcW w:w="1920" w:type="dxa"/>
+          </w:tcPr>
+          <w:p>
+            <w:r>
+              <w:t>Space where users can keep their products before making purchase.</w:t>
+            </w:r>
+          </w:p>
+        </w:tc>
+        <w:tc>
+          <w:tcPr>
+            <w:tcW w:w="1907" w:type="dxa"/>
+          </w:tcPr>
+          <w:p>
+            <w:r>
+              <w:t>To make it easier for users to make purchase.</w:t>
+            </w:r>
+          </w:p>
+        </w:tc>
+        <w:tc>
+          <w:tcPr>
+            <w:tcW w:w="1508" w:type="dxa"/>
+          </w:tcPr>
+          <w:p>
+            <w:r>
               <w:t>FR002</w:t>
             </w:r>
           </w:p>
         </w:tc>
+      </w:tr>
+      <w:tr>
+        <w:tc>
+          <w:tcPr>
+            <w:tcW w:w="900" w:type="dxa"/>
+          </w:tcPr>
+          <w:p>
+            <w:r>
+              <w:t>FR016</w:t>
+            </w:r>
+          </w:p>
+        </w:tc>
         <w:tc>
           <w:tcPr>
             <w:tcW w:w="1701" w:type="dxa"/>
           </w:tcPr>
           <w:p>
             <w:r>
-              <w:t>Sign in</w:t>
+              <w:t>Online Chat</w:t>
             </w:r>
           </w:p>
         </w:tc>
@@ -1365,7 +2293,7 @@
           </w:tcPr>
           <w:p>
             <w:r>
-              <w:t xml:space="preserve">Sign in to let users have access in the system. </w:t>
+              <w:t>Online chat message feature to discuss about features.</w:t>
             </w:r>
           </w:p>
         </w:tc>
@@ -1375,7 +2303,7 @@
           </w:tcPr>
           <w:p>
             <w:r>
-              <w:t xml:space="preserve">To give authorized users access to their account </w:t>
+              <w:t>To initiate communication.</w:t>
             </w:r>
           </w:p>
         </w:tc>
@@ -1385,6 +2313,58 @@
           </w:tcPr>
           <w:p>
             <w:r>
+              <w:t>FR002</w:t>
+            </w:r>
+          </w:p>
+        </w:tc>
+      </w:tr>
+      <w:tr>
+        <w:tc>
+          <w:tcPr>
+            <w:tcW w:w="900" w:type="dxa"/>
+          </w:tcPr>
+          <w:p>
+            <w:r>
+              <w:t>FR017</w:t>
+            </w:r>
+          </w:p>
+        </w:tc>
+        <w:tc>
+          <w:tcPr>
+            <w:tcW w:w="1701" w:type="dxa"/>
+          </w:tcPr>
+          <w:p>
+            <w:r>
+              <w:t>Subscribe to newsletter</w:t>
+            </w:r>
+          </w:p>
+        </w:tc>
+        <w:tc>
+          <w:tcPr>
+            <w:tcW w:w="1920" w:type="dxa"/>
+          </w:tcPr>
+          <w:p>
+            <w:r>
+              <w:t>To get notification from the website.</w:t>
+            </w:r>
+          </w:p>
+        </w:tc>
+        <w:tc>
+          <w:tcPr>
+            <w:tcW w:w="1907" w:type="dxa"/>
+          </w:tcPr>
+          <w:p>
+            <w:r>
+              <w:t>To be up to date with the website.</w:t>
+            </w:r>
+          </w:p>
+        </w:tc>
+        <w:tc>
+          <w:tcPr>
+            <w:tcW w:w="1508" w:type="dxa"/>
+          </w:tcPr>
+          <w:p>
+            <w:r>
               <w:t>FR001</w:t>
             </w:r>
           </w:p>
@@ -1397,7 +2377,7 @@
           </w:tcPr>
           <w:p>
             <w:r>
-              <w:t>FR003</w:t>
+              <w:t>FR018</w:t>
             </w:r>
           </w:p>
         </w:tc>
@@ -1407,7 +2387,7 @@
           </w:tcPr>
           <w:p>
             <w:r>
-              <w:t xml:space="preserve">Sign out </w:t>
+              <w:t>Favourite products.</w:t>
             </w:r>
           </w:p>
         </w:tc>
@@ -1417,7 +2397,7 @@
           </w:tcPr>
           <w:p>
             <w:r>
-              <w:t>Users can logout from their account.</w:t>
+              <w:t>Keep favourite products in separate place.</w:t>
             </w:r>
           </w:p>
         </w:tc>
@@ -1427,794 +2407,9 @@
           </w:tcPr>
           <w:p>
             <w:r>
-              <w:t xml:space="preserve">To </w:t>
-            </w:r>
-          </w:p>
-        </w:tc>
-        <w:tc>
-          <w:tcPr>
-            <w:tcW w:w="1508" w:type="dxa"/>
-          </w:tcPr>
-          <w:p>
-            <w:r>
-              <w:t>FR002</w:t>
-            </w:r>
-          </w:p>
-        </w:tc>
-      </w:tr>
-      <w:tr>
-        <w:tc>
-          <w:tcPr>
-            <w:tcW w:w="900" w:type="dxa"/>
-          </w:tcPr>
-          <w:p>
-            <w:r>
-              <w:t>FR004</w:t>
-            </w:r>
-          </w:p>
-        </w:tc>
-        <w:tc>
-          <w:tcPr>
-            <w:tcW w:w="1701" w:type="dxa"/>
-          </w:tcPr>
-          <w:p>
-            <w:r>
-              <w:t>Delete account</w:t>
-            </w:r>
-          </w:p>
-        </w:tc>
-        <w:tc>
-          <w:tcPr>
-            <w:tcW w:w="1920" w:type="dxa"/>
-          </w:tcPr>
-          <w:p>
-            <w:r>
-              <w:t>To delete their account.</w:t>
-            </w:r>
-          </w:p>
-        </w:tc>
-        <w:tc>
-          <w:tcPr>
-            <w:tcW w:w="1907" w:type="dxa"/>
-          </w:tcPr>
-          <w:p>
-            <w:r>
-              <w:t>To get rid of their account.</w:t>
-            </w:r>
-          </w:p>
-        </w:tc>
-        <w:tc>
-          <w:tcPr>
-            <w:tcW w:w="1508" w:type="dxa"/>
-          </w:tcPr>
-          <w:p>
-            <w:r>
-              <w:t>FR001</w:t>
-            </w:r>
-          </w:p>
-        </w:tc>
-      </w:tr>
-      <w:tr>
-        <w:tc>
-          <w:tcPr>
-            <w:tcW w:w="900" w:type="dxa"/>
-          </w:tcPr>
-          <w:p>
-            <w:r>
-              <w:t>FR005</w:t>
-            </w:r>
-          </w:p>
-        </w:tc>
-        <w:tc>
-          <w:tcPr>
-            <w:tcW w:w="1701" w:type="dxa"/>
-          </w:tcPr>
-          <w:p>
-            <w:r>
-              <w:t>Edit profile</w:t>
-            </w:r>
-          </w:p>
-        </w:tc>
-        <w:tc>
-          <w:tcPr>
-            <w:tcW w:w="1920" w:type="dxa"/>
-          </w:tcPr>
-          <w:p>
-            <w:r>
-              <w:t>Users can update their account.</w:t>
-            </w:r>
-          </w:p>
-        </w:tc>
-        <w:tc>
-          <w:tcPr>
-            <w:tcW w:w="1907" w:type="dxa"/>
-          </w:tcPr>
-          <w:p>
-            <w:r>
-              <w:t>To update data recorded.</w:t>
-            </w:r>
-          </w:p>
-        </w:tc>
-        <w:tc>
-          <w:tcPr>
-            <w:tcW w:w="1508" w:type="dxa"/>
-          </w:tcPr>
-          <w:p>
-            <w:r>
-              <w:t>FR001</w:t>
-            </w:r>
-          </w:p>
-        </w:tc>
-      </w:tr>
-      <w:tr>
-        <w:tc>
-          <w:tcPr>
-            <w:tcW w:w="900" w:type="dxa"/>
-          </w:tcPr>
-          <w:p>
-            <w:r>
-              <w:t>FR006</w:t>
-            </w:r>
-          </w:p>
-        </w:tc>
-        <w:tc>
-          <w:tcPr>
-            <w:tcW w:w="1701" w:type="dxa"/>
-          </w:tcPr>
-          <w:p>
-            <w:r>
-              <w:t>Add comments</w:t>
-            </w:r>
-          </w:p>
-        </w:tc>
-        <w:tc>
-          <w:tcPr>
-            <w:tcW w:w="1920" w:type="dxa"/>
-          </w:tcPr>
-          <w:p>
-            <w:r>
-              <w:t>Users can state their opinions.</w:t>
-            </w:r>
-          </w:p>
-        </w:tc>
-        <w:tc>
-          <w:tcPr>
-            <w:tcW w:w="1907" w:type="dxa"/>
-          </w:tcPr>
-          <w:p>
-            <w:r>
-              <w:t>To share personal opinions to let other users know.</w:t>
-            </w:r>
-          </w:p>
-        </w:tc>
-        <w:tc>
-          <w:tcPr>
-            <w:tcW w:w="1508" w:type="dxa"/>
-          </w:tcPr>
-          <w:p>
-            <w:r>
-              <w:t>FR001</w:t>
-            </w:r>
-          </w:p>
-        </w:tc>
-      </w:tr>
-      <w:tr>
-        <w:tc>
-          <w:tcPr>
-            <w:tcW w:w="900" w:type="dxa"/>
-          </w:tcPr>
-          <w:p>
-            <w:r>
-              <w:t>FR007</w:t>
-            </w:r>
-          </w:p>
-        </w:tc>
-        <w:tc>
-          <w:tcPr>
-            <w:tcW w:w="1701" w:type="dxa"/>
-          </w:tcPr>
-          <w:p>
-            <w:r>
-              <w:t>Delete comments</w:t>
-            </w:r>
-          </w:p>
-        </w:tc>
-        <w:tc>
-          <w:tcPr>
-            <w:tcW w:w="1920" w:type="dxa"/>
-          </w:tcPr>
-          <w:p>
-            <w:r>
-              <w:t>Users and admins can delete the comments.</w:t>
-            </w:r>
-          </w:p>
-        </w:tc>
-        <w:tc>
-          <w:tcPr>
-            <w:tcW w:w="1907" w:type="dxa"/>
-          </w:tcPr>
-          <w:p>
-            <w:r>
-              <w:t>To remove comments that no longer are supported.</w:t>
-            </w:r>
-          </w:p>
-        </w:tc>
-        <w:tc>
-          <w:tcPr>
-            <w:tcW w:w="1508" w:type="dxa"/>
-          </w:tcPr>
-          <w:p>
-            <w:r>
-              <w:t>FR006</w:t>
-            </w:r>
-          </w:p>
-        </w:tc>
-      </w:tr>
-      <w:tr>
-        <w:tc>
-          <w:tcPr>
-            <w:tcW w:w="900" w:type="dxa"/>
-          </w:tcPr>
-          <w:p>
-            <w:r>
-              <w:t>FR008</w:t>
-            </w:r>
-          </w:p>
-        </w:tc>
-        <w:tc>
-          <w:tcPr>
-            <w:tcW w:w="1701" w:type="dxa"/>
-          </w:tcPr>
-          <w:p>
-            <w:r>
-              <w:t>Update price</w:t>
-            </w:r>
-          </w:p>
-        </w:tc>
-        <w:tc>
-          <w:tcPr>
-            <w:tcW w:w="1920" w:type="dxa"/>
-          </w:tcPr>
-          <w:p>
-            <w:r>
-              <w:t>Admins can update the price of the products.</w:t>
-            </w:r>
-          </w:p>
-        </w:tc>
-        <w:tc>
-          <w:tcPr>
-            <w:tcW w:w="1907" w:type="dxa"/>
-          </w:tcPr>
-          <w:p>
-            <w:r>
-              <w:t>To let customer, know about the change in the price.</w:t>
-            </w:r>
-          </w:p>
-        </w:tc>
-        <w:tc>
-          <w:tcPr>
-            <w:tcW w:w="1508" w:type="dxa"/>
-          </w:tcPr>
-          <w:p>
-            <w:r>
-              <w:t>NONE</w:t>
-            </w:r>
-          </w:p>
-        </w:tc>
-      </w:tr>
-      <w:tr>
-        <w:tc>
-          <w:tcPr>
-            <w:tcW w:w="900" w:type="dxa"/>
-          </w:tcPr>
-          <w:p>
-            <w:r>
-              <w:t>FR009</w:t>
-            </w:r>
-          </w:p>
-        </w:tc>
-        <w:tc>
-          <w:tcPr>
-            <w:tcW w:w="1701" w:type="dxa"/>
-          </w:tcPr>
-          <w:p>
-            <w:r>
-              <w:t>Event Update</w:t>
-            </w:r>
-          </w:p>
-        </w:tc>
-        <w:tc>
-          <w:tcPr>
-            <w:tcW w:w="1920" w:type="dxa"/>
-          </w:tcPr>
-          <w:p>
-            <w:r>
-              <w:t>Admins can update the events when new events happen.</w:t>
-            </w:r>
-          </w:p>
-        </w:tc>
-        <w:tc>
-          <w:tcPr>
-            <w:tcW w:w="1907" w:type="dxa"/>
-          </w:tcPr>
-          <w:p>
-            <w:r>
-              <w:t xml:space="preserve">To let </w:t>
-            </w:r>
-            <w:proofErr w:type="gramStart"/>
-            <w:r>
-              <w:t>users</w:t>
-            </w:r>
-            <w:proofErr w:type="gramEnd"/>
-            <w:r>
-              <w:t xml:space="preserve"> know about the events that will take place.</w:t>
-            </w:r>
-          </w:p>
-        </w:tc>
-        <w:tc>
-          <w:tcPr>
-            <w:tcW w:w="1508" w:type="dxa"/>
-          </w:tcPr>
-          <w:p>
-            <w:r>
-              <w:t>FR0011</w:t>
-            </w:r>
-          </w:p>
-        </w:tc>
-      </w:tr>
-      <w:tr>
-        <w:tc>
-          <w:tcPr>
-            <w:tcW w:w="900" w:type="dxa"/>
-          </w:tcPr>
-          <w:p>
-            <w:r>
-              <w:t>FR010</w:t>
-            </w:r>
-          </w:p>
-        </w:tc>
-        <w:tc>
-          <w:tcPr>
-            <w:tcW w:w="1701" w:type="dxa"/>
-          </w:tcPr>
-          <w:p>
-            <w:r>
-              <w:t>Booking</w:t>
-            </w:r>
-          </w:p>
-        </w:tc>
-        <w:tc>
-          <w:tcPr>
-            <w:tcW w:w="1920" w:type="dxa"/>
-          </w:tcPr>
-          <w:p>
-            <w:r>
-              <w:t>Users can book supplies.</w:t>
-            </w:r>
-          </w:p>
-        </w:tc>
-        <w:tc>
-          <w:tcPr>
-            <w:tcW w:w="1907" w:type="dxa"/>
-          </w:tcPr>
-          <w:p>
-            <w:r>
-              <w:t>To make purchase.</w:t>
-            </w:r>
-          </w:p>
-        </w:tc>
-        <w:tc>
-          <w:tcPr>
-            <w:tcW w:w="1508" w:type="dxa"/>
-          </w:tcPr>
-          <w:p>
-            <w:r>
-              <w:t>FR002</w:t>
-            </w:r>
-          </w:p>
-        </w:tc>
-      </w:tr>
-      <w:tr>
-        <w:tc>
-          <w:tcPr>
-            <w:tcW w:w="900" w:type="dxa"/>
-          </w:tcPr>
-          <w:p>
-            <w:r>
-              <w:t>FR011</w:t>
-            </w:r>
-          </w:p>
-        </w:tc>
-        <w:tc>
-          <w:tcPr>
-            <w:tcW w:w="1701" w:type="dxa"/>
-          </w:tcPr>
-          <w:p>
-            <w:r>
-              <w:t>Admin dashboard</w:t>
-            </w:r>
-          </w:p>
-        </w:tc>
-        <w:tc>
-          <w:tcPr>
-            <w:tcW w:w="1920" w:type="dxa"/>
-          </w:tcPr>
-          <w:p>
-            <w:r>
-              <w:t>Admin can view users’ detail and make changes.</w:t>
-            </w:r>
-          </w:p>
-        </w:tc>
-        <w:tc>
-          <w:tcPr>
-            <w:tcW w:w="1907" w:type="dxa"/>
-          </w:tcPr>
-          <w:p>
-            <w:r>
-              <w:t>To keep the website updated and under control.</w:t>
-            </w:r>
-          </w:p>
-        </w:tc>
-        <w:tc>
-          <w:tcPr>
-            <w:tcW w:w="1508" w:type="dxa"/>
-          </w:tcPr>
-          <w:p>
-            <w:r>
-              <w:t>FR002</w:t>
-            </w:r>
-          </w:p>
-        </w:tc>
-      </w:tr>
-      <w:tr>
-        <w:tc>
-          <w:tcPr>
-            <w:tcW w:w="900" w:type="dxa"/>
-          </w:tcPr>
-          <w:p>
-            <w:r>
-              <w:t>FR012</w:t>
-            </w:r>
-          </w:p>
-        </w:tc>
-        <w:tc>
-          <w:tcPr>
-            <w:tcW w:w="1701" w:type="dxa"/>
-          </w:tcPr>
-          <w:p>
-            <w:r>
-              <w:t>Forgot password</w:t>
-            </w:r>
-          </w:p>
-        </w:tc>
-        <w:tc>
-          <w:tcPr>
-            <w:tcW w:w="1920" w:type="dxa"/>
-          </w:tcPr>
-          <w:p>
-            <w:r>
-              <w:t>Users can make new password when they forget their old one.</w:t>
-            </w:r>
-          </w:p>
-        </w:tc>
-        <w:tc>
-          <w:tcPr>
-            <w:tcW w:w="1907" w:type="dxa"/>
-          </w:tcPr>
-          <w:p>
-            <w:r>
-              <w:t>To get access to their account even after forgetting the password.</w:t>
-            </w:r>
-          </w:p>
-        </w:tc>
-        <w:tc>
-          <w:tcPr>
-            <w:tcW w:w="1508" w:type="dxa"/>
-          </w:tcPr>
-          <w:p>
-            <w:r>
-              <w:t>FR001</w:t>
-            </w:r>
-          </w:p>
-        </w:tc>
-      </w:tr>
-      <w:tr>
-        <w:tc>
-          <w:tcPr>
-            <w:tcW w:w="900" w:type="dxa"/>
-          </w:tcPr>
-          <w:p>
-            <w:r>
-              <w:t>FR013</w:t>
-            </w:r>
-          </w:p>
-        </w:tc>
-        <w:tc>
-          <w:tcPr>
-            <w:tcW w:w="1701" w:type="dxa"/>
-          </w:tcPr>
-          <w:p>
-            <w:r>
-              <w:t>Booking cancel</w:t>
-            </w:r>
-          </w:p>
-        </w:tc>
-        <w:tc>
-          <w:tcPr>
-            <w:tcW w:w="1920" w:type="dxa"/>
-          </w:tcPr>
-          <w:p>
-            <w:r>
-              <w:t>Users can cancel their booking.</w:t>
-            </w:r>
-          </w:p>
-        </w:tc>
-        <w:tc>
-          <w:tcPr>
-            <w:tcW w:w="1907" w:type="dxa"/>
-          </w:tcPr>
-          <w:p>
-            <w:r>
-              <w:t xml:space="preserve">To cancel the purchase process. </w:t>
-            </w:r>
-          </w:p>
-        </w:tc>
-        <w:tc>
-          <w:tcPr>
-            <w:tcW w:w="1508" w:type="dxa"/>
-          </w:tcPr>
-          <w:p>
-            <w:r>
-              <w:t>FR010</w:t>
-            </w:r>
-          </w:p>
-        </w:tc>
-      </w:tr>
-      <w:tr>
-        <w:tc>
-          <w:tcPr>
-            <w:tcW w:w="900" w:type="dxa"/>
-          </w:tcPr>
-          <w:p>
-            <w:r>
-              <w:t>FR014</w:t>
-            </w:r>
-          </w:p>
-        </w:tc>
-        <w:tc>
-          <w:tcPr>
-            <w:tcW w:w="1701" w:type="dxa"/>
-          </w:tcPr>
-          <w:p>
-            <w:r>
-              <w:t>Search Engine</w:t>
-            </w:r>
-          </w:p>
-        </w:tc>
-        <w:tc>
-          <w:tcPr>
-            <w:tcW w:w="1920" w:type="dxa"/>
-          </w:tcPr>
-          <w:p>
-            <w:r>
-              <w:t>Find the products that the users want to know.</w:t>
-            </w:r>
-          </w:p>
-        </w:tc>
-        <w:tc>
-          <w:tcPr>
-            <w:tcW w:w="1907" w:type="dxa"/>
-          </w:tcPr>
-          <w:p>
-            <w:r>
-              <w:t>Saves time of users.</w:t>
-            </w:r>
-          </w:p>
-        </w:tc>
-        <w:tc>
-          <w:tcPr>
-            <w:tcW w:w="1508" w:type="dxa"/>
-          </w:tcPr>
-          <w:p>
-            <w:r>
-              <w:t>None</w:t>
-            </w:r>
-          </w:p>
-        </w:tc>
-      </w:tr>
-      <w:tr>
-        <w:tc>
-          <w:tcPr>
-            <w:tcW w:w="900" w:type="dxa"/>
-          </w:tcPr>
-          <w:p>
-            <w:r>
-              <w:t>FR015</w:t>
-            </w:r>
-          </w:p>
-        </w:tc>
-        <w:tc>
-          <w:tcPr>
-            <w:tcW w:w="1701" w:type="dxa"/>
-          </w:tcPr>
-          <w:p>
-            <w:r>
-              <w:t>Add to basket</w:t>
-            </w:r>
-          </w:p>
-        </w:tc>
-        <w:tc>
-          <w:tcPr>
-            <w:tcW w:w="1920" w:type="dxa"/>
-          </w:tcPr>
-          <w:p>
-            <w:r>
-              <w:t>Space where users can keep their products before making purchase.</w:t>
-            </w:r>
-          </w:p>
-        </w:tc>
-        <w:tc>
-          <w:tcPr>
-            <w:tcW w:w="1907" w:type="dxa"/>
-          </w:tcPr>
-          <w:p>
-            <w:r>
-              <w:t>To make it easier for users to make purchase.</w:t>
-            </w:r>
-          </w:p>
-        </w:tc>
-        <w:tc>
-          <w:tcPr>
-            <w:tcW w:w="1508" w:type="dxa"/>
-          </w:tcPr>
-          <w:p>
-            <w:r>
-              <w:t>FR002</w:t>
-            </w:r>
-          </w:p>
-        </w:tc>
-      </w:tr>
-      <w:tr>
-        <w:tc>
-          <w:tcPr>
-            <w:tcW w:w="900" w:type="dxa"/>
-          </w:tcPr>
-          <w:p>
-            <w:r>
-              <w:t>FR016</w:t>
-            </w:r>
-          </w:p>
-        </w:tc>
-        <w:tc>
-          <w:tcPr>
-            <w:tcW w:w="1701" w:type="dxa"/>
-          </w:tcPr>
-          <w:p>
-            <w:r>
-              <w:t>Online Chat</w:t>
-            </w:r>
-          </w:p>
-        </w:tc>
-        <w:tc>
-          <w:tcPr>
-            <w:tcW w:w="1920" w:type="dxa"/>
-          </w:tcPr>
-          <w:p>
-            <w:r>
-              <w:t>Online chat message feature to discuss about features.</w:t>
-            </w:r>
-          </w:p>
-        </w:tc>
-        <w:tc>
-          <w:tcPr>
-            <w:tcW w:w="1907" w:type="dxa"/>
-          </w:tcPr>
-          <w:p>
-            <w:r>
-              <w:t>To initiate communication.</w:t>
-            </w:r>
-          </w:p>
-        </w:tc>
-        <w:tc>
-          <w:tcPr>
-            <w:tcW w:w="1508" w:type="dxa"/>
-          </w:tcPr>
-          <w:p>
-            <w:r>
-              <w:t>FR002</w:t>
-            </w:r>
-          </w:p>
-        </w:tc>
-      </w:tr>
-      <w:tr>
-        <w:tc>
-          <w:tcPr>
-            <w:tcW w:w="900" w:type="dxa"/>
-          </w:tcPr>
-          <w:p>
-            <w:r>
-              <w:lastRenderedPageBreak/>
-              <w:t>FR017</w:t>
-            </w:r>
-          </w:p>
-        </w:tc>
-        <w:tc>
-          <w:tcPr>
-            <w:tcW w:w="1701" w:type="dxa"/>
-          </w:tcPr>
-          <w:p>
-            <w:r>
-              <w:t>Subscribe to newsletter</w:t>
-            </w:r>
-          </w:p>
-        </w:tc>
-        <w:tc>
-          <w:tcPr>
-            <w:tcW w:w="1920" w:type="dxa"/>
-          </w:tcPr>
-          <w:p>
-            <w:r>
-              <w:t>To get notification from the website.</w:t>
-            </w:r>
-          </w:p>
-        </w:tc>
-        <w:tc>
-          <w:tcPr>
-            <w:tcW w:w="1907" w:type="dxa"/>
-          </w:tcPr>
-          <w:p>
-            <w:r>
-              <w:t>To be up to date with the website.</w:t>
-            </w:r>
-          </w:p>
-        </w:tc>
-        <w:tc>
-          <w:tcPr>
-            <w:tcW w:w="1508" w:type="dxa"/>
-          </w:tcPr>
-          <w:p>
-            <w:r>
-              <w:t>FR001</w:t>
-            </w:r>
-          </w:p>
-        </w:tc>
-      </w:tr>
-      <w:tr>
-        <w:tc>
-          <w:tcPr>
-            <w:tcW w:w="900" w:type="dxa"/>
-          </w:tcPr>
-          <w:p>
-            <w:r>
-              <w:t>FR018</w:t>
-            </w:r>
-          </w:p>
-        </w:tc>
-        <w:tc>
-          <w:tcPr>
-            <w:tcW w:w="1701" w:type="dxa"/>
-          </w:tcPr>
-          <w:p>
-            <w:r>
-              <w:t>Favourite products.</w:t>
-            </w:r>
-          </w:p>
-        </w:tc>
-        <w:tc>
-          <w:tcPr>
-            <w:tcW w:w="1920" w:type="dxa"/>
-          </w:tcPr>
-          <w:p>
-            <w:r>
-              <w:t>Keep favourite products in separate place.</w:t>
-            </w:r>
-          </w:p>
-        </w:tc>
-        <w:tc>
-          <w:tcPr>
-            <w:tcW w:w="1907" w:type="dxa"/>
-          </w:tcPr>
-          <w:p/>
+              <w:t>To save products for future purpose for the users.</w:t>
+            </w:r>
+          </w:p>
         </w:tc>
         <w:tc>
           <w:tcPr>
@@ -2500,7 +2695,14 @@
               <w:rPr>
                 <w:b/>
               </w:rPr>
-              <w:t>To provide users with their personal data security and gain trust.</w:t>
+              <w:t xml:space="preserve">To provide users with their personal data </w:t>
+            </w:r>
+            <w:r>
+              <w:rPr>
+                <w:b/>
+              </w:rPr>
+              <w:lastRenderedPageBreak/>
+              <w:t>security and gain trust.</w:t>
             </w:r>
           </w:p>
         </w:tc>
@@ -2518,6 +2720,7 @@
               <w:rPr>
                 <w:b/>
               </w:rPr>
+              <w:lastRenderedPageBreak/>
               <w:t>To avoid security issues.</w:t>
             </w:r>
           </w:p>
@@ -3047,14 +3250,7 @@
               <w:rPr>
                 <w:b/>
               </w:rPr>
-              <w:t xml:space="preserve">Accurate data is to be delivered to </w:t>
-            </w:r>
-            <w:r>
-              <w:rPr>
-                <w:b/>
-              </w:rPr>
-              <w:lastRenderedPageBreak/>
-              <w:t>gain confidence to the system.</w:t>
+              <w:t>Accurate data is to be delivered to gain confidence to the system.</w:t>
             </w:r>
           </w:p>
         </w:tc>
@@ -3072,15 +3268,7 @@
               <w:rPr>
                 <w:b/>
               </w:rPr>
-              <w:lastRenderedPageBreak/>
-              <w:t xml:space="preserve">To create environment of trust between </w:t>
-            </w:r>
-            <w:r>
-              <w:rPr>
-                <w:b/>
-              </w:rPr>
-              <w:lastRenderedPageBreak/>
-              <w:t>users and developers.</w:t>
+              <w:t>To create environment of trust between users and developers.</w:t>
             </w:r>
           </w:p>
         </w:tc>
@@ -3098,7 +3286,6 @@
               <w:rPr>
                 <w:b/>
               </w:rPr>
-              <w:lastRenderedPageBreak/>
               <w:t>N/A</w:t>
             </w:r>
           </w:p>
@@ -3386,6 +3573,7 @@
         </w:numPr>
       </w:pPr>
       <w:r>
+        <w:lastRenderedPageBreak/>
         <w:t>MOSCOW Prioritisation</w:t>
       </w:r>
       <w:r>
@@ -4374,7 +4562,6 @@
               <w:ind w:left="0"/>
             </w:pPr>
             <w:r>
-              <w:lastRenderedPageBreak/>
               <w:t>NFR005</w:t>
             </w:r>
           </w:p>
@@ -4794,6 +4981,7 @@
                 <w:sz w:val="24"/>
                 <w:szCs w:val="24"/>
               </w:rPr>
+              <w:lastRenderedPageBreak/>
               <w:t>Processor 2.5 Gigahertz processor or higher</w:t>
             </w:r>
           </w:p>
@@ -5097,6 +5285,18 @@
       </w:r>
       <w:r>
         <w:br/>
+        <w:t xml:space="preserve">Use Case diagram is a graphical representation of the interactions among the </w:t>
+      </w:r>
+      <w:r>
+        <w:t>elements of</w:t>
+      </w:r>
+      <w:bookmarkStart w:id="0" w:name="_GoBack"/>
+      <w:bookmarkEnd w:id="0"/>
+      <w:r>
+        <w:t xml:space="preserve"> the system.</w:t>
+      </w:r>
+      <w:r>
+        <w:br/>
       </w:r>
     </w:p>
     <w:p>
@@ -5148,10 +5348,7 @@
     <w:p/>
     <w:p/>
     <w:p/>
-    <w:p>
-      <w:bookmarkStart w:id="0" w:name="_GoBack"/>
-      <w:bookmarkEnd w:id="0"/>
-    </w:p>
+    <w:p/>
     <w:sectPr>
       <w:pgSz w:w="11906" w:h="16838"/>
       <w:pgMar w:top="1440" w:right="1440" w:bottom="1440" w:left="1440" w:header="709" w:footer="709" w:gutter="0"/>
@@ -5423,6 +5620,119 @@
     </w:lvl>
   </w:abstractNum>
   <w:abstractNum w:abstractNumId="3" w15:restartNumberingAfterBreak="0">
+    <w:nsid w:val="2D69638C"/>
+    <w:multiLevelType w:val="hybridMultilevel"/>
+    <w:tmpl w:val="9306D5E4"/>
+    <w:lvl w:ilvl="0" w:tplc="0C090001">
+      <w:start w:val="1"/>
+      <w:numFmt w:val="bullet"/>
+      <w:lvlText w:val=""/>
+      <w:lvlJc w:val="left"/>
+      <w:pPr>
+        <w:ind w:left="720" w:hanging="360"/>
+      </w:pPr>
+      <w:rPr>
+        <w:rFonts w:ascii="Symbol" w:hAnsi="Symbol" w:hint="default"/>
+      </w:rPr>
+    </w:lvl>
+    <w:lvl w:ilvl="1" w:tplc="0C090003" w:tentative="1">
+      <w:start w:val="1"/>
+      <w:numFmt w:val="bullet"/>
+      <w:lvlText w:val="o"/>
+      <w:lvlJc w:val="left"/>
+      <w:pPr>
+        <w:ind w:left="1440" w:hanging="360"/>
+      </w:pPr>
+      <w:rPr>
+        <w:rFonts w:ascii="Courier New" w:hAnsi="Courier New" w:cs="Courier New" w:hint="default"/>
+      </w:rPr>
+    </w:lvl>
+    <w:lvl w:ilvl="2" w:tplc="0C090005" w:tentative="1">
+      <w:start w:val="1"/>
+      <w:numFmt w:val="bullet"/>
+      <w:lvlText w:val=""/>
+      <w:lvlJc w:val="left"/>
+      <w:pPr>
+        <w:ind w:left="2160" w:hanging="360"/>
+      </w:pPr>
+      <w:rPr>
+        <w:rFonts w:ascii="Wingdings" w:hAnsi="Wingdings" w:hint="default"/>
+      </w:rPr>
+    </w:lvl>
+    <w:lvl w:ilvl="3" w:tplc="0C090001" w:tentative="1">
+      <w:start w:val="1"/>
+      <w:numFmt w:val="bullet"/>
+      <w:lvlText w:val=""/>
+      <w:lvlJc w:val="left"/>
+      <w:pPr>
+        <w:ind w:left="2880" w:hanging="360"/>
+      </w:pPr>
+      <w:rPr>
+        <w:rFonts w:ascii="Symbol" w:hAnsi="Symbol" w:hint="default"/>
+      </w:rPr>
+    </w:lvl>
+    <w:lvl w:ilvl="4" w:tplc="0C090003" w:tentative="1">
+      <w:start w:val="1"/>
+      <w:numFmt w:val="bullet"/>
+      <w:lvlText w:val="o"/>
+      <w:lvlJc w:val="left"/>
+      <w:pPr>
+        <w:ind w:left="3600" w:hanging="360"/>
+      </w:pPr>
+      <w:rPr>
+        <w:rFonts w:ascii="Courier New" w:hAnsi="Courier New" w:cs="Courier New" w:hint="default"/>
+      </w:rPr>
+    </w:lvl>
+    <w:lvl w:ilvl="5" w:tplc="0C090005" w:tentative="1">
+      <w:start w:val="1"/>
+      <w:numFmt w:val="bullet"/>
+      <w:lvlText w:val=""/>
+      <w:lvlJc w:val="left"/>
+      <w:pPr>
+        <w:ind w:left="4320" w:hanging="360"/>
+      </w:pPr>
+      <w:rPr>
+        <w:rFonts w:ascii="Wingdings" w:hAnsi="Wingdings" w:hint="default"/>
+      </w:rPr>
+    </w:lvl>
+    <w:lvl w:ilvl="6" w:tplc="0C090001" w:tentative="1">
+      <w:start w:val="1"/>
+      <w:numFmt w:val="bullet"/>
+      <w:lvlText w:val=""/>
+      <w:lvlJc w:val="left"/>
+      <w:pPr>
+        <w:ind w:left="5040" w:hanging="360"/>
+      </w:pPr>
+      <w:rPr>
+        <w:rFonts w:ascii="Symbol" w:hAnsi="Symbol" w:hint="default"/>
+      </w:rPr>
+    </w:lvl>
+    <w:lvl w:ilvl="7" w:tplc="0C090003" w:tentative="1">
+      <w:start w:val="1"/>
+      <w:numFmt w:val="bullet"/>
+      <w:lvlText w:val="o"/>
+      <w:lvlJc w:val="left"/>
+      <w:pPr>
+        <w:ind w:left="5760" w:hanging="360"/>
+      </w:pPr>
+      <w:rPr>
+        <w:rFonts w:ascii="Courier New" w:hAnsi="Courier New" w:cs="Courier New" w:hint="default"/>
+      </w:rPr>
+    </w:lvl>
+    <w:lvl w:ilvl="8" w:tplc="0C090005" w:tentative="1">
+      <w:start w:val="1"/>
+      <w:numFmt w:val="bullet"/>
+      <w:lvlText w:val=""/>
+      <w:lvlJc w:val="left"/>
+      <w:pPr>
+        <w:ind w:left="6480" w:hanging="360"/>
+      </w:pPr>
+      <w:rPr>
+        <w:rFonts w:ascii="Wingdings" w:hAnsi="Wingdings" w:hint="default"/>
+      </w:rPr>
+    </w:lvl>
+  </w:abstractNum>
+  <w:abstractNum w:abstractNumId="4" w15:restartNumberingAfterBreak="0">
     <w:nsid w:val="30334E26"/>
     <w:multiLevelType w:val="hybridMultilevel"/>
     <w:tmpl w:val="A79A39D0"/>
@@ -5508,7 +5818,7 @@
       </w:pPr>
     </w:lvl>
   </w:abstractNum>
-  <w:abstractNum w:abstractNumId="4" w15:restartNumberingAfterBreak="0">
+  <w:abstractNum w:abstractNumId="5" w15:restartNumberingAfterBreak="0">
     <w:nsid w:val="3C8F087B"/>
     <w:multiLevelType w:val="multilevel"/>
     <w:tmpl w:val="3234527C"/>
@@ -5629,7 +5939,7 @@
       </w:rPr>
     </w:lvl>
   </w:abstractNum>
-  <w:abstractNum w:abstractNumId="5" w15:restartNumberingAfterBreak="0">
+  <w:abstractNum w:abstractNumId="6" w15:restartNumberingAfterBreak="0">
     <w:nsid w:val="3EE17996"/>
     <w:multiLevelType w:val="hybridMultilevel"/>
     <w:tmpl w:val="9B660870"/>
@@ -5742,7 +6052,7 @@
       </w:rPr>
     </w:lvl>
   </w:abstractNum>
-  <w:abstractNum w:abstractNumId="6" w15:restartNumberingAfterBreak="0">
+  <w:abstractNum w:abstractNumId="7" w15:restartNumberingAfterBreak="0">
     <w:nsid w:val="4B763055"/>
     <w:multiLevelType w:val="hybridMultilevel"/>
     <w:tmpl w:val="0744F686"/>
@@ -5855,7 +6165,7 @@
       </w:rPr>
     </w:lvl>
   </w:abstractNum>
-  <w:abstractNum w:abstractNumId="7" w15:restartNumberingAfterBreak="0">
+  <w:abstractNum w:abstractNumId="8" w15:restartNumberingAfterBreak="0">
     <w:nsid w:val="5C0D1A2E"/>
     <w:multiLevelType w:val="multilevel"/>
     <w:tmpl w:val="0C09001F"/>
@@ -5941,7 +6251,7 @@
       </w:pPr>
     </w:lvl>
   </w:abstractNum>
-  <w:abstractNum w:abstractNumId="8" w15:restartNumberingAfterBreak="0">
+  <w:abstractNum w:abstractNumId="9" w15:restartNumberingAfterBreak="0">
     <w:nsid w:val="702B7D6F"/>
     <w:multiLevelType w:val="multilevel"/>
     <w:tmpl w:val="0C09001F"/>
@@ -6027,7 +6337,7 @@
       </w:pPr>
     </w:lvl>
   </w:abstractNum>
-  <w:abstractNum w:abstractNumId="9" w15:restartNumberingAfterBreak="0">
+  <w:abstractNum w:abstractNumId="10" w15:restartNumberingAfterBreak="0">
     <w:nsid w:val="7AB952C6"/>
     <w:multiLevelType w:val="hybridMultilevel"/>
     <w:tmpl w:val="466283AC"/>
@@ -6117,16 +6427,16 @@
     </w:lvl>
   </w:abstractNum>
   <w:num w:numId="1">
-    <w:abstractNumId w:val="7"/>
+    <w:abstractNumId w:val="8"/>
   </w:num>
   <w:num w:numId="2">
-    <w:abstractNumId w:val="9"/>
+    <w:abstractNumId w:val="10"/>
   </w:num>
   <w:num w:numId="3">
-    <w:abstractNumId w:val="4"/>
+    <w:abstractNumId w:val="5"/>
   </w:num>
   <w:num w:numId="4">
-    <w:abstractNumId w:val="3"/>
+    <w:abstractNumId w:val="4"/>
   </w:num>
   <w:num w:numId="5">
     <w:abstractNumId w:val="1"/>
@@ -6135,16 +6445,19 @@
     <w:abstractNumId w:val="2"/>
   </w:num>
   <w:num w:numId="7">
-    <w:abstractNumId w:val="8"/>
+    <w:abstractNumId w:val="9"/>
   </w:num>
   <w:num w:numId="8">
     <w:abstractNumId w:val="0"/>
   </w:num>
   <w:num w:numId="9">
+    <w:abstractNumId w:val="7"/>
+  </w:num>
+  <w:num w:numId="10">
     <w:abstractNumId w:val="6"/>
   </w:num>
-  <w:num w:numId="10">
-    <w:abstractNumId w:val="5"/>
+  <w:num w:numId="11">
+    <w:abstractNumId w:val="3"/>
   </w:num>
 </w:numbering>
 </file>
@@ -6997,7 +7310,7 @@
 </file>
 
 <file path=customXml/itemProps1.xml><?xml version="1.0" encoding="utf-8"?>
-<ds:datastoreItem xmlns:ds="http://schemas.openxmlformats.org/officeDocument/2006/customXml" ds:itemID="{3B4060A4-2F36-45B4-A359-45ECB565C2E9}">
+<ds:datastoreItem xmlns:ds="http://schemas.openxmlformats.org/officeDocument/2006/customXml" ds:itemID="{F5A8F6FC-A783-4AA6-9E2B-C5152F3D94FA}">
   <ds:schemaRefs>
     <ds:schemaRef ds:uri="http://schemas.openxmlformats.org/officeDocument/2006/bibliography"/>
   </ds:schemaRefs>

--- a/Analysis 1/00174628_ManishaKC_CP_Analysis.docx
+++ b/Analysis 1/00174628_ManishaKC_CP_Analysis.docx
@@ -255,7 +255,15 @@
     </w:p>
     <w:p>
       <w:r>
-        <w:t>Analysis methodology is a process that provides guidance to analyse:</w:t>
+        <w:t>Analysis methodology is a process that provides guidance to analyse</w:t>
+      </w:r>
+      <w:r>
+        <w:t>. There are many different types of methodology one can use to analyse a system. Some of the famous methodologies are as follows:</w:t>
+      </w:r>
+    </w:p>
+    <w:p>
+      <w:r>
+        <w:t xml:space="preserve"> </w:t>
       </w:r>
       <w:r>
         <w:br/>
@@ -326,6 +334,15 @@
       </w:r>
     </w:p>
     <w:p>
+      <w:pPr>
+        <w:rPr>
+          <w:rFonts w:ascii="Arial" w:hAnsi="Arial" w:cs="Arial"/>
+          <w:color w:val="2D2D2D"/>
+          <w:sz w:val="21"/>
+          <w:szCs w:val="21"/>
+          <w:shd w:val="clear" w:color="auto" w:fill="FFFFFF"/>
+        </w:rPr>
+      </w:pPr>
       <w:r>
         <w:br/>
         <w:t>Rich picture</w:t>
@@ -427,6 +444,122 @@
         <w:br/>
       </w:r>
       <w:r>
+        <w:rPr>
+          <w:rFonts w:ascii="Arial" w:hAnsi="Arial" w:cs="Arial"/>
+          <w:noProof/>
+          <w:color w:val="2D2D2D"/>
+          <w:sz w:val="21"/>
+          <w:szCs w:val="21"/>
+          <w:shd w:val="clear" w:color="auto" w:fill="FFFFFF"/>
+        </w:rPr>
+        <w:lastRenderedPageBreak/>
+        <w:drawing>
+          <wp:inline distT="0" distB="0" distL="0" distR="0" wp14:anchorId="5432BA0E" wp14:editId="77D56B8B">
+            <wp:extent cx="5029200" cy="6858000"/>
+            <wp:effectExtent l="0" t="0" r="0" b="0"/>
+            <wp:docPr id="2" name="Picture 2" descr="A close up of text on a whiteboard&#10;&#10;Description automatically generated"/>
+            <wp:cNvGraphicFramePr>
+              <a:graphicFrameLocks xmlns:a="http://schemas.openxmlformats.org/drawingml/2006/main" noChangeAspect="1"/>
+            </wp:cNvGraphicFramePr>
+            <a:graphic xmlns:a="http://schemas.openxmlformats.org/drawingml/2006/main">
+              <a:graphicData uri="http://schemas.openxmlformats.org/drawingml/2006/picture">
+                <pic:pic xmlns:pic="http://schemas.openxmlformats.org/drawingml/2006/picture">
+                  <pic:nvPicPr>
+                    <pic:cNvPr id="2" name="rich picture 2.jpg"/>
+                    <pic:cNvPicPr/>
+                  </pic:nvPicPr>
+                  <pic:blipFill>
+                    <a:blip r:embed="rId6">
+                      <a:extLst>
+                        <a:ext uri="{28A0092B-C50C-407E-A947-70E740481C1C}">
+                          <a14:useLocalDpi xmlns:a14="http://schemas.microsoft.com/office/drawing/2010/main" val="0"/>
+                        </a:ext>
+                      </a:extLst>
+                    </a:blip>
+                    <a:stretch>
+                      <a:fillRect/>
+                    </a:stretch>
+                  </pic:blipFill>
+                  <pic:spPr>
+                    <a:xfrm rot="16200000">
+                      <a:off x="0" y="0"/>
+                      <a:ext cx="5029200" cy="6858000"/>
+                    </a:xfrm>
+                    <a:prstGeom prst="rect">
+                      <a:avLst/>
+                    </a:prstGeom>
+                  </pic:spPr>
+                </pic:pic>
+              </a:graphicData>
+            </a:graphic>
+          </wp:inline>
+        </w:drawing>
+      </w:r>
+      <w:r>
+        <w:rPr>
+          <w:rFonts w:ascii="Arial" w:hAnsi="Arial" w:cs="Arial"/>
+          <w:noProof/>
+          <w:color w:val="2D2D2D"/>
+          <w:sz w:val="21"/>
+          <w:szCs w:val="21"/>
+          <w:shd w:val="clear" w:color="auto" w:fill="FFFFFF"/>
+        </w:rPr>
+        <w:lastRenderedPageBreak/>
+        <w:drawing>
+          <wp:inline distT="0" distB="0" distL="0" distR="0" wp14:anchorId="3CFA8353" wp14:editId="17469CE1">
+            <wp:extent cx="5029200" cy="6858000"/>
+            <wp:effectExtent l="0" t="0" r="0" b="0"/>
+            <wp:docPr id="3" name="Picture 3" descr="A close up of text on a whiteboard&#10;&#10;Description automatically generated"/>
+            <wp:cNvGraphicFramePr>
+              <a:graphicFrameLocks xmlns:a="http://schemas.openxmlformats.org/drawingml/2006/main" noChangeAspect="1"/>
+            </wp:cNvGraphicFramePr>
+            <a:graphic xmlns:a="http://schemas.openxmlformats.org/drawingml/2006/main">
+              <a:graphicData uri="http://schemas.openxmlformats.org/drawingml/2006/picture">
+                <pic:pic xmlns:pic="http://schemas.openxmlformats.org/drawingml/2006/picture">
+                  <pic:nvPicPr>
+                    <pic:cNvPr id="3" name="rich picture.jpg"/>
+                    <pic:cNvPicPr/>
+                  </pic:nvPicPr>
+                  <pic:blipFill>
+                    <a:blip r:embed="rId7">
+                      <a:extLst>
+                        <a:ext uri="{28A0092B-C50C-407E-A947-70E740481C1C}">
+                          <a14:useLocalDpi xmlns:a14="http://schemas.microsoft.com/office/drawing/2010/main" val="0"/>
+                        </a:ext>
+                      </a:extLst>
+                    </a:blip>
+                    <a:stretch>
+                      <a:fillRect/>
+                    </a:stretch>
+                  </pic:blipFill>
+                  <pic:spPr>
+                    <a:xfrm rot="16200000">
+                      <a:off x="0" y="0"/>
+                      <a:ext cx="5029200" cy="6858000"/>
+                    </a:xfrm>
+                    <a:prstGeom prst="rect">
+                      <a:avLst/>
+                    </a:prstGeom>
+                  </pic:spPr>
+                </pic:pic>
+              </a:graphicData>
+            </a:graphic>
+          </wp:inline>
+        </w:drawing>
+      </w:r>
+    </w:p>
+    <w:p>
+      <w:r>
+        <w:rPr>
+          <w:rFonts w:ascii="Arial" w:hAnsi="Arial" w:cs="Arial"/>
+          <w:color w:val="2D2D2D"/>
+          <w:sz w:val="21"/>
+          <w:szCs w:val="21"/>
+          <w:shd w:val="clear" w:color="auto" w:fill="FFFFFF"/>
+        </w:rPr>
+        <w:br/>
+      </w:r>
+      <w:r>
         <w:br/>
         <w:t xml:space="preserve">root definition: </w:t>
       </w:r>
@@ -445,14 +578,18 @@
         <w:t xml:space="preserve">generic techniques that is used to identify and categorize </w:t>
       </w:r>
       <w:r>
-        <w:t>the problems and their solutions and the people involved in it.</w:t>
-      </w:r>
-      <w:r>
-        <w:t xml:space="preserve"> It analyses every possible stakeholder, business processes and external matter. It considers the needs of the users to enhance productivity and quality of the </w:t>
-      </w:r>
-      <w:r>
-        <w:lastRenderedPageBreak/>
-        <w:t>product. CATWOE stands for</w:t>
+        <w:t xml:space="preserve">the problems and their </w:t>
+      </w:r>
+      <w:proofErr w:type="gramStart"/>
+      <w:r>
+        <w:t>solutions</w:t>
+      </w:r>
+      <w:proofErr w:type="gramEnd"/>
+      <w:r>
+        <w:t xml:space="preserve"> and the people involved in it.</w:t>
+      </w:r>
+      <w:r>
+        <w:t xml:space="preserve"> It analyses every possible stakeholder, business processes and external matter. It considers the needs of the users to enhance productivity and quality of the product. CATWOE stands for</w:t>
       </w:r>
       <w:r>
         <w:t>:</w:t>
@@ -520,6 +657,7 @@
     </w:p>
     <w:p>
       <w:r>
+        <w:lastRenderedPageBreak/>
         <w:t>Environment:</w:t>
       </w:r>
       <w:r>
@@ -627,6 +765,9 @@
           <w:numId w:val="11"/>
         </w:numPr>
       </w:pPr>
+      <w:r>
+        <w:t xml:space="preserve">Soft methodology will </w:t>
+      </w:r>
       <w:r>
         <w:br/>
       </w:r>
@@ -991,17 +1132,7 @@
                 <w:szCs w:val="22"/>
                 <w:shd w:val="clear" w:color="auto" w:fill="FFFFFF"/>
               </w:rPr>
-              <w:t xml:space="preserve">This project follows all the rules that are </w:t>
-            </w:r>
-            <w:r>
-              <w:rPr>
-                <w:rFonts w:ascii="Arial" w:hAnsi="Arial" w:cs="Arial"/>
-                <w:color w:val="111111"/>
-                <w:szCs w:val="22"/>
-                <w:shd w:val="clear" w:color="auto" w:fill="FFFFFF"/>
-              </w:rPr>
-              <w:lastRenderedPageBreak/>
-              <w:t>provided by the education and government system.</w:t>
+              <w:t>This project follows all the rules that are provided by the education and government system.</w:t>
             </w:r>
           </w:p>
         </w:tc>
@@ -1221,7 +1352,17 @@
                 <w:szCs w:val="22"/>
                 <w:shd w:val="clear" w:color="auto" w:fill="FFFFFF"/>
               </w:rPr>
-              <w:t xml:space="preserve"> to develop this project.</w:t>
+              <w:t xml:space="preserve"> to </w:t>
+            </w:r>
+            <w:r>
+              <w:rPr>
+                <w:rFonts w:ascii="Arial" w:hAnsi="Arial" w:cs="Arial"/>
+                <w:color w:val="111111"/>
+                <w:szCs w:val="22"/>
+                <w:shd w:val="clear" w:color="auto" w:fill="FFFFFF"/>
+              </w:rPr>
+              <w:lastRenderedPageBreak/>
+              <w:t>develop this project.</w:t>
             </w:r>
           </w:p>
         </w:tc>
@@ -1351,6 +1492,48 @@
       </w:pPr>
       <w:r>
         <w:t>Requirement Analysis:</w:t>
+      </w:r>
+      <w:r>
+        <w:br/>
+      </w:r>
+      <w:r>
+        <w:rPr>
+          <w:rFonts w:ascii="Arial" w:hAnsi="Arial" w:cs="Arial"/>
+        </w:rPr>
+        <w:t xml:space="preserve">Requirement analysis contains the tasks that are required to meets the needs of the project. It shows the requirement of the project and the description of it to identify its clear motive. </w:t>
+      </w:r>
+      <w:r>
+        <w:rPr>
+          <w:rFonts w:ascii="Arial" w:hAnsi="Arial" w:cs="Arial"/>
+          <w:color w:val="454545"/>
+          <w:spacing w:val="15"/>
+          <w:shd w:val="clear" w:color="auto" w:fill="FFFFFF"/>
+        </w:rPr>
+        <w:t>It assists</w:t>
+      </w:r>
+      <w:r>
+        <w:rPr>
+          <w:rFonts w:ascii="Arial" w:hAnsi="Arial" w:cs="Arial"/>
+          <w:color w:val="454545"/>
+          <w:spacing w:val="15"/>
+          <w:shd w:val="clear" w:color="auto" w:fill="FFFFFF"/>
+        </w:rPr>
+        <w:t xml:space="preserve"> to keep the requirements in line with the need of the business</w:t>
+      </w:r>
+      <w:r>
+        <w:rPr>
+          <w:rFonts w:ascii="Roboto" w:hAnsi="Roboto"/>
+          <w:color w:val="454545"/>
+          <w:spacing w:val="15"/>
+          <w:shd w:val="clear" w:color="auto" w:fill="FFFFFF"/>
+        </w:rPr>
+        <w:t>.</w:t>
+      </w:r>
+      <w:r>
+        <w:br/>
+      </w:r>
+      <w:r>
+        <w:t xml:space="preserve">The requirements of the project that are to analyse are explained below by dividing it into two parts i.e. Functional and Non-Functional Requirements. </w:t>
       </w:r>
       <w:r>
         <w:br/>
@@ -1848,7 +2031,6 @@
           </w:tcPr>
           <w:p>
             <w:r>
-              <w:lastRenderedPageBreak/>
               <w:t>FR008</w:t>
             </w:r>
           </w:p>
@@ -1961,6 +2143,7 @@
           </w:tcPr>
           <w:p>
             <w:r>
+              <w:lastRenderedPageBreak/>
               <w:t>FR010</w:t>
             </w:r>
           </w:p>
@@ -2695,14 +2878,7 @@
               <w:rPr>
                 <w:b/>
               </w:rPr>
-              <w:t xml:space="preserve">To provide users with their personal data </w:t>
-            </w:r>
-            <w:r>
-              <w:rPr>
-                <w:b/>
-              </w:rPr>
-              <w:lastRenderedPageBreak/>
-              <w:t>security and gain trust.</w:t>
+              <w:t>To provide users with their personal data security and gain trust.</w:t>
             </w:r>
           </w:p>
         </w:tc>
@@ -2720,7 +2896,6 @@
               <w:rPr>
                 <w:b/>
               </w:rPr>
-              <w:lastRenderedPageBreak/>
               <w:t>To avoid security issues.</w:t>
             </w:r>
           </w:p>
@@ -2912,7 +3087,14 @@
               <w:rPr>
                 <w:b/>
               </w:rPr>
-              <w:t xml:space="preserve">To make the website easy to use and have an overall good experience. </w:t>
+              <w:t xml:space="preserve">To make the website easy to use and have an </w:t>
+            </w:r>
+            <w:r>
+              <w:rPr>
+                <w:b/>
+              </w:rPr>
+              <w:lastRenderedPageBreak/>
+              <w:t xml:space="preserve">overall good experience. </w:t>
             </w:r>
           </w:p>
         </w:tc>
@@ -2930,6 +3112,7 @@
               <w:rPr>
                 <w:b/>
               </w:rPr>
+              <w:lastRenderedPageBreak/>
               <w:t>N/A</w:t>
             </w:r>
           </w:p>
@@ -3572,9 +3755,162 @@
           <w:numId w:val="3"/>
         </w:numPr>
       </w:pPr>
-      <w:r>
+      <w:proofErr w:type="spellStart"/>
+      <w:r>
+        <w:t>M</w:t>
+      </w:r>
+      <w:r>
+        <w:rPr>
+          <w:vertAlign w:val="subscript"/>
+        </w:rPr>
+        <w:t>o</w:t>
+      </w:r>
+      <w:r>
+        <w:t>SC</w:t>
+      </w:r>
+      <w:r>
+        <w:rPr>
+          <w:vertAlign w:val="subscript"/>
+        </w:rPr>
+        <w:t>O</w:t>
+      </w:r>
+      <w:r>
+        <w:t>W</w:t>
+      </w:r>
+      <w:proofErr w:type="spellEnd"/>
+      <w:r>
+        <w:t xml:space="preserve"> Prioritisation</w:t>
+      </w:r>
+      <w:r>
+        <w:br/>
+      </w:r>
+      <w:proofErr w:type="spellStart"/>
+      <w:r>
+        <w:t>M</w:t>
+      </w:r>
+      <w:r>
+        <w:rPr>
+          <w:vertAlign w:val="subscript"/>
+        </w:rPr>
+        <w:t>o</w:t>
+      </w:r>
+      <w:r>
+        <w:t>SC</w:t>
+      </w:r>
+      <w:r>
+        <w:rPr>
+          <w:vertAlign w:val="subscript"/>
+        </w:rPr>
+        <w:t>O</w:t>
+      </w:r>
+      <w:r>
+        <w:t>W</w:t>
+      </w:r>
+      <w:proofErr w:type="spellEnd"/>
+      <w:r>
+        <w:t xml:space="preserve"> Prioritisation</w:t>
+      </w:r>
+      <w:r>
+        <w:t xml:space="preserve"> is a technique that is used to classify the requirements </w:t>
+      </w:r>
+      <w:r>
+        <w:t>based on</w:t>
+      </w:r>
+      <w:r>
+        <w:t xml:space="preserve"> their importance. </w:t>
+      </w:r>
+      <w:r>
+        <w:br/>
+        <w:t xml:space="preserve">The term </w:t>
+      </w:r>
+      <w:proofErr w:type="spellStart"/>
+      <w:r>
+        <w:t>MoSCow</w:t>
+      </w:r>
+      <w:proofErr w:type="spellEnd"/>
+      <w:r>
+        <w:t xml:space="preserve"> is an acronym of </w:t>
+      </w:r>
+      <w:r>
+        <w:t xml:space="preserve">(Must have, </w:t>
+      </w:r>
+      <w:proofErr w:type="gramStart"/>
+      <w:r>
+        <w:t>Should</w:t>
+      </w:r>
+      <w:proofErr w:type="gramEnd"/>
+      <w:r>
+        <w:t xml:space="preserve"> have, Could have and Won’t have). They are further explained below: </w:t>
+      </w:r>
+      <w:r>
+        <w:br/>
+      </w:r>
+      <w:r>
+        <w:rPr>
+          <w:b/>
+        </w:rPr>
+        <w:t>Must have</w:t>
+      </w:r>
+      <w:r>
+        <w:t xml:space="preserve">: </w:t>
+      </w:r>
+      <w:r>
+        <w:t xml:space="preserve">This category consists of the most important requirements that is mandatory to be completed. </w:t>
+      </w:r>
+      <w:r>
+        <w:br/>
+      </w:r>
+      <w:r>
+        <w:rPr>
+          <w:b/>
+        </w:rPr>
+        <w:t>Should have</w:t>
+      </w:r>
+      <w:r>
+        <w:t xml:space="preserve">: This category consists of the requirements that are not vital but if included they will add significant value. </w:t>
+      </w:r>
+      <w:r>
+        <w:br/>
+      </w:r>
+      <w:r>
+        <w:rPr>
+          <w:b/>
+        </w:rPr>
         <w:lastRenderedPageBreak/>
-        <w:t>MOSCOW Prioritisation</w:t>
+        <w:t>Could have</w:t>
+      </w:r>
+      <w:r>
+        <w:t>:</w:t>
+      </w:r>
+      <w:r>
+        <w:t xml:space="preserve"> This category consists of </w:t>
+      </w:r>
+      <w:r>
+        <w:t>requirements that have smaller impact on the outcome.</w:t>
+      </w:r>
+      <w:r>
+        <w:br/>
+      </w:r>
+      <w:r>
+        <w:rPr>
+          <w:b/>
+        </w:rPr>
+        <w:t>Wo</w:t>
+      </w:r>
+      <w:r>
+        <w:rPr>
+          <w:b/>
+        </w:rPr>
+        <w:t>uld</w:t>
+      </w:r>
+      <w:r>
+        <w:rPr>
+          <w:b/>
+        </w:rPr>
+        <w:t xml:space="preserve"> have</w:t>
+      </w:r>
+      <w:r>
+        <w:t xml:space="preserve">: This category consists of the requirements that are not included in the current version but will take place sometime in future. </w:t>
       </w:r>
       <w:r>
         <w:br/>
@@ -4027,7 +4363,10 @@
           </w:tcPr>
           <w:p>
             <w:r>
-              <w:t>Would have</w:t>
+              <w:t>C</w:t>
+            </w:r>
+            <w:r>
+              <w:t>ould have</w:t>
             </w:r>
           </w:p>
         </w:tc>
@@ -4414,7 +4753,16 @@
               <w:ind w:left="0"/>
             </w:pPr>
             <w:r>
-              <w:t>Should have</w:t>
+              <w:t>W</w:t>
+            </w:r>
+            <w:r>
+              <w:t>o</w:t>
+            </w:r>
+            <w:r>
+              <w:t>uld</w:t>
+            </w:r>
+            <w:r>
+              <w:t xml:space="preserve"> have</w:t>
             </w:r>
           </w:p>
         </w:tc>
@@ -4458,7 +4806,10 @@
               <w:ind w:left="0"/>
             </w:pPr>
             <w:r>
-              <w:t>Would have</w:t>
+              <w:t>C</w:t>
+            </w:r>
+            <w:r>
+              <w:t>ould have</w:t>
             </w:r>
           </w:p>
         </w:tc>
@@ -4546,7 +4897,10 @@
               <w:ind w:left="0"/>
             </w:pPr>
             <w:r>
-              <w:t>Must have</w:t>
+              <w:t>Should</w:t>
+            </w:r>
+            <w:r>
+              <w:t xml:space="preserve"> have</w:t>
             </w:r>
           </w:p>
         </w:tc>
@@ -4590,7 +4944,10 @@
               <w:ind w:left="0"/>
             </w:pPr>
             <w:r>
-              <w:t>Could have</w:t>
+              <w:t>C</w:t>
+            </w:r>
+            <w:r>
+              <w:t>ould have</w:t>
             </w:r>
           </w:p>
         </w:tc>
@@ -4810,7 +5167,10 @@
               <w:ind w:left="0"/>
             </w:pPr>
             <w:r>
-              <w:t>Should have</w:t>
+              <w:t>Could</w:t>
+            </w:r>
+            <w:r>
+              <w:t xml:space="preserve"> have</w:t>
             </w:r>
           </w:p>
         </w:tc>
@@ -4838,6 +5198,33 @@
       </w:r>
       <w:r>
         <w:br/>
+        <w:t xml:space="preserve">SRS is the description of a software system that is going to be developed. It shows the lists of </w:t>
+      </w:r>
+      <w:proofErr w:type="gramStart"/>
+      <w:r>
+        <w:t>sufficient</w:t>
+      </w:r>
+      <w:proofErr w:type="gramEnd"/>
+      <w:r>
+        <w:t xml:space="preserve"> and necessary </w:t>
+      </w:r>
+      <w:r>
+        <w:t>requirements</w:t>
+      </w:r>
+      <w:r>
+        <w:t xml:space="preserve"> </w:t>
+      </w:r>
+      <w:r>
+        <w:t xml:space="preserve">for the project development and implementation. It is a way to establish an agreement between suppliers and customers on how the project should function. </w:t>
+      </w:r>
+      <w:r>
+        <w:br/>
+      </w:r>
+      <w:r>
+        <w:br/>
+      </w:r>
+      <w:r>
+        <w:lastRenderedPageBreak/>
         <w:t>The system that I will use while performing the project are as follow:</w:t>
       </w:r>
       <w:r>
@@ -4981,7 +5368,6 @@
                 <w:sz w:val="24"/>
                 <w:szCs w:val="24"/>
               </w:rPr>
-              <w:lastRenderedPageBreak/>
               <w:t>Processor 2.5 Gigahertz processor or higher</w:t>
             </w:r>
           </w:p>
@@ -5288,13 +5674,256 @@
         <w:t xml:space="preserve">Use Case diagram is a graphical representation of the interactions among the </w:t>
       </w:r>
       <w:r>
-        <w:t>elements of</w:t>
+        <w:t>elements of the system.</w:t>
+      </w:r>
+      <w:r>
+        <w:t xml:space="preserve"> It helps to identify and organize </w:t>
+      </w:r>
+      <w:r>
+        <w:t xml:space="preserve">both internal and external factors that will inspire the </w:t>
+      </w:r>
+      <w:r>
+        <w:t>system.</w:t>
+      </w:r>
+      <w:r>
+        <w:t xml:space="preserve"> </w:t>
+      </w:r>
+      <w:r>
+        <w:rPr>
+          <w:rFonts w:ascii="Arial" w:hAnsi="Arial" w:cs="Arial"/>
+          <w:color w:val="6C6C6C"/>
+          <w:shd w:val="clear" w:color="auto" w:fill="FFFFFF"/>
+        </w:rPr>
+        <w:t>Use case diagrams are employed in </w:t>
+      </w:r>
+      <w:r>
+        <w:rPr>
+          <w:rFonts w:ascii="Arial" w:hAnsi="Arial" w:cs="Arial"/>
+          <w:shd w:val="clear" w:color="auto" w:fill="FFFFFF"/>
+        </w:rPr>
+        <w:t>UML</w:t>
+      </w:r>
+      <w:r>
+        <w:rPr>
+          <w:rFonts w:ascii="Arial" w:hAnsi="Arial" w:cs="Arial"/>
+          <w:color w:val="6C6C6C"/>
+          <w:shd w:val="clear" w:color="auto" w:fill="FFFFFF"/>
+        </w:rPr>
+        <w:t xml:space="preserve"> (Unified </w:t>
+      </w:r>
+      <w:proofErr w:type="spellStart"/>
+      <w:r>
+        <w:rPr>
+          <w:rFonts w:ascii="Arial" w:hAnsi="Arial" w:cs="Arial"/>
+          <w:color w:val="6C6C6C"/>
+          <w:shd w:val="clear" w:color="auto" w:fill="FFFFFF"/>
+        </w:rPr>
+        <w:t>Modeling</w:t>
+      </w:r>
+      <w:proofErr w:type="spellEnd"/>
+      <w:r>
+        <w:rPr>
+          <w:rFonts w:ascii="Arial" w:hAnsi="Arial" w:cs="Arial"/>
+          <w:color w:val="6C6C6C"/>
+          <w:shd w:val="clear" w:color="auto" w:fill="FFFFFF"/>
+        </w:rPr>
+        <w:t xml:space="preserve"> Language)</w:t>
+      </w:r>
+      <w:r>
+        <w:rPr>
+          <w:rFonts w:ascii="Arial" w:hAnsi="Arial" w:cs="Arial"/>
+          <w:color w:val="6C6C6C"/>
+          <w:shd w:val="clear" w:color="auto" w:fill="FFFFFF"/>
+        </w:rPr>
+        <w:t>.</w:t>
+      </w:r>
+      <w:r>
+        <w:rPr>
+          <w:rFonts w:ascii="Verdana" w:hAnsi="Verdana"/>
+          <w:color w:val="000000"/>
+          <w:sz w:val="20"/>
+          <w:shd w:val="clear" w:color="auto" w:fill="FFFFFF"/>
+        </w:rPr>
+        <w:t xml:space="preserve"> </w:t>
+      </w:r>
+      <w:r>
+        <w:rPr>
+          <w:rFonts w:ascii="Verdana" w:hAnsi="Verdana"/>
+          <w:color w:val="000000"/>
+          <w:sz w:val="20"/>
+          <w:shd w:val="clear" w:color="auto" w:fill="FFFFFF"/>
+        </w:rPr>
+        <w:t>They separate the system into actors and use cases.</w:t>
+      </w:r>
+      <w:r>
+        <w:rPr>
+          <w:rFonts w:ascii="Verdana" w:hAnsi="Verdana"/>
+          <w:color w:val="000000"/>
+          <w:sz w:val="20"/>
+          <w:shd w:val="clear" w:color="auto" w:fill="FFFFFF"/>
+        </w:rPr>
+        <w:t xml:space="preserve"> </w:t>
+      </w:r>
+      <w:r>
+        <w:rPr>
+          <w:rFonts w:ascii="Verdana" w:hAnsi="Verdana"/>
+          <w:color w:val="000000"/>
+          <w:sz w:val="20"/>
+          <w:shd w:val="clear" w:color="auto" w:fill="FFFFFF"/>
+        </w:rPr>
+        <w:t>The use case contain</w:t>
+      </w:r>
+      <w:r>
+        <w:rPr>
+          <w:rFonts w:ascii="Verdana" w:hAnsi="Verdana"/>
+          <w:color w:val="000000"/>
+          <w:sz w:val="20"/>
+          <w:shd w:val="clear" w:color="auto" w:fill="FFFFFF"/>
+        </w:rPr>
+        <w:t>s</w:t>
+      </w:r>
+      <w:r>
+        <w:rPr>
+          <w:rFonts w:ascii="Verdana" w:hAnsi="Verdana"/>
+          <w:color w:val="000000"/>
+          <w:sz w:val="20"/>
+          <w:shd w:val="clear" w:color="auto" w:fill="FFFFFF"/>
+        </w:rPr>
+        <w:t xml:space="preserve"> all system activities that have significance to the users within a given system</w:t>
+      </w:r>
+      <w:r>
+        <w:rPr>
+          <w:rFonts w:ascii="Verdana" w:hAnsi="Verdana"/>
+          <w:color w:val="000000"/>
+          <w:sz w:val="20"/>
+          <w:shd w:val="clear" w:color="auto" w:fill="FFFFFF"/>
+        </w:rPr>
+        <w:t xml:space="preserve">. </w:t>
+      </w:r>
+      <w:r>
+        <w:rPr>
+          <w:rFonts w:ascii="Verdana" w:hAnsi="Verdana"/>
+          <w:color w:val="000000"/>
+          <w:sz w:val="20"/>
+          <w:shd w:val="clear" w:color="auto" w:fill="FFFFFF"/>
+        </w:rPr>
+        <w:br/>
+        <w:t>The use case for our project’s system is provided below:</w:t>
+      </w:r>
+    </w:p>
+    <w:p>
+      <w:pPr>
+        <w:pStyle w:val="ListParagraph"/>
+        <w:ind w:left="1080"/>
+      </w:pPr>
+      <w:r>
+        <w:lastRenderedPageBreak/>
+        <w:br/>
+      </w:r>
+      <w:r>
+        <w:rPr>
+          <w:noProof/>
+        </w:rPr>
+        <w:drawing>
+          <wp:inline distT="0" distB="0" distL="0" distR="0" wp14:anchorId="0B937353" wp14:editId="6E0E53A6">
+            <wp:extent cx="5731510" cy="7089775"/>
+            <wp:effectExtent l="0" t="0" r="2540" b="0"/>
+            <wp:docPr id="4" name="Picture 4" descr="A close up of a map&#10;&#10;Description automatically generated"/>
+            <wp:cNvGraphicFramePr>
+              <a:graphicFrameLocks xmlns:a="http://schemas.openxmlformats.org/drawingml/2006/main" noChangeAspect="1"/>
+            </wp:cNvGraphicFramePr>
+            <a:graphic xmlns:a="http://schemas.openxmlformats.org/drawingml/2006/main">
+              <a:graphicData uri="http://schemas.openxmlformats.org/drawingml/2006/picture">
+                <pic:pic xmlns:pic="http://schemas.openxmlformats.org/drawingml/2006/picture">
+                  <pic:nvPicPr>
+                    <pic:cNvPr id="4" name="admin.jpg"/>
+                    <pic:cNvPicPr/>
+                  </pic:nvPicPr>
+                  <pic:blipFill>
+                    <a:blip r:embed="rId8">
+                      <a:extLst>
+                        <a:ext uri="{28A0092B-C50C-407E-A947-70E740481C1C}">
+                          <a14:useLocalDpi xmlns:a14="http://schemas.microsoft.com/office/drawing/2010/main" val="0"/>
+                        </a:ext>
+                      </a:extLst>
+                    </a:blip>
+                    <a:stretch>
+                      <a:fillRect/>
+                    </a:stretch>
+                  </pic:blipFill>
+                  <pic:spPr>
+                    <a:xfrm>
+                      <a:off x="0" y="0"/>
+                      <a:ext cx="5731510" cy="7089775"/>
+                    </a:xfrm>
+                    <a:prstGeom prst="rect">
+                      <a:avLst/>
+                    </a:prstGeom>
+                  </pic:spPr>
+                </pic:pic>
+              </a:graphicData>
+            </a:graphic>
+          </wp:inline>
+        </w:drawing>
+      </w:r>
+      <w:r>
+        <w:br/>
+      </w:r>
+      <w:r>
+        <w:br/>
+      </w:r>
+      <w:r>
+        <w:br/>
       </w:r>
       <w:bookmarkStart w:id="0" w:name="_GoBack"/>
+      <w:r>
+        <w:rPr>
+          <w:noProof/>
+        </w:rPr>
+        <w:lastRenderedPageBreak/>
+        <w:drawing>
+          <wp:inline distT="0" distB="0" distL="0" distR="0" wp14:anchorId="45790A8C" wp14:editId="317004BF">
+            <wp:extent cx="5731510" cy="4890770"/>
+            <wp:effectExtent l="0" t="0" r="2540" b="5080"/>
+            <wp:docPr id="5" name="Picture 5"/>
+            <wp:cNvGraphicFramePr>
+              <a:graphicFrameLocks xmlns:a="http://schemas.openxmlformats.org/drawingml/2006/main" noChangeAspect="1"/>
+            </wp:cNvGraphicFramePr>
+            <a:graphic xmlns:a="http://schemas.openxmlformats.org/drawingml/2006/main">
+              <a:graphicData uri="http://schemas.openxmlformats.org/drawingml/2006/picture">
+                <pic:pic xmlns:pic="http://schemas.openxmlformats.org/drawingml/2006/picture">
+                  <pic:nvPicPr>
+                    <pic:cNvPr id="5" name="user.jpg"/>
+                    <pic:cNvPicPr/>
+                  </pic:nvPicPr>
+                  <pic:blipFill>
+                    <a:blip r:embed="rId9">
+                      <a:extLst>
+                        <a:ext uri="{28A0092B-C50C-407E-A947-70E740481C1C}">
+                          <a14:useLocalDpi xmlns:a14="http://schemas.microsoft.com/office/drawing/2010/main" val="0"/>
+                        </a:ext>
+                      </a:extLst>
+                    </a:blip>
+                    <a:stretch>
+                      <a:fillRect/>
+                    </a:stretch>
+                  </pic:blipFill>
+                  <pic:spPr>
+                    <a:xfrm>
+                      <a:off x="0" y="0"/>
+                      <a:ext cx="5731510" cy="4890770"/>
+                    </a:xfrm>
+                    <a:prstGeom prst="rect">
+                      <a:avLst/>
+                    </a:prstGeom>
+                  </pic:spPr>
+                </pic:pic>
+              </a:graphicData>
+            </a:graphic>
+          </wp:inline>
+        </w:drawing>
+      </w:r>
       <w:bookmarkEnd w:id="0"/>
-      <w:r>
-        <w:t xml:space="preserve"> the system.</w:t>
-      </w:r>
       <w:r>
         <w:br/>
       </w:r>
@@ -6985,6 +7614,18 @@
       </w:tblBorders>
     </w:tblPr>
   </w:style>
+  <w:style w:type="character" w:styleId="Hyperlink">
+    <w:name w:val="Hyperlink"/>
+    <w:basedOn w:val="DefaultParagraphFont"/>
+    <w:uiPriority w:val="99"/>
+    <w:semiHidden/>
+    <w:unhideWhenUsed/>
+    <w:rsid w:val="007603A3"/>
+    <w:rPr>
+      <w:color w:val="0000FF"/>
+      <w:u w:val="single"/>
+    </w:rPr>
+  </w:style>
 </w:styles>
 </file>
 
@@ -7310,7 +7951,7 @@
 </file>
 
 <file path=customXml/itemProps1.xml><?xml version="1.0" encoding="utf-8"?>
-<ds:datastoreItem xmlns:ds="http://schemas.openxmlformats.org/officeDocument/2006/customXml" ds:itemID="{F5A8F6FC-A783-4AA6-9E2B-C5152F3D94FA}">
+<ds:datastoreItem xmlns:ds="http://schemas.openxmlformats.org/officeDocument/2006/customXml" ds:itemID="{88B39CC3-3A3E-45FE-9065-190F1A81702D}">
   <ds:schemaRefs>
     <ds:schemaRef ds:uri="http://schemas.openxmlformats.org/officeDocument/2006/bibliography"/>
   </ds:schemaRefs>

--- a/Analysis 1/00174628_ManishaKC_CP_Analysis.docx
+++ b/Analysis 1/00174628_ManishaKC_CP_Analysis.docx
@@ -368,7 +368,6 @@
           <w:id w:val="-567962251"/>
           <w:citation/>
         </w:sdtPr>
-        <w:sdtEndPr/>
         <w:sdtContent>
           <w:r>
             <w:rPr>
@@ -1509,16 +1508,7 @@
           <w:spacing w:val="15"/>
           <w:shd w:val="clear" w:color="auto" w:fill="FFFFFF"/>
         </w:rPr>
-        <w:t>It assists</w:t>
-      </w:r>
-      <w:r>
-        <w:rPr>
-          <w:rFonts w:ascii="Arial" w:hAnsi="Arial" w:cs="Arial"/>
-          <w:color w:val="454545"/>
-          <w:spacing w:val="15"/>
-          <w:shd w:val="clear" w:color="auto" w:fill="FFFFFF"/>
-        </w:rPr>
-        <w:t xml:space="preserve"> to keep the requirements in line with the need of the business</w:t>
+        <w:t>It assists to keep the requirements in line with the need of the business</w:t>
       </w:r>
       <w:r>
         <w:rPr>
@@ -3808,10 +3798,7 @@
       </w:r>
       <w:proofErr w:type="spellEnd"/>
       <w:r>
-        <w:t xml:space="preserve"> Prioritisation</w:t>
-      </w:r>
-      <w:r>
-        <w:t xml:space="preserve"> is a technique that is used to classify the requirements </w:t>
+        <w:t xml:space="preserve"> Prioritisation is a technique that is used to classify the requirements </w:t>
       </w:r>
       <w:r>
         <w:t>based on</w:t>
@@ -5727,15 +5714,7 @@
           <w:color w:val="6C6C6C"/>
           <w:shd w:val="clear" w:color="auto" w:fill="FFFFFF"/>
         </w:rPr>
-        <w:t xml:space="preserve"> Language)</w:t>
-      </w:r>
-      <w:r>
-        <w:rPr>
-          <w:rFonts w:ascii="Arial" w:hAnsi="Arial" w:cs="Arial"/>
-          <w:color w:val="6C6C6C"/>
-          <w:shd w:val="clear" w:color="auto" w:fill="FFFFFF"/>
-        </w:rPr>
-        <w:t>.</w:t>
+        <w:t xml:space="preserve"> Language).</w:t>
       </w:r>
       <w:r>
         <w:rPr>
@@ -5771,34 +5750,7 @@
           <w:sz w:val="20"/>
           <w:shd w:val="clear" w:color="auto" w:fill="FFFFFF"/>
         </w:rPr>
-        <w:t>The use case contain</w:t>
-      </w:r>
-      <w:r>
-        <w:rPr>
-          <w:rFonts w:ascii="Verdana" w:hAnsi="Verdana"/>
-          <w:color w:val="000000"/>
-          <w:sz w:val="20"/>
-          <w:shd w:val="clear" w:color="auto" w:fill="FFFFFF"/>
-        </w:rPr>
-        <w:t>s</w:t>
-      </w:r>
-      <w:r>
-        <w:rPr>
-          <w:rFonts w:ascii="Verdana" w:hAnsi="Verdana"/>
-          <w:color w:val="000000"/>
-          <w:sz w:val="20"/>
-          <w:shd w:val="clear" w:color="auto" w:fill="FFFFFF"/>
-        </w:rPr>
-        <w:t xml:space="preserve"> all system activities that have significance to the users within a given system</w:t>
-      </w:r>
-      <w:r>
-        <w:rPr>
-          <w:rFonts w:ascii="Verdana" w:hAnsi="Verdana"/>
-          <w:color w:val="000000"/>
-          <w:sz w:val="20"/>
-          <w:shd w:val="clear" w:color="auto" w:fill="FFFFFF"/>
-        </w:rPr>
-        <w:t xml:space="preserve">. </w:t>
+        <w:t xml:space="preserve">The use case contains all system activities that have significance to the users within a given system. </w:t>
       </w:r>
       <w:r>
         <w:rPr>
@@ -5813,7 +5765,6 @@
     </w:p>
     <w:p>
       <w:pPr>
-        <w:pStyle w:val="ListParagraph"/>
         <w:ind w:left="1080"/>
       </w:pPr>
       <w:r>
@@ -5868,24 +5819,101 @@
       </w:r>
       <w:r>
         <w:br/>
+        <w:t>Scenario Description:</w:t>
       </w:r>
       <w:r>
         <w:br/>
+        <w:t>Actor: Admin</w:t>
       </w:r>
       <w:r>
         <w:br/>
-      </w:r>
-      <w:bookmarkStart w:id="0" w:name="_GoBack"/>
+        <w:t>Admin can perform the following activities:</w:t>
+      </w:r>
+    </w:p>
+    <w:p>
+      <w:pPr>
+        <w:pStyle w:val="ListParagraph"/>
+        <w:numPr>
+          <w:ilvl w:val="0"/>
+          <w:numId w:val="13"/>
+        </w:numPr>
+      </w:pPr>
+      <w:r>
+        <w:t>Admin can sign in and sign out</w:t>
+      </w:r>
+    </w:p>
+    <w:p>
+      <w:pPr>
+        <w:pStyle w:val="ListParagraph"/>
+        <w:numPr>
+          <w:ilvl w:val="0"/>
+          <w:numId w:val="13"/>
+        </w:numPr>
+      </w:pPr>
+      <w:r>
+        <w:t>Admin have the power to control events. They can perform CRUD Operation.</w:t>
+      </w:r>
+    </w:p>
+    <w:p>
+      <w:pPr>
+        <w:pStyle w:val="ListParagraph"/>
+        <w:numPr>
+          <w:ilvl w:val="0"/>
+          <w:numId w:val="13"/>
+        </w:numPr>
+      </w:pPr>
+      <w:r>
+        <w:t>Admin can manipulate user’s account and can delete users.</w:t>
+      </w:r>
+    </w:p>
+    <w:p>
+      <w:pPr>
+        <w:pStyle w:val="ListParagraph"/>
+        <w:numPr>
+          <w:ilvl w:val="0"/>
+          <w:numId w:val="13"/>
+        </w:numPr>
+      </w:pPr>
+      <w:r>
+        <w:t>Admin can add and update the products and its price.</w:t>
+      </w:r>
+    </w:p>
+    <w:p>
+      <w:pPr>
+        <w:pStyle w:val="ListParagraph"/>
+        <w:numPr>
+          <w:ilvl w:val="0"/>
+          <w:numId w:val="13"/>
+        </w:numPr>
+      </w:pPr>
+      <w:r>
+        <w:lastRenderedPageBreak/>
+        <w:t>Admin can view, add or delete comments of users.</w:t>
+      </w:r>
+    </w:p>
+    <w:p>
+      <w:pPr>
+        <w:pStyle w:val="ListParagraph"/>
+        <w:ind w:left="1080"/>
+      </w:pPr>
+      <w:r>
+        <w:br/>
+      </w:r>
+      <w:r>
+        <w:br/>
+      </w:r>
+      <w:r>
+        <w:br/>
+      </w:r>
       <w:r>
         <w:rPr>
           <w:noProof/>
         </w:rPr>
-        <w:lastRenderedPageBreak/>
         <w:drawing>
-          <wp:inline distT="0" distB="0" distL="0" distR="0" wp14:anchorId="45790A8C" wp14:editId="317004BF">
+          <wp:inline distT="0" distB="0" distL="0" distR="0" wp14:anchorId="45790A8C" wp14:editId="3BCCE405">
             <wp:extent cx="5731510" cy="4890770"/>
             <wp:effectExtent l="0" t="0" r="2540" b="5080"/>
-            <wp:docPr id="5" name="Picture 5"/>
+            <wp:docPr id="5" name="Picture 5" descr="A picture containing text, map&#10;&#10;Description automatically generated"/>
             <wp:cNvGraphicFramePr>
               <a:graphicFrameLocks xmlns:a="http://schemas.openxmlformats.org/drawingml/2006/main" noChangeAspect="1"/>
             </wp:cNvGraphicFramePr>
@@ -5923,10 +5951,177 @@
           </wp:inline>
         </w:drawing>
       </w:r>
+      <w:r>
+        <w:br/>
+        <w:t>Scenario Description:</w:t>
+      </w:r>
+    </w:p>
+    <w:p>
+      <w:pPr>
+        <w:pStyle w:val="ListParagraph"/>
+        <w:ind w:left="1080"/>
+      </w:pPr>
+      <w:r>
+        <w:t>Actor: Unauthorized users</w:t>
+      </w:r>
+      <w:r>
+        <w:br/>
+        <w:t>Unauthorized users can perform the following activities:</w:t>
+      </w:r>
+    </w:p>
+    <w:p>
+      <w:pPr>
+        <w:pStyle w:val="ListParagraph"/>
+        <w:numPr>
+          <w:ilvl w:val="0"/>
+          <w:numId w:val="14"/>
+        </w:numPr>
+      </w:pPr>
+      <w:r>
+        <w:t xml:space="preserve">They can sign up </w:t>
+      </w:r>
+    </w:p>
+    <w:p>
+      <w:pPr>
+        <w:tabs>
+          <w:tab w:val="left" w:pos="1103"/>
+        </w:tabs>
+      </w:pPr>
+      <w:r>
+        <w:tab/>
+        <w:t>Actor: Authorized users</w:t>
+      </w:r>
+      <w:r>
+        <w:br/>
+      </w:r>
+      <w:r>
+        <w:t>Authorized users can perform the following activities:</w:t>
+      </w:r>
+    </w:p>
+    <w:p>
+      <w:pPr>
+        <w:pStyle w:val="ListParagraph"/>
+        <w:numPr>
+          <w:ilvl w:val="0"/>
+          <w:numId w:val="14"/>
+        </w:numPr>
+        <w:tabs>
+          <w:tab w:val="left" w:pos="1103"/>
+        </w:tabs>
+      </w:pPr>
+      <w:r>
+        <w:t xml:space="preserve">They can sign in and sign out </w:t>
+      </w:r>
+    </w:p>
+    <w:p>
+      <w:pPr>
+        <w:pStyle w:val="ListParagraph"/>
+        <w:numPr>
+          <w:ilvl w:val="0"/>
+          <w:numId w:val="14"/>
+        </w:numPr>
+        <w:tabs>
+          <w:tab w:val="left" w:pos="1103"/>
+        </w:tabs>
+      </w:pPr>
+      <w:r>
+        <w:t>They can make or cancel their purchase.</w:t>
+      </w:r>
+    </w:p>
+    <w:p>
+      <w:pPr>
+        <w:pStyle w:val="ListParagraph"/>
+        <w:numPr>
+          <w:ilvl w:val="0"/>
+          <w:numId w:val="14"/>
+        </w:numPr>
+        <w:tabs>
+          <w:tab w:val="left" w:pos="1103"/>
+        </w:tabs>
+        <w:rPr>
+          <w:color w:val="FF0000"/>
+        </w:rPr>
+      </w:pPr>
+      <w:r>
+        <w:rPr>
+          <w:color w:val="FF0000"/>
+        </w:rPr>
+        <w:t>They can view blog and events.</w:t>
+      </w:r>
+    </w:p>
+    <w:p>
+      <w:pPr>
+        <w:pStyle w:val="ListParagraph"/>
+        <w:numPr>
+          <w:ilvl w:val="0"/>
+          <w:numId w:val="14"/>
+        </w:numPr>
+        <w:tabs>
+          <w:tab w:val="left" w:pos="1103"/>
+        </w:tabs>
+      </w:pPr>
+      <w:r>
+        <w:t xml:space="preserve">They can </w:t>
+      </w:r>
+      <w:r>
+        <w:t>maintain their personal account. They can perform CRUD operation.</w:t>
+      </w:r>
+    </w:p>
+    <w:p>
+      <w:pPr>
+        <w:pStyle w:val="ListParagraph"/>
+        <w:numPr>
+          <w:ilvl w:val="0"/>
+          <w:numId w:val="14"/>
+        </w:numPr>
+        <w:tabs>
+          <w:tab w:val="left" w:pos="1103"/>
+        </w:tabs>
+      </w:pPr>
+      <w:r>
+        <w:t>They can vote</w:t>
+      </w:r>
+    </w:p>
+    <w:p>
+      <w:pPr>
+        <w:pStyle w:val="ListParagraph"/>
+        <w:numPr>
+          <w:ilvl w:val="0"/>
+          <w:numId w:val="14"/>
+        </w:numPr>
+        <w:tabs>
+          <w:tab w:val="left" w:pos="1103"/>
+        </w:tabs>
+      </w:pPr>
+      <w:r>
+        <w:t>They can add and delete their comments.</w:t>
+      </w:r>
+    </w:p>
+    <w:p>
+      <w:pPr>
+        <w:pStyle w:val="ListParagraph"/>
+        <w:numPr>
+          <w:ilvl w:val="0"/>
+          <w:numId w:val="14"/>
+        </w:numPr>
+        <w:tabs>
+          <w:tab w:val="left" w:pos="1103"/>
+        </w:tabs>
+      </w:pPr>
+      <w:r>
+        <w:t>They can keep their favourite products to separate folder.</w:t>
+      </w:r>
+    </w:p>
+    <w:p>
+      <w:pPr>
+        <w:pStyle w:val="ListParagraph"/>
+        <w:tabs>
+          <w:tab w:val="left" w:pos="1103"/>
+        </w:tabs>
+        <w:ind w:left="1800"/>
+      </w:pPr>
+      <w:bookmarkStart w:id="0" w:name="_GoBack"/>
       <w:bookmarkEnd w:id="0"/>
-      <w:r>
-        <w:br/>
-      </w:r>
     </w:p>
     <w:p>
       <w:pPr>
@@ -5937,6 +6132,7 @@
         </w:numPr>
       </w:pPr>
       <w:r>
+        <w:lastRenderedPageBreak/>
         <w:t>NLA and initial class diagram</w:t>
       </w:r>
       <w:r>
@@ -6077,6 +6273,119 @@
     </w:lvl>
   </w:abstractNum>
   <w:abstractNum w:abstractNumId="1" w15:restartNumberingAfterBreak="0">
+    <w:nsid w:val="1BCD47E0"/>
+    <w:multiLevelType w:val="hybridMultilevel"/>
+    <w:tmpl w:val="6A2A5DFE"/>
+    <w:lvl w:ilvl="0" w:tplc="0C090001">
+      <w:start w:val="1"/>
+      <w:numFmt w:val="bullet"/>
+      <w:lvlText w:val=""/>
+      <w:lvlJc w:val="left"/>
+      <w:pPr>
+        <w:ind w:left="1800" w:hanging="360"/>
+      </w:pPr>
+      <w:rPr>
+        <w:rFonts w:ascii="Symbol" w:hAnsi="Symbol" w:hint="default"/>
+      </w:rPr>
+    </w:lvl>
+    <w:lvl w:ilvl="1" w:tplc="0C090003" w:tentative="1">
+      <w:start w:val="1"/>
+      <w:numFmt w:val="bullet"/>
+      <w:lvlText w:val="o"/>
+      <w:lvlJc w:val="left"/>
+      <w:pPr>
+        <w:ind w:left="2520" w:hanging="360"/>
+      </w:pPr>
+      <w:rPr>
+        <w:rFonts w:ascii="Courier New" w:hAnsi="Courier New" w:cs="Courier New" w:hint="default"/>
+      </w:rPr>
+    </w:lvl>
+    <w:lvl w:ilvl="2" w:tplc="0C090005" w:tentative="1">
+      <w:start w:val="1"/>
+      <w:numFmt w:val="bullet"/>
+      <w:lvlText w:val=""/>
+      <w:lvlJc w:val="left"/>
+      <w:pPr>
+        <w:ind w:left="3240" w:hanging="360"/>
+      </w:pPr>
+      <w:rPr>
+        <w:rFonts w:ascii="Wingdings" w:hAnsi="Wingdings" w:hint="default"/>
+      </w:rPr>
+    </w:lvl>
+    <w:lvl w:ilvl="3" w:tplc="0C090001" w:tentative="1">
+      <w:start w:val="1"/>
+      <w:numFmt w:val="bullet"/>
+      <w:lvlText w:val=""/>
+      <w:lvlJc w:val="left"/>
+      <w:pPr>
+        <w:ind w:left="3960" w:hanging="360"/>
+      </w:pPr>
+      <w:rPr>
+        <w:rFonts w:ascii="Symbol" w:hAnsi="Symbol" w:hint="default"/>
+      </w:rPr>
+    </w:lvl>
+    <w:lvl w:ilvl="4" w:tplc="0C090003" w:tentative="1">
+      <w:start w:val="1"/>
+      <w:numFmt w:val="bullet"/>
+      <w:lvlText w:val="o"/>
+      <w:lvlJc w:val="left"/>
+      <w:pPr>
+        <w:ind w:left="4680" w:hanging="360"/>
+      </w:pPr>
+      <w:rPr>
+        <w:rFonts w:ascii="Courier New" w:hAnsi="Courier New" w:cs="Courier New" w:hint="default"/>
+      </w:rPr>
+    </w:lvl>
+    <w:lvl w:ilvl="5" w:tplc="0C090005" w:tentative="1">
+      <w:start w:val="1"/>
+      <w:numFmt w:val="bullet"/>
+      <w:lvlText w:val=""/>
+      <w:lvlJc w:val="left"/>
+      <w:pPr>
+        <w:ind w:left="5400" w:hanging="360"/>
+      </w:pPr>
+      <w:rPr>
+        <w:rFonts w:ascii="Wingdings" w:hAnsi="Wingdings" w:hint="default"/>
+      </w:rPr>
+    </w:lvl>
+    <w:lvl w:ilvl="6" w:tplc="0C090001" w:tentative="1">
+      <w:start w:val="1"/>
+      <w:numFmt w:val="bullet"/>
+      <w:lvlText w:val=""/>
+      <w:lvlJc w:val="left"/>
+      <w:pPr>
+        <w:ind w:left="6120" w:hanging="360"/>
+      </w:pPr>
+      <w:rPr>
+        <w:rFonts w:ascii="Symbol" w:hAnsi="Symbol" w:hint="default"/>
+      </w:rPr>
+    </w:lvl>
+    <w:lvl w:ilvl="7" w:tplc="0C090003" w:tentative="1">
+      <w:start w:val="1"/>
+      <w:numFmt w:val="bullet"/>
+      <w:lvlText w:val="o"/>
+      <w:lvlJc w:val="left"/>
+      <w:pPr>
+        <w:ind w:left="6840" w:hanging="360"/>
+      </w:pPr>
+      <w:rPr>
+        <w:rFonts w:ascii="Courier New" w:hAnsi="Courier New" w:cs="Courier New" w:hint="default"/>
+      </w:rPr>
+    </w:lvl>
+    <w:lvl w:ilvl="8" w:tplc="0C090005" w:tentative="1">
+      <w:start w:val="1"/>
+      <w:numFmt w:val="bullet"/>
+      <w:lvlText w:val=""/>
+      <w:lvlJc w:val="left"/>
+      <w:pPr>
+        <w:ind w:left="7560" w:hanging="360"/>
+      </w:pPr>
+      <w:rPr>
+        <w:rFonts w:ascii="Wingdings" w:hAnsi="Wingdings" w:hint="default"/>
+      </w:rPr>
+    </w:lvl>
+  </w:abstractNum>
+  <w:abstractNum w:abstractNumId="2" w15:restartNumberingAfterBreak="0">
     <w:nsid w:val="2B784EE0"/>
     <w:multiLevelType w:val="hybridMultilevel"/>
     <w:tmpl w:val="6CBCC0B4"/>
@@ -6162,7 +6471,7 @@
       </w:pPr>
     </w:lvl>
   </w:abstractNum>
-  <w:abstractNum w:abstractNumId="2" w15:restartNumberingAfterBreak="0">
+  <w:abstractNum w:abstractNumId="3" w15:restartNumberingAfterBreak="0">
     <w:nsid w:val="2CB97B8B"/>
     <w:multiLevelType w:val="hybridMultilevel"/>
     <w:tmpl w:val="BA4A255C"/>
@@ -6248,7 +6557,7 @@
       </w:pPr>
     </w:lvl>
   </w:abstractNum>
-  <w:abstractNum w:abstractNumId="3" w15:restartNumberingAfterBreak="0">
+  <w:abstractNum w:abstractNumId="4" w15:restartNumberingAfterBreak="0">
     <w:nsid w:val="2D69638C"/>
     <w:multiLevelType w:val="hybridMultilevel"/>
     <w:tmpl w:val="9306D5E4"/>
@@ -6361,7 +6670,7 @@
       </w:rPr>
     </w:lvl>
   </w:abstractNum>
-  <w:abstractNum w:abstractNumId="4" w15:restartNumberingAfterBreak="0">
+  <w:abstractNum w:abstractNumId="5" w15:restartNumberingAfterBreak="0">
     <w:nsid w:val="30334E26"/>
     <w:multiLevelType w:val="hybridMultilevel"/>
     <w:tmpl w:val="A79A39D0"/>
@@ -6447,7 +6756,120 @@
       </w:pPr>
     </w:lvl>
   </w:abstractNum>
-  <w:abstractNum w:abstractNumId="5" w15:restartNumberingAfterBreak="0">
+  <w:abstractNum w:abstractNumId="6" w15:restartNumberingAfterBreak="0">
+    <w:nsid w:val="38374D41"/>
+    <w:multiLevelType w:val="hybridMultilevel"/>
+    <w:tmpl w:val="F6F8511C"/>
+    <w:lvl w:ilvl="0" w:tplc="0C090001">
+      <w:start w:val="1"/>
+      <w:numFmt w:val="bullet"/>
+      <w:lvlText w:val=""/>
+      <w:lvlJc w:val="left"/>
+      <w:pPr>
+        <w:ind w:left="1800" w:hanging="360"/>
+      </w:pPr>
+      <w:rPr>
+        <w:rFonts w:ascii="Symbol" w:hAnsi="Symbol" w:hint="default"/>
+      </w:rPr>
+    </w:lvl>
+    <w:lvl w:ilvl="1" w:tplc="0C090003" w:tentative="1">
+      <w:start w:val="1"/>
+      <w:numFmt w:val="bullet"/>
+      <w:lvlText w:val="o"/>
+      <w:lvlJc w:val="left"/>
+      <w:pPr>
+        <w:ind w:left="2520" w:hanging="360"/>
+      </w:pPr>
+      <w:rPr>
+        <w:rFonts w:ascii="Courier New" w:hAnsi="Courier New" w:cs="Courier New" w:hint="default"/>
+      </w:rPr>
+    </w:lvl>
+    <w:lvl w:ilvl="2" w:tplc="0C090005" w:tentative="1">
+      <w:start w:val="1"/>
+      <w:numFmt w:val="bullet"/>
+      <w:lvlText w:val=""/>
+      <w:lvlJc w:val="left"/>
+      <w:pPr>
+        <w:ind w:left="3240" w:hanging="360"/>
+      </w:pPr>
+      <w:rPr>
+        <w:rFonts w:ascii="Wingdings" w:hAnsi="Wingdings" w:hint="default"/>
+      </w:rPr>
+    </w:lvl>
+    <w:lvl w:ilvl="3" w:tplc="0C090001" w:tentative="1">
+      <w:start w:val="1"/>
+      <w:numFmt w:val="bullet"/>
+      <w:lvlText w:val=""/>
+      <w:lvlJc w:val="left"/>
+      <w:pPr>
+        <w:ind w:left="3960" w:hanging="360"/>
+      </w:pPr>
+      <w:rPr>
+        <w:rFonts w:ascii="Symbol" w:hAnsi="Symbol" w:hint="default"/>
+      </w:rPr>
+    </w:lvl>
+    <w:lvl w:ilvl="4" w:tplc="0C090003" w:tentative="1">
+      <w:start w:val="1"/>
+      <w:numFmt w:val="bullet"/>
+      <w:lvlText w:val="o"/>
+      <w:lvlJc w:val="left"/>
+      <w:pPr>
+        <w:ind w:left="4680" w:hanging="360"/>
+      </w:pPr>
+      <w:rPr>
+        <w:rFonts w:ascii="Courier New" w:hAnsi="Courier New" w:cs="Courier New" w:hint="default"/>
+      </w:rPr>
+    </w:lvl>
+    <w:lvl w:ilvl="5" w:tplc="0C090005" w:tentative="1">
+      <w:start w:val="1"/>
+      <w:numFmt w:val="bullet"/>
+      <w:lvlText w:val=""/>
+      <w:lvlJc w:val="left"/>
+      <w:pPr>
+        <w:ind w:left="5400" w:hanging="360"/>
+      </w:pPr>
+      <w:rPr>
+        <w:rFonts w:ascii="Wingdings" w:hAnsi="Wingdings" w:hint="default"/>
+      </w:rPr>
+    </w:lvl>
+    <w:lvl w:ilvl="6" w:tplc="0C090001" w:tentative="1">
+      <w:start w:val="1"/>
+      <w:numFmt w:val="bullet"/>
+      <w:lvlText w:val=""/>
+      <w:lvlJc w:val="left"/>
+      <w:pPr>
+        <w:ind w:left="6120" w:hanging="360"/>
+      </w:pPr>
+      <w:rPr>
+        <w:rFonts w:ascii="Symbol" w:hAnsi="Symbol" w:hint="default"/>
+      </w:rPr>
+    </w:lvl>
+    <w:lvl w:ilvl="7" w:tplc="0C090003" w:tentative="1">
+      <w:start w:val="1"/>
+      <w:numFmt w:val="bullet"/>
+      <w:lvlText w:val="o"/>
+      <w:lvlJc w:val="left"/>
+      <w:pPr>
+        <w:ind w:left="6840" w:hanging="360"/>
+      </w:pPr>
+      <w:rPr>
+        <w:rFonts w:ascii="Courier New" w:hAnsi="Courier New" w:cs="Courier New" w:hint="default"/>
+      </w:rPr>
+    </w:lvl>
+    <w:lvl w:ilvl="8" w:tplc="0C090005" w:tentative="1">
+      <w:start w:val="1"/>
+      <w:numFmt w:val="bullet"/>
+      <w:lvlText w:val=""/>
+      <w:lvlJc w:val="left"/>
+      <w:pPr>
+        <w:ind w:left="7560" w:hanging="360"/>
+      </w:pPr>
+      <w:rPr>
+        <w:rFonts w:ascii="Wingdings" w:hAnsi="Wingdings" w:hint="default"/>
+      </w:rPr>
+    </w:lvl>
+  </w:abstractNum>
+  <w:abstractNum w:abstractNumId="7" w15:restartNumberingAfterBreak="0">
     <w:nsid w:val="3C8F087B"/>
     <w:multiLevelType w:val="multilevel"/>
     <w:tmpl w:val="3234527C"/>
@@ -6568,7 +6990,7 @@
       </w:rPr>
     </w:lvl>
   </w:abstractNum>
-  <w:abstractNum w:abstractNumId="6" w15:restartNumberingAfterBreak="0">
+  <w:abstractNum w:abstractNumId="8" w15:restartNumberingAfterBreak="0">
     <w:nsid w:val="3EE17996"/>
     <w:multiLevelType w:val="hybridMultilevel"/>
     <w:tmpl w:val="9B660870"/>
@@ -6681,7 +7103,7 @@
       </w:rPr>
     </w:lvl>
   </w:abstractNum>
-  <w:abstractNum w:abstractNumId="7" w15:restartNumberingAfterBreak="0">
+  <w:abstractNum w:abstractNumId="9" w15:restartNumberingAfterBreak="0">
     <w:nsid w:val="4B763055"/>
     <w:multiLevelType w:val="hybridMultilevel"/>
     <w:tmpl w:val="0744F686"/>
@@ -6794,7 +7216,7 @@
       </w:rPr>
     </w:lvl>
   </w:abstractNum>
-  <w:abstractNum w:abstractNumId="8" w15:restartNumberingAfterBreak="0">
+  <w:abstractNum w:abstractNumId="10" w15:restartNumberingAfterBreak="0">
     <w:nsid w:val="5C0D1A2E"/>
     <w:multiLevelType w:val="multilevel"/>
     <w:tmpl w:val="0C09001F"/>
@@ -6880,7 +7302,7 @@
       </w:pPr>
     </w:lvl>
   </w:abstractNum>
-  <w:abstractNum w:abstractNumId="9" w15:restartNumberingAfterBreak="0">
+  <w:abstractNum w:abstractNumId="11" w15:restartNumberingAfterBreak="0">
     <w:nsid w:val="702B7D6F"/>
     <w:multiLevelType w:val="multilevel"/>
     <w:tmpl w:val="0C09001F"/>
@@ -6966,7 +7388,120 @@
       </w:pPr>
     </w:lvl>
   </w:abstractNum>
-  <w:abstractNum w:abstractNumId="10" w15:restartNumberingAfterBreak="0">
+  <w:abstractNum w:abstractNumId="12" w15:restartNumberingAfterBreak="0">
+    <w:nsid w:val="755D2FCC"/>
+    <w:multiLevelType w:val="hybridMultilevel"/>
+    <w:tmpl w:val="BDE80A30"/>
+    <w:lvl w:ilvl="0" w:tplc="0C090001">
+      <w:start w:val="1"/>
+      <w:numFmt w:val="bullet"/>
+      <w:lvlText w:val=""/>
+      <w:lvlJc w:val="left"/>
+      <w:pPr>
+        <w:ind w:left="1800" w:hanging="360"/>
+      </w:pPr>
+      <w:rPr>
+        <w:rFonts w:ascii="Symbol" w:hAnsi="Symbol" w:hint="default"/>
+      </w:rPr>
+    </w:lvl>
+    <w:lvl w:ilvl="1" w:tplc="0C090003" w:tentative="1">
+      <w:start w:val="1"/>
+      <w:numFmt w:val="bullet"/>
+      <w:lvlText w:val="o"/>
+      <w:lvlJc w:val="left"/>
+      <w:pPr>
+        <w:ind w:left="2520" w:hanging="360"/>
+      </w:pPr>
+      <w:rPr>
+        <w:rFonts w:ascii="Courier New" w:hAnsi="Courier New" w:cs="Courier New" w:hint="default"/>
+      </w:rPr>
+    </w:lvl>
+    <w:lvl w:ilvl="2" w:tplc="0C090005" w:tentative="1">
+      <w:start w:val="1"/>
+      <w:numFmt w:val="bullet"/>
+      <w:lvlText w:val=""/>
+      <w:lvlJc w:val="left"/>
+      <w:pPr>
+        <w:ind w:left="3240" w:hanging="360"/>
+      </w:pPr>
+      <w:rPr>
+        <w:rFonts w:ascii="Wingdings" w:hAnsi="Wingdings" w:hint="default"/>
+      </w:rPr>
+    </w:lvl>
+    <w:lvl w:ilvl="3" w:tplc="0C090001" w:tentative="1">
+      <w:start w:val="1"/>
+      <w:numFmt w:val="bullet"/>
+      <w:lvlText w:val=""/>
+      <w:lvlJc w:val="left"/>
+      <w:pPr>
+        <w:ind w:left="3960" w:hanging="360"/>
+      </w:pPr>
+      <w:rPr>
+        <w:rFonts w:ascii="Symbol" w:hAnsi="Symbol" w:hint="default"/>
+      </w:rPr>
+    </w:lvl>
+    <w:lvl w:ilvl="4" w:tplc="0C090003" w:tentative="1">
+      <w:start w:val="1"/>
+      <w:numFmt w:val="bullet"/>
+      <w:lvlText w:val="o"/>
+      <w:lvlJc w:val="left"/>
+      <w:pPr>
+        <w:ind w:left="4680" w:hanging="360"/>
+      </w:pPr>
+      <w:rPr>
+        <w:rFonts w:ascii="Courier New" w:hAnsi="Courier New" w:cs="Courier New" w:hint="default"/>
+      </w:rPr>
+    </w:lvl>
+    <w:lvl w:ilvl="5" w:tplc="0C090005" w:tentative="1">
+      <w:start w:val="1"/>
+      <w:numFmt w:val="bullet"/>
+      <w:lvlText w:val=""/>
+      <w:lvlJc w:val="left"/>
+      <w:pPr>
+        <w:ind w:left="5400" w:hanging="360"/>
+      </w:pPr>
+      <w:rPr>
+        <w:rFonts w:ascii="Wingdings" w:hAnsi="Wingdings" w:hint="default"/>
+      </w:rPr>
+    </w:lvl>
+    <w:lvl w:ilvl="6" w:tplc="0C090001" w:tentative="1">
+      <w:start w:val="1"/>
+      <w:numFmt w:val="bullet"/>
+      <w:lvlText w:val=""/>
+      <w:lvlJc w:val="left"/>
+      <w:pPr>
+        <w:ind w:left="6120" w:hanging="360"/>
+      </w:pPr>
+      <w:rPr>
+        <w:rFonts w:ascii="Symbol" w:hAnsi="Symbol" w:hint="default"/>
+      </w:rPr>
+    </w:lvl>
+    <w:lvl w:ilvl="7" w:tplc="0C090003" w:tentative="1">
+      <w:start w:val="1"/>
+      <w:numFmt w:val="bullet"/>
+      <w:lvlText w:val="o"/>
+      <w:lvlJc w:val="left"/>
+      <w:pPr>
+        <w:ind w:left="6840" w:hanging="360"/>
+      </w:pPr>
+      <w:rPr>
+        <w:rFonts w:ascii="Courier New" w:hAnsi="Courier New" w:cs="Courier New" w:hint="default"/>
+      </w:rPr>
+    </w:lvl>
+    <w:lvl w:ilvl="8" w:tplc="0C090005" w:tentative="1">
+      <w:start w:val="1"/>
+      <w:numFmt w:val="bullet"/>
+      <w:lvlText w:val=""/>
+      <w:lvlJc w:val="left"/>
+      <w:pPr>
+        <w:ind w:left="7560" w:hanging="360"/>
+      </w:pPr>
+      <w:rPr>
+        <w:rFonts w:ascii="Wingdings" w:hAnsi="Wingdings" w:hint="default"/>
+      </w:rPr>
+    </w:lvl>
+  </w:abstractNum>
+  <w:abstractNum w:abstractNumId="13" w15:restartNumberingAfterBreak="0">
     <w:nsid w:val="7AB952C6"/>
     <w:multiLevelType w:val="hybridMultilevel"/>
     <w:tmpl w:val="466283AC"/>
@@ -7056,37 +7591,46 @@
     </w:lvl>
   </w:abstractNum>
   <w:num w:numId="1">
-    <w:abstractNumId w:val="8"/>
+    <w:abstractNumId w:val="10"/>
   </w:num>
   <w:num w:numId="2">
-    <w:abstractNumId w:val="10"/>
+    <w:abstractNumId w:val="13"/>
   </w:num>
   <w:num w:numId="3">
+    <w:abstractNumId w:val="7"/>
+  </w:num>
+  <w:num w:numId="4">
     <w:abstractNumId w:val="5"/>
   </w:num>
-  <w:num w:numId="4">
-    <w:abstractNumId w:val="4"/>
-  </w:num>
   <w:num w:numId="5">
-    <w:abstractNumId w:val="1"/>
+    <w:abstractNumId w:val="2"/>
   </w:num>
   <w:num w:numId="6">
-    <w:abstractNumId w:val="2"/>
+    <w:abstractNumId w:val="3"/>
   </w:num>
   <w:num w:numId="7">
-    <w:abstractNumId w:val="9"/>
+    <w:abstractNumId w:val="11"/>
   </w:num>
   <w:num w:numId="8">
     <w:abstractNumId w:val="0"/>
   </w:num>
   <w:num w:numId="9">
-    <w:abstractNumId w:val="7"/>
+    <w:abstractNumId w:val="9"/>
   </w:num>
   <w:num w:numId="10">
+    <w:abstractNumId w:val="8"/>
+  </w:num>
+  <w:num w:numId="11">
+    <w:abstractNumId w:val="4"/>
+  </w:num>
+  <w:num w:numId="12">
+    <w:abstractNumId w:val="12"/>
+  </w:num>
+  <w:num w:numId="13">
     <w:abstractNumId w:val="6"/>
   </w:num>
-  <w:num w:numId="11">
-    <w:abstractNumId w:val="3"/>
+  <w:num w:numId="14">
+    <w:abstractNumId w:val="1"/>
   </w:num>
 </w:numbering>
 </file>
@@ -7951,7 +8495,7 @@
 </file>
 
 <file path=customXml/itemProps1.xml><?xml version="1.0" encoding="utf-8"?>
-<ds:datastoreItem xmlns:ds="http://schemas.openxmlformats.org/officeDocument/2006/customXml" ds:itemID="{88B39CC3-3A3E-45FE-9065-190F1A81702D}">
+<ds:datastoreItem xmlns:ds="http://schemas.openxmlformats.org/officeDocument/2006/customXml" ds:itemID="{A46C99CE-F23A-4E70-8DAF-D2730D55BD48}">
   <ds:schemaRefs>
     <ds:schemaRef ds:uri="http://schemas.openxmlformats.org/officeDocument/2006/bibliography"/>
   </ds:schemaRefs>

--- a/Analysis 1/00174628_ManishaKC_CP_Analysis.docx
+++ b/Analysis 1/00174628_ManishaKC_CP_Analysis.docx
@@ -3,7 +3,17 @@
 <w:document xmlns:wpc="http://schemas.microsoft.com/office/word/2010/wordprocessingCanvas" xmlns:cx="http://schemas.microsoft.com/office/drawing/2014/chartex" xmlns:cx1="http://schemas.microsoft.com/office/drawing/2015/9/8/chartex" xmlns:cx2="http://schemas.microsoft.com/office/drawing/2015/10/21/chartex" xmlns:cx3="http://schemas.microsoft.com/office/drawing/2016/5/9/chartex" xmlns:cx4="http://schemas.microsoft.com/office/drawing/2016/5/10/chartex" xmlns:cx5="http://schemas.microsoft.com/office/drawing/2016/5/11/chartex" xmlns:cx6="http://schemas.microsoft.com/office/drawing/2016/5/12/chartex" xmlns:cx7="http://schemas.microsoft.com/office/drawing/2016/5/13/chartex" xmlns:cx8="http://schemas.microsoft.com/office/drawing/2016/5/14/chartex" xmlns:mc="http://schemas.openxmlformats.org/markup-compatibility/2006" xmlns:aink="http://schemas.microsoft.com/office/drawing/2016/ink" xmlns:am3d="http://schemas.microsoft.com/office/drawing/2017/model3d" xmlns:o="urn:schemas-microsoft-com:office:office" xmlns:r="http://schemas.openxmlformats.org/officeDocument/2006/relationships" xmlns:m="http://schemas.openxmlformats.org/officeDocument/2006/math" xmlns:v="urn:schemas-microsoft-com:vml" xmlns:wp14="http://schemas.microsoft.com/office/word/2010/wordprocessingDrawing" xmlns:wp="http://schemas.openxmlformats.org/drawingml/2006/wordprocessingDrawing" xmlns:w10="urn:schemas-microsoft-com:office:word" xmlns:w="http://schemas.openxmlformats.org/wordprocessingml/2006/main" xmlns:w14="http://schemas.microsoft.com/office/word/2010/wordml" xmlns:w15="http://schemas.microsoft.com/office/word/2012/wordml" xmlns:w16cid="http://schemas.microsoft.com/office/word/2016/wordml/cid" xmlns:w16se="http://schemas.microsoft.com/office/word/2015/wordml/symex" xmlns:wpg="http://schemas.microsoft.com/office/word/2010/wordprocessingGroup" xmlns:wpi="http://schemas.microsoft.com/office/word/2010/wordprocessingInk" xmlns:wne="http://schemas.microsoft.com/office/word/2006/wordml" xmlns:wps="http://schemas.microsoft.com/office/word/2010/wordprocessingShape" mc:Ignorable="w14 w15 w16se w16cid wp14">
   <w:body>
     <w:p>
-      <w:r>
+      <w:pPr>
+        <w:rPr>
+          <w:sz w:val="28"/>
+          <w:szCs w:val="28"/>
+        </w:rPr>
+      </w:pPr>
+      <w:r>
+        <w:rPr>
+          <w:sz w:val="28"/>
+          <w:szCs w:val="28"/>
+        </w:rPr>
         <w:t xml:space="preserve">Chapter :2 </w:t>
       </w:r>
     </w:p>
@@ -229,25 +239,31 @@
     </w:p>
     <w:p>
       <w:pPr>
-        <w:pStyle w:val="ListParagraph"/>
-      </w:pPr>
-      <w:r>
-        <w:br/>
-      </w:r>
-      <w:r>
-        <w:br/>
-      </w:r>
-    </w:p>
-    <w:p>
-      <w:pPr>
-        <w:pStyle w:val="Heading1"/>
+        <w:rPr>
+          <w:rFonts w:ascii="Arial" w:hAnsi="Arial" w:cs="Arial"/>
+          <w:szCs w:val="22"/>
+        </w:rPr>
+      </w:pPr>
+    </w:p>
+    <w:p>
+      <w:pPr>
+        <w:rPr>
+          <w:rFonts w:ascii="Arial" w:hAnsi="Arial" w:cs="Arial"/>
+          <w:szCs w:val="22"/>
+        </w:rPr>
+      </w:pPr>
+    </w:p>
+    <w:p>
+      <w:pPr>
+        <w:pStyle w:val="Heading2"/>
         <w:numPr>
           <w:ilvl w:val="1"/>
           <w:numId w:val="3"/>
         </w:numPr>
-        <w:shd w:val="clear" w:color="auto" w:fill="FFFFFF"/>
-        <w:spacing w:before="0" w:after="225" w:line="264" w:lineRule="atLeast"/>
-        <w:ind w:right="600"/>
+        <w:rPr>
+          <w:rFonts w:ascii="Arial" w:hAnsi="Arial" w:cs="Arial"/>
+          <w:szCs w:val="22"/>
+        </w:rPr>
       </w:pPr>
       <w:r>
         <w:t>Analysis methodology</w:t>
@@ -272,20 +288,53 @@
         <w:rPr>
           <w:b/>
         </w:rPr>
-        <w:t>SSADM (Structured Systems Analysis &amp; Design Method)</w:t>
+        <w:t>SS</w:t>
       </w:r>
       <w:r>
         <w:rPr>
           <w:b/>
         </w:rPr>
+        <w:t>M</w:t>
+      </w:r>
+      <w:r>
+        <w:rPr>
+          <w:b/>
+        </w:rPr>
+        <w:t xml:space="preserve"> (Soft System Methodology) </w:t>
+      </w:r>
+      <w:r>
+        <w:rPr>
+          <w:b/>
+        </w:rPr>
         <w:br/>
       </w:r>
       <w:r>
-        <w:t>SSADM is a commonly used application development method which seek to provide a framework for activity and capture, storage, transformation of information to enable the economic development of computer systems that are fir for a purpose. It is a waterfall method.</w:t>
+        <w:t>Soft System methodology is the analysis methodology I choose for this project.</w:t>
       </w:r>
       <w:r>
         <w:br/>
-        <w:t>SSADM objectives are:</w:t>
+      </w:r>
+      <w:r>
+        <w:t>SSM is a</w:t>
+      </w:r>
+      <w:r>
+        <w:t xml:space="preserve"> tool that is used for investigating system requirements. It </w:t>
+      </w:r>
+      <w:r>
+        <w:t>is more people</w:t>
+      </w:r>
+      <w:r>
+        <w:t>-</w:t>
+      </w:r>
+      <w:r>
+        <w:t xml:space="preserve">focused </w:t>
+      </w:r>
+      <w:r>
+        <w:t xml:space="preserve">analysis and is more concerned with user interaction. </w:t>
+      </w:r>
+      <w:r>
+        <w:br/>
+        <w:t>The benefits of using SSM are as follows;</w:t>
       </w:r>
     </w:p>
     <w:p>
@@ -329,22 +378,140 @@
       <w:r>
         <w:t xml:space="preserve"> communication between those who are involved in the project.</w:t>
       </w:r>
+    </w:p>
+    <w:p>
+      <w:pPr>
+        <w:rPr>
+          <w:rFonts w:cs="Arial"/>
+          <w:color w:val="323232"/>
+          <w:spacing w:val="-5"/>
+          <w:szCs w:val="22"/>
+        </w:rPr>
+      </w:pPr>
+      <w:r>
+        <w:rPr>
+          <w:rFonts w:cs="Arial"/>
+          <w:color w:val="323232"/>
+          <w:spacing w:val="-5"/>
+          <w:szCs w:val="22"/>
+        </w:rPr>
+        <w:t>Several stages should be followed while undertaking SSM, they are as:</w:t>
+      </w:r>
+    </w:p>
+    <w:p>
+      <w:pPr>
+        <w:pStyle w:val="ListParagraph"/>
+        <w:numPr>
+          <w:ilvl w:val="0"/>
+          <w:numId w:val="15"/>
+        </w:numPr>
+        <w:rPr>
+          <w:rFonts w:cs="Arial"/>
+          <w:color w:val="323232"/>
+          <w:spacing w:val="-5"/>
+          <w:szCs w:val="22"/>
+        </w:rPr>
+      </w:pPr>
+      <w:r>
+        <w:rPr>
+          <w:rFonts w:cs="Arial"/>
+          <w:color w:val="323232"/>
+          <w:spacing w:val="-5"/>
+          <w:szCs w:val="22"/>
+        </w:rPr>
+        <w:t>Rich pictures</w:t>
+      </w:r>
+    </w:p>
+    <w:p>
+      <w:pPr>
+        <w:pStyle w:val="ListParagraph"/>
+        <w:numPr>
+          <w:ilvl w:val="0"/>
+          <w:numId w:val="15"/>
+        </w:numPr>
+        <w:rPr>
+          <w:rFonts w:cs="Arial"/>
+          <w:color w:val="323232"/>
+          <w:spacing w:val="-5"/>
+          <w:szCs w:val="22"/>
+        </w:rPr>
+      </w:pPr>
+      <w:r>
+        <w:rPr>
+          <w:rFonts w:cs="Arial"/>
+          <w:color w:val="323232"/>
+          <w:spacing w:val="-5"/>
+          <w:szCs w:val="22"/>
+        </w:rPr>
+        <w:t>Root definition</w:t>
+      </w:r>
+    </w:p>
+    <w:p>
+      <w:pPr>
+        <w:pStyle w:val="ListParagraph"/>
+        <w:numPr>
+          <w:ilvl w:val="0"/>
+          <w:numId w:val="15"/>
+        </w:numPr>
+        <w:rPr>
+          <w:rFonts w:cs="Arial"/>
+          <w:color w:val="323232"/>
+          <w:spacing w:val="-5"/>
+          <w:szCs w:val="22"/>
+        </w:rPr>
+      </w:pPr>
+      <w:r>
+        <w:rPr>
+          <w:rFonts w:cs="Arial"/>
+          <w:color w:val="323232"/>
+          <w:spacing w:val="-5"/>
+          <w:szCs w:val="22"/>
+        </w:rPr>
+        <w:t>C</w:t>
+      </w:r>
+      <w:r>
+        <w:rPr>
+          <w:rFonts w:cs="Arial"/>
+          <w:color w:val="323232"/>
+          <w:spacing w:val="-5"/>
+          <w:szCs w:val="22"/>
+        </w:rPr>
+        <w:t>onceptual diagram</w:t>
+      </w:r>
+    </w:p>
+    <w:p>
+      <w:pPr>
+        <w:keepNext/>
+      </w:pPr>
       <w:r>
         <w:br/>
       </w:r>
-    </w:p>
-    <w:p>
-      <w:pPr>
-        <w:rPr>
-          <w:rFonts w:ascii="Arial" w:hAnsi="Arial" w:cs="Arial"/>
-          <w:color w:val="2D2D2D"/>
-          <w:sz w:val="21"/>
-          <w:szCs w:val="21"/>
-          <w:shd w:val="clear" w:color="auto" w:fill="FFFFFF"/>
-        </w:rPr>
-      </w:pPr>
       <w:r>
         <w:br/>
+      </w:r>
+      <w:r>
+        <w:br/>
+      </w:r>
+      <w:r>
+        <w:br/>
+      </w:r>
+      <w:r>
+        <w:br/>
+      </w:r>
+      <w:r>
+        <w:br/>
+      </w:r>
+      <w:r>
+        <w:lastRenderedPageBreak/>
+        <w:t>1.</w:t>
+      </w:r>
+      <w:r>
+        <w:t xml:space="preserve"> </w:t>
+      </w:r>
+      <w:r>
+        <w:t xml:space="preserve"> </w:t>
+      </w:r>
+      <w:r>
         <w:t>Rich picture</w:t>
       </w:r>
       <w:r>
@@ -444,18 +611,13 @@
       </w:r>
       <w:r>
         <w:rPr>
-          <w:rFonts w:ascii="Arial" w:hAnsi="Arial" w:cs="Arial"/>
           <w:noProof/>
-          <w:color w:val="2D2D2D"/>
-          <w:sz w:val="21"/>
-          <w:szCs w:val="21"/>
           <w:shd w:val="clear" w:color="auto" w:fill="FFFFFF"/>
         </w:rPr>
-        <w:lastRenderedPageBreak/>
         <w:drawing>
-          <wp:inline distT="0" distB="0" distL="0" distR="0" wp14:anchorId="5432BA0E" wp14:editId="77D56B8B">
-            <wp:extent cx="5029200" cy="6858000"/>
-            <wp:effectExtent l="0" t="0" r="0" b="0"/>
+          <wp:inline distT="0" distB="0" distL="0" distR="0" wp14:anchorId="5432BA0E" wp14:editId="68857D72">
+            <wp:extent cx="4238625" cy="5944413"/>
+            <wp:effectExtent l="4445" t="0" r="0" b="0"/>
             <wp:docPr id="2" name="Picture 2" descr="A close up of text on a whiteboard&#10;&#10;Description automatically generated"/>
             <wp:cNvGraphicFramePr>
               <a:graphicFrameLocks xmlns:a="http://schemas.openxmlformats.org/drawingml/2006/main" noChangeAspect="1"/>
@@ -467,8 +629,678 @@
                     <pic:cNvPr id="2" name="rich picture 2.jpg"/>
                     <pic:cNvPicPr/>
                   </pic:nvPicPr>
+                  <pic:blipFill rotWithShape="1">
+                    <a:blip r:embed="rId8">
+                      <a:extLst>
+                        <a:ext uri="{28A0092B-C50C-407E-A947-70E740481C1C}">
+                          <a14:useLocalDpi xmlns:a14="http://schemas.microsoft.com/office/drawing/2010/main" val="0"/>
+                        </a:ext>
+                      </a:extLst>
+                    </a:blip>
+                    <a:srcRect l="7007" t="5000" r="-188" b="-833"/>
+                    <a:stretch/>
+                  </pic:blipFill>
+                  <pic:spPr bwMode="auto">
+                    <a:xfrm rot="16200000">
+                      <a:off x="0" y="0"/>
+                      <a:ext cx="4239915" cy="5946222"/>
+                    </a:xfrm>
+                    <a:prstGeom prst="rect">
+                      <a:avLst/>
+                    </a:prstGeom>
+                    <a:ln>
+                      <a:noFill/>
+                    </a:ln>
+                    <a:extLst>
+                      <a:ext uri="{53640926-AAD7-44D8-BBD7-CCE9431645EC}">
+                        <a14:shadowObscured xmlns:a14="http://schemas.microsoft.com/office/drawing/2010/main"/>
+                      </a:ext>
+                    </a:extLst>
+                  </pic:spPr>
+                </pic:pic>
+              </a:graphicData>
+            </a:graphic>
+          </wp:inline>
+        </w:drawing>
+      </w:r>
+    </w:p>
+    <w:p>
+      <w:pPr>
+        <w:pStyle w:val="Caption"/>
+        <w:jc w:val="center"/>
+      </w:pPr>
+      <w:r>
+        <w:t xml:space="preserve"> </w:t>
+      </w:r>
+      <w:r>
+        <w:t xml:space="preserve">Figure </w:t>
+      </w:r>
+      <w:r>
+        <w:fldChar w:fldCharType="begin"/>
+      </w:r>
+      <w:r>
+        <w:instrText xml:space="preserve"> SEQ Figure \* ARABIC </w:instrText>
+      </w:r>
+      <w:r>
+        <w:fldChar w:fldCharType="separate"/>
+      </w:r>
+      <w:r>
+        <w:rPr>
+          <w:noProof/>
+        </w:rPr>
+        <w:t>1</w:t>
+      </w:r>
+      <w:r>
+        <w:fldChar w:fldCharType="end"/>
+      </w:r>
+      <w:r>
+        <w:t xml:space="preserve"> rich picture user</w:t>
+      </w:r>
+    </w:p>
+    <w:p>
+      <w:pPr>
+        <w:keepNext/>
+      </w:pPr>
+      <w:r>
+        <w:rPr>
+          <w:noProof/>
+          <w:shd w:val="clear" w:color="auto" w:fill="FFFFFF"/>
+        </w:rPr>
+        <w:lastRenderedPageBreak/>
+        <w:drawing>
+          <wp:inline distT="0" distB="0" distL="0" distR="0" wp14:anchorId="3CFA8353" wp14:editId="21FA784E">
+            <wp:extent cx="3761929" cy="6255385"/>
+            <wp:effectExtent l="0" t="8573" r="1588" b="1587"/>
+            <wp:docPr id="3" name="Picture 3" descr="A close up of text on a whiteboard&#10;&#10;Description automatically generated"/>
+            <wp:cNvGraphicFramePr>
+              <a:graphicFrameLocks xmlns:a="http://schemas.openxmlformats.org/drawingml/2006/main" noChangeAspect="1"/>
+            </wp:cNvGraphicFramePr>
+            <a:graphic xmlns:a="http://schemas.openxmlformats.org/drawingml/2006/main">
+              <a:graphicData uri="http://schemas.openxmlformats.org/drawingml/2006/picture">
+                <pic:pic xmlns:pic="http://schemas.openxmlformats.org/drawingml/2006/picture">
+                  <pic:nvPicPr>
+                    <pic:cNvPr id="3" name="rich picture.jpg"/>
+                    <pic:cNvPicPr/>
+                  </pic:nvPicPr>
+                  <pic:blipFill rotWithShape="1">
+                    <a:blip r:embed="rId9">
+                      <a:extLst>
+                        <a:ext uri="{28A0092B-C50C-407E-A947-70E740481C1C}">
+                          <a14:useLocalDpi xmlns:a14="http://schemas.microsoft.com/office/drawing/2010/main" val="0"/>
+                        </a:ext>
+                      </a:extLst>
+                    </a:blip>
+                    <a:srcRect l="25194" t="4027" b="4755"/>
+                    <a:stretch/>
+                  </pic:blipFill>
+                  <pic:spPr bwMode="auto">
+                    <a:xfrm rot="16200000">
+                      <a:off x="0" y="0"/>
+                      <a:ext cx="3762121" cy="6255705"/>
+                    </a:xfrm>
+                    <a:prstGeom prst="rect">
+                      <a:avLst/>
+                    </a:prstGeom>
+                    <a:ln>
+                      <a:noFill/>
+                    </a:ln>
+                    <a:extLst>
+                      <a:ext uri="{53640926-AAD7-44D8-BBD7-CCE9431645EC}">
+                        <a14:shadowObscured xmlns:a14="http://schemas.microsoft.com/office/drawing/2010/main"/>
+                      </a:ext>
+                    </a:extLst>
+                  </pic:spPr>
+                </pic:pic>
+              </a:graphicData>
+            </a:graphic>
+          </wp:inline>
+        </w:drawing>
+      </w:r>
+    </w:p>
+    <w:p>
+      <w:pPr>
+        <w:pStyle w:val="Caption"/>
+        <w:rPr>
+          <w:rFonts w:ascii="Arial" w:hAnsi="Arial" w:cs="Arial"/>
+          <w:color w:val="2D2D2D"/>
+          <w:sz w:val="21"/>
+          <w:szCs w:val="21"/>
+          <w:shd w:val="clear" w:color="auto" w:fill="FFFFFF"/>
+        </w:rPr>
+      </w:pPr>
+      <w:r>
+        <w:t xml:space="preserve">Figure </w:t>
+      </w:r>
+      <w:r>
+        <w:fldChar w:fldCharType="begin"/>
+      </w:r>
+      <w:r>
+        <w:instrText xml:space="preserve"> SEQ Figure \* ARABIC </w:instrText>
+      </w:r>
+      <w:r>
+        <w:fldChar w:fldCharType="separate"/>
+      </w:r>
+      <w:r>
+        <w:rPr>
+          <w:noProof/>
+        </w:rPr>
+        <w:t>2</w:t>
+      </w:r>
+      <w:r>
+        <w:fldChar w:fldCharType="end"/>
+      </w:r>
+      <w:r>
+        <w:t xml:space="preserve"> rich picture admin</w:t>
+      </w:r>
+    </w:p>
+    <w:p>
+      <w:r>
+        <w:rPr>
+          <w:b/>
+          <w:sz w:val="24"/>
+          <w:szCs w:val="24"/>
+        </w:rPr>
+        <w:t>2. R</w:t>
+      </w:r>
+      <w:r>
+        <w:rPr>
+          <w:b/>
+          <w:sz w:val="24"/>
+          <w:szCs w:val="24"/>
+        </w:rPr>
+        <w:t xml:space="preserve">oot </w:t>
+      </w:r>
+      <w:r>
+        <w:rPr>
+          <w:b/>
+          <w:sz w:val="24"/>
+          <w:szCs w:val="24"/>
+        </w:rPr>
+        <w:t>D</w:t>
+      </w:r>
+      <w:r>
+        <w:rPr>
+          <w:b/>
+          <w:sz w:val="24"/>
+          <w:szCs w:val="24"/>
+        </w:rPr>
+        <w:t>efinition:</w:t>
+      </w:r>
+      <w:r>
+        <w:t xml:space="preserve"> </w:t>
+      </w:r>
+      <w:r>
+        <w:br/>
+      </w:r>
+      <w:r>
+        <w:t>Root definition is a statement that is used to describe the system processes and its aims and purposes. It describes the functions and problems of the potential system that is going to be developed.</w:t>
+      </w:r>
+      <w:r>
+        <w:t xml:space="preserve"> CATWOE analysis helps in proper formulation of a Root definition.</w:t>
+      </w:r>
+      <w:r>
+        <w:br/>
+      </w:r>
+      <w:r>
+        <w:br/>
+      </w:r>
+      <w:r>
+        <w:rPr>
+          <w:b/>
+          <w:sz w:val="24"/>
+          <w:szCs w:val="24"/>
+        </w:rPr>
+        <w:t>CATWOE</w:t>
+      </w:r>
+      <w:r>
+        <w:br/>
+        <w:t xml:space="preserve">CATWOE is the </w:t>
+      </w:r>
+      <w:r>
+        <w:t xml:space="preserve">generic techniques that is used to identify and categorize </w:t>
+      </w:r>
+      <w:r>
+        <w:t xml:space="preserve">the problems and their </w:t>
+      </w:r>
+      <w:r>
+        <w:t>solutions,</w:t>
+      </w:r>
+      <w:r>
+        <w:t xml:space="preserve"> and the people involved in it.</w:t>
+      </w:r>
+      <w:r>
+        <w:t xml:space="preserve"> It analyses every possible stakeholder, business processes and external matter. It considers the needs of the users to enhance productivity and quality of the product. CATWOE stands for</w:t>
+      </w:r>
+      <w:r>
+        <w:t>:</w:t>
+      </w:r>
+      <w:r>
+        <w:br/>
+      </w:r>
+      <w:r>
+        <w:rPr>
+          <w:b/>
+        </w:rPr>
+        <w:t>Customers/Clients:</w:t>
+      </w:r>
+      <w:r>
+        <w:t xml:space="preserve"> </w:t>
+      </w:r>
+      <w:r>
+        <w:br/>
+      </w:r>
+      <w:r>
+        <w:t>They are the character that benefits or suffers from the outputs of the business organization.</w:t>
+      </w:r>
+    </w:p>
+    <w:p>
+      <w:r>
+        <w:rPr>
+          <w:b/>
+        </w:rPr>
+        <w:t>Actors/Agents</w:t>
+      </w:r>
+      <w:r>
+        <w:t>:</w:t>
+      </w:r>
+      <w:r>
+        <w:br/>
+      </w:r>
+      <w:r>
+        <w:t xml:space="preserve">They are the ones that are involved in the situation and its resolution. Actors will play different roles in the scenario like sometimes they are employees, vendors or government officials. </w:t>
+      </w:r>
+    </w:p>
+    <w:p>
+      <w:r>
+        <w:rPr>
+          <w:b/>
+        </w:rPr>
+        <w:t>Transformations:</w:t>
+      </w:r>
+      <w:r>
+        <w:rPr>
+          <w:b/>
+        </w:rPr>
+        <w:br/>
+      </w:r>
+      <w:r>
+        <w:t xml:space="preserve">Transformations shows the process of the development </w:t>
+      </w:r>
+      <w:r>
+        <w:t>of the system and their effects on data.</w:t>
+      </w:r>
+    </w:p>
+    <w:p>
+      <w:r>
+        <w:rPr>
+          <w:b/>
+        </w:rPr>
+        <w:t>World View:</w:t>
+      </w:r>
+      <w:r>
+        <w:t xml:space="preserve"> </w:t>
+      </w:r>
+      <w:r>
+        <w:br/>
+      </w:r>
+      <w:r>
+        <w:t xml:space="preserve">This focuses on showing the project </w:t>
+      </w:r>
+      <w:r>
+        <w:t>influence</w:t>
+      </w:r>
+      <w:r>
+        <w:t xml:space="preserve"> f</w:t>
+      </w:r>
+      <w:r>
+        <w:t>rom</w:t>
+      </w:r>
+      <w:r>
+        <w:t xml:space="preserve"> bigger area of scope.</w:t>
+      </w:r>
+    </w:p>
+    <w:p>
+      <w:r>
+        <w:rPr>
+          <w:b/>
+        </w:rPr>
+        <w:t>Owners:</w:t>
+      </w:r>
+      <w:r>
+        <w:t xml:space="preserve"> </w:t>
+      </w:r>
+      <w:r>
+        <w:br/>
+      </w:r>
+      <w:r>
+        <w:t>Owners are the ones that own the organization or the problems.</w:t>
+      </w:r>
+    </w:p>
+    <w:p>
+      <w:r>
+        <w:rPr>
+          <w:b/>
+        </w:rPr>
+        <w:lastRenderedPageBreak/>
+        <w:t>Environment:</w:t>
+      </w:r>
+      <w:r>
+        <w:t xml:space="preserve"> </w:t>
+      </w:r>
+      <w:r>
+        <w:br/>
+      </w:r>
+      <w:r>
+        <w:t xml:space="preserve">Environment mostly considers outside factors like legal, economic, </w:t>
+      </w:r>
+      <w:r>
+        <w:t>community</w:t>
+      </w:r>
+      <w:r>
+        <w:t>, legal factors and their associated constraints and limitations.</w:t>
+      </w:r>
+    </w:p>
+    <w:p>
+      <w:r>
+        <w:br/>
+      </w:r>
+      <w:r>
+        <w:t xml:space="preserve">For my project, </w:t>
+      </w:r>
+    </w:p>
+    <w:p>
+      <w:pPr>
+        <w:pStyle w:val="ListParagraph"/>
+        <w:numPr>
+          <w:ilvl w:val="0"/>
+          <w:numId w:val="20"/>
+        </w:numPr>
+      </w:pPr>
+      <w:r>
+        <w:rPr>
+          <w:b/>
+        </w:rPr>
+        <w:t>Customers</w:t>
+      </w:r>
+      <w:r>
+        <w:t xml:space="preserve"> are the users that will use our system.</w:t>
+      </w:r>
+    </w:p>
+    <w:p>
+      <w:pPr>
+        <w:pStyle w:val="ListParagraph"/>
+        <w:numPr>
+          <w:ilvl w:val="0"/>
+          <w:numId w:val="20"/>
+        </w:numPr>
+      </w:pPr>
+      <w:r>
+        <w:rPr>
+          <w:b/>
+        </w:rPr>
+        <w:t>Actors</w:t>
+      </w:r>
+      <w:r>
+        <w:t xml:space="preserve"> of this system are admin and users. </w:t>
+      </w:r>
+    </w:p>
+    <w:p>
+      <w:pPr>
+        <w:pStyle w:val="ListParagraph"/>
+        <w:numPr>
+          <w:ilvl w:val="0"/>
+          <w:numId w:val="20"/>
+        </w:numPr>
+      </w:pPr>
+      <w:r>
+        <w:rPr>
+          <w:b/>
+        </w:rPr>
+        <w:t>Transformations</w:t>
+      </w:r>
+      <w:r>
+        <w:t xml:space="preserve"> of this system are the products that are to be sold online.</w:t>
+      </w:r>
+    </w:p>
+    <w:p>
+      <w:pPr>
+        <w:pStyle w:val="ListParagraph"/>
+        <w:numPr>
+          <w:ilvl w:val="0"/>
+          <w:numId w:val="20"/>
+        </w:numPr>
+      </w:pPr>
+      <w:r>
+        <w:rPr>
+          <w:b/>
+        </w:rPr>
+        <w:t>World view</w:t>
+      </w:r>
+      <w:r>
+        <w:t xml:space="preserve"> </w:t>
+      </w:r>
+    </w:p>
+    <w:p>
+      <w:pPr>
+        <w:pStyle w:val="ListParagraph"/>
+        <w:numPr>
+          <w:ilvl w:val="0"/>
+          <w:numId w:val="20"/>
+        </w:numPr>
+      </w:pPr>
+      <w:r>
+        <w:rPr>
+          <w:b/>
+        </w:rPr>
+        <w:t xml:space="preserve">Owner </w:t>
+      </w:r>
+      <w:r>
+        <w:t xml:space="preserve">of this </w:t>
+      </w:r>
+      <w:r>
+        <w:t>system</w:t>
+      </w:r>
+      <w:r>
+        <w:t xml:space="preserve"> are the </w:t>
+      </w:r>
+      <w:r>
+        <w:t xml:space="preserve">investors and developers. </w:t>
+      </w:r>
+    </w:p>
+    <w:p>
+      <w:pPr>
+        <w:pStyle w:val="ListParagraph"/>
+        <w:numPr>
+          <w:ilvl w:val="0"/>
+          <w:numId w:val="20"/>
+        </w:numPr>
+        <w:rPr>
+          <w:b/>
+        </w:rPr>
+      </w:pPr>
+      <w:r>
+        <w:rPr>
+          <w:b/>
+        </w:rPr>
+        <w:t>Environment</w:t>
+      </w:r>
+    </w:p>
+    <w:p>
+      <w:r>
+        <w:t>Advantages of using CATWOE:</w:t>
+      </w:r>
+    </w:p>
+    <w:p>
+      <w:pPr>
+        <w:pStyle w:val="ListParagraph"/>
+        <w:numPr>
+          <w:ilvl w:val="0"/>
+          <w:numId w:val="11"/>
+        </w:numPr>
+      </w:pPr>
+      <w:r>
+        <w:t>Since every stakeholder are involved more opinions regarding different topic will be encouraged which will cover wider scope.</w:t>
+      </w:r>
+    </w:p>
+    <w:p>
+      <w:pPr>
+        <w:pStyle w:val="ListParagraph"/>
+        <w:numPr>
+          <w:ilvl w:val="0"/>
+          <w:numId w:val="11"/>
+        </w:numPr>
+      </w:pPr>
+      <w:r>
+        <w:t xml:space="preserve">There is will user participation which will cause more commitment of the </w:t>
+      </w:r>
+      <w:r>
+        <w:t>users</w:t>
+      </w:r>
+      <w:r>
+        <w:t xml:space="preserve"> for the project.</w:t>
+      </w:r>
+    </w:p>
+    <w:p>
+      <w:pPr>
+        <w:pStyle w:val="ListParagraph"/>
+        <w:numPr>
+          <w:ilvl w:val="0"/>
+          <w:numId w:val="11"/>
+        </w:numPr>
+      </w:pPr>
+      <w:r>
+        <w:t>It encourages join problem solving.</w:t>
+      </w:r>
+    </w:p>
+    <w:p>
+      <w:pPr>
+        <w:pStyle w:val="ListParagraph"/>
+        <w:numPr>
+          <w:ilvl w:val="0"/>
+          <w:numId w:val="11"/>
+        </w:numPr>
+      </w:pPr>
+      <w:r>
+        <w:t xml:space="preserve">It is </w:t>
+      </w:r>
+      <w:r>
+        <w:t xml:space="preserve">a </w:t>
+      </w:r>
+      <w:r>
+        <w:t>problem-solving</w:t>
+      </w:r>
+      <w:r>
+        <w:t xml:space="preserve"> checklist.</w:t>
+      </w:r>
+    </w:p>
+    <w:p/>
+    <w:p>
+      <w:pPr>
+        <w:pStyle w:val="ListParagraph"/>
+      </w:pPr>
+    </w:p>
+    <w:p>
+      <w:pPr>
+        <w:pStyle w:val="ListParagraph"/>
+        <w:numPr>
+          <w:ilvl w:val="0"/>
+          <w:numId w:val="3"/>
+        </w:numPr>
+        <w:rPr>
+          <w:b/>
+          <w:sz w:val="24"/>
+          <w:szCs w:val="24"/>
+        </w:rPr>
+      </w:pPr>
+      <w:r>
+        <w:rPr>
+          <w:b/>
+          <w:sz w:val="24"/>
+          <w:szCs w:val="24"/>
+        </w:rPr>
+        <w:t>C</w:t>
+      </w:r>
+      <w:r>
+        <w:rPr>
+          <w:b/>
+          <w:sz w:val="24"/>
+          <w:szCs w:val="24"/>
+        </w:rPr>
+        <w:t xml:space="preserve">onceptual </w:t>
+      </w:r>
+      <w:r>
+        <w:rPr>
+          <w:b/>
+          <w:sz w:val="24"/>
+          <w:szCs w:val="24"/>
+        </w:rPr>
+        <w:t>M</w:t>
+      </w:r>
+      <w:r>
+        <w:rPr>
+          <w:b/>
+          <w:sz w:val="24"/>
+          <w:szCs w:val="24"/>
+        </w:rPr>
+        <w:t>odel</w:t>
+      </w:r>
+      <w:r>
+        <w:rPr>
+          <w:b/>
+          <w:sz w:val="24"/>
+          <w:szCs w:val="24"/>
+        </w:rPr>
+        <w:t>:</w:t>
+      </w:r>
+    </w:p>
+    <w:p>
+      <w:pPr>
+        <w:pStyle w:val="ListParagraph"/>
+        <w:keepNext/>
+      </w:pPr>
+      <w:r>
+        <w:t>Conceptual model is the representation of the</w:t>
+      </w:r>
+      <w:r>
+        <w:t xml:space="preserve"> potential</w:t>
+      </w:r>
+      <w:r>
+        <w:t xml:space="preserve"> system</w:t>
+      </w:r>
+      <w:r>
+        <w:t>. It shows how the system should function and the activities that are needed for the process to take place.</w:t>
+      </w:r>
+      <w:r>
+        <w:br/>
+      </w:r>
+      <w:r>
+        <w:lastRenderedPageBreak/>
+        <w:t>The conceptual model is as below;</w:t>
+      </w:r>
+      <w:r>
+        <w:br/>
+      </w:r>
+      <w:r>
+        <w:rPr>
+          <w:noProof/>
+        </w:rPr>
+        <w:drawing>
+          <wp:inline distT="0" distB="0" distL="0" distR="0" wp14:anchorId="677E62F6" wp14:editId="12024CD2">
+            <wp:extent cx="5029200" cy="6858000"/>
+            <wp:effectExtent l="0" t="0" r="0" b="0"/>
+            <wp:docPr id="6" name="Picture 6" descr="A close up of text on a white background&#10;&#10;Description automatically generated"/>
+            <wp:cNvGraphicFramePr>
+              <a:graphicFrameLocks xmlns:a="http://schemas.openxmlformats.org/drawingml/2006/main" noChangeAspect="1"/>
+            </wp:cNvGraphicFramePr>
+            <a:graphic xmlns:a="http://schemas.openxmlformats.org/drawingml/2006/main">
+              <a:graphicData uri="http://schemas.openxmlformats.org/drawingml/2006/picture">
+                <pic:pic xmlns:pic="http://schemas.openxmlformats.org/drawingml/2006/picture">
+                  <pic:nvPicPr>
+                    <pic:cNvPr id="6" name="59748315_481019876037715_2642852707630579712_n.jpg"/>
+                    <pic:cNvPicPr/>
+                  </pic:nvPicPr>
                   <pic:blipFill>
-                    <a:blip r:embed="rId6">
+                    <a:blip r:embed="rId10">
                       <a:extLst>
                         <a:ext uri="{28A0092B-C50C-407E-A947-70E740481C1C}">
                           <a14:useLocalDpi xmlns:a14="http://schemas.microsoft.com/office/drawing/2010/main" val="0"/>
@@ -480,7 +1312,7 @@
                     </a:stretch>
                   </pic:blipFill>
                   <pic:spPr>
-                    <a:xfrm rot="16200000">
+                    <a:xfrm rot="5400000">
                       <a:off x="0" y="0"/>
                       <a:ext cx="5029200" cy="6858000"/>
                     </a:xfrm>
@@ -494,21 +1326,52 @@
           </wp:inline>
         </w:drawing>
       </w:r>
-      <w:r>
-        <w:rPr>
-          <w:rFonts w:ascii="Arial" w:hAnsi="Arial" w:cs="Arial"/>
+    </w:p>
+    <w:p>
+      <w:pPr>
+        <w:pStyle w:val="Caption"/>
+        <w:jc w:val="center"/>
+      </w:pPr>
+      <w:r>
+        <w:t xml:space="preserve">Figure </w:t>
+      </w:r>
+      <w:r>
+        <w:fldChar w:fldCharType="begin"/>
+      </w:r>
+      <w:r>
+        <w:instrText xml:space="preserve"> SEQ Figure \* ARABIC </w:instrText>
+      </w:r>
+      <w:r>
+        <w:fldChar w:fldCharType="separate"/>
+      </w:r>
+      <w:r>
+        <w:rPr>
           <w:noProof/>
-          <w:color w:val="2D2D2D"/>
-          <w:sz w:val="21"/>
-          <w:szCs w:val="21"/>
-          <w:shd w:val="clear" w:color="auto" w:fill="FFFFFF"/>
+        </w:rPr>
+        <w:t>3</w:t>
+      </w:r>
+      <w:r>
+        <w:fldChar w:fldCharType="end"/>
+      </w:r>
+      <w:r>
+        <w:t xml:space="preserve"> conceptual diagram admin</w:t>
+      </w:r>
+    </w:p>
+    <w:p>
+      <w:pPr>
+        <w:pStyle w:val="ListParagraph"/>
+        <w:keepNext/>
+      </w:pPr>
+      <w:r>
+        <w:rPr>
+          <w:noProof/>
         </w:rPr>
         <w:lastRenderedPageBreak/>
         <w:drawing>
-          <wp:inline distT="0" distB="0" distL="0" distR="0" wp14:anchorId="3CFA8353" wp14:editId="17469CE1">
+          <wp:inline distT="0" distB="0" distL="0" distR="0" wp14:anchorId="60176AA7" wp14:editId="1FE248B1">
             <wp:extent cx="5029200" cy="6858000"/>
             <wp:effectExtent l="0" t="0" r="0" b="0"/>
-            <wp:docPr id="3" name="Picture 3" descr="A close up of text on a whiteboard&#10;&#10;Description automatically generated"/>
+            <wp:docPr id="7" name="Picture 7" descr="A close up of text on a white background&#10;&#10;Description automatically generated"/>
             <wp:cNvGraphicFramePr>
               <a:graphicFrameLocks xmlns:a="http://schemas.openxmlformats.org/drawingml/2006/main" noChangeAspect="1"/>
             </wp:cNvGraphicFramePr>
@@ -516,11 +1379,11 @@
               <a:graphicData uri="http://schemas.openxmlformats.org/drawingml/2006/picture">
                 <pic:pic xmlns:pic="http://schemas.openxmlformats.org/drawingml/2006/picture">
                   <pic:nvPicPr>
-                    <pic:cNvPr id="3" name="rich picture.jpg"/>
+                    <pic:cNvPr id="7" name="cd.jpg"/>
                     <pic:cNvPicPr/>
                   </pic:nvPicPr>
                   <pic:blipFill>
-                    <a:blip r:embed="rId7">
+                    <a:blip r:embed="rId11">
                       <a:extLst>
                         <a:ext uri="{28A0092B-C50C-407E-A947-70E740481C1C}">
                           <a14:useLocalDpi xmlns:a14="http://schemas.microsoft.com/office/drawing/2010/main" val="0"/>
@@ -532,7 +1395,7 @@
                     </a:stretch>
                   </pic:blipFill>
                   <pic:spPr>
-                    <a:xfrm rot="16200000">
+                    <a:xfrm rot="5400000">
                       <a:off x="0" y="0"/>
                       <a:ext cx="5029200" cy="6858000"/>
                     </a:xfrm>
@@ -548,130 +1411,72 @@
       </w:r>
     </w:p>
     <w:p>
-      <w:r>
-        <w:rPr>
-          <w:rFonts w:ascii="Arial" w:hAnsi="Arial" w:cs="Arial"/>
-          <w:color w:val="2D2D2D"/>
-          <w:sz w:val="21"/>
-          <w:szCs w:val="21"/>
-          <w:shd w:val="clear" w:color="auto" w:fill="FFFFFF"/>
-        </w:rPr>
+      <w:pPr>
+        <w:pStyle w:val="Caption"/>
+        <w:jc w:val="center"/>
+      </w:pPr>
+      <w:r>
+        <w:t xml:space="preserve">Figure </w:t>
+      </w:r>
+      <w:r>
+        <w:fldChar w:fldCharType="begin"/>
+      </w:r>
+      <w:r>
+        <w:instrText xml:space="preserve"> SEQ Figure \* ARABIC </w:instrText>
+      </w:r>
+      <w:r>
+        <w:fldChar w:fldCharType="separate"/>
+      </w:r>
+      <w:r>
+        <w:rPr>
+          <w:noProof/>
+        </w:rPr>
+        <w:t>4</w:t>
+      </w:r>
+      <w:r>
+        <w:fldChar w:fldCharType="end"/>
+      </w:r>
+      <w:r>
+        <w:t xml:space="preserve"> conceptual diagram user</w:t>
+      </w:r>
+      <w:bookmarkStart w:id="0" w:name="_GoBack"/>
+      <w:bookmarkEnd w:id="0"/>
+    </w:p>
+    <w:p>
+      <w:pPr>
+        <w:pStyle w:val="ListParagraph"/>
+        <w:rPr>
+          <w:b/>
+        </w:rPr>
+      </w:pPr>
+      <w:r>
         <w:br/>
       </w:r>
       <w:r>
-        <w:br/>
-        <w:t xml:space="preserve">root definition: </w:t>
-      </w:r>
-      <w:r>
-        <w:br/>
-      </w:r>
-      <w:r>
-        <w:br/>
-        <w:t>CATWOE</w:t>
-      </w:r>
-      <w:r>
-        <w:br/>
-        <w:t xml:space="preserve">CATWOE is the </w:t>
-      </w:r>
-      <w:r>
-        <w:t xml:space="preserve">generic techniques that is used to identify and categorize </w:t>
-      </w:r>
-      <w:r>
-        <w:t xml:space="preserve">the problems and their </w:t>
-      </w:r>
-      <w:proofErr w:type="gramStart"/>
-      <w:r>
-        <w:t>solutions</w:t>
-      </w:r>
-      <w:proofErr w:type="gramEnd"/>
-      <w:r>
-        <w:t xml:space="preserve"> and the people involved in it.</w:t>
-      </w:r>
-      <w:r>
-        <w:t xml:space="preserve"> It analyses every possible stakeholder, business processes and external matter. It considers the needs of the users to enhance productivity and quality of the product. CATWOE stands for</w:t>
-      </w:r>
-      <w:r>
-        <w:t>:</w:t>
-      </w:r>
-      <w:r>
-        <w:br/>
-        <w:t>Customers/Clients:</w:t>
-      </w:r>
-      <w:r>
-        <w:t xml:space="preserve"> </w:t>
-      </w:r>
-      <w:r>
-        <w:t>They are the character that benefits or suffers from the outputs of the business organization.</w:t>
-      </w:r>
-    </w:p>
-    <w:p>
-      <w:r>
-        <w:t>Actors/Agents:</w:t>
-      </w:r>
-      <w:r>
-        <w:t xml:space="preserve"> </w:t>
-      </w:r>
-      <w:r>
-        <w:t xml:space="preserve">They are the ones that are involved in the situation and its resolution. Actors will play different roles in the scenario like sometimes they are employees, vendors or government officials. </w:t>
-      </w:r>
-    </w:p>
-    <w:p>
-      <w:r>
-        <w:t>Transformations:</w:t>
-      </w:r>
-      <w:r>
-        <w:t xml:space="preserve"> Transformations shows the process of the development </w:t>
-      </w:r>
-      <w:r>
-        <w:t>of the system and their effects on data.</w:t>
-      </w:r>
-    </w:p>
-    <w:p>
-      <w:r>
-        <w:t>World View:</w:t>
-      </w:r>
-      <w:r>
-        <w:t xml:space="preserve"> This focuses on showing the project </w:t>
-      </w:r>
-      <w:r>
-        <w:t>influence</w:t>
-      </w:r>
-      <w:r>
-        <w:t xml:space="preserve"> f</w:t>
-      </w:r>
-      <w:r>
-        <w:t>rom</w:t>
-      </w:r>
-      <w:r>
-        <w:t xml:space="preserve"> bigger area of scope.</w:t>
-      </w:r>
-    </w:p>
-    <w:p>
-      <w:r>
-        <w:t>Owners:</w:t>
-      </w:r>
-      <w:r>
-        <w:t xml:space="preserve"> Owners are the ones that own the organization or the problems.</w:t>
-      </w:r>
-    </w:p>
-    <w:p>
-      <w:r>
-        <w:lastRenderedPageBreak/>
-        <w:t>Environment:</w:t>
-      </w:r>
-      <w:r>
-        <w:t xml:space="preserve"> Environment mostly considers outside factors like legal, economic, </w:t>
-      </w:r>
-      <w:r>
-        <w:t>community</w:t>
-      </w:r>
-      <w:r>
-        <w:t>, legal factors and their associated constraints and limitations.</w:t>
-      </w:r>
-    </w:p>
-    <w:p>
-      <w:r>
-        <w:t>Advantages of using CATWOE:</w:t>
+        <w:rPr>
+          <w:b/>
+        </w:rPr>
+        <w:t xml:space="preserve">Reasons why I </w:t>
+      </w:r>
+      <w:r>
+        <w:rPr>
+          <w:b/>
+        </w:rPr>
+        <w:t>choose soft over</w:t>
+      </w:r>
+      <w:r>
+        <w:rPr>
+          <w:b/>
+        </w:rPr>
+        <w:t xml:space="preserve"> other analysis methodology:</w:t>
+      </w:r>
+    </w:p>
+    <w:p>
+      <w:pPr>
+        <w:pStyle w:val="ListParagraph"/>
+      </w:pPr>
+      <w:r>
+        <w:t>The reasons I choose soft methodology over other methodology are:</w:t>
       </w:r>
     </w:p>
     <w:p>
@@ -679,11 +1484,14 @@
         <w:pStyle w:val="ListParagraph"/>
         <w:numPr>
           <w:ilvl w:val="0"/>
-          <w:numId w:val="11"/>
+          <w:numId w:val="21"/>
         </w:numPr>
       </w:pPr>
       <w:r>
-        <w:t>Since every stakeholder are involved more opinions regarding different topic will be encouraged which will cover wider scope.</w:t>
+        <w:t xml:space="preserve">Soft approach </w:t>
+      </w:r>
+      <w:r>
+        <w:t>encourages stakeholder’s participation</w:t>
       </w:r>
     </w:p>
     <w:p>
@@ -691,17 +1499,11 @@
         <w:pStyle w:val="ListParagraph"/>
         <w:numPr>
           <w:ilvl w:val="0"/>
-          <w:numId w:val="11"/>
+          <w:numId w:val="21"/>
         </w:numPr>
       </w:pPr>
       <w:r>
-        <w:t xml:space="preserve">There is will user participation which will cause more commitment of the </w:t>
-      </w:r>
-      <w:r>
-        <w:t>users</w:t>
-      </w:r>
-      <w:r>
-        <w:t xml:space="preserve"> for the project.</w:t>
+        <w:t>It provides an overview of a system</w:t>
       </w:r>
     </w:p>
     <w:p>
@@ -709,11 +1511,11 @@
         <w:pStyle w:val="ListParagraph"/>
         <w:numPr>
           <w:ilvl w:val="0"/>
-          <w:numId w:val="11"/>
+          <w:numId w:val="21"/>
         </w:numPr>
       </w:pPr>
       <w:r>
-        <w:t>It encourages join problem solving.</w:t>
+        <w:t>It covers wide area of scope.</w:t>
       </w:r>
     </w:p>
     <w:p>
@@ -721,69 +1523,54 @@
         <w:pStyle w:val="ListParagraph"/>
         <w:numPr>
           <w:ilvl w:val="0"/>
-          <w:numId w:val="11"/>
+          <w:numId w:val="21"/>
         </w:numPr>
       </w:pPr>
       <w:r>
-        <w:t xml:space="preserve">It is </w:t>
-      </w:r>
-      <w:r>
-        <w:t xml:space="preserve">a </w:t>
-      </w:r>
-      <w:r>
-        <w:t>problem-solving</w:t>
-      </w:r>
-      <w:r>
-        <w:t xml:space="preserve"> checklist.</w:t>
+        <w:t>It considers the human factors in an organization.</w:t>
       </w:r>
       <w:r>
         <w:br/>
       </w:r>
-      <w:r>
-        <w:br/>
-        <w:t xml:space="preserve">conceptual model: conceptual diagram, </w:t>
-      </w:r>
-      <w:r>
-        <w:br/>
-      </w:r>
-      <w:r>
-        <w:t xml:space="preserve">Reasons why I </w:t>
-      </w:r>
-      <w:r>
-        <w:t>choose soft over hard approach</w:t>
-      </w:r>
-      <w:r>
-        <w:t>:</w:t>
-      </w:r>
-    </w:p>
-    <w:p>
-      <w:pPr>
-        <w:pStyle w:val="ListParagraph"/>
-        <w:numPr>
-          <w:ilvl w:val="0"/>
-          <w:numId w:val="11"/>
-        </w:numPr>
-      </w:pPr>
-      <w:r>
-        <w:t xml:space="preserve">Soft methodology will </w:t>
-      </w:r>
-      <w:r>
-        <w:br/>
-      </w:r>
-      <w:r>
-        <w:br/>
-      </w:r>
-    </w:p>
+    </w:p>
+    <w:p/>
+    <w:p/>
+    <w:p/>
+    <w:p/>
+    <w:p/>
+    <w:p/>
+    <w:p/>
+    <w:p/>
+    <w:p/>
+    <w:p/>
+    <w:p/>
+    <w:p/>
+    <w:p/>
+    <w:p/>
+    <w:p/>
+    <w:p/>
+    <w:p/>
+    <w:p/>
+    <w:p/>
+    <w:p/>
+    <w:p/>
+    <w:p/>
     <w:p>
       <w:pPr>
         <w:pStyle w:val="ListParagraph"/>
         <w:numPr>
           <w:ilvl w:val="1"/>
-          <w:numId w:val="3"/>
+          <w:numId w:val="27"/>
         </w:numPr>
       </w:pPr>
       <w:r>
-        <w:t xml:space="preserve">Feasibility study </w:t>
+        <w:rPr>
+          <w:rStyle w:val="Heading2Char"/>
+        </w:rPr>
+        <w:t>Feasibility study</w:t>
+      </w:r>
+      <w:r>
+        <w:t xml:space="preserve"> </w:t>
       </w:r>
       <w:r>
         <w:br/>
@@ -820,10 +1607,10 @@
         <w:tblLook w:val="04A0" w:firstRow="1" w:lastRow="0" w:firstColumn="1" w:lastColumn="0" w:noHBand="0" w:noVBand="1"/>
       </w:tblPr>
       <w:tblGrid>
-        <w:gridCol w:w="706"/>
-        <w:gridCol w:w="2680"/>
-        <w:gridCol w:w="2850"/>
-        <w:gridCol w:w="2060"/>
+        <w:gridCol w:w="718"/>
+        <w:gridCol w:w="2675"/>
+        <w:gridCol w:w="2845"/>
+        <w:gridCol w:w="2058"/>
       </w:tblGrid>
       <w:tr>
         <w:tc>
@@ -836,6 +1623,7 @@
               <w:ind w:left="0"/>
               <w:rPr>
                 <w:rFonts w:ascii="Arial" w:hAnsi="Arial" w:cs="Arial"/>
+                <w:b/>
                 <w:color w:val="111111"/>
                 <w:szCs w:val="22"/>
                 <w:shd w:val="clear" w:color="auto" w:fill="FFFFFF"/>
@@ -846,6 +1634,7 @@
             <w:r>
               <w:rPr>
                 <w:rFonts w:ascii="Arial" w:hAnsi="Arial" w:cs="Arial"/>
+                <w:b/>
                 <w:color w:val="111111"/>
                 <w:szCs w:val="22"/>
                 <w:shd w:val="clear" w:color="auto" w:fill="FFFFFF"/>
@@ -866,6 +1655,7 @@
               <w:ind w:left="0"/>
               <w:rPr>
                 <w:rFonts w:ascii="Arial" w:hAnsi="Arial" w:cs="Arial"/>
+                <w:b/>
                 <w:color w:val="111111"/>
                 <w:szCs w:val="22"/>
                 <w:shd w:val="clear" w:color="auto" w:fill="FFFFFF"/>
@@ -874,6 +1664,7 @@
             <w:r>
               <w:rPr>
                 <w:rFonts w:ascii="Arial" w:hAnsi="Arial" w:cs="Arial"/>
+                <w:b/>
                 <w:color w:val="111111"/>
                 <w:szCs w:val="22"/>
                 <w:shd w:val="clear" w:color="auto" w:fill="FFFFFF"/>
@@ -892,6 +1683,7 @@
               <w:ind w:left="0"/>
               <w:rPr>
                 <w:rFonts w:ascii="Arial" w:hAnsi="Arial" w:cs="Arial"/>
+                <w:b/>
                 <w:color w:val="111111"/>
                 <w:szCs w:val="22"/>
                 <w:shd w:val="clear" w:color="auto" w:fill="FFFFFF"/>
@@ -900,6 +1692,7 @@
             <w:r>
               <w:rPr>
                 <w:rFonts w:ascii="Arial" w:hAnsi="Arial" w:cs="Arial"/>
+                <w:b/>
                 <w:color w:val="111111"/>
                 <w:szCs w:val="22"/>
                 <w:shd w:val="clear" w:color="auto" w:fill="FFFFFF"/>
@@ -918,6 +1711,7 @@
               <w:ind w:left="0"/>
               <w:rPr>
                 <w:rFonts w:ascii="Arial" w:hAnsi="Arial" w:cs="Arial"/>
+                <w:b/>
                 <w:color w:val="111111"/>
                 <w:szCs w:val="22"/>
                 <w:shd w:val="clear" w:color="auto" w:fill="FFFFFF"/>
@@ -926,6 +1720,7 @@
             <w:r>
               <w:rPr>
                 <w:rFonts w:ascii="Arial" w:hAnsi="Arial" w:cs="Arial"/>
+                <w:b/>
                 <w:color w:val="111111"/>
                 <w:szCs w:val="22"/>
                 <w:shd w:val="clear" w:color="auto" w:fill="FFFFFF"/>
@@ -1351,17 +2146,7 @@
                 <w:szCs w:val="22"/>
                 <w:shd w:val="clear" w:color="auto" w:fill="FFFFFF"/>
               </w:rPr>
-              <w:t xml:space="preserve"> to </w:t>
-            </w:r>
-            <w:r>
-              <w:rPr>
-                <w:rFonts w:ascii="Arial" w:hAnsi="Arial" w:cs="Arial"/>
-                <w:color w:val="111111"/>
-                <w:szCs w:val="22"/>
-                <w:shd w:val="clear" w:color="auto" w:fill="FFFFFF"/>
-              </w:rPr>
-              <w:lastRenderedPageBreak/>
-              <w:t>develop this project.</w:t>
+              <w:t xml:space="preserve"> to develop this project.</w:t>
             </w:r>
           </w:p>
         </w:tc>
@@ -1484,12 +2269,45 @@
     <w:p>
       <w:pPr>
         <w:pStyle w:val="ListParagraph"/>
+      </w:pPr>
+    </w:p>
+    <w:p>
+      <w:pPr>
+        <w:pStyle w:val="ListParagraph"/>
+      </w:pPr>
+    </w:p>
+    <w:p>
+      <w:pPr>
+        <w:pStyle w:val="ListParagraph"/>
+      </w:pPr>
+    </w:p>
+    <w:p>
+      <w:pPr>
+        <w:pStyle w:val="ListParagraph"/>
+      </w:pPr>
+    </w:p>
+    <w:p>
+      <w:pPr>
+        <w:pStyle w:val="ListParagraph"/>
+      </w:pPr>
+    </w:p>
+    <w:p>
+      <w:pPr>
+        <w:pStyle w:val="ListParagraph"/>
+      </w:pPr>
+    </w:p>
+    <w:p>
+      <w:pPr>
+        <w:pStyle w:val="ListParagraph"/>
         <w:numPr>
           <w:ilvl w:val="1"/>
-          <w:numId w:val="3"/>
+          <w:numId w:val="27"/>
         </w:numPr>
       </w:pPr>
       <w:r>
+        <w:rPr>
+          <w:rStyle w:val="Heading2Char"/>
+        </w:rPr>
         <w:t>Requirement Analysis:</w:t>
       </w:r>
       <w:r>
@@ -1531,10 +2349,10 @@
     </w:p>
     <w:p>
       <w:pPr>
-        <w:pStyle w:val="ListParagraph"/>
+        <w:pStyle w:val="Heading3"/>
         <w:numPr>
           <w:ilvl w:val="2"/>
-          <w:numId w:val="3"/>
+          <w:numId w:val="27"/>
         </w:numPr>
       </w:pPr>
       <w:r>
@@ -1917,6 +2735,7 @@
           </w:tcPr>
           <w:p>
             <w:r>
+              <w:lastRenderedPageBreak/>
               <w:t>FR006</w:t>
             </w:r>
           </w:p>
@@ -2133,7 +2952,6 @@
           </w:tcPr>
           <w:p>
             <w:r>
-              <w:lastRenderedPageBreak/>
               <w:t>FR010</w:t>
             </w:r>
           </w:p>
@@ -2705,15 +3523,14 @@
         <w:pStyle w:val="ListParagraph"/>
         <w:numPr>
           <w:ilvl w:val="2"/>
-          <w:numId w:val="3"/>
+          <w:numId w:val="27"/>
         </w:numPr>
       </w:pPr>
       <w:r>
-        <w:br/>
-      </w:r>
-      <w:r>
-        <w:br/>
-        <w:t xml:space="preserve"> Non -Functional Requirement</w:t>
+        <w:rPr>
+          <w:rStyle w:val="Heading3Char"/>
+        </w:rPr>
+        <w:t>Non -Functional Requirement</w:t>
       </w:r>
       <w:r>
         <w:br/>
@@ -2748,6 +3565,7 @@
               <w:rPr>
                 <w:b/>
               </w:rPr>
+              <w:lastRenderedPageBreak/>
               <w:t>ID</w:t>
             </w:r>
           </w:p>
@@ -2841,15 +3659,7 @@
             <w:tcW w:w="1701" w:type="dxa"/>
           </w:tcPr>
           <w:p>
-            <w:pPr>
-              <w:rPr>
-                <w:b/>
-              </w:rPr>
-            </w:pPr>
-            <w:r>
-              <w:rPr>
-                <w:b/>
-              </w:rPr>
+            <w:r>
               <w:t>Security</w:t>
             </w:r>
           </w:p>
@@ -2859,15 +3669,7 @@
             <w:tcW w:w="1920" w:type="dxa"/>
           </w:tcPr>
           <w:p>
-            <w:pPr>
-              <w:rPr>
-                <w:b/>
-              </w:rPr>
-            </w:pPr>
-            <w:r>
-              <w:rPr>
-                <w:b/>
-              </w:rPr>
+            <w:r>
               <w:t>To provide users with their personal data security and gain trust.</w:t>
             </w:r>
           </w:p>
@@ -2877,15 +3679,7 @@
             <w:tcW w:w="1907" w:type="dxa"/>
           </w:tcPr>
           <w:p>
-            <w:pPr>
-              <w:rPr>
-                <w:b/>
-              </w:rPr>
-            </w:pPr>
-            <w:r>
-              <w:rPr>
-                <w:b/>
-              </w:rPr>
+            <w:r>
               <w:t>To avoid security issues.</w:t>
             </w:r>
           </w:p>
@@ -2895,28 +3689,14 @@
             <w:tcW w:w="1508" w:type="dxa"/>
           </w:tcPr>
           <w:p>
-            <w:pPr>
-              <w:rPr>
-                <w:b/>
-              </w:rPr>
-            </w:pPr>
-            <w:r>
-              <w:rPr>
-                <w:b/>
-              </w:rPr>
+            <w:r>
               <w:t>FR001</w:t>
             </w:r>
             <w:r>
-              <w:rPr>
-                <w:b/>
-              </w:rPr>
               <w:br/>
               <w:t>FR002</w:t>
             </w:r>
             <w:r>
-              <w:rPr>
-                <w:b/>
-              </w:rPr>
               <w:br/>
             </w:r>
           </w:p>
@@ -2928,11 +3708,6 @@
             <w:tcW w:w="900" w:type="dxa"/>
           </w:tcPr>
           <w:p>
-            <w:pPr>
-              <w:rPr>
-                <w:b/>
-              </w:rPr>
-            </w:pPr>
             <w:r>
               <w:t>NFR002</w:t>
             </w:r>
@@ -2943,15 +3718,7 @@
             <w:tcW w:w="1701" w:type="dxa"/>
           </w:tcPr>
           <w:p>
-            <w:pPr>
-              <w:rPr>
-                <w:b/>
-              </w:rPr>
-            </w:pPr>
-            <w:r>
-              <w:rPr>
-                <w:b/>
-              </w:rPr>
+            <w:r>
               <w:t>Sound effect</w:t>
             </w:r>
           </w:p>
@@ -2961,15 +3728,7 @@
             <w:tcW w:w="1920" w:type="dxa"/>
           </w:tcPr>
           <w:p>
-            <w:pPr>
-              <w:rPr>
-                <w:b/>
-              </w:rPr>
-            </w:pPr>
-            <w:r>
-              <w:rPr>
-                <w:b/>
-              </w:rPr>
+            <w:r>
               <w:t>Sound effect that’s will occur while performing tasks.</w:t>
             </w:r>
           </w:p>
@@ -2979,15 +3738,7 @@
             <w:tcW w:w="1907" w:type="dxa"/>
           </w:tcPr>
           <w:p>
-            <w:pPr>
-              <w:rPr>
-                <w:b/>
-              </w:rPr>
-            </w:pPr>
-            <w:r>
-              <w:rPr>
-                <w:b/>
-              </w:rPr>
+            <w:r>
               <w:t>To enhance user’s experience while using the website.</w:t>
             </w:r>
           </w:p>
@@ -2997,15 +3748,7 @@
             <w:tcW w:w="1508" w:type="dxa"/>
           </w:tcPr>
           <w:p>
-            <w:pPr>
-              <w:rPr>
-                <w:b/>
-              </w:rPr>
-            </w:pPr>
-            <w:r>
-              <w:rPr>
-                <w:b/>
-              </w:rPr>
+            <w:r>
               <w:t>N/A</w:t>
             </w:r>
           </w:p>
@@ -3017,11 +3760,6 @@
             <w:tcW w:w="900" w:type="dxa"/>
           </w:tcPr>
           <w:p>
-            <w:pPr>
-              <w:rPr>
-                <w:b/>
-              </w:rPr>
-            </w:pPr>
             <w:r>
               <w:t>NFR003</w:t>
             </w:r>
@@ -3032,15 +3770,7 @@
             <w:tcW w:w="1701" w:type="dxa"/>
           </w:tcPr>
           <w:p>
-            <w:pPr>
-              <w:rPr>
-                <w:b/>
-              </w:rPr>
-            </w:pPr>
-            <w:r>
-              <w:rPr>
-                <w:b/>
-              </w:rPr>
+            <w:r>
               <w:t>Performance</w:t>
             </w:r>
           </w:p>
@@ -3050,15 +3780,7 @@
             <w:tcW w:w="1920" w:type="dxa"/>
           </w:tcPr>
           <w:p>
-            <w:pPr>
-              <w:rPr>
-                <w:b/>
-              </w:rPr>
-            </w:pPr>
-            <w:r>
-              <w:rPr>
-                <w:b/>
-              </w:rPr>
+            <w:r>
               <w:t>Website should be fast and up to point.</w:t>
             </w:r>
           </w:p>
@@ -3068,23 +3790,8 @@
             <w:tcW w:w="1907" w:type="dxa"/>
           </w:tcPr>
           <w:p>
-            <w:pPr>
-              <w:rPr>
-                <w:b/>
-              </w:rPr>
-            </w:pPr>
-            <w:r>
-              <w:rPr>
-                <w:b/>
-              </w:rPr>
-              <w:t xml:space="preserve">To make the website easy to use and have an </w:t>
-            </w:r>
-            <w:r>
-              <w:rPr>
-                <w:b/>
-              </w:rPr>
-              <w:lastRenderedPageBreak/>
-              <w:t xml:space="preserve">overall good experience. </w:t>
+            <w:r>
+              <w:t xml:space="preserve">To make the website easy to use and have an overall good experience. </w:t>
             </w:r>
           </w:p>
         </w:tc>
@@ -3093,16 +3800,7 @@
             <w:tcW w:w="1508" w:type="dxa"/>
           </w:tcPr>
           <w:p>
-            <w:pPr>
-              <w:rPr>
-                <w:b/>
-              </w:rPr>
-            </w:pPr>
-            <w:r>
-              <w:rPr>
-                <w:b/>
-              </w:rPr>
-              <w:lastRenderedPageBreak/>
+            <w:r>
               <w:t>N/A</w:t>
             </w:r>
           </w:p>
@@ -3114,11 +3812,6 @@
             <w:tcW w:w="900" w:type="dxa"/>
           </w:tcPr>
           <w:p>
-            <w:pPr>
-              <w:rPr>
-                <w:b/>
-              </w:rPr>
-            </w:pPr>
             <w:r>
               <w:t>NFR004</w:t>
             </w:r>
@@ -3129,15 +3822,7 @@
             <w:tcW w:w="1701" w:type="dxa"/>
           </w:tcPr>
           <w:p>
-            <w:pPr>
-              <w:rPr>
-                <w:b/>
-              </w:rPr>
-            </w:pPr>
-            <w:r>
-              <w:rPr>
-                <w:b/>
-              </w:rPr>
+            <w:r>
               <w:t>Availability</w:t>
             </w:r>
           </w:p>
@@ -3147,15 +3832,7 @@
             <w:tcW w:w="1920" w:type="dxa"/>
           </w:tcPr>
           <w:p>
-            <w:pPr>
-              <w:rPr>
-                <w:b/>
-              </w:rPr>
-            </w:pPr>
-            <w:r>
-              <w:rPr>
-                <w:b/>
-              </w:rPr>
+            <w:r>
               <w:t xml:space="preserve">Website should be available at all kinds of circumstances. </w:t>
             </w:r>
           </w:p>
@@ -3165,15 +3842,7 @@
             <w:tcW w:w="1907" w:type="dxa"/>
           </w:tcPr>
           <w:p>
-            <w:pPr>
-              <w:rPr>
-                <w:b/>
-              </w:rPr>
-            </w:pPr>
-            <w:r>
-              <w:rPr>
-                <w:b/>
-              </w:rPr>
+            <w:r>
               <w:t>To be available for users to use it.</w:t>
             </w:r>
           </w:p>
@@ -3183,15 +3852,7 @@
             <w:tcW w:w="1508" w:type="dxa"/>
           </w:tcPr>
           <w:p>
-            <w:pPr>
-              <w:rPr>
-                <w:b/>
-              </w:rPr>
-            </w:pPr>
-            <w:r>
-              <w:rPr>
-                <w:b/>
-              </w:rPr>
+            <w:r>
               <w:t>N/A</w:t>
             </w:r>
           </w:p>
@@ -3203,11 +3864,6 @@
             <w:tcW w:w="900" w:type="dxa"/>
           </w:tcPr>
           <w:p>
-            <w:pPr>
-              <w:rPr>
-                <w:b/>
-              </w:rPr>
-            </w:pPr>
             <w:r>
               <w:t>NFR005</w:t>
             </w:r>
@@ -3218,15 +3874,7 @@
             <w:tcW w:w="1701" w:type="dxa"/>
           </w:tcPr>
           <w:p>
-            <w:pPr>
-              <w:rPr>
-                <w:b/>
-              </w:rPr>
-            </w:pPr>
-            <w:r>
-              <w:rPr>
-                <w:b/>
-              </w:rPr>
+            <w:r>
               <w:t>Scalability</w:t>
             </w:r>
           </w:p>
@@ -3236,15 +3884,7 @@
             <w:tcW w:w="1920" w:type="dxa"/>
           </w:tcPr>
           <w:p>
-            <w:pPr>
-              <w:rPr>
-                <w:b/>
-              </w:rPr>
-            </w:pPr>
-            <w:r>
-              <w:rPr>
-                <w:b/>
-              </w:rPr>
+            <w:r>
               <w:t xml:space="preserve">The greater number of users the harder it is to maintain the system. </w:t>
             </w:r>
           </w:p>
@@ -3254,15 +3894,7 @@
             <w:tcW w:w="1907" w:type="dxa"/>
           </w:tcPr>
           <w:p>
-            <w:pPr>
-              <w:rPr>
-                <w:b/>
-              </w:rPr>
-            </w:pPr>
-            <w:r>
-              <w:rPr>
-                <w:b/>
-              </w:rPr>
+            <w:r>
               <w:t>Scalability ensures the growth of the number of using without affecting the overall performance of the system.</w:t>
             </w:r>
           </w:p>
@@ -3272,15 +3904,7 @@
             <w:tcW w:w="1508" w:type="dxa"/>
           </w:tcPr>
           <w:p>
-            <w:pPr>
-              <w:rPr>
-                <w:b/>
-              </w:rPr>
-            </w:pPr>
-            <w:r>
-              <w:rPr>
-                <w:b/>
-              </w:rPr>
+            <w:r>
               <w:t>N/A</w:t>
             </w:r>
           </w:p>
@@ -3292,11 +3916,6 @@
             <w:tcW w:w="900" w:type="dxa"/>
           </w:tcPr>
           <w:p>
-            <w:pPr>
-              <w:rPr>
-                <w:b/>
-              </w:rPr>
-            </w:pPr>
             <w:r>
               <w:t>NFR006</w:t>
             </w:r>
@@ -3307,15 +3926,7 @@
             <w:tcW w:w="1701" w:type="dxa"/>
           </w:tcPr>
           <w:p>
-            <w:pPr>
-              <w:rPr>
-                <w:b/>
-              </w:rPr>
-            </w:pPr>
-            <w:r>
-              <w:rPr>
-                <w:b/>
-              </w:rPr>
+            <w:r>
               <w:t xml:space="preserve">Maintainability </w:t>
             </w:r>
           </w:p>
@@ -3325,15 +3936,7 @@
             <w:tcW w:w="1920" w:type="dxa"/>
           </w:tcPr>
           <w:p>
-            <w:pPr>
-              <w:rPr>
-                <w:b/>
-              </w:rPr>
-            </w:pPr>
-            <w:r>
-              <w:rPr>
-                <w:b/>
-              </w:rPr>
+            <w:r>
               <w:t>In maintenance bugs are cleared and if needed changes are made.</w:t>
             </w:r>
           </w:p>
@@ -3343,15 +3946,7 @@
             <w:tcW w:w="1907" w:type="dxa"/>
           </w:tcPr>
           <w:p>
-            <w:pPr>
-              <w:rPr>
-                <w:b/>
-              </w:rPr>
-            </w:pPr>
-            <w:r>
-              <w:rPr>
-                <w:b/>
-              </w:rPr>
+            <w:r>
               <w:t>To ensure sustainable running of the system.</w:t>
             </w:r>
           </w:p>
@@ -3361,15 +3956,7 @@
             <w:tcW w:w="1508" w:type="dxa"/>
           </w:tcPr>
           <w:p>
-            <w:pPr>
-              <w:rPr>
-                <w:b/>
-              </w:rPr>
-            </w:pPr>
-            <w:r>
-              <w:rPr>
-                <w:b/>
-              </w:rPr>
+            <w:r>
               <w:t>N/A</w:t>
             </w:r>
           </w:p>
@@ -3381,11 +3968,6 @@
             <w:tcW w:w="900" w:type="dxa"/>
           </w:tcPr>
           <w:p>
-            <w:pPr>
-              <w:rPr>
-                <w:b/>
-              </w:rPr>
-            </w:pPr>
             <w:r>
               <w:t>NFR007</w:t>
             </w:r>
@@ -3396,15 +3978,7 @@
             <w:tcW w:w="1701" w:type="dxa"/>
           </w:tcPr>
           <w:p>
-            <w:pPr>
-              <w:rPr>
-                <w:b/>
-              </w:rPr>
-            </w:pPr>
-            <w:r>
-              <w:rPr>
-                <w:b/>
-              </w:rPr>
+            <w:r>
               <w:t>Reliability</w:t>
             </w:r>
           </w:p>
@@ -3414,15 +3988,7 @@
             <w:tcW w:w="1920" w:type="dxa"/>
           </w:tcPr>
           <w:p>
-            <w:pPr>
-              <w:rPr>
-                <w:b/>
-              </w:rPr>
-            </w:pPr>
-            <w:r>
-              <w:rPr>
-                <w:b/>
-              </w:rPr>
+            <w:r>
               <w:t>Accurate data is to be delivered to gain confidence to the system.</w:t>
             </w:r>
           </w:p>
@@ -3432,15 +3998,7 @@
             <w:tcW w:w="1907" w:type="dxa"/>
           </w:tcPr>
           <w:p>
-            <w:pPr>
-              <w:rPr>
-                <w:b/>
-              </w:rPr>
-            </w:pPr>
-            <w:r>
-              <w:rPr>
-                <w:b/>
-              </w:rPr>
+            <w:r>
               <w:t>To create environment of trust between users and developers.</w:t>
             </w:r>
           </w:p>
@@ -3450,15 +4008,7 @@
             <w:tcW w:w="1508" w:type="dxa"/>
           </w:tcPr>
           <w:p>
-            <w:pPr>
-              <w:rPr>
-                <w:b/>
-              </w:rPr>
-            </w:pPr>
-            <w:r>
-              <w:rPr>
-                <w:b/>
-              </w:rPr>
+            <w:r>
               <w:t>N/A</w:t>
             </w:r>
           </w:p>
@@ -3470,11 +4020,6 @@
             <w:tcW w:w="900" w:type="dxa"/>
           </w:tcPr>
           <w:p>
-            <w:pPr>
-              <w:rPr>
-                <w:b/>
-              </w:rPr>
-            </w:pPr>
             <w:r>
               <w:t>NFR008</w:t>
             </w:r>
@@ -3485,15 +4030,7 @@
             <w:tcW w:w="1701" w:type="dxa"/>
           </w:tcPr>
           <w:p>
-            <w:pPr>
-              <w:rPr>
-                <w:b/>
-              </w:rPr>
-            </w:pPr>
-            <w:r>
-              <w:rPr>
-                <w:b/>
-              </w:rPr>
+            <w:r>
               <w:t>Useability</w:t>
             </w:r>
           </w:p>
@@ -3503,15 +4040,7 @@
             <w:tcW w:w="1920" w:type="dxa"/>
           </w:tcPr>
           <w:p>
-            <w:pPr>
-              <w:rPr>
-                <w:b/>
-              </w:rPr>
-            </w:pPr>
-            <w:r>
-              <w:rPr>
-                <w:b/>
-              </w:rPr>
+            <w:r>
               <w:t>System should be easy to use and understand.</w:t>
             </w:r>
           </w:p>
@@ -3521,15 +4050,7 @@
             <w:tcW w:w="1907" w:type="dxa"/>
           </w:tcPr>
           <w:p>
-            <w:pPr>
-              <w:rPr>
-                <w:b/>
-              </w:rPr>
-            </w:pPr>
-            <w:r>
-              <w:rPr>
-                <w:b/>
-              </w:rPr>
+            <w:r>
               <w:t xml:space="preserve">To attract more range of users and make them feel comfortable. </w:t>
             </w:r>
           </w:p>
@@ -3539,15 +4060,7 @@
             <w:tcW w:w="1508" w:type="dxa"/>
           </w:tcPr>
           <w:p>
-            <w:pPr>
-              <w:rPr>
-                <w:b/>
-              </w:rPr>
-            </w:pPr>
-            <w:r>
-              <w:rPr>
-                <w:b/>
-              </w:rPr>
+            <w:r>
               <w:t>N/A</w:t>
             </w:r>
           </w:p>
@@ -3569,15 +4082,7 @@
             <w:tcW w:w="1701" w:type="dxa"/>
           </w:tcPr>
           <w:p>
-            <w:pPr>
-              <w:rPr>
-                <w:b/>
-              </w:rPr>
-            </w:pPr>
-            <w:r>
-              <w:rPr>
-                <w:b/>
-              </w:rPr>
+            <w:r>
               <w:t>User friendly</w:t>
             </w:r>
           </w:p>
@@ -3587,15 +4092,7 @@
             <w:tcW w:w="1920" w:type="dxa"/>
           </w:tcPr>
           <w:p>
-            <w:pPr>
-              <w:rPr>
-                <w:b/>
-              </w:rPr>
-            </w:pPr>
-            <w:r>
-              <w:rPr>
-                <w:b/>
-              </w:rPr>
+            <w:r>
               <w:t>All kinds of users should be able to use the system.</w:t>
             </w:r>
           </w:p>
@@ -3605,15 +4102,7 @@
             <w:tcW w:w="1907" w:type="dxa"/>
           </w:tcPr>
           <w:p>
-            <w:pPr>
-              <w:rPr>
-                <w:b/>
-              </w:rPr>
-            </w:pPr>
-            <w:r>
-              <w:rPr>
-                <w:b/>
-              </w:rPr>
+            <w:r>
               <w:t>To create equality and demote discrimination among users. And to attract more group of users.</w:t>
             </w:r>
           </w:p>
@@ -3623,15 +4112,7 @@
             <w:tcW w:w="1508" w:type="dxa"/>
           </w:tcPr>
           <w:p>
-            <w:pPr>
-              <w:rPr>
-                <w:b/>
-              </w:rPr>
-            </w:pPr>
-            <w:r>
-              <w:rPr>
-                <w:b/>
-              </w:rPr>
+            <w:r>
               <w:t>N/A</w:t>
             </w:r>
           </w:p>
@@ -3653,15 +4134,7 @@
             <w:tcW w:w="1701" w:type="dxa"/>
           </w:tcPr>
           <w:p>
-            <w:pPr>
-              <w:rPr>
-                <w:b/>
-              </w:rPr>
-            </w:pPr>
-            <w:r>
-              <w:rPr>
-                <w:b/>
-              </w:rPr>
+            <w:r>
               <w:t>Legal</w:t>
             </w:r>
           </w:p>
@@ -3671,15 +4144,7 @@
             <w:tcW w:w="1920" w:type="dxa"/>
           </w:tcPr>
           <w:p>
-            <w:pPr>
-              <w:rPr>
-                <w:b/>
-              </w:rPr>
-            </w:pPr>
-            <w:r>
-              <w:rPr>
-                <w:b/>
-              </w:rPr>
+            <w:r>
               <w:t>Every system should be recognized by the law or rules.</w:t>
             </w:r>
           </w:p>
@@ -3689,15 +4154,7 @@
             <w:tcW w:w="1907" w:type="dxa"/>
           </w:tcPr>
           <w:p>
-            <w:pPr>
-              <w:rPr>
-                <w:b/>
-              </w:rPr>
-            </w:pPr>
-            <w:r>
-              <w:rPr>
-                <w:b/>
-              </w:rPr>
+            <w:r>
               <w:t xml:space="preserve">To be safe and avoid any backlash from the government. </w:t>
             </w:r>
           </w:p>
@@ -3707,15 +4164,7 @@
             <w:tcW w:w="1508" w:type="dxa"/>
           </w:tcPr>
           <w:p>
-            <w:pPr>
-              <w:rPr>
-                <w:b/>
-              </w:rPr>
-            </w:pPr>
-            <w:r>
-              <w:rPr>
-                <w:b/>
-              </w:rPr>
+            <w:r>
               <w:t>N/A</w:t>
             </w:r>
           </w:p>
@@ -3736,39 +4185,171 @@
       <w:r>
         <w:br/>
       </w:r>
+    </w:p>
+    <w:p>
+      <w:pPr>
+        <w:pStyle w:val="ListParagraph"/>
+        <w:ind w:left="1080"/>
+      </w:pPr>
+    </w:p>
+    <w:p>
+      <w:pPr>
+        <w:pStyle w:val="ListParagraph"/>
+        <w:ind w:left="1080"/>
+      </w:pPr>
+    </w:p>
+    <w:p>
+      <w:pPr>
+        <w:pStyle w:val="ListParagraph"/>
+        <w:ind w:left="1080"/>
+      </w:pPr>
+    </w:p>
+    <w:p>
+      <w:pPr>
+        <w:pStyle w:val="ListParagraph"/>
+        <w:ind w:left="1080"/>
+      </w:pPr>
+    </w:p>
+    <w:p>
+      <w:pPr>
+        <w:pStyle w:val="ListParagraph"/>
+        <w:ind w:left="1080"/>
+      </w:pPr>
+    </w:p>
+    <w:p>
+      <w:pPr>
+        <w:pStyle w:val="ListParagraph"/>
+        <w:ind w:left="1080"/>
+      </w:pPr>
+    </w:p>
+    <w:p>
+      <w:pPr>
+        <w:pStyle w:val="ListParagraph"/>
+        <w:ind w:left="1080"/>
+      </w:pPr>
+    </w:p>
+    <w:p>
+      <w:pPr>
+        <w:pStyle w:val="ListParagraph"/>
+        <w:ind w:left="1080"/>
+      </w:pPr>
+    </w:p>
+    <w:p>
+      <w:pPr>
+        <w:pStyle w:val="ListParagraph"/>
+        <w:ind w:left="1080"/>
+      </w:pPr>
+    </w:p>
+    <w:p>
+      <w:pPr>
+        <w:pStyle w:val="ListParagraph"/>
+        <w:ind w:left="1080"/>
+      </w:pPr>
+    </w:p>
+    <w:p>
+      <w:pPr>
+        <w:pStyle w:val="ListParagraph"/>
+        <w:ind w:left="1080"/>
+      </w:pPr>
+    </w:p>
+    <w:p>
+      <w:pPr>
+        <w:pStyle w:val="ListParagraph"/>
+        <w:ind w:left="1080"/>
+      </w:pPr>
+    </w:p>
+    <w:p>
+      <w:pPr>
+        <w:pStyle w:val="ListParagraph"/>
+        <w:ind w:left="1080"/>
+      </w:pPr>
+    </w:p>
+    <w:p>
+      <w:pPr>
+        <w:pStyle w:val="ListParagraph"/>
+        <w:ind w:left="1080"/>
+      </w:pPr>
+    </w:p>
+    <w:p>
+      <w:pPr>
+        <w:pStyle w:val="ListParagraph"/>
+        <w:ind w:left="1080"/>
+      </w:pPr>
+    </w:p>
+    <w:p>
+      <w:pPr>
+        <w:pStyle w:val="ListParagraph"/>
+        <w:ind w:left="1080"/>
+      </w:pPr>
+    </w:p>
+    <w:p>
+      <w:pPr>
+        <w:pStyle w:val="ListParagraph"/>
+        <w:ind w:left="1080"/>
+      </w:pPr>
+    </w:p>
+    <w:p>
+      <w:pPr>
+        <w:pStyle w:val="ListParagraph"/>
+        <w:ind w:left="1080"/>
+      </w:pPr>
+    </w:p>
+    <w:p>
+      <w:pPr>
+        <w:pStyle w:val="ListParagraph"/>
+        <w:ind w:left="1080"/>
+      </w:pPr>
+    </w:p>
+    <w:p>
+      <w:pPr>
+        <w:pStyle w:val="ListParagraph"/>
+        <w:ind w:left="1080"/>
+      </w:pPr>
+    </w:p>
+    <w:p>
+      <w:pPr>
+        <w:pStyle w:val="ListParagraph"/>
+        <w:ind w:left="1080"/>
+      </w:pPr>
+    </w:p>
+    <w:p>
+      <w:pPr>
+        <w:pStyle w:val="ListParagraph"/>
+        <w:ind w:left="1080"/>
+      </w:pPr>
     </w:p>
     <w:p>
       <w:pPr>
         <w:pStyle w:val="ListParagraph"/>
         <w:numPr>
           <w:ilvl w:val="2"/>
-          <w:numId w:val="3"/>
+          <w:numId w:val="27"/>
         </w:numPr>
       </w:pPr>
       <w:proofErr w:type="spellStart"/>
       <w:r>
+        <w:rPr>
+          <w:rStyle w:val="Heading2Char"/>
+        </w:rPr>
         <w:t>M</w:t>
       </w:r>
       <w:r>
         <w:rPr>
-          <w:vertAlign w:val="subscript"/>
+          <w:rStyle w:val="Heading2Char"/>
         </w:rPr>
         <w:t>o</w:t>
       </w:r>
       <w:r>
-        <w:t>SC</w:t>
-      </w:r>
-      <w:r>
-        <w:rPr>
-          <w:vertAlign w:val="subscript"/>
-        </w:rPr>
-        <w:t>O</w:t>
-      </w:r>
-      <w:r>
-        <w:t>W</w:t>
+        <w:rPr>
+          <w:rStyle w:val="Heading2Char"/>
+        </w:rPr>
+        <w:t>SCOW</w:t>
       </w:r>
       <w:proofErr w:type="spellEnd"/>
       <w:r>
+        <w:rPr>
+          <w:rStyle w:val="Heading2Char"/>
+        </w:rPr>
         <w:t xml:space="preserve"> Prioritisation</w:t>
       </w:r>
       <w:r>
@@ -3863,7 +4444,6 @@
         <w:rPr>
           <w:b/>
         </w:rPr>
-        <w:lastRenderedPageBreak/>
         <w:t>Could have</w:t>
       </w:r>
       <w:r>
@@ -4330,6 +4910,7 @@
           </w:tcPr>
           <w:p>
             <w:r>
+              <w:lastRenderedPageBreak/>
               <w:t>FR012</w:t>
             </w:r>
           </w:p>
@@ -5166,25 +5747,24 @@
     <w:p>
       <w:pPr>
         <w:pStyle w:val="ListParagraph"/>
-        <w:ind w:left="1080"/>
-      </w:pPr>
-      <w:r>
-        <w:br/>
-      </w:r>
-    </w:p>
-    <w:p>
-      <w:pPr>
-        <w:pStyle w:val="ListParagraph"/>
         <w:numPr>
           <w:ilvl w:val="2"/>
-          <w:numId w:val="3"/>
+          <w:numId w:val="27"/>
         </w:numPr>
       </w:pPr>
       <w:r>
+        <w:rPr>
+          <w:rStyle w:val="Heading2Char"/>
+        </w:rPr>
         <w:t>SRS (Software and hardware requirements)</w:t>
       </w:r>
       <w:r>
+        <w:rPr>
+          <w:rStyle w:val="Heading2Char"/>
+        </w:rPr>
         <w:br/>
+      </w:r>
+      <w:r>
         <w:t xml:space="preserve">SRS is the description of a software system that is going to be developed. It shows the lists of </w:t>
       </w:r>
       <w:proofErr w:type="gramStart"/>
@@ -5209,9 +5789,6 @@
       </w:r>
       <w:r>
         <w:br/>
-      </w:r>
-      <w:r>
-        <w:lastRenderedPageBreak/>
         <w:t>The system that I will use while performing the project are as follow:</w:t>
       </w:r>
       <w:r>
@@ -5526,6 +6103,7 @@
               <w:ind w:left="0"/>
             </w:pPr>
             <w:r>
+              <w:lastRenderedPageBreak/>
               <w:t>RAM minimum 2 GB</w:t>
             </w:r>
           </w:p>
@@ -5648,12 +6226,81 @@
     <w:p>
       <w:pPr>
         <w:pStyle w:val="ListParagraph"/>
+        <w:ind w:left="1080"/>
+      </w:pPr>
+    </w:p>
+    <w:p>
+      <w:pPr>
+        <w:pStyle w:val="ListParagraph"/>
+        <w:ind w:left="1080"/>
+      </w:pPr>
+    </w:p>
+    <w:p>
+      <w:pPr>
+        <w:pStyle w:val="ListParagraph"/>
+        <w:ind w:left="1080"/>
+      </w:pPr>
+    </w:p>
+    <w:p>
+      <w:pPr>
+        <w:pStyle w:val="ListParagraph"/>
+        <w:ind w:left="1080"/>
+      </w:pPr>
+    </w:p>
+    <w:p>
+      <w:pPr>
+        <w:pStyle w:val="ListParagraph"/>
+        <w:ind w:left="1080"/>
+      </w:pPr>
+    </w:p>
+    <w:p>
+      <w:pPr>
+        <w:pStyle w:val="ListParagraph"/>
+        <w:ind w:left="1080"/>
+      </w:pPr>
+    </w:p>
+    <w:p>
+      <w:pPr>
+        <w:pStyle w:val="ListParagraph"/>
+        <w:ind w:left="1080"/>
+      </w:pPr>
+    </w:p>
+    <w:p>
+      <w:pPr>
+        <w:pStyle w:val="ListParagraph"/>
+        <w:ind w:left="1080"/>
+      </w:pPr>
+    </w:p>
+    <w:p>
+      <w:pPr>
+        <w:pStyle w:val="ListParagraph"/>
+        <w:ind w:left="1080"/>
+      </w:pPr>
+    </w:p>
+    <w:p>
+      <w:pPr>
+        <w:pStyle w:val="ListParagraph"/>
+        <w:ind w:left="1080"/>
+      </w:pPr>
+    </w:p>
+    <w:p>
+      <w:pPr>
+        <w:pStyle w:val="ListParagraph"/>
+        <w:ind w:left="1080"/>
+      </w:pPr>
+    </w:p>
+    <w:p>
+      <w:pPr>
+        <w:pStyle w:val="ListParagraph"/>
         <w:numPr>
-          <w:ilvl w:val="2"/>
-          <w:numId w:val="3"/>
+          <w:ilvl w:val="1"/>
+          <w:numId w:val="27"/>
         </w:numPr>
       </w:pPr>
       <w:r>
+        <w:rPr>
+          <w:rStyle w:val="Heading2Char"/>
+        </w:rPr>
         <w:t>Use Case Diagram</w:t>
       </w:r>
       <w:r>
@@ -5765,20 +6412,18 @@
     </w:p>
     <w:p>
       <w:pPr>
+        <w:keepNext/>
         <w:ind w:left="1080"/>
       </w:pPr>
       <w:r>
+        <w:rPr>
+          <w:noProof/>
+        </w:rPr>
         <w:lastRenderedPageBreak/>
-        <w:br/>
-      </w:r>
-      <w:r>
-        <w:rPr>
-          <w:noProof/>
-        </w:rPr>
         <w:drawing>
-          <wp:inline distT="0" distB="0" distL="0" distR="0" wp14:anchorId="0B937353" wp14:editId="6E0E53A6">
-            <wp:extent cx="5731510" cy="7089775"/>
-            <wp:effectExtent l="0" t="0" r="2540" b="0"/>
+          <wp:inline distT="0" distB="0" distL="0" distR="0" wp14:anchorId="0B937353" wp14:editId="6073FEDC">
+            <wp:extent cx="4219575" cy="5040652"/>
+            <wp:effectExtent l="0" t="0" r="0" b="7620"/>
             <wp:docPr id="4" name="Picture 4" descr="A close up of a map&#10;&#10;Description automatically generated"/>
             <wp:cNvGraphicFramePr>
               <a:graphicFrameLocks xmlns:a="http://schemas.openxmlformats.org/drawingml/2006/main" noChangeAspect="1"/>
@@ -5790,8 +6435,191 @@
                     <pic:cNvPr id="4" name="admin.jpg"/>
                     <pic:cNvPicPr/>
                   </pic:nvPicPr>
+                  <pic:blipFill rotWithShape="1">
+                    <a:blip r:embed="rId12">
+                      <a:extLst>
+                        <a:ext uri="{28A0092B-C50C-407E-A947-70E740481C1C}">
+                          <a14:useLocalDpi xmlns:a14="http://schemas.microsoft.com/office/drawing/2010/main" val="0"/>
+                        </a:ext>
+                      </a:extLst>
+                    </a:blip>
+                    <a:srcRect b="3427"/>
+                    <a:stretch/>
+                  </pic:blipFill>
+                  <pic:spPr bwMode="auto">
+                    <a:xfrm>
+                      <a:off x="0" y="0"/>
+                      <a:ext cx="4228257" cy="5051023"/>
+                    </a:xfrm>
+                    <a:prstGeom prst="rect">
+                      <a:avLst/>
+                    </a:prstGeom>
+                    <a:ln>
+                      <a:noFill/>
+                    </a:ln>
+                    <a:extLst>
+                      <a:ext uri="{53640926-AAD7-44D8-BBD7-CCE9431645EC}">
+                        <a14:shadowObscured xmlns:a14="http://schemas.microsoft.com/office/drawing/2010/main"/>
+                      </a:ext>
+                    </a:extLst>
+                  </pic:spPr>
+                </pic:pic>
+              </a:graphicData>
+            </a:graphic>
+          </wp:inline>
+        </w:drawing>
+      </w:r>
+    </w:p>
+    <w:p>
+      <w:pPr>
+        <w:pStyle w:val="Caption"/>
+        <w:jc w:val="center"/>
+      </w:pPr>
+      <w:r>
+        <w:t xml:space="preserve">Figure </w:t>
+      </w:r>
+      <w:r>
+        <w:fldChar w:fldCharType="begin"/>
+      </w:r>
+      <w:r>
+        <w:instrText xml:space="preserve"> SEQ Figure \* ARABIC </w:instrText>
+      </w:r>
+      <w:r>
+        <w:fldChar w:fldCharType="separate"/>
+      </w:r>
+      <w:r>
+        <w:rPr>
+          <w:noProof/>
+        </w:rPr>
+        <w:t>5</w:t>
+      </w:r>
+      <w:r>
+        <w:fldChar w:fldCharType="end"/>
+      </w:r>
+      <w:r>
+        <w:t xml:space="preserve"> use case diagram admin</w:t>
+      </w:r>
+    </w:p>
+    <w:p>
+      <w:pPr>
+        <w:ind w:left="1080"/>
+      </w:pPr>
+      <w:r>
+        <w:br/>
+      </w:r>
+      <w:r>
+        <w:rPr>
+          <w:b/>
+          <w:u w:val="single"/>
+        </w:rPr>
+        <w:t>Scenario Description:</w:t>
+      </w:r>
+      <w:r>
+        <w:br/>
+        <w:t>Actor: Admin</w:t>
+      </w:r>
+      <w:r>
+        <w:br/>
+        <w:t>Admin can perform the following activities:</w:t>
+      </w:r>
+    </w:p>
+    <w:p>
+      <w:pPr>
+        <w:pStyle w:val="ListParagraph"/>
+        <w:numPr>
+          <w:ilvl w:val="0"/>
+          <w:numId w:val="13"/>
+        </w:numPr>
+      </w:pPr>
+      <w:r>
+        <w:t>Admin can sign in and sign out</w:t>
+      </w:r>
+    </w:p>
+    <w:p>
+      <w:pPr>
+        <w:pStyle w:val="ListParagraph"/>
+        <w:numPr>
+          <w:ilvl w:val="0"/>
+          <w:numId w:val="13"/>
+        </w:numPr>
+      </w:pPr>
+      <w:r>
+        <w:t>Admin have the power to control events. They can perform CRUD Operation.</w:t>
+      </w:r>
+    </w:p>
+    <w:p>
+      <w:pPr>
+        <w:pStyle w:val="ListParagraph"/>
+        <w:numPr>
+          <w:ilvl w:val="0"/>
+          <w:numId w:val="13"/>
+        </w:numPr>
+      </w:pPr>
+      <w:r>
+        <w:t>Admin can manipulate user’s account and can delete users.</w:t>
+      </w:r>
+    </w:p>
+    <w:p>
+      <w:pPr>
+        <w:pStyle w:val="ListParagraph"/>
+        <w:numPr>
+          <w:ilvl w:val="0"/>
+          <w:numId w:val="13"/>
+        </w:numPr>
+      </w:pPr>
+      <w:r>
+        <w:t>Admin can add and update the products and its price.</w:t>
+      </w:r>
+    </w:p>
+    <w:p>
+      <w:pPr>
+        <w:pStyle w:val="ListParagraph"/>
+        <w:numPr>
+          <w:ilvl w:val="0"/>
+          <w:numId w:val="13"/>
+        </w:numPr>
+      </w:pPr>
+      <w:r>
+        <w:t>Admin can view, add or delete comments of users.</w:t>
+      </w:r>
+    </w:p>
+    <w:p>
+      <w:pPr>
+        <w:pStyle w:val="ListParagraph"/>
+        <w:keepNext/>
+        <w:ind w:left="1080"/>
+      </w:pPr>
+      <w:r>
+        <w:br/>
+      </w:r>
+      <w:r>
+        <w:br/>
+      </w:r>
+      <w:r>
+        <w:lastRenderedPageBreak/>
+        <w:br/>
+      </w:r>
+      <w:r>
+        <w:rPr>
+          <w:noProof/>
+        </w:rPr>
+        <w:drawing>
+          <wp:inline distT="0" distB="0" distL="0" distR="0" wp14:anchorId="45790A8C" wp14:editId="20FAA30A">
+            <wp:extent cx="4130080" cy="3524250"/>
+            <wp:effectExtent l="0" t="0" r="3810" b="0"/>
+            <wp:docPr id="5" name="Picture 5" descr="A picture containing text, map&#10;&#10;Description automatically generated"/>
+            <wp:cNvGraphicFramePr>
+              <a:graphicFrameLocks xmlns:a="http://schemas.openxmlformats.org/drawingml/2006/main" noChangeAspect="1"/>
+            </wp:cNvGraphicFramePr>
+            <a:graphic xmlns:a="http://schemas.openxmlformats.org/drawingml/2006/main">
+              <a:graphicData uri="http://schemas.openxmlformats.org/drawingml/2006/picture">
+                <pic:pic xmlns:pic="http://schemas.openxmlformats.org/drawingml/2006/picture">
+                  <pic:nvPicPr>
+                    <pic:cNvPr id="5" name="user.jpg"/>
+                    <pic:cNvPicPr/>
+                  </pic:nvPicPr>
                   <pic:blipFill>
-                    <a:blip r:embed="rId8">
+                    <a:blip r:embed="rId13">
                       <a:extLst>
                         <a:ext uri="{28A0092B-C50C-407E-A947-70E740481C1C}">
                           <a14:useLocalDpi xmlns:a14="http://schemas.microsoft.com/office/drawing/2010/main" val="0"/>
@@ -5805,7 +6633,7 @@
                   <pic:spPr>
                     <a:xfrm>
                       <a:off x="0" y="0"/>
-                      <a:ext cx="5731510" cy="7089775"/>
+                      <a:ext cx="4134169" cy="3527739"/>
                     </a:xfrm>
                     <a:prstGeom prst="rect">
                       <a:avLst/>
@@ -5817,17 +6645,68 @@
           </wp:inline>
         </w:drawing>
       </w:r>
+    </w:p>
+    <w:p>
+      <w:pPr>
+        <w:pStyle w:val="Caption"/>
+        <w:jc w:val="center"/>
+      </w:pPr>
+      <w:r>
+        <w:t xml:space="preserve">Figure </w:t>
+      </w:r>
+      <w:r>
+        <w:fldChar w:fldCharType="begin"/>
+      </w:r>
+      <w:r>
+        <w:instrText xml:space="preserve"> SEQ Figure \* ARABIC </w:instrText>
+      </w:r>
+      <w:r>
+        <w:fldChar w:fldCharType="separate"/>
+      </w:r>
+      <w:r>
+        <w:rPr>
+          <w:noProof/>
+        </w:rPr>
+        <w:t>6</w:t>
+      </w:r>
+      <w:r>
+        <w:fldChar w:fldCharType="end"/>
+      </w:r>
+      <w:r>
+        <w:t xml:space="preserve"> use case diagram user</w:t>
+      </w:r>
+    </w:p>
+    <w:p>
+      <w:pPr>
+        <w:pStyle w:val="ListParagraph"/>
+        <w:ind w:left="1080"/>
+        <w:rPr>
+          <w:b/>
+          <w:u w:val="single"/>
+        </w:rPr>
+      </w:pPr>
       <w:r>
         <w:br/>
+      </w:r>
+      <w:r>
+        <w:rPr>
+          <w:b/>
+          <w:u w:val="single"/>
+        </w:rPr>
         <w:t>Scenario Description:</w:t>
       </w:r>
+    </w:p>
+    <w:p>
+      <w:pPr>
+        <w:pStyle w:val="ListParagraph"/>
+        <w:ind w:left="1080"/>
+      </w:pPr>
+      <w:r>
+        <w:t>Actor: Unauthorized users</w:t>
+      </w:r>
       <w:r>
         <w:br/>
-        <w:t>Actor: Admin</w:t>
-      </w:r>
-      <w:r>
-        <w:br/>
-        <w:t>Admin can perform the following activities:</w:t>
+        <w:t>Unauthorized users can perform the following activities:</w:t>
       </w:r>
     </w:p>
     <w:p>
@@ -5835,11 +6714,28 @@
         <w:pStyle w:val="ListParagraph"/>
         <w:numPr>
           <w:ilvl w:val="0"/>
-          <w:numId w:val="13"/>
+          <w:numId w:val="14"/>
         </w:numPr>
       </w:pPr>
       <w:r>
-        <w:t>Admin can sign in and sign out</w:t>
+        <w:t xml:space="preserve">They can sign up </w:t>
+      </w:r>
+    </w:p>
+    <w:p>
+      <w:pPr>
+        <w:tabs>
+          <w:tab w:val="left" w:pos="1103"/>
+        </w:tabs>
+      </w:pPr>
+      <w:r>
+        <w:tab/>
+        <w:t>Actor: Authorized users</w:t>
+      </w:r>
+      <w:r>
+        <w:br/>
+      </w:r>
+      <w:r>
+        <w:t>Authorized users can perform the following activities:</w:t>
       </w:r>
     </w:p>
     <w:p>
@@ -5847,11 +6743,14 @@
         <w:pStyle w:val="ListParagraph"/>
         <w:numPr>
           <w:ilvl w:val="0"/>
-          <w:numId w:val="13"/>
+          <w:numId w:val="14"/>
         </w:numPr>
-      </w:pPr>
-      <w:r>
-        <w:t>Admin have the power to control events. They can perform CRUD Operation.</w:t>
+        <w:tabs>
+          <w:tab w:val="left" w:pos="1103"/>
+        </w:tabs>
+      </w:pPr>
+      <w:r>
+        <w:t xml:space="preserve">They can sign in and sign out </w:t>
       </w:r>
     </w:p>
     <w:p>
@@ -5859,11 +6758,14 @@
         <w:pStyle w:val="ListParagraph"/>
         <w:numPr>
           <w:ilvl w:val="0"/>
-          <w:numId w:val="13"/>
+          <w:numId w:val="14"/>
         </w:numPr>
-      </w:pPr>
-      <w:r>
-        <w:t>Admin can manipulate user’s account and can delete users.</w:t>
+        <w:tabs>
+          <w:tab w:val="left" w:pos="1103"/>
+        </w:tabs>
+      </w:pPr>
+      <w:r>
+        <w:t>They can make or cancel their purchase.</w:t>
       </w:r>
     </w:p>
     <w:p>
@@ -5871,11 +6773,20 @@
         <w:pStyle w:val="ListParagraph"/>
         <w:numPr>
           <w:ilvl w:val="0"/>
-          <w:numId w:val="13"/>
+          <w:numId w:val="14"/>
         </w:numPr>
-      </w:pPr>
-      <w:r>
-        <w:t>Admin can add and update the products and its price.</w:t>
+        <w:tabs>
+          <w:tab w:val="left" w:pos="1103"/>
+        </w:tabs>
+        <w:rPr>
+          <w:color w:val="FF0000"/>
+        </w:rPr>
+      </w:pPr>
+      <w:r>
+        <w:rPr>
+          <w:color w:val="FF0000"/>
+        </w:rPr>
+        <w:t>They can view blog and events.</w:t>
       </w:r>
     </w:p>
     <w:p>
@@ -5883,12 +6794,406 @@
         <w:pStyle w:val="ListParagraph"/>
         <w:numPr>
           <w:ilvl w:val="0"/>
-          <w:numId w:val="13"/>
+          <w:numId w:val="14"/>
         </w:numPr>
-      </w:pPr>
+        <w:tabs>
+          <w:tab w:val="left" w:pos="1103"/>
+        </w:tabs>
+      </w:pPr>
+      <w:r>
+        <w:t xml:space="preserve">They can </w:t>
+      </w:r>
+      <w:r>
+        <w:t>maintain their personal account. They can perform CRUD operation.</w:t>
+      </w:r>
+    </w:p>
+    <w:p>
+      <w:pPr>
+        <w:pStyle w:val="ListParagraph"/>
+        <w:numPr>
+          <w:ilvl w:val="0"/>
+          <w:numId w:val="14"/>
+        </w:numPr>
+        <w:tabs>
+          <w:tab w:val="left" w:pos="1103"/>
+        </w:tabs>
+      </w:pPr>
+      <w:r>
+        <w:t>They can vote</w:t>
+      </w:r>
+    </w:p>
+    <w:p>
+      <w:pPr>
+        <w:pStyle w:val="ListParagraph"/>
+        <w:numPr>
+          <w:ilvl w:val="0"/>
+          <w:numId w:val="14"/>
+        </w:numPr>
+        <w:tabs>
+          <w:tab w:val="left" w:pos="1103"/>
+        </w:tabs>
+      </w:pPr>
+      <w:r>
+        <w:t>They can add and delete their comments.</w:t>
+      </w:r>
+    </w:p>
+    <w:p>
+      <w:pPr>
+        <w:pStyle w:val="ListParagraph"/>
+        <w:numPr>
+          <w:ilvl w:val="0"/>
+          <w:numId w:val="14"/>
+        </w:numPr>
+        <w:tabs>
+          <w:tab w:val="left" w:pos="1103"/>
+        </w:tabs>
+      </w:pPr>
+      <w:r>
+        <w:t>They can keep their favourite products to separate folder.</w:t>
+      </w:r>
+    </w:p>
+    <w:p>
+      <w:pPr>
+        <w:pStyle w:val="ListParagraph"/>
+        <w:tabs>
+          <w:tab w:val="left" w:pos="1103"/>
+        </w:tabs>
+        <w:ind w:left="1800"/>
+      </w:pPr>
+    </w:p>
+    <w:p>
+      <w:pPr>
+        <w:pStyle w:val="ListParagraph"/>
+        <w:tabs>
+          <w:tab w:val="left" w:pos="1103"/>
+        </w:tabs>
+        <w:ind w:left="1800"/>
+      </w:pPr>
+    </w:p>
+    <w:p>
+      <w:pPr>
+        <w:pStyle w:val="ListParagraph"/>
+        <w:tabs>
+          <w:tab w:val="left" w:pos="1103"/>
+        </w:tabs>
+        <w:ind w:left="1800"/>
+      </w:pPr>
+    </w:p>
+    <w:p>
+      <w:pPr>
+        <w:pStyle w:val="ListParagraph"/>
+        <w:tabs>
+          <w:tab w:val="left" w:pos="1103"/>
+        </w:tabs>
+        <w:ind w:left="1800"/>
+      </w:pPr>
+    </w:p>
+    <w:p>
+      <w:pPr>
+        <w:pStyle w:val="ListParagraph"/>
+        <w:tabs>
+          <w:tab w:val="left" w:pos="1103"/>
+        </w:tabs>
+        <w:ind w:left="1800"/>
+      </w:pPr>
+    </w:p>
+    <w:p>
+      <w:pPr>
+        <w:pStyle w:val="ListParagraph"/>
+        <w:tabs>
+          <w:tab w:val="left" w:pos="1103"/>
+        </w:tabs>
+        <w:ind w:left="1800"/>
+      </w:pPr>
+    </w:p>
+    <w:p>
+      <w:pPr>
+        <w:pStyle w:val="ListParagraph"/>
+        <w:tabs>
+          <w:tab w:val="left" w:pos="1103"/>
+        </w:tabs>
+        <w:ind w:left="1800"/>
+      </w:pPr>
+    </w:p>
+    <w:p>
+      <w:pPr>
+        <w:pStyle w:val="ListParagraph"/>
+        <w:numPr>
+          <w:ilvl w:val="1"/>
+          <w:numId w:val="27"/>
+        </w:numPr>
+      </w:pPr>
+      <w:r>
+        <w:rPr>
+          <w:rStyle w:val="Heading2Char"/>
+        </w:rPr>
+        <w:t xml:space="preserve"> </w:t>
+      </w:r>
+      <w:r>
+        <w:rPr>
+          <w:rStyle w:val="Heading2Char"/>
+        </w:rPr>
+        <w:t>NLA and initial class diagram</w:t>
+      </w:r>
+      <w:r>
+        <w:rPr>
+          <w:rStyle w:val="Heading2Char"/>
+        </w:rPr>
+        <w:br/>
+      </w:r>
+      <w:r>
+        <w:t xml:space="preserve">K-Merchandise is a web-based application system which is created to provide online shopping and blog service to its users. </w:t>
+      </w:r>
+      <w:r>
+        <w:t xml:space="preserve">It contains products that come from abroad and is established to </w:t>
+      </w:r>
       <w:r>
         <w:lastRenderedPageBreak/>
-        <w:t>Admin can view, add or delete comments of users.</w:t>
+        <w:t xml:space="preserve">serve customers with best quality product. The main aim of the system is to promote online shopping for its users. </w:t>
+      </w:r>
+      <w:r>
+        <w:br/>
+      </w:r>
+      <w:r>
+        <w:br/>
+        <w:t>This web application should consist of two users: Admin and users. Admin and users should provide their personal information to get registered to the system.</w:t>
+      </w:r>
+      <w:r>
+        <w:t xml:space="preserve"> </w:t>
+      </w:r>
+      <w:r>
+        <w:t>Personal information includes username, email, password,</w:t>
+      </w:r>
+      <w:r>
+        <w:t xml:space="preserve"> address and</w:t>
+      </w:r>
+      <w:r>
+        <w:t xml:space="preserve"> </w:t>
+      </w:r>
+      <w:r>
+        <w:t>phone number.</w:t>
+      </w:r>
+      <w:r>
+        <w:t xml:space="preserve"> After they get registered to the system, they can get access to different services based on their access right. Admin can update their profile and have the right to delete the user’s account. They can add, edit or delete events </w:t>
+      </w:r>
+      <w:r>
+        <w:t>and products and label the product’s price. The users can view products, make comments or delete them.</w:t>
+      </w:r>
+      <w:r>
+        <w:br/>
+      </w:r>
+      <w:r>
+        <w:t xml:space="preserve">The system involves the service of voting for their artists or products so that they can recommend it to other users. The users can favourite their products which will keep them into a different secured place so that they can view it in future. When the users </w:t>
+      </w:r>
+      <w:r>
+        <w:t xml:space="preserve">make a </w:t>
+      </w:r>
+      <w:r>
+        <w:t>purchase,</w:t>
+      </w:r>
+      <w:r>
+        <w:t xml:space="preserve"> they </w:t>
+      </w:r>
+      <w:r>
+        <w:t>must</w:t>
+      </w:r>
+      <w:r>
+        <w:t xml:space="preserve"> add in the cart to make a purchase.</w:t>
+      </w:r>
+      <w:r>
+        <w:t xml:space="preserve"> All this information </w:t>
+      </w:r>
+      <w:proofErr w:type="gramStart"/>
+      <w:r>
+        <w:t>are</w:t>
+      </w:r>
+      <w:proofErr w:type="gramEnd"/>
+      <w:r>
+        <w:t xml:space="preserve"> to be stored in a database.</w:t>
+      </w:r>
+      <w:r>
+        <w:t xml:space="preserve"> The payment system is based on delivery on cash. </w:t>
+      </w:r>
+      <w:r>
+        <w:t xml:space="preserve">Users can cancel the purchase </w:t>
+      </w:r>
+      <w:r>
+        <w:t xml:space="preserve">before the delivery date. </w:t>
+      </w:r>
+      <w:r>
+        <w:br/>
+        <w:t>The website should also contain chat feature that will allow users to communicate with each other.</w:t>
+      </w:r>
+    </w:p>
+    <w:p>
+      <w:pPr>
+        <w:pStyle w:val="ListParagraph"/>
+        <w:ind w:left="360"/>
+      </w:pPr>
+      <w:r>
+        <w:t>From the above scenario, the Natural Language Analysis is performed below:</w:t>
+      </w:r>
+    </w:p>
+    <w:p>
+      <w:pPr>
+        <w:pStyle w:val="ListParagraph"/>
+        <w:ind w:left="360"/>
+      </w:pPr>
+      <w:r>
+        <w:t xml:space="preserve">While doing NLA the noun, adjectives and verbs are separated. </w:t>
+      </w:r>
+      <w:r>
+        <w:br/>
+        <w:t>Noun= candidate class</w:t>
+      </w:r>
+      <w:r>
+        <w:br/>
+        <w:t>Adjectives= attributes</w:t>
+      </w:r>
+    </w:p>
+    <w:tbl>
+      <w:tblPr>
+        <w:tblStyle w:val="TableGrid"/>
+        <w:tblpPr w:leftFromText="180" w:rightFromText="180" w:vertAnchor="text" w:horzAnchor="margin" w:tblpXSpec="center" w:tblpY="788"/>
+        <w:tblW w:w="0" w:type="auto"/>
+        <w:tblLook w:val="04A0" w:firstRow="1" w:lastRow="0" w:firstColumn="1" w:lastColumn="0" w:noHBand="0" w:noVBand="1"/>
+      </w:tblPr>
+      <w:tblGrid>
+        <w:gridCol w:w="2607"/>
+        <w:gridCol w:w="2608"/>
+        <w:gridCol w:w="2721"/>
+      </w:tblGrid>
+      <w:tr>
+        <w:tc>
+          <w:tcPr>
+            <w:tcW w:w="2607" w:type="dxa"/>
+          </w:tcPr>
+          <w:p>
+            <w:pPr>
+              <w:pStyle w:val="ListParagraph"/>
+              <w:ind w:left="0"/>
+              <w:rPr>
+                <w:b/>
+              </w:rPr>
+            </w:pPr>
+            <w:r>
+              <w:rPr>
+                <w:b/>
+              </w:rPr>
+              <w:t>Noun (Candidate class)</w:t>
+            </w:r>
+          </w:p>
+        </w:tc>
+        <w:tc>
+          <w:tcPr>
+            <w:tcW w:w="2608" w:type="dxa"/>
+          </w:tcPr>
+          <w:p>
+            <w:pPr>
+              <w:pStyle w:val="ListParagraph"/>
+              <w:ind w:left="0"/>
+              <w:rPr>
+                <w:b/>
+              </w:rPr>
+            </w:pPr>
+            <w:r>
+              <w:rPr>
+                <w:b/>
+              </w:rPr>
+              <w:t>Adjectives (Candidate attributes)</w:t>
+            </w:r>
+          </w:p>
+        </w:tc>
+        <w:tc>
+          <w:tcPr>
+            <w:tcW w:w="2721" w:type="dxa"/>
+          </w:tcPr>
+          <w:p>
+            <w:pPr>
+              <w:pStyle w:val="ListParagraph"/>
+              <w:ind w:left="0"/>
+              <w:rPr>
+                <w:b/>
+              </w:rPr>
+            </w:pPr>
+            <w:proofErr w:type="gramStart"/>
+            <w:r>
+              <w:rPr>
+                <w:b/>
+              </w:rPr>
+              <w:t>Verbs(</w:t>
+            </w:r>
+            <w:proofErr w:type="gramEnd"/>
+            <w:r>
+              <w:rPr>
+                <w:b/>
+              </w:rPr>
+              <w:t>Candidate operators)</w:t>
+            </w:r>
+          </w:p>
+        </w:tc>
+      </w:tr>
+      <w:tr>
+        <w:tc>
+          <w:tcPr>
+            <w:tcW w:w="2607" w:type="dxa"/>
+          </w:tcPr>
+          <w:p>
+            <w:pPr>
+              <w:pStyle w:val="ListParagraph"/>
+              <w:ind w:left="0"/>
+            </w:pPr>
+            <w:r>
+              <w:t>Admin, user, product, event, purchase</w:t>
+            </w:r>
+          </w:p>
+        </w:tc>
+        <w:tc>
+          <w:tcPr>
+            <w:tcW w:w="2608" w:type="dxa"/>
+          </w:tcPr>
+          <w:p>
+            <w:pPr>
+              <w:pStyle w:val="ListParagraph"/>
+              <w:ind w:left="0"/>
+            </w:pPr>
+            <w:r>
+              <w:t xml:space="preserve">Username, email, password, phone number, address, price </w:t>
+            </w:r>
+          </w:p>
+        </w:tc>
+        <w:tc>
+          <w:tcPr>
+            <w:tcW w:w="2721" w:type="dxa"/>
+          </w:tcPr>
+          <w:p>
+            <w:pPr>
+              <w:pStyle w:val="ListParagraph"/>
+              <w:ind w:left="0"/>
+            </w:pPr>
+            <w:r>
+              <w:t>Edit, delete, add, register, vote</w:t>
+            </w:r>
+          </w:p>
+        </w:tc>
+      </w:tr>
+    </w:tbl>
+    <w:p>
+      <w:pPr>
+        <w:pStyle w:val="ListParagraph"/>
+        <w:ind w:left="360"/>
+      </w:pPr>
+      <w:r>
+        <w:t xml:space="preserve"> </w:t>
+      </w:r>
+      <w:r>
+        <w:t>Verbs= Operation</w:t>
+      </w:r>
+      <w:r>
+        <w:br/>
+      </w:r>
+      <w:r>
+        <w:br/>
       </w:r>
     </w:p>
     <w:p>
@@ -5896,24 +7201,105 @@
         <w:pStyle w:val="ListParagraph"/>
         <w:ind w:left="1080"/>
       </w:pPr>
+    </w:p>
+    <w:p>
+      <w:pPr>
+        <w:pStyle w:val="ListParagraph"/>
+        <w:ind w:left="1080"/>
+      </w:pPr>
+    </w:p>
+    <w:p>
+      <w:pPr>
+        <w:pStyle w:val="ListParagraph"/>
+        <w:ind w:left="1080"/>
+      </w:pPr>
       <w:r>
         <w:br/>
       </w:r>
-      <w:r>
-        <w:br/>
-      </w:r>
-      <w:r>
-        <w:br/>
-      </w:r>
+    </w:p>
+    <w:p>
+      <w:pPr>
+        <w:pStyle w:val="ListParagraph"/>
+        <w:ind w:left="1080"/>
+      </w:pPr>
+    </w:p>
+    <w:p>
+      <w:pPr>
+        <w:pStyle w:val="ListParagraph"/>
+        <w:ind w:left="1080"/>
+      </w:pPr>
+    </w:p>
+    <w:p>
+      <w:pPr>
+        <w:rPr>
+          <w:b/>
+        </w:rPr>
+      </w:pPr>
+      <w:r>
+        <w:rPr>
+          <w:b/>
+        </w:rPr>
+        <w:t>Class diagram:</w:t>
+      </w:r>
+    </w:p>
+    <w:p>
+      <w:r>
+        <w:t xml:space="preserve">Class diagram is the blue print </w:t>
+      </w:r>
+      <w:r>
+        <w:t xml:space="preserve">that represents the static view of the application. </w:t>
+      </w:r>
+      <w:r>
+        <w:t xml:space="preserve">It describes the attributes and operations of a class. It shows a collection of classes, associations, collaborations and constraints. </w:t>
+      </w:r>
+      <w:sdt>
+        <w:sdtPr>
+          <w:id w:val="208456313"/>
+          <w:citation/>
+        </w:sdtPr>
+        <w:sdtContent>
+          <w:r>
+            <w:fldChar w:fldCharType="begin"/>
+          </w:r>
+          <w:r>
+            <w:instrText xml:space="preserve"> CITATION jac18 \l 3081 </w:instrText>
+          </w:r>
+          <w:r>
+            <w:fldChar w:fldCharType="separate"/>
+          </w:r>
+          <w:r>
+            <w:rPr>
+              <w:noProof/>
+            </w:rPr>
+            <w:t>(jackson, 2018)</w:t>
+          </w:r>
+          <w:r>
+            <w:fldChar w:fldCharType="end"/>
+          </w:r>
+        </w:sdtContent>
+      </w:sdt>
+    </w:p>
+    <w:p>
+      <w:pPr>
+        <w:pStyle w:val="ListParagraph"/>
+        <w:ind w:left="1080"/>
+      </w:pPr>
+    </w:p>
+    <w:p>
+      <w:pPr>
+        <w:keepNext/>
+        <w:ind w:left="360"/>
+      </w:pPr>
       <w:r>
         <w:rPr>
           <w:noProof/>
         </w:rPr>
+        <w:lastRenderedPageBreak/>
         <w:drawing>
-          <wp:inline distT="0" distB="0" distL="0" distR="0" wp14:anchorId="45790A8C" wp14:editId="3BCCE405">
-            <wp:extent cx="5731510" cy="4890770"/>
-            <wp:effectExtent l="0" t="0" r="2540" b="5080"/>
-            <wp:docPr id="5" name="Picture 5" descr="A picture containing text, map&#10;&#10;Description automatically generated"/>
+          <wp:inline distT="0" distB="0" distL="0" distR="0" wp14:anchorId="18840A59" wp14:editId="7D2AD044">
+            <wp:extent cx="5486400" cy="5181600"/>
+            <wp:effectExtent l="0" t="0" r="0" b="0"/>
+            <wp:docPr id="1" name="Picture 1" descr="A screenshot of a cell phone&#10;&#10;Description automatically generated"/>
             <wp:cNvGraphicFramePr>
               <a:graphicFrameLocks xmlns:a="http://schemas.openxmlformats.org/drawingml/2006/main" noChangeAspect="1"/>
             </wp:cNvGraphicFramePr>
@@ -5921,11 +7307,11 @@
               <a:graphicData uri="http://schemas.openxmlformats.org/drawingml/2006/picture">
                 <pic:pic xmlns:pic="http://schemas.openxmlformats.org/drawingml/2006/picture">
                   <pic:nvPicPr>
-                    <pic:cNvPr id="5" name="user.jpg"/>
+                    <pic:cNvPr id="1" name="Class Diagram1.jpg"/>
                     <pic:cNvPicPr/>
                   </pic:nvPicPr>
                   <pic:blipFill>
-                    <a:blip r:embed="rId9">
+                    <a:blip r:embed="rId14">
                       <a:extLst>
                         <a:ext uri="{28A0092B-C50C-407E-A947-70E740481C1C}">
                           <a14:useLocalDpi xmlns:a14="http://schemas.microsoft.com/office/drawing/2010/main" val="0"/>
@@ -5939,7 +7325,7 @@
                   <pic:spPr>
                     <a:xfrm>
                       <a:off x="0" y="0"/>
-                      <a:ext cx="5731510" cy="4890770"/>
+                      <a:ext cx="5486400" cy="5181600"/>
                     </a:xfrm>
                     <a:prstGeom prst="rect">
                       <a:avLst/>
@@ -5951,193 +7337,35 @@
           </wp:inline>
         </w:drawing>
       </w:r>
-      <w:r>
-        <w:br/>
-        <w:t>Scenario Description:</w:t>
-      </w:r>
-    </w:p>
-    <w:p>
-      <w:pPr>
-        <w:pStyle w:val="ListParagraph"/>
-        <w:ind w:left="1080"/>
-      </w:pPr>
-      <w:r>
-        <w:t>Actor: Unauthorized users</w:t>
-      </w:r>
-      <w:r>
-        <w:br/>
-        <w:t>Unauthorized users can perform the following activities:</w:t>
-      </w:r>
-    </w:p>
-    <w:p>
-      <w:pPr>
-        <w:pStyle w:val="ListParagraph"/>
-        <w:numPr>
-          <w:ilvl w:val="0"/>
-          <w:numId w:val="14"/>
-        </w:numPr>
-      </w:pPr>
-      <w:r>
-        <w:t xml:space="preserve">They can sign up </w:t>
-      </w:r>
-    </w:p>
-    <w:p>
-      <w:pPr>
-        <w:tabs>
-          <w:tab w:val="left" w:pos="1103"/>
-        </w:tabs>
-      </w:pPr>
-      <w:r>
-        <w:tab/>
-        <w:t>Actor: Authorized users</w:t>
-      </w:r>
-      <w:r>
-        <w:br/>
-      </w:r>
-      <w:r>
-        <w:t>Authorized users can perform the following activities:</w:t>
-      </w:r>
-    </w:p>
-    <w:p>
-      <w:pPr>
-        <w:pStyle w:val="ListParagraph"/>
-        <w:numPr>
-          <w:ilvl w:val="0"/>
-          <w:numId w:val="14"/>
-        </w:numPr>
-        <w:tabs>
-          <w:tab w:val="left" w:pos="1103"/>
-        </w:tabs>
-      </w:pPr>
-      <w:r>
-        <w:t xml:space="preserve">They can sign in and sign out </w:t>
-      </w:r>
-    </w:p>
-    <w:p>
-      <w:pPr>
-        <w:pStyle w:val="ListParagraph"/>
-        <w:numPr>
-          <w:ilvl w:val="0"/>
-          <w:numId w:val="14"/>
-        </w:numPr>
-        <w:tabs>
-          <w:tab w:val="left" w:pos="1103"/>
-        </w:tabs>
-      </w:pPr>
-      <w:r>
-        <w:t>They can make or cancel their purchase.</w:t>
-      </w:r>
-    </w:p>
-    <w:p>
-      <w:pPr>
-        <w:pStyle w:val="ListParagraph"/>
-        <w:numPr>
-          <w:ilvl w:val="0"/>
-          <w:numId w:val="14"/>
-        </w:numPr>
-        <w:tabs>
-          <w:tab w:val="left" w:pos="1103"/>
-        </w:tabs>
-        <w:rPr>
-          <w:color w:val="FF0000"/>
-        </w:rPr>
-      </w:pPr>
-      <w:r>
-        <w:rPr>
-          <w:color w:val="FF0000"/>
-        </w:rPr>
-        <w:t>They can view blog and events.</w:t>
-      </w:r>
-    </w:p>
-    <w:p>
-      <w:pPr>
-        <w:pStyle w:val="ListParagraph"/>
-        <w:numPr>
-          <w:ilvl w:val="0"/>
-          <w:numId w:val="14"/>
-        </w:numPr>
-        <w:tabs>
-          <w:tab w:val="left" w:pos="1103"/>
-        </w:tabs>
-      </w:pPr>
-      <w:r>
-        <w:t xml:space="preserve">They can </w:t>
-      </w:r>
-      <w:r>
-        <w:t>maintain their personal account. They can perform CRUD operation.</w:t>
-      </w:r>
-    </w:p>
-    <w:p>
-      <w:pPr>
-        <w:pStyle w:val="ListParagraph"/>
-        <w:numPr>
-          <w:ilvl w:val="0"/>
-          <w:numId w:val="14"/>
-        </w:numPr>
-        <w:tabs>
-          <w:tab w:val="left" w:pos="1103"/>
-        </w:tabs>
-      </w:pPr>
-      <w:r>
-        <w:t>They can vote</w:t>
-      </w:r>
-    </w:p>
-    <w:p>
-      <w:pPr>
-        <w:pStyle w:val="ListParagraph"/>
-        <w:numPr>
-          <w:ilvl w:val="0"/>
-          <w:numId w:val="14"/>
-        </w:numPr>
-        <w:tabs>
-          <w:tab w:val="left" w:pos="1103"/>
-        </w:tabs>
-      </w:pPr>
-      <w:r>
-        <w:t>They can add and delete their comments.</w:t>
-      </w:r>
-    </w:p>
-    <w:p>
-      <w:pPr>
-        <w:pStyle w:val="ListParagraph"/>
-        <w:numPr>
-          <w:ilvl w:val="0"/>
-          <w:numId w:val="14"/>
-        </w:numPr>
-        <w:tabs>
-          <w:tab w:val="left" w:pos="1103"/>
-        </w:tabs>
-      </w:pPr>
-      <w:r>
-        <w:t>They can keep their favourite products to separate folder.</w:t>
-      </w:r>
-    </w:p>
-    <w:p>
-      <w:pPr>
-        <w:pStyle w:val="ListParagraph"/>
-        <w:tabs>
-          <w:tab w:val="left" w:pos="1103"/>
-        </w:tabs>
-        <w:ind w:left="1800"/>
-      </w:pPr>
-      <w:bookmarkStart w:id="0" w:name="_GoBack"/>
-      <w:bookmarkEnd w:id="0"/>
-    </w:p>
-    <w:p>
-      <w:pPr>
-        <w:pStyle w:val="ListParagraph"/>
-        <w:numPr>
-          <w:ilvl w:val="2"/>
-          <w:numId w:val="3"/>
-        </w:numPr>
-      </w:pPr>
-      <w:r>
-        <w:lastRenderedPageBreak/>
-        <w:t>NLA and initial class diagram</w:t>
-      </w:r>
-      <w:r>
-        <w:br/>
-        <w:t xml:space="preserve">K-Merchandise is a web-based application system which is created to provide online shopping and blog service to its users. </w:t>
+    </w:p>
+    <w:p>
+      <w:pPr>
+        <w:pStyle w:val="Caption"/>
+        <w:jc w:val="center"/>
+      </w:pPr>
+      <w:r>
+        <w:t xml:space="preserve">Figure </w:t>
+      </w:r>
+      <w:r>
+        <w:fldChar w:fldCharType="begin"/>
+      </w:r>
+      <w:r>
+        <w:instrText xml:space="preserve"> SEQ Figure \* ARABIC </w:instrText>
+      </w:r>
+      <w:r>
+        <w:fldChar w:fldCharType="separate"/>
+      </w:r>
+      <w:r>
+        <w:rPr>
+          <w:noProof/>
+        </w:rPr>
+        <w:t>7</w:t>
+      </w:r>
+      <w:r>
+        <w:fldChar w:fldCharType="end"/>
+      </w:r>
+      <w:r>
+        <w:t xml:space="preserve"> Class diagram</w:t>
       </w:r>
     </w:p>
     <w:p>
@@ -6184,6 +7412,56 @@
 </w:document>
 </file>
 
+<file path=word/endnotes.xml><?xml version="1.0" encoding="utf-8"?>
+<w:endnotes xmlns:wpc="http://schemas.microsoft.com/office/word/2010/wordprocessingCanvas" xmlns:cx="http://schemas.microsoft.com/office/drawing/2014/chartex" xmlns:cx1="http://schemas.microsoft.com/office/drawing/2015/9/8/chartex" xmlns:cx2="http://schemas.microsoft.com/office/drawing/2015/10/21/chartex" xmlns:cx3="http://schemas.microsoft.com/office/drawing/2016/5/9/chartex" xmlns:cx4="http://schemas.microsoft.com/office/drawing/2016/5/10/chartex" xmlns:cx5="http://schemas.microsoft.com/office/drawing/2016/5/11/chartex" xmlns:cx6="http://schemas.microsoft.com/office/drawing/2016/5/12/chartex" xmlns:cx7="http://schemas.microsoft.com/office/drawing/2016/5/13/chartex" xmlns:cx8="http://schemas.microsoft.com/office/drawing/2016/5/14/chartex" xmlns:mc="http://schemas.openxmlformats.org/markup-compatibility/2006" xmlns:aink="http://schemas.microsoft.com/office/drawing/2016/ink" xmlns:am3d="http://schemas.microsoft.com/office/drawing/2017/model3d" xmlns:o="urn:schemas-microsoft-com:office:office" xmlns:r="http://schemas.openxmlformats.org/officeDocument/2006/relationships" xmlns:m="http://schemas.openxmlformats.org/officeDocument/2006/math" xmlns:v="urn:schemas-microsoft-com:vml" xmlns:wp14="http://schemas.microsoft.com/office/word/2010/wordprocessingDrawing" xmlns:wp="http://schemas.openxmlformats.org/drawingml/2006/wordprocessingDrawing" xmlns:w10="urn:schemas-microsoft-com:office:word" xmlns:w="http://schemas.openxmlformats.org/wordprocessingml/2006/main" xmlns:w14="http://schemas.microsoft.com/office/word/2010/wordml" xmlns:w15="http://schemas.microsoft.com/office/word/2012/wordml" xmlns:w16cid="http://schemas.microsoft.com/office/word/2016/wordml/cid" xmlns:w16se="http://schemas.microsoft.com/office/word/2015/wordml/symex" xmlns:wpg="http://schemas.microsoft.com/office/word/2010/wordprocessingGroup" xmlns:wpi="http://schemas.microsoft.com/office/word/2010/wordprocessingInk" xmlns:wne="http://schemas.microsoft.com/office/word/2006/wordml" xmlns:wps="http://schemas.microsoft.com/office/word/2010/wordprocessingShape" mc:Ignorable="w14 w15 w16se w16cid wp14">
+  <w:endnote w:type="separator" w:id="-1">
+    <w:p>
+      <w:pPr>
+        <w:spacing w:after="0" w:line="240" w:lineRule="auto"/>
+      </w:pPr>
+      <w:r>
+        <w:separator/>
+      </w:r>
+    </w:p>
+  </w:endnote>
+  <w:endnote w:type="continuationSeparator" w:id="0">
+    <w:p>
+      <w:pPr>
+        <w:spacing w:after="0" w:line="240" w:lineRule="auto"/>
+      </w:pPr>
+      <w:r>
+        <w:continuationSeparator/>
+      </w:r>
+    </w:p>
+  </w:endnote>
+</w:endnotes>
+</file>
+
+<file path=word/footnotes.xml><?xml version="1.0" encoding="utf-8"?>
+<w:footnotes xmlns:wpc="http://schemas.microsoft.com/office/word/2010/wordprocessingCanvas" xmlns:cx="http://schemas.microsoft.com/office/drawing/2014/chartex" xmlns:cx1="http://schemas.microsoft.com/office/drawing/2015/9/8/chartex" xmlns:cx2="http://schemas.microsoft.com/office/drawing/2015/10/21/chartex" xmlns:cx3="http://schemas.microsoft.com/office/drawing/2016/5/9/chartex" xmlns:cx4="http://schemas.microsoft.com/office/drawing/2016/5/10/chartex" xmlns:cx5="http://schemas.microsoft.com/office/drawing/2016/5/11/chartex" xmlns:cx6="http://schemas.microsoft.com/office/drawing/2016/5/12/chartex" xmlns:cx7="http://schemas.microsoft.com/office/drawing/2016/5/13/chartex" xmlns:cx8="http://schemas.microsoft.com/office/drawing/2016/5/14/chartex" xmlns:mc="http://schemas.openxmlformats.org/markup-compatibility/2006" xmlns:aink="http://schemas.microsoft.com/office/drawing/2016/ink" xmlns:am3d="http://schemas.microsoft.com/office/drawing/2017/model3d" xmlns:o="urn:schemas-microsoft-com:office:office" xmlns:r="http://schemas.openxmlformats.org/officeDocument/2006/relationships" xmlns:m="http://schemas.openxmlformats.org/officeDocument/2006/math" xmlns:v="urn:schemas-microsoft-com:vml" xmlns:wp14="http://schemas.microsoft.com/office/word/2010/wordprocessingDrawing" xmlns:wp="http://schemas.openxmlformats.org/drawingml/2006/wordprocessingDrawing" xmlns:w10="urn:schemas-microsoft-com:office:word" xmlns:w="http://schemas.openxmlformats.org/wordprocessingml/2006/main" xmlns:w14="http://schemas.microsoft.com/office/word/2010/wordml" xmlns:w15="http://schemas.microsoft.com/office/word/2012/wordml" xmlns:w16cid="http://schemas.microsoft.com/office/word/2016/wordml/cid" xmlns:w16se="http://schemas.microsoft.com/office/word/2015/wordml/symex" xmlns:wpg="http://schemas.microsoft.com/office/word/2010/wordprocessingGroup" xmlns:wpi="http://schemas.microsoft.com/office/word/2010/wordprocessingInk" xmlns:wne="http://schemas.microsoft.com/office/word/2006/wordml" xmlns:wps="http://schemas.microsoft.com/office/word/2010/wordprocessingShape" mc:Ignorable="w14 w15 w16se w16cid wp14">
+  <w:footnote w:type="separator" w:id="-1">
+    <w:p>
+      <w:pPr>
+        <w:spacing w:after="0" w:line="240" w:lineRule="auto"/>
+      </w:pPr>
+      <w:r>
+        <w:separator/>
+      </w:r>
+    </w:p>
+  </w:footnote>
+  <w:footnote w:type="continuationSeparator" w:id="0">
+    <w:p>
+      <w:pPr>
+        <w:spacing w:after="0" w:line="240" w:lineRule="auto"/>
+      </w:pPr>
+      <w:r>
+        <w:continuationSeparator/>
+      </w:r>
+    </w:p>
+  </w:footnote>
+</w:footnotes>
+</file>
+
 <file path=word/numbering.xml><?xml version="1.0" encoding="utf-8"?>
 <w:numbering xmlns:wpc="http://schemas.microsoft.com/office/word/2010/wordprocessingCanvas" xmlns:cx="http://schemas.microsoft.com/office/drawing/2014/chartex" xmlns:cx1="http://schemas.microsoft.com/office/drawing/2015/9/8/chartex" xmlns:cx2="http://schemas.microsoft.com/office/drawing/2015/10/21/chartex" xmlns:cx3="http://schemas.microsoft.com/office/drawing/2016/5/9/chartex" xmlns:cx4="http://schemas.microsoft.com/office/drawing/2016/5/10/chartex" xmlns:cx5="http://schemas.microsoft.com/office/drawing/2016/5/11/chartex" xmlns:cx6="http://schemas.microsoft.com/office/drawing/2016/5/12/chartex" xmlns:cx7="http://schemas.microsoft.com/office/drawing/2016/5/13/chartex" xmlns:cx8="http://schemas.microsoft.com/office/drawing/2016/5/14/chartex" xmlns:mc="http://schemas.openxmlformats.org/markup-compatibility/2006" xmlns:aink="http://schemas.microsoft.com/office/drawing/2016/ink" xmlns:am3d="http://schemas.microsoft.com/office/drawing/2017/model3d" xmlns:o="urn:schemas-microsoft-com:office:office" xmlns:r="http://schemas.openxmlformats.org/officeDocument/2006/relationships" xmlns:m="http://schemas.openxmlformats.org/officeDocument/2006/math" xmlns:v="urn:schemas-microsoft-com:vml" xmlns:wp14="http://schemas.microsoft.com/office/word/2010/wordprocessingDrawing" xmlns:wp="http://schemas.openxmlformats.org/drawingml/2006/wordprocessingDrawing" xmlns:w10="urn:schemas-microsoft-com:office:word" xmlns:w="http://schemas.openxmlformats.org/wordprocessingml/2006/main" xmlns:w14="http://schemas.microsoft.com/office/word/2010/wordml" xmlns:w15="http://schemas.microsoft.com/office/word/2012/wordml" xmlns:w16cid="http://schemas.microsoft.com/office/word/2016/wordml/cid" xmlns:w16se="http://schemas.microsoft.com/office/word/2015/wordml/symex" xmlns:wpg="http://schemas.microsoft.com/office/word/2010/wordprocessingGroup" xmlns:wpi="http://schemas.microsoft.com/office/word/2010/wordprocessingInk" xmlns:wne="http://schemas.microsoft.com/office/word/2006/wordml" xmlns:wps="http://schemas.microsoft.com/office/word/2010/wordprocessingShape" mc:Ignorable="w14 w15 w16se w16cid wp14">
   <w:abstractNum w:abstractNumId="0" w15:restartNumberingAfterBreak="0">
@@ -6273,6 +7551,137 @@
     </w:lvl>
   </w:abstractNum>
   <w:abstractNum w:abstractNumId="1" w15:restartNumberingAfterBreak="0">
+    <w:nsid w:val="18BB051A"/>
+    <w:multiLevelType w:val="multilevel"/>
+    <w:tmpl w:val="2B4C867C"/>
+    <w:lvl w:ilvl="0">
+      <w:start w:val="2"/>
+      <w:numFmt w:val="decimal"/>
+      <w:lvlText w:val="%1"/>
+      <w:lvlJc w:val="left"/>
+      <w:pPr>
+        <w:ind w:left="360" w:hanging="360"/>
+      </w:pPr>
+      <w:rPr>
+        <w:rFonts w:asciiTheme="majorHAnsi" w:eastAsiaTheme="majorEastAsia" w:hAnsiTheme="majorHAnsi" w:cstheme="majorBidi" w:hint="default"/>
+        <w:color w:val="2F5496" w:themeColor="accent1" w:themeShade="BF"/>
+        <w:sz w:val="26"/>
+      </w:rPr>
+    </w:lvl>
+    <w:lvl w:ilvl="1">
+      <w:start w:val="3"/>
+      <w:numFmt w:val="decimal"/>
+      <w:lvlText w:val="%1.%2"/>
+      <w:lvlJc w:val="left"/>
+      <w:pPr>
+        <w:ind w:left="360" w:hanging="360"/>
+      </w:pPr>
+      <w:rPr>
+        <w:rFonts w:asciiTheme="majorHAnsi" w:eastAsiaTheme="majorEastAsia" w:hAnsiTheme="majorHAnsi" w:cstheme="majorBidi" w:hint="default"/>
+        <w:color w:val="2F5496" w:themeColor="accent1" w:themeShade="BF"/>
+        <w:sz w:val="26"/>
+      </w:rPr>
+    </w:lvl>
+    <w:lvl w:ilvl="2">
+      <w:start w:val="1"/>
+      <w:numFmt w:val="decimal"/>
+      <w:lvlText w:val="%1.%2.%3"/>
+      <w:lvlJc w:val="left"/>
+      <w:pPr>
+        <w:ind w:left="720" w:hanging="720"/>
+      </w:pPr>
+      <w:rPr>
+        <w:rFonts w:asciiTheme="majorHAnsi" w:eastAsiaTheme="majorEastAsia" w:hAnsiTheme="majorHAnsi" w:cstheme="majorBidi" w:hint="default"/>
+        <w:color w:val="2F5496" w:themeColor="accent1" w:themeShade="BF"/>
+        <w:sz w:val="26"/>
+      </w:rPr>
+    </w:lvl>
+    <w:lvl w:ilvl="3">
+      <w:start w:val="1"/>
+      <w:numFmt w:val="decimal"/>
+      <w:lvlText w:val="%1.%2.%3.%4"/>
+      <w:lvlJc w:val="left"/>
+      <w:pPr>
+        <w:ind w:left="720" w:hanging="720"/>
+      </w:pPr>
+      <w:rPr>
+        <w:rFonts w:asciiTheme="majorHAnsi" w:eastAsiaTheme="majorEastAsia" w:hAnsiTheme="majorHAnsi" w:cstheme="majorBidi" w:hint="default"/>
+        <w:color w:val="2F5496" w:themeColor="accent1" w:themeShade="BF"/>
+        <w:sz w:val="26"/>
+      </w:rPr>
+    </w:lvl>
+    <w:lvl w:ilvl="4">
+      <w:start w:val="1"/>
+      <w:numFmt w:val="decimal"/>
+      <w:lvlText w:val="%1.%2.%3.%4.%5"/>
+      <w:lvlJc w:val="left"/>
+      <w:pPr>
+        <w:ind w:left="1080" w:hanging="1080"/>
+      </w:pPr>
+      <w:rPr>
+        <w:rFonts w:asciiTheme="majorHAnsi" w:eastAsiaTheme="majorEastAsia" w:hAnsiTheme="majorHAnsi" w:cstheme="majorBidi" w:hint="default"/>
+        <w:color w:val="2F5496" w:themeColor="accent1" w:themeShade="BF"/>
+        <w:sz w:val="26"/>
+      </w:rPr>
+    </w:lvl>
+    <w:lvl w:ilvl="5">
+      <w:start w:val="1"/>
+      <w:numFmt w:val="decimal"/>
+      <w:lvlText w:val="%1.%2.%3.%4.%5.%6"/>
+      <w:lvlJc w:val="left"/>
+      <w:pPr>
+        <w:ind w:left="1080" w:hanging="1080"/>
+      </w:pPr>
+      <w:rPr>
+        <w:rFonts w:asciiTheme="majorHAnsi" w:eastAsiaTheme="majorEastAsia" w:hAnsiTheme="majorHAnsi" w:cstheme="majorBidi" w:hint="default"/>
+        <w:color w:val="2F5496" w:themeColor="accent1" w:themeShade="BF"/>
+        <w:sz w:val="26"/>
+      </w:rPr>
+    </w:lvl>
+    <w:lvl w:ilvl="6">
+      <w:start w:val="1"/>
+      <w:numFmt w:val="decimal"/>
+      <w:lvlText w:val="%1.%2.%3.%4.%5.%6.%7"/>
+      <w:lvlJc w:val="left"/>
+      <w:pPr>
+        <w:ind w:left="1440" w:hanging="1440"/>
+      </w:pPr>
+      <w:rPr>
+        <w:rFonts w:asciiTheme="majorHAnsi" w:eastAsiaTheme="majorEastAsia" w:hAnsiTheme="majorHAnsi" w:cstheme="majorBidi" w:hint="default"/>
+        <w:color w:val="2F5496" w:themeColor="accent1" w:themeShade="BF"/>
+        <w:sz w:val="26"/>
+      </w:rPr>
+    </w:lvl>
+    <w:lvl w:ilvl="7">
+      <w:start w:val="1"/>
+      <w:numFmt w:val="decimal"/>
+      <w:lvlText w:val="%1.%2.%3.%4.%5.%6.%7.%8"/>
+      <w:lvlJc w:val="left"/>
+      <w:pPr>
+        <w:ind w:left="1440" w:hanging="1440"/>
+      </w:pPr>
+      <w:rPr>
+        <w:rFonts w:asciiTheme="majorHAnsi" w:eastAsiaTheme="majorEastAsia" w:hAnsiTheme="majorHAnsi" w:cstheme="majorBidi" w:hint="default"/>
+        <w:color w:val="2F5496" w:themeColor="accent1" w:themeShade="BF"/>
+        <w:sz w:val="26"/>
+      </w:rPr>
+    </w:lvl>
+    <w:lvl w:ilvl="8">
+      <w:start w:val="1"/>
+      <w:numFmt w:val="decimal"/>
+      <w:lvlText w:val="%1.%2.%3.%4.%5.%6.%7.%8.%9"/>
+      <w:lvlJc w:val="left"/>
+      <w:pPr>
+        <w:ind w:left="1440" w:hanging="1440"/>
+      </w:pPr>
+      <w:rPr>
+        <w:rFonts w:asciiTheme="majorHAnsi" w:eastAsiaTheme="majorEastAsia" w:hAnsiTheme="majorHAnsi" w:cstheme="majorBidi" w:hint="default"/>
+        <w:color w:val="2F5496" w:themeColor="accent1" w:themeShade="BF"/>
+        <w:sz w:val="26"/>
+      </w:rPr>
+    </w:lvl>
+  </w:abstractNum>
+  <w:abstractNum w:abstractNumId="2" w15:restartNumberingAfterBreak="0">
     <w:nsid w:val="1BCD47E0"/>
     <w:multiLevelType w:val="hybridMultilevel"/>
     <w:tmpl w:val="6A2A5DFE"/>
@@ -6385,7 +7794,495 @@
       </w:rPr>
     </w:lvl>
   </w:abstractNum>
-  <w:abstractNum w:abstractNumId="2" w15:restartNumberingAfterBreak="0">
+  <w:abstractNum w:abstractNumId="3" w15:restartNumberingAfterBreak="0">
+    <w:nsid w:val="23F106FF"/>
+    <w:multiLevelType w:val="multilevel"/>
+    <w:tmpl w:val="2B4C867C"/>
+    <w:lvl w:ilvl="0">
+      <w:start w:val="2"/>
+      <w:numFmt w:val="decimal"/>
+      <w:lvlText w:val="%1"/>
+      <w:lvlJc w:val="left"/>
+      <w:pPr>
+        <w:ind w:left="360" w:hanging="360"/>
+      </w:pPr>
+      <w:rPr>
+        <w:rFonts w:asciiTheme="majorHAnsi" w:eastAsiaTheme="majorEastAsia" w:hAnsiTheme="majorHAnsi" w:cstheme="majorBidi" w:hint="default"/>
+        <w:color w:val="2F5496" w:themeColor="accent1" w:themeShade="BF"/>
+        <w:sz w:val="26"/>
+      </w:rPr>
+    </w:lvl>
+    <w:lvl w:ilvl="1">
+      <w:start w:val="3"/>
+      <w:numFmt w:val="decimal"/>
+      <w:lvlText w:val="%1.%2"/>
+      <w:lvlJc w:val="left"/>
+      <w:pPr>
+        <w:ind w:left="360" w:hanging="360"/>
+      </w:pPr>
+      <w:rPr>
+        <w:rFonts w:asciiTheme="majorHAnsi" w:eastAsiaTheme="majorEastAsia" w:hAnsiTheme="majorHAnsi" w:cstheme="majorBidi" w:hint="default"/>
+        <w:color w:val="2F5496" w:themeColor="accent1" w:themeShade="BF"/>
+        <w:sz w:val="26"/>
+      </w:rPr>
+    </w:lvl>
+    <w:lvl w:ilvl="2">
+      <w:start w:val="1"/>
+      <w:numFmt w:val="decimal"/>
+      <w:lvlText w:val="%1.%2.%3"/>
+      <w:lvlJc w:val="left"/>
+      <w:pPr>
+        <w:ind w:left="720" w:hanging="720"/>
+      </w:pPr>
+      <w:rPr>
+        <w:rFonts w:asciiTheme="majorHAnsi" w:eastAsiaTheme="majorEastAsia" w:hAnsiTheme="majorHAnsi" w:cstheme="majorBidi" w:hint="default"/>
+        <w:color w:val="2F5496" w:themeColor="accent1" w:themeShade="BF"/>
+        <w:sz w:val="26"/>
+      </w:rPr>
+    </w:lvl>
+    <w:lvl w:ilvl="3">
+      <w:start w:val="1"/>
+      <w:numFmt w:val="decimal"/>
+      <w:lvlText w:val="%1.%2.%3.%4"/>
+      <w:lvlJc w:val="left"/>
+      <w:pPr>
+        <w:ind w:left="720" w:hanging="720"/>
+      </w:pPr>
+      <w:rPr>
+        <w:rFonts w:asciiTheme="majorHAnsi" w:eastAsiaTheme="majorEastAsia" w:hAnsiTheme="majorHAnsi" w:cstheme="majorBidi" w:hint="default"/>
+        <w:color w:val="2F5496" w:themeColor="accent1" w:themeShade="BF"/>
+        <w:sz w:val="26"/>
+      </w:rPr>
+    </w:lvl>
+    <w:lvl w:ilvl="4">
+      <w:start w:val="1"/>
+      <w:numFmt w:val="decimal"/>
+      <w:lvlText w:val="%1.%2.%3.%4.%5"/>
+      <w:lvlJc w:val="left"/>
+      <w:pPr>
+        <w:ind w:left="1080" w:hanging="1080"/>
+      </w:pPr>
+      <w:rPr>
+        <w:rFonts w:asciiTheme="majorHAnsi" w:eastAsiaTheme="majorEastAsia" w:hAnsiTheme="majorHAnsi" w:cstheme="majorBidi" w:hint="default"/>
+        <w:color w:val="2F5496" w:themeColor="accent1" w:themeShade="BF"/>
+        <w:sz w:val="26"/>
+      </w:rPr>
+    </w:lvl>
+    <w:lvl w:ilvl="5">
+      <w:start w:val="1"/>
+      <w:numFmt w:val="decimal"/>
+      <w:lvlText w:val="%1.%2.%3.%4.%5.%6"/>
+      <w:lvlJc w:val="left"/>
+      <w:pPr>
+        <w:ind w:left="1080" w:hanging="1080"/>
+      </w:pPr>
+      <w:rPr>
+        <w:rFonts w:asciiTheme="majorHAnsi" w:eastAsiaTheme="majorEastAsia" w:hAnsiTheme="majorHAnsi" w:cstheme="majorBidi" w:hint="default"/>
+        <w:color w:val="2F5496" w:themeColor="accent1" w:themeShade="BF"/>
+        <w:sz w:val="26"/>
+      </w:rPr>
+    </w:lvl>
+    <w:lvl w:ilvl="6">
+      <w:start w:val="1"/>
+      <w:numFmt w:val="decimal"/>
+      <w:lvlText w:val="%1.%2.%3.%4.%5.%6.%7"/>
+      <w:lvlJc w:val="left"/>
+      <w:pPr>
+        <w:ind w:left="1440" w:hanging="1440"/>
+      </w:pPr>
+      <w:rPr>
+        <w:rFonts w:asciiTheme="majorHAnsi" w:eastAsiaTheme="majorEastAsia" w:hAnsiTheme="majorHAnsi" w:cstheme="majorBidi" w:hint="default"/>
+        <w:color w:val="2F5496" w:themeColor="accent1" w:themeShade="BF"/>
+        <w:sz w:val="26"/>
+      </w:rPr>
+    </w:lvl>
+    <w:lvl w:ilvl="7">
+      <w:start w:val="1"/>
+      <w:numFmt w:val="decimal"/>
+      <w:lvlText w:val="%1.%2.%3.%4.%5.%6.%7.%8"/>
+      <w:lvlJc w:val="left"/>
+      <w:pPr>
+        <w:ind w:left="1440" w:hanging="1440"/>
+      </w:pPr>
+      <w:rPr>
+        <w:rFonts w:asciiTheme="majorHAnsi" w:eastAsiaTheme="majorEastAsia" w:hAnsiTheme="majorHAnsi" w:cstheme="majorBidi" w:hint="default"/>
+        <w:color w:val="2F5496" w:themeColor="accent1" w:themeShade="BF"/>
+        <w:sz w:val="26"/>
+      </w:rPr>
+    </w:lvl>
+    <w:lvl w:ilvl="8">
+      <w:start w:val="1"/>
+      <w:numFmt w:val="decimal"/>
+      <w:lvlText w:val="%1.%2.%3.%4.%5.%6.%7.%8.%9"/>
+      <w:lvlJc w:val="left"/>
+      <w:pPr>
+        <w:ind w:left="1440" w:hanging="1440"/>
+      </w:pPr>
+      <w:rPr>
+        <w:rFonts w:asciiTheme="majorHAnsi" w:eastAsiaTheme="majorEastAsia" w:hAnsiTheme="majorHAnsi" w:cstheme="majorBidi" w:hint="default"/>
+        <w:color w:val="2F5496" w:themeColor="accent1" w:themeShade="BF"/>
+        <w:sz w:val="26"/>
+      </w:rPr>
+    </w:lvl>
+  </w:abstractNum>
+  <w:abstractNum w:abstractNumId="4" w15:restartNumberingAfterBreak="0">
+    <w:nsid w:val="244C37AA"/>
+    <w:multiLevelType w:val="hybridMultilevel"/>
+    <w:tmpl w:val="586A6F14"/>
+    <w:lvl w:ilvl="0" w:tplc="0C090001">
+      <w:start w:val="1"/>
+      <w:numFmt w:val="bullet"/>
+      <w:lvlText w:val=""/>
+      <w:lvlJc w:val="left"/>
+      <w:pPr>
+        <w:ind w:left="1440" w:hanging="360"/>
+      </w:pPr>
+      <w:rPr>
+        <w:rFonts w:ascii="Symbol" w:hAnsi="Symbol" w:hint="default"/>
+      </w:rPr>
+    </w:lvl>
+    <w:lvl w:ilvl="1" w:tplc="0C090003" w:tentative="1">
+      <w:start w:val="1"/>
+      <w:numFmt w:val="bullet"/>
+      <w:lvlText w:val="o"/>
+      <w:lvlJc w:val="left"/>
+      <w:pPr>
+        <w:ind w:left="2160" w:hanging="360"/>
+      </w:pPr>
+      <w:rPr>
+        <w:rFonts w:ascii="Courier New" w:hAnsi="Courier New" w:cs="Courier New" w:hint="default"/>
+      </w:rPr>
+    </w:lvl>
+    <w:lvl w:ilvl="2" w:tplc="0C090005" w:tentative="1">
+      <w:start w:val="1"/>
+      <w:numFmt w:val="bullet"/>
+      <w:lvlText w:val=""/>
+      <w:lvlJc w:val="left"/>
+      <w:pPr>
+        <w:ind w:left="2880" w:hanging="360"/>
+      </w:pPr>
+      <w:rPr>
+        <w:rFonts w:ascii="Wingdings" w:hAnsi="Wingdings" w:hint="default"/>
+      </w:rPr>
+    </w:lvl>
+    <w:lvl w:ilvl="3" w:tplc="0C090001" w:tentative="1">
+      <w:start w:val="1"/>
+      <w:numFmt w:val="bullet"/>
+      <w:lvlText w:val=""/>
+      <w:lvlJc w:val="left"/>
+      <w:pPr>
+        <w:ind w:left="3600" w:hanging="360"/>
+      </w:pPr>
+      <w:rPr>
+        <w:rFonts w:ascii="Symbol" w:hAnsi="Symbol" w:hint="default"/>
+      </w:rPr>
+    </w:lvl>
+    <w:lvl w:ilvl="4" w:tplc="0C090003" w:tentative="1">
+      <w:start w:val="1"/>
+      <w:numFmt w:val="bullet"/>
+      <w:lvlText w:val="o"/>
+      <w:lvlJc w:val="left"/>
+      <w:pPr>
+        <w:ind w:left="4320" w:hanging="360"/>
+      </w:pPr>
+      <w:rPr>
+        <w:rFonts w:ascii="Courier New" w:hAnsi="Courier New" w:cs="Courier New" w:hint="default"/>
+      </w:rPr>
+    </w:lvl>
+    <w:lvl w:ilvl="5" w:tplc="0C090005" w:tentative="1">
+      <w:start w:val="1"/>
+      <w:numFmt w:val="bullet"/>
+      <w:lvlText w:val=""/>
+      <w:lvlJc w:val="left"/>
+      <w:pPr>
+        <w:ind w:left="5040" w:hanging="360"/>
+      </w:pPr>
+      <w:rPr>
+        <w:rFonts w:ascii="Wingdings" w:hAnsi="Wingdings" w:hint="default"/>
+      </w:rPr>
+    </w:lvl>
+    <w:lvl w:ilvl="6" w:tplc="0C090001" w:tentative="1">
+      <w:start w:val="1"/>
+      <w:numFmt w:val="bullet"/>
+      <w:lvlText w:val=""/>
+      <w:lvlJc w:val="left"/>
+      <w:pPr>
+        <w:ind w:left="5760" w:hanging="360"/>
+      </w:pPr>
+      <w:rPr>
+        <w:rFonts w:ascii="Symbol" w:hAnsi="Symbol" w:hint="default"/>
+      </w:rPr>
+    </w:lvl>
+    <w:lvl w:ilvl="7" w:tplc="0C090003" w:tentative="1">
+      <w:start w:val="1"/>
+      <w:numFmt w:val="bullet"/>
+      <w:lvlText w:val="o"/>
+      <w:lvlJc w:val="left"/>
+      <w:pPr>
+        <w:ind w:left="6480" w:hanging="360"/>
+      </w:pPr>
+      <w:rPr>
+        <w:rFonts w:ascii="Courier New" w:hAnsi="Courier New" w:cs="Courier New" w:hint="default"/>
+      </w:rPr>
+    </w:lvl>
+    <w:lvl w:ilvl="8" w:tplc="0C090005" w:tentative="1">
+      <w:start w:val="1"/>
+      <w:numFmt w:val="bullet"/>
+      <w:lvlText w:val=""/>
+      <w:lvlJc w:val="left"/>
+      <w:pPr>
+        <w:ind w:left="7200" w:hanging="360"/>
+      </w:pPr>
+      <w:rPr>
+        <w:rFonts w:ascii="Wingdings" w:hAnsi="Wingdings" w:hint="default"/>
+      </w:rPr>
+    </w:lvl>
+  </w:abstractNum>
+  <w:abstractNum w:abstractNumId="5" w15:restartNumberingAfterBreak="0">
+    <w:nsid w:val="25D93D48"/>
+    <w:multiLevelType w:val="hybridMultilevel"/>
+    <w:tmpl w:val="6B2ABAC4"/>
+    <w:lvl w:ilvl="0" w:tplc="0C090001">
+      <w:start w:val="1"/>
+      <w:numFmt w:val="bullet"/>
+      <w:lvlText w:val=""/>
+      <w:lvlJc w:val="left"/>
+      <w:pPr>
+        <w:ind w:left="720" w:hanging="360"/>
+      </w:pPr>
+      <w:rPr>
+        <w:rFonts w:ascii="Symbol" w:hAnsi="Symbol" w:hint="default"/>
+      </w:rPr>
+    </w:lvl>
+    <w:lvl w:ilvl="1" w:tplc="0C090003" w:tentative="1">
+      <w:start w:val="1"/>
+      <w:numFmt w:val="bullet"/>
+      <w:lvlText w:val="o"/>
+      <w:lvlJc w:val="left"/>
+      <w:pPr>
+        <w:ind w:left="1440" w:hanging="360"/>
+      </w:pPr>
+      <w:rPr>
+        <w:rFonts w:ascii="Courier New" w:hAnsi="Courier New" w:cs="Courier New" w:hint="default"/>
+      </w:rPr>
+    </w:lvl>
+    <w:lvl w:ilvl="2" w:tplc="0C090005" w:tentative="1">
+      <w:start w:val="1"/>
+      <w:numFmt w:val="bullet"/>
+      <w:lvlText w:val=""/>
+      <w:lvlJc w:val="left"/>
+      <w:pPr>
+        <w:ind w:left="2160" w:hanging="360"/>
+      </w:pPr>
+      <w:rPr>
+        <w:rFonts w:ascii="Wingdings" w:hAnsi="Wingdings" w:hint="default"/>
+      </w:rPr>
+    </w:lvl>
+    <w:lvl w:ilvl="3" w:tplc="0C090001" w:tentative="1">
+      <w:start w:val="1"/>
+      <w:numFmt w:val="bullet"/>
+      <w:lvlText w:val=""/>
+      <w:lvlJc w:val="left"/>
+      <w:pPr>
+        <w:ind w:left="2880" w:hanging="360"/>
+      </w:pPr>
+      <w:rPr>
+        <w:rFonts w:ascii="Symbol" w:hAnsi="Symbol" w:hint="default"/>
+      </w:rPr>
+    </w:lvl>
+    <w:lvl w:ilvl="4" w:tplc="0C090003" w:tentative="1">
+      <w:start w:val="1"/>
+      <w:numFmt w:val="bullet"/>
+      <w:lvlText w:val="o"/>
+      <w:lvlJc w:val="left"/>
+      <w:pPr>
+        <w:ind w:left="3600" w:hanging="360"/>
+      </w:pPr>
+      <w:rPr>
+        <w:rFonts w:ascii="Courier New" w:hAnsi="Courier New" w:cs="Courier New" w:hint="default"/>
+      </w:rPr>
+    </w:lvl>
+    <w:lvl w:ilvl="5" w:tplc="0C090005" w:tentative="1">
+      <w:start w:val="1"/>
+      <w:numFmt w:val="bullet"/>
+      <w:lvlText w:val=""/>
+      <w:lvlJc w:val="left"/>
+      <w:pPr>
+        <w:ind w:left="4320" w:hanging="360"/>
+      </w:pPr>
+      <w:rPr>
+        <w:rFonts w:ascii="Wingdings" w:hAnsi="Wingdings" w:hint="default"/>
+      </w:rPr>
+    </w:lvl>
+    <w:lvl w:ilvl="6" w:tplc="0C090001" w:tentative="1">
+      <w:start w:val="1"/>
+      <w:numFmt w:val="bullet"/>
+      <w:lvlText w:val=""/>
+      <w:lvlJc w:val="left"/>
+      <w:pPr>
+        <w:ind w:left="5040" w:hanging="360"/>
+      </w:pPr>
+      <w:rPr>
+        <w:rFonts w:ascii="Symbol" w:hAnsi="Symbol" w:hint="default"/>
+      </w:rPr>
+    </w:lvl>
+    <w:lvl w:ilvl="7" w:tplc="0C090003" w:tentative="1">
+      <w:start w:val="1"/>
+      <w:numFmt w:val="bullet"/>
+      <w:lvlText w:val="o"/>
+      <w:lvlJc w:val="left"/>
+      <w:pPr>
+        <w:ind w:left="5760" w:hanging="360"/>
+      </w:pPr>
+      <w:rPr>
+        <w:rFonts w:ascii="Courier New" w:hAnsi="Courier New" w:cs="Courier New" w:hint="default"/>
+      </w:rPr>
+    </w:lvl>
+    <w:lvl w:ilvl="8" w:tplc="0C090005" w:tentative="1">
+      <w:start w:val="1"/>
+      <w:numFmt w:val="bullet"/>
+      <w:lvlText w:val=""/>
+      <w:lvlJc w:val="left"/>
+      <w:pPr>
+        <w:ind w:left="6480" w:hanging="360"/>
+      </w:pPr>
+      <w:rPr>
+        <w:rFonts w:ascii="Wingdings" w:hAnsi="Wingdings" w:hint="default"/>
+      </w:rPr>
+    </w:lvl>
+  </w:abstractNum>
+  <w:abstractNum w:abstractNumId="6" w15:restartNumberingAfterBreak="0">
+    <w:nsid w:val="2AF66771"/>
+    <w:multiLevelType w:val="multilevel"/>
+    <w:tmpl w:val="2B4C867C"/>
+    <w:lvl w:ilvl="0">
+      <w:start w:val="2"/>
+      <w:numFmt w:val="decimal"/>
+      <w:lvlText w:val="%1"/>
+      <w:lvlJc w:val="left"/>
+      <w:pPr>
+        <w:ind w:left="360" w:hanging="360"/>
+      </w:pPr>
+      <w:rPr>
+        <w:rFonts w:asciiTheme="majorHAnsi" w:eastAsiaTheme="majorEastAsia" w:hAnsiTheme="majorHAnsi" w:cstheme="majorBidi" w:hint="default"/>
+        <w:color w:val="2F5496" w:themeColor="accent1" w:themeShade="BF"/>
+        <w:sz w:val="26"/>
+      </w:rPr>
+    </w:lvl>
+    <w:lvl w:ilvl="1">
+      <w:start w:val="3"/>
+      <w:numFmt w:val="decimal"/>
+      <w:lvlText w:val="%1.%2"/>
+      <w:lvlJc w:val="left"/>
+      <w:pPr>
+        <w:ind w:left="360" w:hanging="360"/>
+      </w:pPr>
+      <w:rPr>
+        <w:rFonts w:asciiTheme="majorHAnsi" w:eastAsiaTheme="majorEastAsia" w:hAnsiTheme="majorHAnsi" w:cstheme="majorBidi" w:hint="default"/>
+        <w:color w:val="2F5496" w:themeColor="accent1" w:themeShade="BF"/>
+        <w:sz w:val="26"/>
+      </w:rPr>
+    </w:lvl>
+    <w:lvl w:ilvl="2">
+      <w:start w:val="1"/>
+      <w:numFmt w:val="decimal"/>
+      <w:lvlText w:val="%1.%2.%3"/>
+      <w:lvlJc w:val="left"/>
+      <w:pPr>
+        <w:ind w:left="720" w:hanging="720"/>
+      </w:pPr>
+      <w:rPr>
+        <w:rFonts w:asciiTheme="majorHAnsi" w:eastAsiaTheme="majorEastAsia" w:hAnsiTheme="majorHAnsi" w:cstheme="majorBidi" w:hint="default"/>
+        <w:color w:val="2F5496" w:themeColor="accent1" w:themeShade="BF"/>
+        <w:sz w:val="26"/>
+      </w:rPr>
+    </w:lvl>
+    <w:lvl w:ilvl="3">
+      <w:start w:val="1"/>
+      <w:numFmt w:val="decimal"/>
+      <w:lvlText w:val="%1.%2.%3.%4"/>
+      <w:lvlJc w:val="left"/>
+      <w:pPr>
+        <w:ind w:left="720" w:hanging="720"/>
+      </w:pPr>
+      <w:rPr>
+        <w:rFonts w:asciiTheme="majorHAnsi" w:eastAsiaTheme="majorEastAsia" w:hAnsiTheme="majorHAnsi" w:cstheme="majorBidi" w:hint="default"/>
+        <w:color w:val="2F5496" w:themeColor="accent1" w:themeShade="BF"/>
+        <w:sz w:val="26"/>
+      </w:rPr>
+    </w:lvl>
+    <w:lvl w:ilvl="4">
+      <w:start w:val="1"/>
+      <w:numFmt w:val="decimal"/>
+      <w:lvlText w:val="%1.%2.%3.%4.%5"/>
+      <w:lvlJc w:val="left"/>
+      <w:pPr>
+        <w:ind w:left="1080" w:hanging="1080"/>
+      </w:pPr>
+      <w:rPr>
+        <w:rFonts w:asciiTheme="majorHAnsi" w:eastAsiaTheme="majorEastAsia" w:hAnsiTheme="majorHAnsi" w:cstheme="majorBidi" w:hint="default"/>
+        <w:color w:val="2F5496" w:themeColor="accent1" w:themeShade="BF"/>
+        <w:sz w:val="26"/>
+      </w:rPr>
+    </w:lvl>
+    <w:lvl w:ilvl="5">
+      <w:start w:val="1"/>
+      <w:numFmt w:val="decimal"/>
+      <w:lvlText w:val="%1.%2.%3.%4.%5.%6"/>
+      <w:lvlJc w:val="left"/>
+      <w:pPr>
+        <w:ind w:left="1080" w:hanging="1080"/>
+      </w:pPr>
+      <w:rPr>
+        <w:rFonts w:asciiTheme="majorHAnsi" w:eastAsiaTheme="majorEastAsia" w:hAnsiTheme="majorHAnsi" w:cstheme="majorBidi" w:hint="default"/>
+        <w:color w:val="2F5496" w:themeColor="accent1" w:themeShade="BF"/>
+        <w:sz w:val="26"/>
+      </w:rPr>
+    </w:lvl>
+    <w:lvl w:ilvl="6">
+      <w:start w:val="1"/>
+      <w:numFmt w:val="decimal"/>
+      <w:lvlText w:val="%1.%2.%3.%4.%5.%6.%7"/>
+      <w:lvlJc w:val="left"/>
+      <w:pPr>
+        <w:ind w:left="1440" w:hanging="1440"/>
+      </w:pPr>
+      <w:rPr>
+        <w:rFonts w:asciiTheme="majorHAnsi" w:eastAsiaTheme="majorEastAsia" w:hAnsiTheme="majorHAnsi" w:cstheme="majorBidi" w:hint="default"/>
+        <w:color w:val="2F5496" w:themeColor="accent1" w:themeShade="BF"/>
+        <w:sz w:val="26"/>
+      </w:rPr>
+    </w:lvl>
+    <w:lvl w:ilvl="7">
+      <w:start w:val="1"/>
+      <w:numFmt w:val="decimal"/>
+      <w:lvlText w:val="%1.%2.%3.%4.%5.%6.%7.%8"/>
+      <w:lvlJc w:val="left"/>
+      <w:pPr>
+        <w:ind w:left="1440" w:hanging="1440"/>
+      </w:pPr>
+      <w:rPr>
+        <w:rFonts w:asciiTheme="majorHAnsi" w:eastAsiaTheme="majorEastAsia" w:hAnsiTheme="majorHAnsi" w:cstheme="majorBidi" w:hint="default"/>
+        <w:color w:val="2F5496" w:themeColor="accent1" w:themeShade="BF"/>
+        <w:sz w:val="26"/>
+      </w:rPr>
+    </w:lvl>
+    <w:lvl w:ilvl="8">
+      <w:start w:val="1"/>
+      <w:numFmt w:val="decimal"/>
+      <w:lvlText w:val="%1.%2.%3.%4.%5.%6.%7.%8.%9"/>
+      <w:lvlJc w:val="left"/>
+      <w:pPr>
+        <w:ind w:left="1440" w:hanging="1440"/>
+      </w:pPr>
+      <w:rPr>
+        <w:rFonts w:asciiTheme="majorHAnsi" w:eastAsiaTheme="majorEastAsia" w:hAnsiTheme="majorHAnsi" w:cstheme="majorBidi" w:hint="default"/>
+        <w:color w:val="2F5496" w:themeColor="accent1" w:themeShade="BF"/>
+        <w:sz w:val="26"/>
+      </w:rPr>
+    </w:lvl>
+  </w:abstractNum>
+  <w:abstractNum w:abstractNumId="7" w15:restartNumberingAfterBreak="0">
     <w:nsid w:val="2B784EE0"/>
     <w:multiLevelType w:val="hybridMultilevel"/>
     <w:tmpl w:val="6CBCC0B4"/>
@@ -6471,7 +8368,7 @@
       </w:pPr>
     </w:lvl>
   </w:abstractNum>
-  <w:abstractNum w:abstractNumId="3" w15:restartNumberingAfterBreak="0">
+  <w:abstractNum w:abstractNumId="8" w15:restartNumberingAfterBreak="0">
     <w:nsid w:val="2CB97B8B"/>
     <w:multiLevelType w:val="hybridMultilevel"/>
     <w:tmpl w:val="BA4A255C"/>
@@ -6557,7 +8454,7 @@
       </w:pPr>
     </w:lvl>
   </w:abstractNum>
-  <w:abstractNum w:abstractNumId="4" w15:restartNumberingAfterBreak="0">
+  <w:abstractNum w:abstractNumId="9" w15:restartNumberingAfterBreak="0">
     <w:nsid w:val="2D69638C"/>
     <w:multiLevelType w:val="hybridMultilevel"/>
     <w:tmpl w:val="9306D5E4"/>
@@ -6670,7 +8567,7 @@
       </w:rPr>
     </w:lvl>
   </w:abstractNum>
-  <w:abstractNum w:abstractNumId="5" w15:restartNumberingAfterBreak="0">
+  <w:abstractNum w:abstractNumId="10" w15:restartNumberingAfterBreak="0">
     <w:nsid w:val="30334E26"/>
     <w:multiLevelType w:val="hybridMultilevel"/>
     <w:tmpl w:val="A79A39D0"/>
@@ -6756,7 +8653,120 @@
       </w:pPr>
     </w:lvl>
   </w:abstractNum>
-  <w:abstractNum w:abstractNumId="6" w15:restartNumberingAfterBreak="0">
+  <w:abstractNum w:abstractNumId="11" w15:restartNumberingAfterBreak="0">
+    <w:nsid w:val="33630CC6"/>
+    <w:multiLevelType w:val="hybridMultilevel"/>
+    <w:tmpl w:val="6EB44C66"/>
+    <w:lvl w:ilvl="0" w:tplc="0C090001">
+      <w:start w:val="1"/>
+      <w:numFmt w:val="bullet"/>
+      <w:lvlText w:val=""/>
+      <w:lvlJc w:val="left"/>
+      <w:pPr>
+        <w:ind w:left="720" w:hanging="360"/>
+      </w:pPr>
+      <w:rPr>
+        <w:rFonts w:ascii="Symbol" w:hAnsi="Symbol" w:hint="default"/>
+      </w:rPr>
+    </w:lvl>
+    <w:lvl w:ilvl="1" w:tplc="0C090003" w:tentative="1">
+      <w:start w:val="1"/>
+      <w:numFmt w:val="bullet"/>
+      <w:lvlText w:val="o"/>
+      <w:lvlJc w:val="left"/>
+      <w:pPr>
+        <w:ind w:left="1440" w:hanging="360"/>
+      </w:pPr>
+      <w:rPr>
+        <w:rFonts w:ascii="Courier New" w:hAnsi="Courier New" w:cs="Courier New" w:hint="default"/>
+      </w:rPr>
+    </w:lvl>
+    <w:lvl w:ilvl="2" w:tplc="0C090005" w:tentative="1">
+      <w:start w:val="1"/>
+      <w:numFmt w:val="bullet"/>
+      <w:lvlText w:val=""/>
+      <w:lvlJc w:val="left"/>
+      <w:pPr>
+        <w:ind w:left="2160" w:hanging="360"/>
+      </w:pPr>
+      <w:rPr>
+        <w:rFonts w:ascii="Wingdings" w:hAnsi="Wingdings" w:hint="default"/>
+      </w:rPr>
+    </w:lvl>
+    <w:lvl w:ilvl="3" w:tplc="0C090001" w:tentative="1">
+      <w:start w:val="1"/>
+      <w:numFmt w:val="bullet"/>
+      <w:lvlText w:val=""/>
+      <w:lvlJc w:val="left"/>
+      <w:pPr>
+        <w:ind w:left="2880" w:hanging="360"/>
+      </w:pPr>
+      <w:rPr>
+        <w:rFonts w:ascii="Symbol" w:hAnsi="Symbol" w:hint="default"/>
+      </w:rPr>
+    </w:lvl>
+    <w:lvl w:ilvl="4" w:tplc="0C090003" w:tentative="1">
+      <w:start w:val="1"/>
+      <w:numFmt w:val="bullet"/>
+      <w:lvlText w:val="o"/>
+      <w:lvlJc w:val="left"/>
+      <w:pPr>
+        <w:ind w:left="3600" w:hanging="360"/>
+      </w:pPr>
+      <w:rPr>
+        <w:rFonts w:ascii="Courier New" w:hAnsi="Courier New" w:cs="Courier New" w:hint="default"/>
+      </w:rPr>
+    </w:lvl>
+    <w:lvl w:ilvl="5" w:tplc="0C090005" w:tentative="1">
+      <w:start w:val="1"/>
+      <w:numFmt w:val="bullet"/>
+      <w:lvlText w:val=""/>
+      <w:lvlJc w:val="left"/>
+      <w:pPr>
+        <w:ind w:left="4320" w:hanging="360"/>
+      </w:pPr>
+      <w:rPr>
+        <w:rFonts w:ascii="Wingdings" w:hAnsi="Wingdings" w:hint="default"/>
+      </w:rPr>
+    </w:lvl>
+    <w:lvl w:ilvl="6" w:tplc="0C090001" w:tentative="1">
+      <w:start w:val="1"/>
+      <w:numFmt w:val="bullet"/>
+      <w:lvlText w:val=""/>
+      <w:lvlJc w:val="left"/>
+      <w:pPr>
+        <w:ind w:left="5040" w:hanging="360"/>
+      </w:pPr>
+      <w:rPr>
+        <w:rFonts w:ascii="Symbol" w:hAnsi="Symbol" w:hint="default"/>
+      </w:rPr>
+    </w:lvl>
+    <w:lvl w:ilvl="7" w:tplc="0C090003" w:tentative="1">
+      <w:start w:val="1"/>
+      <w:numFmt w:val="bullet"/>
+      <w:lvlText w:val="o"/>
+      <w:lvlJc w:val="left"/>
+      <w:pPr>
+        <w:ind w:left="5760" w:hanging="360"/>
+      </w:pPr>
+      <w:rPr>
+        <w:rFonts w:ascii="Courier New" w:hAnsi="Courier New" w:cs="Courier New" w:hint="default"/>
+      </w:rPr>
+    </w:lvl>
+    <w:lvl w:ilvl="8" w:tplc="0C090005" w:tentative="1">
+      <w:start w:val="1"/>
+      <w:numFmt w:val="bullet"/>
+      <w:lvlText w:val=""/>
+      <w:lvlJc w:val="left"/>
+      <w:pPr>
+        <w:ind w:left="6480" w:hanging="360"/>
+      </w:pPr>
+      <w:rPr>
+        <w:rFonts w:ascii="Wingdings" w:hAnsi="Wingdings" w:hint="default"/>
+      </w:rPr>
+    </w:lvl>
+  </w:abstractNum>
+  <w:abstractNum w:abstractNumId="12" w15:restartNumberingAfterBreak="0">
     <w:nsid w:val="38374D41"/>
     <w:multiLevelType w:val="hybridMultilevel"/>
     <w:tmpl w:val="F6F8511C"/>
@@ -6869,7 +8879,93 @@
       </w:rPr>
     </w:lvl>
   </w:abstractNum>
-  <w:abstractNum w:abstractNumId="7" w15:restartNumberingAfterBreak="0">
+  <w:abstractNum w:abstractNumId="13" w15:restartNumberingAfterBreak="0">
+    <w:nsid w:val="3B0624E1"/>
+    <w:multiLevelType w:val="hybridMultilevel"/>
+    <w:tmpl w:val="2DDA5F4A"/>
+    <w:lvl w:ilvl="0" w:tplc="0C09000F">
+      <w:start w:val="1"/>
+      <w:numFmt w:val="decimal"/>
+      <w:lvlText w:val="%1."/>
+      <w:lvlJc w:val="left"/>
+      <w:pPr>
+        <w:ind w:left="1080" w:hanging="360"/>
+      </w:pPr>
+    </w:lvl>
+    <w:lvl w:ilvl="1" w:tplc="0C090019" w:tentative="1">
+      <w:start w:val="1"/>
+      <w:numFmt w:val="lowerLetter"/>
+      <w:lvlText w:val="%2."/>
+      <w:lvlJc w:val="left"/>
+      <w:pPr>
+        <w:ind w:left="1800" w:hanging="360"/>
+      </w:pPr>
+    </w:lvl>
+    <w:lvl w:ilvl="2" w:tplc="0C09001B" w:tentative="1">
+      <w:start w:val="1"/>
+      <w:numFmt w:val="lowerRoman"/>
+      <w:lvlText w:val="%3."/>
+      <w:lvlJc w:val="right"/>
+      <w:pPr>
+        <w:ind w:left="2520" w:hanging="180"/>
+      </w:pPr>
+    </w:lvl>
+    <w:lvl w:ilvl="3" w:tplc="0C09000F" w:tentative="1">
+      <w:start w:val="1"/>
+      <w:numFmt w:val="decimal"/>
+      <w:lvlText w:val="%4."/>
+      <w:lvlJc w:val="left"/>
+      <w:pPr>
+        <w:ind w:left="3240" w:hanging="360"/>
+      </w:pPr>
+    </w:lvl>
+    <w:lvl w:ilvl="4" w:tplc="0C090019" w:tentative="1">
+      <w:start w:val="1"/>
+      <w:numFmt w:val="lowerLetter"/>
+      <w:lvlText w:val="%5."/>
+      <w:lvlJc w:val="left"/>
+      <w:pPr>
+        <w:ind w:left="3960" w:hanging="360"/>
+      </w:pPr>
+    </w:lvl>
+    <w:lvl w:ilvl="5" w:tplc="0C09001B" w:tentative="1">
+      <w:start w:val="1"/>
+      <w:numFmt w:val="lowerRoman"/>
+      <w:lvlText w:val="%6."/>
+      <w:lvlJc w:val="right"/>
+      <w:pPr>
+        <w:ind w:left="4680" w:hanging="180"/>
+      </w:pPr>
+    </w:lvl>
+    <w:lvl w:ilvl="6" w:tplc="0C09000F" w:tentative="1">
+      <w:start w:val="1"/>
+      <w:numFmt w:val="decimal"/>
+      <w:lvlText w:val="%7."/>
+      <w:lvlJc w:val="left"/>
+      <w:pPr>
+        <w:ind w:left="5400" w:hanging="360"/>
+      </w:pPr>
+    </w:lvl>
+    <w:lvl w:ilvl="7" w:tplc="0C090019" w:tentative="1">
+      <w:start w:val="1"/>
+      <w:numFmt w:val="lowerLetter"/>
+      <w:lvlText w:val="%8."/>
+      <w:lvlJc w:val="left"/>
+      <w:pPr>
+        <w:ind w:left="6120" w:hanging="360"/>
+      </w:pPr>
+    </w:lvl>
+    <w:lvl w:ilvl="8" w:tplc="0C09001B" w:tentative="1">
+      <w:start w:val="1"/>
+      <w:numFmt w:val="lowerRoman"/>
+      <w:lvlText w:val="%9."/>
+      <w:lvlJc w:val="right"/>
+      <w:pPr>
+        <w:ind w:left="6840" w:hanging="180"/>
+      </w:pPr>
+    </w:lvl>
+  </w:abstractNum>
+  <w:abstractNum w:abstractNumId="14" w15:restartNumberingAfterBreak="0">
     <w:nsid w:val="3C8F087B"/>
     <w:multiLevelType w:val="multilevel"/>
     <w:tmpl w:val="3234527C"/>
@@ -6990,7 +9086,7 @@
       </w:rPr>
     </w:lvl>
   </w:abstractNum>
-  <w:abstractNum w:abstractNumId="8" w15:restartNumberingAfterBreak="0">
+  <w:abstractNum w:abstractNumId="15" w15:restartNumberingAfterBreak="0">
     <w:nsid w:val="3EE17996"/>
     <w:multiLevelType w:val="hybridMultilevel"/>
     <w:tmpl w:val="9B660870"/>
@@ -7103,7 +9199,128 @@
       </w:rPr>
     </w:lvl>
   </w:abstractNum>
-  <w:abstractNum w:abstractNumId="9" w15:restartNumberingAfterBreak="0">
+  <w:abstractNum w:abstractNumId="16" w15:restartNumberingAfterBreak="0">
+    <w:nsid w:val="40A35C5F"/>
+    <w:multiLevelType w:val="multilevel"/>
+    <w:tmpl w:val="3234527C"/>
+    <w:lvl w:ilvl="0">
+      <w:start w:val="2"/>
+      <w:numFmt w:val="decimal"/>
+      <w:lvlText w:val="%1."/>
+      <w:lvlJc w:val="left"/>
+      <w:pPr>
+        <w:ind w:left="720" w:hanging="360"/>
+      </w:pPr>
+      <w:rPr>
+        <w:rFonts w:hint="default"/>
+      </w:rPr>
+    </w:lvl>
+    <w:lvl w:ilvl="1">
+      <w:start w:val="1"/>
+      <w:numFmt w:val="decimal"/>
+      <w:isLgl/>
+      <w:lvlText w:val="%1.%2"/>
+      <w:lvlJc w:val="left"/>
+      <w:pPr>
+        <w:ind w:left="720" w:hanging="360"/>
+      </w:pPr>
+      <w:rPr>
+        <w:rFonts w:hint="default"/>
+      </w:rPr>
+    </w:lvl>
+    <w:lvl w:ilvl="2">
+      <w:start w:val="1"/>
+      <w:numFmt w:val="decimal"/>
+      <w:isLgl/>
+      <w:lvlText w:val="%1.%2.%3"/>
+      <w:lvlJc w:val="left"/>
+      <w:pPr>
+        <w:ind w:left="1080" w:hanging="720"/>
+      </w:pPr>
+      <w:rPr>
+        <w:rFonts w:hint="default"/>
+      </w:rPr>
+    </w:lvl>
+    <w:lvl w:ilvl="3">
+      <w:start w:val="1"/>
+      <w:numFmt w:val="decimal"/>
+      <w:isLgl/>
+      <w:lvlText w:val="%1.%2.%3.%4"/>
+      <w:lvlJc w:val="left"/>
+      <w:pPr>
+        <w:ind w:left="1080" w:hanging="720"/>
+      </w:pPr>
+      <w:rPr>
+        <w:rFonts w:hint="default"/>
+      </w:rPr>
+    </w:lvl>
+    <w:lvl w:ilvl="4">
+      <w:start w:val="1"/>
+      <w:numFmt w:val="decimal"/>
+      <w:isLgl/>
+      <w:lvlText w:val="%1.%2.%3.%4.%5"/>
+      <w:lvlJc w:val="left"/>
+      <w:pPr>
+        <w:ind w:left="1440" w:hanging="1080"/>
+      </w:pPr>
+      <w:rPr>
+        <w:rFonts w:hint="default"/>
+      </w:rPr>
+    </w:lvl>
+    <w:lvl w:ilvl="5">
+      <w:start w:val="1"/>
+      <w:numFmt w:val="decimal"/>
+      <w:isLgl/>
+      <w:lvlText w:val="%1.%2.%3.%4.%5.%6"/>
+      <w:lvlJc w:val="left"/>
+      <w:pPr>
+        <w:ind w:left="1440" w:hanging="1080"/>
+      </w:pPr>
+      <w:rPr>
+        <w:rFonts w:hint="default"/>
+      </w:rPr>
+    </w:lvl>
+    <w:lvl w:ilvl="6">
+      <w:start w:val="1"/>
+      <w:numFmt w:val="decimal"/>
+      <w:isLgl/>
+      <w:lvlText w:val="%1.%2.%3.%4.%5.%6.%7"/>
+      <w:lvlJc w:val="left"/>
+      <w:pPr>
+        <w:ind w:left="1800" w:hanging="1440"/>
+      </w:pPr>
+      <w:rPr>
+        <w:rFonts w:hint="default"/>
+      </w:rPr>
+    </w:lvl>
+    <w:lvl w:ilvl="7">
+      <w:start w:val="1"/>
+      <w:numFmt w:val="decimal"/>
+      <w:isLgl/>
+      <w:lvlText w:val="%1.%2.%3.%4.%5.%6.%7.%8"/>
+      <w:lvlJc w:val="left"/>
+      <w:pPr>
+        <w:ind w:left="1800" w:hanging="1440"/>
+      </w:pPr>
+      <w:rPr>
+        <w:rFonts w:hint="default"/>
+      </w:rPr>
+    </w:lvl>
+    <w:lvl w:ilvl="8">
+      <w:start w:val="1"/>
+      <w:numFmt w:val="decimal"/>
+      <w:isLgl/>
+      <w:lvlText w:val="%1.%2.%3.%4.%5.%6.%7.%8.%9"/>
+      <w:lvlJc w:val="left"/>
+      <w:pPr>
+        <w:ind w:left="1800" w:hanging="1440"/>
+      </w:pPr>
+      <w:rPr>
+        <w:rFonts w:hint="default"/>
+      </w:rPr>
+    </w:lvl>
+  </w:abstractNum>
+  <w:abstractNum w:abstractNumId="17" w15:restartNumberingAfterBreak="0">
     <w:nsid w:val="4B763055"/>
     <w:multiLevelType w:val="hybridMultilevel"/>
     <w:tmpl w:val="0744F686"/>
@@ -7216,7 +9433,93 @@
       </w:rPr>
     </w:lvl>
   </w:abstractNum>
-  <w:abstractNum w:abstractNumId="10" w15:restartNumberingAfterBreak="0">
+  <w:abstractNum w:abstractNumId="18" w15:restartNumberingAfterBreak="0">
+    <w:nsid w:val="57C96F80"/>
+    <w:multiLevelType w:val="hybridMultilevel"/>
+    <w:tmpl w:val="C8505C30"/>
+    <w:lvl w:ilvl="0" w:tplc="0C09000F">
+      <w:start w:val="1"/>
+      <w:numFmt w:val="decimal"/>
+      <w:lvlText w:val="%1."/>
+      <w:lvlJc w:val="left"/>
+      <w:pPr>
+        <w:ind w:left="720" w:hanging="360"/>
+      </w:pPr>
+    </w:lvl>
+    <w:lvl w:ilvl="1" w:tplc="0C090019" w:tentative="1">
+      <w:start w:val="1"/>
+      <w:numFmt w:val="lowerLetter"/>
+      <w:lvlText w:val="%2."/>
+      <w:lvlJc w:val="left"/>
+      <w:pPr>
+        <w:ind w:left="1440" w:hanging="360"/>
+      </w:pPr>
+    </w:lvl>
+    <w:lvl w:ilvl="2" w:tplc="0C09001B" w:tentative="1">
+      <w:start w:val="1"/>
+      <w:numFmt w:val="lowerRoman"/>
+      <w:lvlText w:val="%3."/>
+      <w:lvlJc w:val="right"/>
+      <w:pPr>
+        <w:ind w:left="2160" w:hanging="180"/>
+      </w:pPr>
+    </w:lvl>
+    <w:lvl w:ilvl="3" w:tplc="0C09000F" w:tentative="1">
+      <w:start w:val="1"/>
+      <w:numFmt w:val="decimal"/>
+      <w:lvlText w:val="%4."/>
+      <w:lvlJc w:val="left"/>
+      <w:pPr>
+        <w:ind w:left="2880" w:hanging="360"/>
+      </w:pPr>
+    </w:lvl>
+    <w:lvl w:ilvl="4" w:tplc="0C090019" w:tentative="1">
+      <w:start w:val="1"/>
+      <w:numFmt w:val="lowerLetter"/>
+      <w:lvlText w:val="%5."/>
+      <w:lvlJc w:val="left"/>
+      <w:pPr>
+        <w:ind w:left="3600" w:hanging="360"/>
+      </w:pPr>
+    </w:lvl>
+    <w:lvl w:ilvl="5" w:tplc="0C09001B" w:tentative="1">
+      <w:start w:val="1"/>
+      <w:numFmt w:val="lowerRoman"/>
+      <w:lvlText w:val="%6."/>
+      <w:lvlJc w:val="right"/>
+      <w:pPr>
+        <w:ind w:left="4320" w:hanging="180"/>
+      </w:pPr>
+    </w:lvl>
+    <w:lvl w:ilvl="6" w:tplc="0C09000F" w:tentative="1">
+      <w:start w:val="1"/>
+      <w:numFmt w:val="decimal"/>
+      <w:lvlText w:val="%7."/>
+      <w:lvlJc w:val="left"/>
+      <w:pPr>
+        <w:ind w:left="5040" w:hanging="360"/>
+      </w:pPr>
+    </w:lvl>
+    <w:lvl w:ilvl="7" w:tplc="0C090019" w:tentative="1">
+      <w:start w:val="1"/>
+      <w:numFmt w:val="lowerLetter"/>
+      <w:lvlText w:val="%8."/>
+      <w:lvlJc w:val="left"/>
+      <w:pPr>
+        <w:ind w:left="5760" w:hanging="360"/>
+      </w:pPr>
+    </w:lvl>
+    <w:lvl w:ilvl="8" w:tplc="0C09001B" w:tentative="1">
+      <w:start w:val="1"/>
+      <w:numFmt w:val="lowerRoman"/>
+      <w:lvlText w:val="%9."/>
+      <w:lvlJc w:val="right"/>
+      <w:pPr>
+        <w:ind w:left="6480" w:hanging="180"/>
+      </w:pPr>
+    </w:lvl>
+  </w:abstractNum>
+  <w:abstractNum w:abstractNumId="19" w15:restartNumberingAfterBreak="0">
     <w:nsid w:val="5C0D1A2E"/>
     <w:multiLevelType w:val="multilevel"/>
     <w:tmpl w:val="0C09001F"/>
@@ -7302,7 +9605,710 @@
       </w:pPr>
     </w:lvl>
   </w:abstractNum>
-  <w:abstractNum w:abstractNumId="11" w15:restartNumberingAfterBreak="0">
+  <w:abstractNum w:abstractNumId="20" w15:restartNumberingAfterBreak="0">
+    <w:nsid w:val="60056C3B"/>
+    <w:multiLevelType w:val="multilevel"/>
+    <w:tmpl w:val="2B4C867C"/>
+    <w:lvl w:ilvl="0">
+      <w:start w:val="2"/>
+      <w:numFmt w:val="decimal"/>
+      <w:lvlText w:val="%1"/>
+      <w:lvlJc w:val="left"/>
+      <w:pPr>
+        <w:ind w:left="360" w:hanging="360"/>
+      </w:pPr>
+      <w:rPr>
+        <w:rFonts w:asciiTheme="majorHAnsi" w:eastAsiaTheme="majorEastAsia" w:hAnsiTheme="majorHAnsi" w:cstheme="majorBidi" w:hint="default"/>
+        <w:color w:val="2F5496" w:themeColor="accent1" w:themeShade="BF"/>
+        <w:sz w:val="26"/>
+      </w:rPr>
+    </w:lvl>
+    <w:lvl w:ilvl="1">
+      <w:start w:val="3"/>
+      <w:numFmt w:val="decimal"/>
+      <w:lvlText w:val="%1.%2"/>
+      <w:lvlJc w:val="left"/>
+      <w:pPr>
+        <w:ind w:left="360" w:hanging="360"/>
+      </w:pPr>
+      <w:rPr>
+        <w:rFonts w:asciiTheme="majorHAnsi" w:eastAsiaTheme="majorEastAsia" w:hAnsiTheme="majorHAnsi" w:cstheme="majorBidi" w:hint="default"/>
+        <w:color w:val="2F5496" w:themeColor="accent1" w:themeShade="BF"/>
+        <w:sz w:val="26"/>
+      </w:rPr>
+    </w:lvl>
+    <w:lvl w:ilvl="2">
+      <w:start w:val="1"/>
+      <w:numFmt w:val="decimal"/>
+      <w:lvlText w:val="%1.%2.%3"/>
+      <w:lvlJc w:val="left"/>
+      <w:pPr>
+        <w:ind w:left="720" w:hanging="720"/>
+      </w:pPr>
+      <w:rPr>
+        <w:rFonts w:asciiTheme="majorHAnsi" w:eastAsiaTheme="majorEastAsia" w:hAnsiTheme="majorHAnsi" w:cstheme="majorBidi" w:hint="default"/>
+        <w:color w:val="2F5496" w:themeColor="accent1" w:themeShade="BF"/>
+        <w:sz w:val="26"/>
+      </w:rPr>
+    </w:lvl>
+    <w:lvl w:ilvl="3">
+      <w:start w:val="1"/>
+      <w:numFmt w:val="decimal"/>
+      <w:lvlText w:val="%1.%2.%3.%4"/>
+      <w:lvlJc w:val="left"/>
+      <w:pPr>
+        <w:ind w:left="720" w:hanging="720"/>
+      </w:pPr>
+      <w:rPr>
+        <w:rFonts w:asciiTheme="majorHAnsi" w:eastAsiaTheme="majorEastAsia" w:hAnsiTheme="majorHAnsi" w:cstheme="majorBidi" w:hint="default"/>
+        <w:color w:val="2F5496" w:themeColor="accent1" w:themeShade="BF"/>
+        <w:sz w:val="26"/>
+      </w:rPr>
+    </w:lvl>
+    <w:lvl w:ilvl="4">
+      <w:start w:val="1"/>
+      <w:numFmt w:val="decimal"/>
+      <w:lvlText w:val="%1.%2.%3.%4.%5"/>
+      <w:lvlJc w:val="left"/>
+      <w:pPr>
+        <w:ind w:left="1080" w:hanging="1080"/>
+      </w:pPr>
+      <w:rPr>
+        <w:rFonts w:asciiTheme="majorHAnsi" w:eastAsiaTheme="majorEastAsia" w:hAnsiTheme="majorHAnsi" w:cstheme="majorBidi" w:hint="default"/>
+        <w:color w:val="2F5496" w:themeColor="accent1" w:themeShade="BF"/>
+        <w:sz w:val="26"/>
+      </w:rPr>
+    </w:lvl>
+    <w:lvl w:ilvl="5">
+      <w:start w:val="1"/>
+      <w:numFmt w:val="decimal"/>
+      <w:lvlText w:val="%1.%2.%3.%4.%5.%6"/>
+      <w:lvlJc w:val="left"/>
+      <w:pPr>
+        <w:ind w:left="1080" w:hanging="1080"/>
+      </w:pPr>
+      <w:rPr>
+        <w:rFonts w:asciiTheme="majorHAnsi" w:eastAsiaTheme="majorEastAsia" w:hAnsiTheme="majorHAnsi" w:cstheme="majorBidi" w:hint="default"/>
+        <w:color w:val="2F5496" w:themeColor="accent1" w:themeShade="BF"/>
+        <w:sz w:val="26"/>
+      </w:rPr>
+    </w:lvl>
+    <w:lvl w:ilvl="6">
+      <w:start w:val="1"/>
+      <w:numFmt w:val="decimal"/>
+      <w:lvlText w:val="%1.%2.%3.%4.%5.%6.%7"/>
+      <w:lvlJc w:val="left"/>
+      <w:pPr>
+        <w:ind w:left="1440" w:hanging="1440"/>
+      </w:pPr>
+      <w:rPr>
+        <w:rFonts w:asciiTheme="majorHAnsi" w:eastAsiaTheme="majorEastAsia" w:hAnsiTheme="majorHAnsi" w:cstheme="majorBidi" w:hint="default"/>
+        <w:color w:val="2F5496" w:themeColor="accent1" w:themeShade="BF"/>
+        <w:sz w:val="26"/>
+      </w:rPr>
+    </w:lvl>
+    <w:lvl w:ilvl="7">
+      <w:start w:val="1"/>
+      <w:numFmt w:val="decimal"/>
+      <w:lvlText w:val="%1.%2.%3.%4.%5.%6.%7.%8"/>
+      <w:lvlJc w:val="left"/>
+      <w:pPr>
+        <w:ind w:left="1440" w:hanging="1440"/>
+      </w:pPr>
+      <w:rPr>
+        <w:rFonts w:asciiTheme="majorHAnsi" w:eastAsiaTheme="majorEastAsia" w:hAnsiTheme="majorHAnsi" w:cstheme="majorBidi" w:hint="default"/>
+        <w:color w:val="2F5496" w:themeColor="accent1" w:themeShade="BF"/>
+        <w:sz w:val="26"/>
+      </w:rPr>
+    </w:lvl>
+    <w:lvl w:ilvl="8">
+      <w:start w:val="1"/>
+      <w:numFmt w:val="decimal"/>
+      <w:lvlText w:val="%1.%2.%3.%4.%5.%6.%7.%8.%9"/>
+      <w:lvlJc w:val="left"/>
+      <w:pPr>
+        <w:ind w:left="1440" w:hanging="1440"/>
+      </w:pPr>
+      <w:rPr>
+        <w:rFonts w:asciiTheme="majorHAnsi" w:eastAsiaTheme="majorEastAsia" w:hAnsiTheme="majorHAnsi" w:cstheme="majorBidi" w:hint="default"/>
+        <w:color w:val="2F5496" w:themeColor="accent1" w:themeShade="BF"/>
+        <w:sz w:val="26"/>
+      </w:rPr>
+    </w:lvl>
+  </w:abstractNum>
+  <w:abstractNum w:abstractNumId="21" w15:restartNumberingAfterBreak="0">
+    <w:nsid w:val="60FF556F"/>
+    <w:multiLevelType w:val="hybridMultilevel"/>
+    <w:tmpl w:val="A48E8080"/>
+    <w:lvl w:ilvl="0" w:tplc="0C090001">
+      <w:start w:val="1"/>
+      <w:numFmt w:val="bullet"/>
+      <w:lvlText w:val=""/>
+      <w:lvlJc w:val="left"/>
+      <w:pPr>
+        <w:ind w:left="720" w:hanging="360"/>
+      </w:pPr>
+      <w:rPr>
+        <w:rFonts w:ascii="Symbol" w:hAnsi="Symbol" w:hint="default"/>
+      </w:rPr>
+    </w:lvl>
+    <w:lvl w:ilvl="1" w:tplc="0C090003" w:tentative="1">
+      <w:start w:val="1"/>
+      <w:numFmt w:val="bullet"/>
+      <w:lvlText w:val="o"/>
+      <w:lvlJc w:val="left"/>
+      <w:pPr>
+        <w:ind w:left="1440" w:hanging="360"/>
+      </w:pPr>
+      <w:rPr>
+        <w:rFonts w:ascii="Courier New" w:hAnsi="Courier New" w:cs="Courier New" w:hint="default"/>
+      </w:rPr>
+    </w:lvl>
+    <w:lvl w:ilvl="2" w:tplc="0C090005" w:tentative="1">
+      <w:start w:val="1"/>
+      <w:numFmt w:val="bullet"/>
+      <w:lvlText w:val=""/>
+      <w:lvlJc w:val="left"/>
+      <w:pPr>
+        <w:ind w:left="2160" w:hanging="360"/>
+      </w:pPr>
+      <w:rPr>
+        <w:rFonts w:ascii="Wingdings" w:hAnsi="Wingdings" w:hint="default"/>
+      </w:rPr>
+    </w:lvl>
+    <w:lvl w:ilvl="3" w:tplc="0C090001" w:tentative="1">
+      <w:start w:val="1"/>
+      <w:numFmt w:val="bullet"/>
+      <w:lvlText w:val=""/>
+      <w:lvlJc w:val="left"/>
+      <w:pPr>
+        <w:ind w:left="2880" w:hanging="360"/>
+      </w:pPr>
+      <w:rPr>
+        <w:rFonts w:ascii="Symbol" w:hAnsi="Symbol" w:hint="default"/>
+      </w:rPr>
+    </w:lvl>
+    <w:lvl w:ilvl="4" w:tplc="0C090003" w:tentative="1">
+      <w:start w:val="1"/>
+      <w:numFmt w:val="bullet"/>
+      <w:lvlText w:val="o"/>
+      <w:lvlJc w:val="left"/>
+      <w:pPr>
+        <w:ind w:left="3600" w:hanging="360"/>
+      </w:pPr>
+      <w:rPr>
+        <w:rFonts w:ascii="Courier New" w:hAnsi="Courier New" w:cs="Courier New" w:hint="default"/>
+      </w:rPr>
+    </w:lvl>
+    <w:lvl w:ilvl="5" w:tplc="0C090005" w:tentative="1">
+      <w:start w:val="1"/>
+      <w:numFmt w:val="bullet"/>
+      <w:lvlText w:val=""/>
+      <w:lvlJc w:val="left"/>
+      <w:pPr>
+        <w:ind w:left="4320" w:hanging="360"/>
+      </w:pPr>
+      <w:rPr>
+        <w:rFonts w:ascii="Wingdings" w:hAnsi="Wingdings" w:hint="default"/>
+      </w:rPr>
+    </w:lvl>
+    <w:lvl w:ilvl="6" w:tplc="0C090001" w:tentative="1">
+      <w:start w:val="1"/>
+      <w:numFmt w:val="bullet"/>
+      <w:lvlText w:val=""/>
+      <w:lvlJc w:val="left"/>
+      <w:pPr>
+        <w:ind w:left="5040" w:hanging="360"/>
+      </w:pPr>
+      <w:rPr>
+        <w:rFonts w:ascii="Symbol" w:hAnsi="Symbol" w:hint="default"/>
+      </w:rPr>
+    </w:lvl>
+    <w:lvl w:ilvl="7" w:tplc="0C090003" w:tentative="1">
+      <w:start w:val="1"/>
+      <w:numFmt w:val="bullet"/>
+      <w:lvlText w:val="o"/>
+      <w:lvlJc w:val="left"/>
+      <w:pPr>
+        <w:ind w:left="5760" w:hanging="360"/>
+      </w:pPr>
+      <w:rPr>
+        <w:rFonts w:ascii="Courier New" w:hAnsi="Courier New" w:cs="Courier New" w:hint="default"/>
+      </w:rPr>
+    </w:lvl>
+    <w:lvl w:ilvl="8" w:tplc="0C090005" w:tentative="1">
+      <w:start w:val="1"/>
+      <w:numFmt w:val="bullet"/>
+      <w:lvlText w:val=""/>
+      <w:lvlJc w:val="left"/>
+      <w:pPr>
+        <w:ind w:left="6480" w:hanging="360"/>
+      </w:pPr>
+      <w:rPr>
+        <w:rFonts w:ascii="Wingdings" w:hAnsi="Wingdings" w:hint="default"/>
+      </w:rPr>
+    </w:lvl>
+  </w:abstractNum>
+  <w:abstractNum w:abstractNumId="22" w15:restartNumberingAfterBreak="0">
+    <w:nsid w:val="619B3DEB"/>
+    <w:multiLevelType w:val="multilevel"/>
+    <w:tmpl w:val="3234527C"/>
+    <w:lvl w:ilvl="0">
+      <w:start w:val="2"/>
+      <w:numFmt w:val="decimal"/>
+      <w:lvlText w:val="%1."/>
+      <w:lvlJc w:val="left"/>
+      <w:pPr>
+        <w:ind w:left="720" w:hanging="360"/>
+      </w:pPr>
+      <w:rPr>
+        <w:rFonts w:hint="default"/>
+      </w:rPr>
+    </w:lvl>
+    <w:lvl w:ilvl="1">
+      <w:start w:val="1"/>
+      <w:numFmt w:val="decimal"/>
+      <w:isLgl/>
+      <w:lvlText w:val="%1.%2"/>
+      <w:lvlJc w:val="left"/>
+      <w:pPr>
+        <w:ind w:left="720" w:hanging="360"/>
+      </w:pPr>
+      <w:rPr>
+        <w:rFonts w:hint="default"/>
+      </w:rPr>
+    </w:lvl>
+    <w:lvl w:ilvl="2">
+      <w:start w:val="1"/>
+      <w:numFmt w:val="decimal"/>
+      <w:isLgl/>
+      <w:lvlText w:val="%1.%2.%3"/>
+      <w:lvlJc w:val="left"/>
+      <w:pPr>
+        <w:ind w:left="1080" w:hanging="720"/>
+      </w:pPr>
+      <w:rPr>
+        <w:rFonts w:hint="default"/>
+      </w:rPr>
+    </w:lvl>
+    <w:lvl w:ilvl="3">
+      <w:start w:val="1"/>
+      <w:numFmt w:val="decimal"/>
+      <w:isLgl/>
+      <w:lvlText w:val="%1.%2.%3.%4"/>
+      <w:lvlJc w:val="left"/>
+      <w:pPr>
+        <w:ind w:left="1080" w:hanging="720"/>
+      </w:pPr>
+      <w:rPr>
+        <w:rFonts w:hint="default"/>
+      </w:rPr>
+    </w:lvl>
+    <w:lvl w:ilvl="4">
+      <w:start w:val="1"/>
+      <w:numFmt w:val="decimal"/>
+      <w:isLgl/>
+      <w:lvlText w:val="%1.%2.%3.%4.%5"/>
+      <w:lvlJc w:val="left"/>
+      <w:pPr>
+        <w:ind w:left="1440" w:hanging="1080"/>
+      </w:pPr>
+      <w:rPr>
+        <w:rFonts w:hint="default"/>
+      </w:rPr>
+    </w:lvl>
+    <w:lvl w:ilvl="5">
+      <w:start w:val="1"/>
+      <w:numFmt w:val="decimal"/>
+      <w:isLgl/>
+      <w:lvlText w:val="%1.%2.%3.%4.%5.%6"/>
+      <w:lvlJc w:val="left"/>
+      <w:pPr>
+        <w:ind w:left="1440" w:hanging="1080"/>
+      </w:pPr>
+      <w:rPr>
+        <w:rFonts w:hint="default"/>
+      </w:rPr>
+    </w:lvl>
+    <w:lvl w:ilvl="6">
+      <w:start w:val="1"/>
+      <w:numFmt w:val="decimal"/>
+      <w:isLgl/>
+      <w:lvlText w:val="%1.%2.%3.%4.%5.%6.%7"/>
+      <w:lvlJc w:val="left"/>
+      <w:pPr>
+        <w:ind w:left="1800" w:hanging="1440"/>
+      </w:pPr>
+      <w:rPr>
+        <w:rFonts w:hint="default"/>
+      </w:rPr>
+    </w:lvl>
+    <w:lvl w:ilvl="7">
+      <w:start w:val="1"/>
+      <w:numFmt w:val="decimal"/>
+      <w:isLgl/>
+      <w:lvlText w:val="%1.%2.%3.%4.%5.%6.%7.%8"/>
+      <w:lvlJc w:val="left"/>
+      <w:pPr>
+        <w:ind w:left="1800" w:hanging="1440"/>
+      </w:pPr>
+      <w:rPr>
+        <w:rFonts w:hint="default"/>
+      </w:rPr>
+    </w:lvl>
+    <w:lvl w:ilvl="8">
+      <w:start w:val="1"/>
+      <w:numFmt w:val="decimal"/>
+      <w:isLgl/>
+      <w:lvlText w:val="%1.%2.%3.%4.%5.%6.%7.%8.%9"/>
+      <w:lvlJc w:val="left"/>
+      <w:pPr>
+        <w:ind w:left="1800" w:hanging="1440"/>
+      </w:pPr>
+      <w:rPr>
+        <w:rFonts w:hint="default"/>
+      </w:rPr>
+    </w:lvl>
+  </w:abstractNum>
+  <w:abstractNum w:abstractNumId="23" w15:restartNumberingAfterBreak="0">
+    <w:nsid w:val="637D6E71"/>
+    <w:multiLevelType w:val="multilevel"/>
+    <w:tmpl w:val="2B4C867C"/>
+    <w:lvl w:ilvl="0">
+      <w:start w:val="2"/>
+      <w:numFmt w:val="decimal"/>
+      <w:lvlText w:val="%1"/>
+      <w:lvlJc w:val="left"/>
+      <w:pPr>
+        <w:ind w:left="360" w:hanging="360"/>
+      </w:pPr>
+      <w:rPr>
+        <w:rFonts w:asciiTheme="majorHAnsi" w:eastAsiaTheme="majorEastAsia" w:hAnsiTheme="majorHAnsi" w:cstheme="majorBidi" w:hint="default"/>
+        <w:color w:val="2F5496" w:themeColor="accent1" w:themeShade="BF"/>
+        <w:sz w:val="26"/>
+      </w:rPr>
+    </w:lvl>
+    <w:lvl w:ilvl="1">
+      <w:start w:val="3"/>
+      <w:numFmt w:val="decimal"/>
+      <w:lvlText w:val="%1.%2"/>
+      <w:lvlJc w:val="left"/>
+      <w:pPr>
+        <w:ind w:left="360" w:hanging="360"/>
+      </w:pPr>
+      <w:rPr>
+        <w:rFonts w:asciiTheme="majorHAnsi" w:eastAsiaTheme="majorEastAsia" w:hAnsiTheme="majorHAnsi" w:cstheme="majorBidi" w:hint="default"/>
+        <w:color w:val="2F5496" w:themeColor="accent1" w:themeShade="BF"/>
+        <w:sz w:val="26"/>
+      </w:rPr>
+    </w:lvl>
+    <w:lvl w:ilvl="2">
+      <w:start w:val="1"/>
+      <w:numFmt w:val="decimal"/>
+      <w:lvlText w:val="%1.%2.%3"/>
+      <w:lvlJc w:val="left"/>
+      <w:pPr>
+        <w:ind w:left="720" w:hanging="720"/>
+      </w:pPr>
+      <w:rPr>
+        <w:rFonts w:asciiTheme="majorHAnsi" w:eastAsiaTheme="majorEastAsia" w:hAnsiTheme="majorHAnsi" w:cstheme="majorBidi" w:hint="default"/>
+        <w:color w:val="2F5496" w:themeColor="accent1" w:themeShade="BF"/>
+        <w:sz w:val="26"/>
+      </w:rPr>
+    </w:lvl>
+    <w:lvl w:ilvl="3">
+      <w:start w:val="1"/>
+      <w:numFmt w:val="decimal"/>
+      <w:lvlText w:val="%1.%2.%3.%4"/>
+      <w:lvlJc w:val="left"/>
+      <w:pPr>
+        <w:ind w:left="720" w:hanging="720"/>
+      </w:pPr>
+      <w:rPr>
+        <w:rFonts w:asciiTheme="majorHAnsi" w:eastAsiaTheme="majorEastAsia" w:hAnsiTheme="majorHAnsi" w:cstheme="majorBidi" w:hint="default"/>
+        <w:color w:val="2F5496" w:themeColor="accent1" w:themeShade="BF"/>
+        <w:sz w:val="26"/>
+      </w:rPr>
+    </w:lvl>
+    <w:lvl w:ilvl="4">
+      <w:start w:val="1"/>
+      <w:numFmt w:val="decimal"/>
+      <w:lvlText w:val="%1.%2.%3.%4.%5"/>
+      <w:lvlJc w:val="left"/>
+      <w:pPr>
+        <w:ind w:left="1080" w:hanging="1080"/>
+      </w:pPr>
+      <w:rPr>
+        <w:rFonts w:asciiTheme="majorHAnsi" w:eastAsiaTheme="majorEastAsia" w:hAnsiTheme="majorHAnsi" w:cstheme="majorBidi" w:hint="default"/>
+        <w:color w:val="2F5496" w:themeColor="accent1" w:themeShade="BF"/>
+        <w:sz w:val="26"/>
+      </w:rPr>
+    </w:lvl>
+    <w:lvl w:ilvl="5">
+      <w:start w:val="1"/>
+      <w:numFmt w:val="decimal"/>
+      <w:lvlText w:val="%1.%2.%3.%4.%5.%6"/>
+      <w:lvlJc w:val="left"/>
+      <w:pPr>
+        <w:ind w:left="1080" w:hanging="1080"/>
+      </w:pPr>
+      <w:rPr>
+        <w:rFonts w:asciiTheme="majorHAnsi" w:eastAsiaTheme="majorEastAsia" w:hAnsiTheme="majorHAnsi" w:cstheme="majorBidi" w:hint="default"/>
+        <w:color w:val="2F5496" w:themeColor="accent1" w:themeShade="BF"/>
+        <w:sz w:val="26"/>
+      </w:rPr>
+    </w:lvl>
+    <w:lvl w:ilvl="6">
+      <w:start w:val="1"/>
+      <w:numFmt w:val="decimal"/>
+      <w:lvlText w:val="%1.%2.%3.%4.%5.%6.%7"/>
+      <w:lvlJc w:val="left"/>
+      <w:pPr>
+        <w:ind w:left="1440" w:hanging="1440"/>
+      </w:pPr>
+      <w:rPr>
+        <w:rFonts w:asciiTheme="majorHAnsi" w:eastAsiaTheme="majorEastAsia" w:hAnsiTheme="majorHAnsi" w:cstheme="majorBidi" w:hint="default"/>
+        <w:color w:val="2F5496" w:themeColor="accent1" w:themeShade="BF"/>
+        <w:sz w:val="26"/>
+      </w:rPr>
+    </w:lvl>
+    <w:lvl w:ilvl="7">
+      <w:start w:val="1"/>
+      <w:numFmt w:val="decimal"/>
+      <w:lvlText w:val="%1.%2.%3.%4.%5.%6.%7.%8"/>
+      <w:lvlJc w:val="left"/>
+      <w:pPr>
+        <w:ind w:left="1440" w:hanging="1440"/>
+      </w:pPr>
+      <w:rPr>
+        <w:rFonts w:asciiTheme="majorHAnsi" w:eastAsiaTheme="majorEastAsia" w:hAnsiTheme="majorHAnsi" w:cstheme="majorBidi" w:hint="default"/>
+        <w:color w:val="2F5496" w:themeColor="accent1" w:themeShade="BF"/>
+        <w:sz w:val="26"/>
+      </w:rPr>
+    </w:lvl>
+    <w:lvl w:ilvl="8">
+      <w:start w:val="1"/>
+      <w:numFmt w:val="decimal"/>
+      <w:lvlText w:val="%1.%2.%3.%4.%5.%6.%7.%8.%9"/>
+      <w:lvlJc w:val="left"/>
+      <w:pPr>
+        <w:ind w:left="1440" w:hanging="1440"/>
+      </w:pPr>
+      <w:rPr>
+        <w:rFonts w:asciiTheme="majorHAnsi" w:eastAsiaTheme="majorEastAsia" w:hAnsiTheme="majorHAnsi" w:cstheme="majorBidi" w:hint="default"/>
+        <w:color w:val="2F5496" w:themeColor="accent1" w:themeShade="BF"/>
+        <w:sz w:val="26"/>
+      </w:rPr>
+    </w:lvl>
+  </w:abstractNum>
+  <w:abstractNum w:abstractNumId="24" w15:restartNumberingAfterBreak="0">
+    <w:nsid w:val="6C4B410B"/>
+    <w:multiLevelType w:val="multilevel"/>
+    <w:tmpl w:val="3234527C"/>
+    <w:lvl w:ilvl="0">
+      <w:start w:val="2"/>
+      <w:numFmt w:val="decimal"/>
+      <w:lvlText w:val="%1."/>
+      <w:lvlJc w:val="left"/>
+      <w:pPr>
+        <w:ind w:left="720" w:hanging="360"/>
+      </w:pPr>
+      <w:rPr>
+        <w:rFonts w:hint="default"/>
+      </w:rPr>
+    </w:lvl>
+    <w:lvl w:ilvl="1">
+      <w:start w:val="1"/>
+      <w:numFmt w:val="decimal"/>
+      <w:isLgl/>
+      <w:lvlText w:val="%1.%2"/>
+      <w:lvlJc w:val="left"/>
+      <w:pPr>
+        <w:ind w:left="720" w:hanging="360"/>
+      </w:pPr>
+      <w:rPr>
+        <w:rFonts w:hint="default"/>
+      </w:rPr>
+    </w:lvl>
+    <w:lvl w:ilvl="2">
+      <w:start w:val="1"/>
+      <w:numFmt w:val="decimal"/>
+      <w:isLgl/>
+      <w:lvlText w:val="%1.%2.%3"/>
+      <w:lvlJc w:val="left"/>
+      <w:pPr>
+        <w:ind w:left="1080" w:hanging="720"/>
+      </w:pPr>
+      <w:rPr>
+        <w:rFonts w:hint="default"/>
+      </w:rPr>
+    </w:lvl>
+    <w:lvl w:ilvl="3">
+      <w:start w:val="1"/>
+      <w:numFmt w:val="decimal"/>
+      <w:isLgl/>
+      <w:lvlText w:val="%1.%2.%3.%4"/>
+      <w:lvlJc w:val="left"/>
+      <w:pPr>
+        <w:ind w:left="1080" w:hanging="720"/>
+      </w:pPr>
+      <w:rPr>
+        <w:rFonts w:hint="default"/>
+      </w:rPr>
+    </w:lvl>
+    <w:lvl w:ilvl="4">
+      <w:start w:val="1"/>
+      <w:numFmt w:val="decimal"/>
+      <w:isLgl/>
+      <w:lvlText w:val="%1.%2.%3.%4.%5"/>
+      <w:lvlJc w:val="left"/>
+      <w:pPr>
+        <w:ind w:left="1440" w:hanging="1080"/>
+      </w:pPr>
+      <w:rPr>
+        <w:rFonts w:hint="default"/>
+      </w:rPr>
+    </w:lvl>
+    <w:lvl w:ilvl="5">
+      <w:start w:val="1"/>
+      <w:numFmt w:val="decimal"/>
+      <w:isLgl/>
+      <w:lvlText w:val="%1.%2.%3.%4.%5.%6"/>
+      <w:lvlJc w:val="left"/>
+      <w:pPr>
+        <w:ind w:left="1440" w:hanging="1080"/>
+      </w:pPr>
+      <w:rPr>
+        <w:rFonts w:hint="default"/>
+      </w:rPr>
+    </w:lvl>
+    <w:lvl w:ilvl="6">
+      <w:start w:val="1"/>
+      <w:numFmt w:val="decimal"/>
+      <w:isLgl/>
+      <w:lvlText w:val="%1.%2.%3.%4.%5.%6.%7"/>
+      <w:lvlJc w:val="left"/>
+      <w:pPr>
+        <w:ind w:left="1800" w:hanging="1440"/>
+      </w:pPr>
+      <w:rPr>
+        <w:rFonts w:hint="default"/>
+      </w:rPr>
+    </w:lvl>
+    <w:lvl w:ilvl="7">
+      <w:start w:val="1"/>
+      <w:numFmt w:val="decimal"/>
+      <w:isLgl/>
+      <w:lvlText w:val="%1.%2.%3.%4.%5.%6.%7.%8"/>
+      <w:lvlJc w:val="left"/>
+      <w:pPr>
+        <w:ind w:left="1800" w:hanging="1440"/>
+      </w:pPr>
+      <w:rPr>
+        <w:rFonts w:hint="default"/>
+      </w:rPr>
+    </w:lvl>
+    <w:lvl w:ilvl="8">
+      <w:start w:val="1"/>
+      <w:numFmt w:val="decimal"/>
+      <w:isLgl/>
+      <w:lvlText w:val="%1.%2.%3.%4.%5.%6.%7.%8.%9"/>
+      <w:lvlJc w:val="left"/>
+      <w:pPr>
+        <w:ind w:left="1800" w:hanging="1440"/>
+      </w:pPr>
+      <w:rPr>
+        <w:rFonts w:hint="default"/>
+      </w:rPr>
+    </w:lvl>
+  </w:abstractNum>
+  <w:abstractNum w:abstractNumId="25" w15:restartNumberingAfterBreak="0">
+    <w:nsid w:val="6D4E0F94"/>
+    <w:multiLevelType w:val="hybridMultilevel"/>
+    <w:tmpl w:val="F1D05DC4"/>
+    <w:lvl w:ilvl="0" w:tplc="0C09000F">
+      <w:start w:val="1"/>
+      <w:numFmt w:val="decimal"/>
+      <w:lvlText w:val="%1."/>
+      <w:lvlJc w:val="left"/>
+      <w:pPr>
+        <w:ind w:left="720" w:hanging="360"/>
+      </w:pPr>
+    </w:lvl>
+    <w:lvl w:ilvl="1" w:tplc="0C090019" w:tentative="1">
+      <w:start w:val="1"/>
+      <w:numFmt w:val="lowerLetter"/>
+      <w:lvlText w:val="%2."/>
+      <w:lvlJc w:val="left"/>
+      <w:pPr>
+        <w:ind w:left="1440" w:hanging="360"/>
+      </w:pPr>
+    </w:lvl>
+    <w:lvl w:ilvl="2" w:tplc="0C09001B" w:tentative="1">
+      <w:start w:val="1"/>
+      <w:numFmt w:val="lowerRoman"/>
+      <w:lvlText w:val="%3."/>
+      <w:lvlJc w:val="right"/>
+      <w:pPr>
+        <w:ind w:left="2160" w:hanging="180"/>
+      </w:pPr>
+    </w:lvl>
+    <w:lvl w:ilvl="3" w:tplc="0C09000F" w:tentative="1">
+      <w:start w:val="1"/>
+      <w:numFmt w:val="decimal"/>
+      <w:lvlText w:val="%4."/>
+      <w:lvlJc w:val="left"/>
+      <w:pPr>
+        <w:ind w:left="2880" w:hanging="360"/>
+      </w:pPr>
+    </w:lvl>
+    <w:lvl w:ilvl="4" w:tplc="0C090019" w:tentative="1">
+      <w:start w:val="1"/>
+      <w:numFmt w:val="lowerLetter"/>
+      <w:lvlText w:val="%5."/>
+      <w:lvlJc w:val="left"/>
+      <w:pPr>
+        <w:ind w:left="3600" w:hanging="360"/>
+      </w:pPr>
+    </w:lvl>
+    <w:lvl w:ilvl="5" w:tplc="0C09001B" w:tentative="1">
+      <w:start w:val="1"/>
+      <w:numFmt w:val="lowerRoman"/>
+      <w:lvlText w:val="%6."/>
+      <w:lvlJc w:val="right"/>
+      <w:pPr>
+        <w:ind w:left="4320" w:hanging="180"/>
+      </w:pPr>
+    </w:lvl>
+    <w:lvl w:ilvl="6" w:tplc="0C09000F" w:tentative="1">
+      <w:start w:val="1"/>
+      <w:numFmt w:val="decimal"/>
+      <w:lvlText w:val="%7."/>
+      <w:lvlJc w:val="left"/>
+      <w:pPr>
+        <w:ind w:left="5040" w:hanging="360"/>
+      </w:pPr>
+    </w:lvl>
+    <w:lvl w:ilvl="7" w:tplc="0C090019" w:tentative="1">
+      <w:start w:val="1"/>
+      <w:numFmt w:val="lowerLetter"/>
+      <w:lvlText w:val="%8."/>
+      <w:lvlJc w:val="left"/>
+      <w:pPr>
+        <w:ind w:left="5760" w:hanging="360"/>
+      </w:pPr>
+    </w:lvl>
+    <w:lvl w:ilvl="8" w:tplc="0C09001B" w:tentative="1">
+      <w:start w:val="1"/>
+      <w:numFmt w:val="lowerRoman"/>
+      <w:lvlText w:val="%9."/>
+      <w:lvlJc w:val="right"/>
+      <w:pPr>
+        <w:ind w:left="6480" w:hanging="180"/>
+      </w:pPr>
+    </w:lvl>
+  </w:abstractNum>
+  <w:abstractNum w:abstractNumId="26" w15:restartNumberingAfterBreak="0">
     <w:nsid w:val="702B7D6F"/>
     <w:multiLevelType w:val="multilevel"/>
     <w:tmpl w:val="0C09001F"/>
@@ -7388,7 +10394,7 @@
       </w:pPr>
     </w:lvl>
   </w:abstractNum>
-  <w:abstractNum w:abstractNumId="12" w15:restartNumberingAfterBreak="0">
+  <w:abstractNum w:abstractNumId="27" w15:restartNumberingAfterBreak="0">
     <w:nsid w:val="755D2FCC"/>
     <w:multiLevelType w:val="hybridMultilevel"/>
     <w:tmpl w:val="BDE80A30"/>
@@ -7501,7 +10507,7 @@
       </w:rPr>
     </w:lvl>
   </w:abstractNum>
-  <w:abstractNum w:abstractNumId="13" w15:restartNumberingAfterBreak="0">
+  <w:abstractNum w:abstractNumId="28" w15:restartNumberingAfterBreak="0">
     <w:nsid w:val="7AB952C6"/>
     <w:multiLevelType w:val="hybridMultilevel"/>
     <w:tmpl w:val="466283AC"/>
@@ -7590,46 +10596,307 @@
       </w:pPr>
     </w:lvl>
   </w:abstractNum>
+  <w:abstractNum w:abstractNumId="29" w15:restartNumberingAfterBreak="0">
+    <w:nsid w:val="7C5C269B"/>
+    <w:multiLevelType w:val="multilevel"/>
+    <w:tmpl w:val="3234527C"/>
+    <w:lvl w:ilvl="0">
+      <w:start w:val="2"/>
+      <w:numFmt w:val="decimal"/>
+      <w:lvlText w:val="%1."/>
+      <w:lvlJc w:val="left"/>
+      <w:pPr>
+        <w:ind w:left="720" w:hanging="360"/>
+      </w:pPr>
+      <w:rPr>
+        <w:rFonts w:hint="default"/>
+      </w:rPr>
+    </w:lvl>
+    <w:lvl w:ilvl="1">
+      <w:start w:val="1"/>
+      <w:numFmt w:val="decimal"/>
+      <w:isLgl/>
+      <w:lvlText w:val="%1.%2"/>
+      <w:lvlJc w:val="left"/>
+      <w:pPr>
+        <w:ind w:left="720" w:hanging="360"/>
+      </w:pPr>
+      <w:rPr>
+        <w:rFonts w:hint="default"/>
+      </w:rPr>
+    </w:lvl>
+    <w:lvl w:ilvl="2">
+      <w:start w:val="1"/>
+      <w:numFmt w:val="decimal"/>
+      <w:isLgl/>
+      <w:lvlText w:val="%1.%2.%3"/>
+      <w:lvlJc w:val="left"/>
+      <w:pPr>
+        <w:ind w:left="1080" w:hanging="720"/>
+      </w:pPr>
+      <w:rPr>
+        <w:rFonts w:hint="default"/>
+      </w:rPr>
+    </w:lvl>
+    <w:lvl w:ilvl="3">
+      <w:start w:val="1"/>
+      <w:numFmt w:val="decimal"/>
+      <w:isLgl/>
+      <w:lvlText w:val="%1.%2.%3.%4"/>
+      <w:lvlJc w:val="left"/>
+      <w:pPr>
+        <w:ind w:left="1080" w:hanging="720"/>
+      </w:pPr>
+      <w:rPr>
+        <w:rFonts w:hint="default"/>
+      </w:rPr>
+    </w:lvl>
+    <w:lvl w:ilvl="4">
+      <w:start w:val="1"/>
+      <w:numFmt w:val="decimal"/>
+      <w:isLgl/>
+      <w:lvlText w:val="%1.%2.%3.%4.%5"/>
+      <w:lvlJc w:val="left"/>
+      <w:pPr>
+        <w:ind w:left="1440" w:hanging="1080"/>
+      </w:pPr>
+      <w:rPr>
+        <w:rFonts w:hint="default"/>
+      </w:rPr>
+    </w:lvl>
+    <w:lvl w:ilvl="5">
+      <w:start w:val="1"/>
+      <w:numFmt w:val="decimal"/>
+      <w:isLgl/>
+      <w:lvlText w:val="%1.%2.%3.%4.%5.%6"/>
+      <w:lvlJc w:val="left"/>
+      <w:pPr>
+        <w:ind w:left="1440" w:hanging="1080"/>
+      </w:pPr>
+      <w:rPr>
+        <w:rFonts w:hint="default"/>
+      </w:rPr>
+    </w:lvl>
+    <w:lvl w:ilvl="6">
+      <w:start w:val="1"/>
+      <w:numFmt w:val="decimal"/>
+      <w:isLgl/>
+      <w:lvlText w:val="%1.%2.%3.%4.%5.%6.%7"/>
+      <w:lvlJc w:val="left"/>
+      <w:pPr>
+        <w:ind w:left="1800" w:hanging="1440"/>
+      </w:pPr>
+      <w:rPr>
+        <w:rFonts w:hint="default"/>
+      </w:rPr>
+    </w:lvl>
+    <w:lvl w:ilvl="7">
+      <w:start w:val="1"/>
+      <w:numFmt w:val="decimal"/>
+      <w:isLgl/>
+      <w:lvlText w:val="%1.%2.%3.%4.%5.%6.%7.%8"/>
+      <w:lvlJc w:val="left"/>
+      <w:pPr>
+        <w:ind w:left="1800" w:hanging="1440"/>
+      </w:pPr>
+      <w:rPr>
+        <w:rFonts w:hint="default"/>
+      </w:rPr>
+    </w:lvl>
+    <w:lvl w:ilvl="8">
+      <w:start w:val="1"/>
+      <w:numFmt w:val="decimal"/>
+      <w:isLgl/>
+      <w:lvlText w:val="%1.%2.%3.%4.%5.%6.%7.%8.%9"/>
+      <w:lvlJc w:val="left"/>
+      <w:pPr>
+        <w:ind w:left="1800" w:hanging="1440"/>
+      </w:pPr>
+      <w:rPr>
+        <w:rFonts w:hint="default"/>
+      </w:rPr>
+    </w:lvl>
+  </w:abstractNum>
+  <w:abstractNum w:abstractNumId="30" w15:restartNumberingAfterBreak="0">
+    <w:nsid w:val="7EDE563E"/>
+    <w:multiLevelType w:val="hybridMultilevel"/>
+    <w:tmpl w:val="AEFC642E"/>
+    <w:lvl w:ilvl="0" w:tplc="46A69BD4">
+      <w:start w:val="2"/>
+      <w:numFmt w:val="decimal"/>
+      <w:lvlText w:val="%1."/>
+      <w:lvlJc w:val="left"/>
+      <w:pPr>
+        <w:ind w:left="1080" w:hanging="360"/>
+      </w:pPr>
+      <w:rPr>
+        <w:rFonts w:asciiTheme="majorHAnsi" w:hAnsiTheme="majorHAnsi" w:cstheme="majorBidi" w:hint="default"/>
+      </w:rPr>
+    </w:lvl>
+    <w:lvl w:ilvl="1" w:tplc="0C090019" w:tentative="1">
+      <w:start w:val="1"/>
+      <w:numFmt w:val="lowerLetter"/>
+      <w:lvlText w:val="%2."/>
+      <w:lvlJc w:val="left"/>
+      <w:pPr>
+        <w:ind w:left="1800" w:hanging="360"/>
+      </w:pPr>
+    </w:lvl>
+    <w:lvl w:ilvl="2" w:tplc="0C09001B" w:tentative="1">
+      <w:start w:val="1"/>
+      <w:numFmt w:val="lowerRoman"/>
+      <w:lvlText w:val="%3."/>
+      <w:lvlJc w:val="right"/>
+      <w:pPr>
+        <w:ind w:left="2520" w:hanging="180"/>
+      </w:pPr>
+    </w:lvl>
+    <w:lvl w:ilvl="3" w:tplc="0C09000F" w:tentative="1">
+      <w:start w:val="1"/>
+      <w:numFmt w:val="decimal"/>
+      <w:lvlText w:val="%4."/>
+      <w:lvlJc w:val="left"/>
+      <w:pPr>
+        <w:ind w:left="3240" w:hanging="360"/>
+      </w:pPr>
+    </w:lvl>
+    <w:lvl w:ilvl="4" w:tplc="0C090019" w:tentative="1">
+      <w:start w:val="1"/>
+      <w:numFmt w:val="lowerLetter"/>
+      <w:lvlText w:val="%5."/>
+      <w:lvlJc w:val="left"/>
+      <w:pPr>
+        <w:ind w:left="3960" w:hanging="360"/>
+      </w:pPr>
+    </w:lvl>
+    <w:lvl w:ilvl="5" w:tplc="0C09001B" w:tentative="1">
+      <w:start w:val="1"/>
+      <w:numFmt w:val="lowerRoman"/>
+      <w:lvlText w:val="%6."/>
+      <w:lvlJc w:val="right"/>
+      <w:pPr>
+        <w:ind w:left="4680" w:hanging="180"/>
+      </w:pPr>
+    </w:lvl>
+    <w:lvl w:ilvl="6" w:tplc="0C09000F" w:tentative="1">
+      <w:start w:val="1"/>
+      <w:numFmt w:val="decimal"/>
+      <w:lvlText w:val="%7."/>
+      <w:lvlJc w:val="left"/>
+      <w:pPr>
+        <w:ind w:left="5400" w:hanging="360"/>
+      </w:pPr>
+    </w:lvl>
+    <w:lvl w:ilvl="7" w:tplc="0C090019" w:tentative="1">
+      <w:start w:val="1"/>
+      <w:numFmt w:val="lowerLetter"/>
+      <w:lvlText w:val="%8."/>
+      <w:lvlJc w:val="left"/>
+      <w:pPr>
+        <w:ind w:left="6120" w:hanging="360"/>
+      </w:pPr>
+    </w:lvl>
+    <w:lvl w:ilvl="8" w:tplc="0C09001B" w:tentative="1">
+      <w:start w:val="1"/>
+      <w:numFmt w:val="lowerRoman"/>
+      <w:lvlText w:val="%9."/>
+      <w:lvlJc w:val="right"/>
+      <w:pPr>
+        <w:ind w:left="6840" w:hanging="180"/>
+      </w:pPr>
+    </w:lvl>
+  </w:abstractNum>
   <w:num w:numId="1">
+    <w:abstractNumId w:val="19"/>
+  </w:num>
+  <w:num w:numId="2">
+    <w:abstractNumId w:val="28"/>
+  </w:num>
+  <w:num w:numId="3">
+    <w:abstractNumId w:val="14"/>
+  </w:num>
+  <w:num w:numId="4">
     <w:abstractNumId w:val="10"/>
   </w:num>
-  <w:num w:numId="2">
-    <w:abstractNumId w:val="13"/>
-  </w:num>
-  <w:num w:numId="3">
+  <w:num w:numId="5">
     <w:abstractNumId w:val="7"/>
   </w:num>
-  <w:num w:numId="4">
-    <w:abstractNumId w:val="5"/>
-  </w:num>
-  <w:num w:numId="5">
-    <w:abstractNumId w:val="2"/>
-  </w:num>
   <w:num w:numId="6">
-    <w:abstractNumId w:val="3"/>
+    <w:abstractNumId w:val="8"/>
   </w:num>
   <w:num w:numId="7">
-    <w:abstractNumId w:val="11"/>
+    <w:abstractNumId w:val="26"/>
   </w:num>
   <w:num w:numId="8">
     <w:abstractNumId w:val="0"/>
   </w:num>
   <w:num w:numId="9">
+    <w:abstractNumId w:val="17"/>
+  </w:num>
+  <w:num w:numId="10">
+    <w:abstractNumId w:val="15"/>
+  </w:num>
+  <w:num w:numId="11">
     <w:abstractNumId w:val="9"/>
   </w:num>
-  <w:num w:numId="10">
-    <w:abstractNumId w:val="8"/>
+  <w:num w:numId="12">
+    <w:abstractNumId w:val="27"/>
   </w:num>
-  <w:num w:numId="11">
+  <w:num w:numId="13">
+    <w:abstractNumId w:val="12"/>
+  </w:num>
+  <w:num w:numId="14">
+    <w:abstractNumId w:val="2"/>
+  </w:num>
+  <w:num w:numId="15">
+    <w:abstractNumId w:val="25"/>
+  </w:num>
+  <w:num w:numId="16">
+    <w:abstractNumId w:val="18"/>
+  </w:num>
+  <w:num w:numId="17">
+    <w:abstractNumId w:val="13"/>
+  </w:num>
+  <w:num w:numId="18">
+    <w:abstractNumId w:val="5"/>
+  </w:num>
+  <w:num w:numId="19">
+    <w:abstractNumId w:val="21"/>
+  </w:num>
+  <w:num w:numId="20">
+    <w:abstractNumId w:val="11"/>
+  </w:num>
+  <w:num w:numId="21">
     <w:abstractNumId w:val="4"/>
   </w:num>
-  <w:num w:numId="12">
-    <w:abstractNumId w:val="12"/>
+  <w:num w:numId="22">
+    <w:abstractNumId w:val="16"/>
   </w:num>
-  <w:num w:numId="13">
+  <w:num w:numId="23">
+    <w:abstractNumId w:val="29"/>
+  </w:num>
+  <w:num w:numId="24">
+    <w:abstractNumId w:val="22"/>
+  </w:num>
+  <w:num w:numId="25">
+    <w:abstractNumId w:val="24"/>
+  </w:num>
+  <w:num w:numId="26">
+    <w:abstractNumId w:val="30"/>
+  </w:num>
+  <w:num w:numId="27">
+    <w:abstractNumId w:val="3"/>
+  </w:num>
+  <w:num w:numId="28">
+    <w:abstractNumId w:val="20"/>
+  </w:num>
+  <w:num w:numId="29">
+    <w:abstractNumId w:val="23"/>
+  </w:num>
+  <w:num w:numId="30">
     <w:abstractNumId w:val="6"/>
   </w:num>
-  <w:num w:numId="14">
+  <w:num w:numId="31">
     <w:abstractNumId w:val="1"/>
   </w:num>
 </w:numbering>
@@ -8076,6 +11343,28 @@
       <w:szCs w:val="23"/>
     </w:rPr>
   </w:style>
+  <w:style w:type="paragraph" w:styleId="Heading3">
+    <w:name w:val="heading 3"/>
+    <w:basedOn w:val="Normal"/>
+    <w:next w:val="Normal"/>
+    <w:link w:val="Heading3Char"/>
+    <w:uiPriority w:val="9"/>
+    <w:unhideWhenUsed/>
+    <w:qFormat/>
+    <w:rsid w:val="00B958F0"/>
+    <w:pPr>
+      <w:keepNext/>
+      <w:keepLines/>
+      <w:spacing w:before="40" w:after="0"/>
+      <w:outlineLvl w:val="2"/>
+    </w:pPr>
+    <w:rPr>
+      <w:rFonts w:asciiTheme="majorHAnsi" w:eastAsiaTheme="majorEastAsia" w:hAnsiTheme="majorHAnsi" w:cstheme="majorBidi"/>
+      <w:color w:val="1F3763" w:themeColor="accent1" w:themeShade="7F"/>
+      <w:sz w:val="24"/>
+      <w:szCs w:val="21"/>
+    </w:rPr>
+  </w:style>
   <w:style w:type="character" w:default="1" w:styleId="DefaultParagraphFont">
     <w:name w:val="Default Paragraph Font"/>
     <w:uiPriority w:val="1"/>
@@ -8168,6 +11457,82 @@
     <w:rPr>
       <w:color w:val="0000FF"/>
       <w:u w:val="single"/>
+    </w:rPr>
+  </w:style>
+  <w:style w:type="paragraph" w:styleId="Header">
+    <w:name w:val="header"/>
+    <w:basedOn w:val="Normal"/>
+    <w:link w:val="HeaderChar"/>
+    <w:uiPriority w:val="99"/>
+    <w:unhideWhenUsed/>
+    <w:rsid w:val="00B958F0"/>
+    <w:pPr>
+      <w:tabs>
+        <w:tab w:val="center" w:pos="4513"/>
+        <w:tab w:val="right" w:pos="9026"/>
+      </w:tabs>
+      <w:spacing w:after="0" w:line="240" w:lineRule="auto"/>
+    </w:pPr>
+  </w:style>
+  <w:style w:type="character" w:customStyle="1" w:styleId="HeaderChar">
+    <w:name w:val="Header Char"/>
+    <w:basedOn w:val="DefaultParagraphFont"/>
+    <w:link w:val="Header"/>
+    <w:uiPriority w:val="99"/>
+    <w:rsid w:val="00B958F0"/>
+  </w:style>
+  <w:style w:type="paragraph" w:styleId="Footer">
+    <w:name w:val="footer"/>
+    <w:basedOn w:val="Normal"/>
+    <w:link w:val="FooterChar"/>
+    <w:uiPriority w:val="99"/>
+    <w:unhideWhenUsed/>
+    <w:rsid w:val="00B958F0"/>
+    <w:pPr>
+      <w:tabs>
+        <w:tab w:val="center" w:pos="4513"/>
+        <w:tab w:val="right" w:pos="9026"/>
+      </w:tabs>
+      <w:spacing w:after="0" w:line="240" w:lineRule="auto"/>
+    </w:pPr>
+  </w:style>
+  <w:style w:type="character" w:customStyle="1" w:styleId="FooterChar">
+    <w:name w:val="Footer Char"/>
+    <w:basedOn w:val="DefaultParagraphFont"/>
+    <w:link w:val="Footer"/>
+    <w:uiPriority w:val="99"/>
+    <w:rsid w:val="00B958F0"/>
+  </w:style>
+  <w:style w:type="character" w:customStyle="1" w:styleId="Heading3Char">
+    <w:name w:val="Heading 3 Char"/>
+    <w:basedOn w:val="DefaultParagraphFont"/>
+    <w:link w:val="Heading3"/>
+    <w:uiPriority w:val="9"/>
+    <w:rsid w:val="00B958F0"/>
+    <w:rPr>
+      <w:rFonts w:asciiTheme="majorHAnsi" w:eastAsiaTheme="majorEastAsia" w:hAnsiTheme="majorHAnsi" w:cstheme="majorBidi"/>
+      <w:color w:val="1F3763" w:themeColor="accent1" w:themeShade="7F"/>
+      <w:sz w:val="24"/>
+      <w:szCs w:val="21"/>
+    </w:rPr>
+  </w:style>
+  <w:style w:type="paragraph" w:styleId="Caption">
+    <w:name w:val="caption"/>
+    <w:basedOn w:val="Normal"/>
+    <w:next w:val="Normal"/>
+    <w:uiPriority w:val="35"/>
+    <w:unhideWhenUsed/>
+    <w:qFormat/>
+    <w:rsid w:val="009078BB"/>
+    <w:pPr>
+      <w:spacing w:after="200" w:line="240" w:lineRule="auto"/>
+    </w:pPr>
+    <w:rPr>
+      <w:i/>
+      <w:iCs/>
+      <w:color w:val="44546A" w:themeColor="text2"/>
+      <w:sz w:val="18"/>
+      <w:szCs w:val="16"/>
     </w:rPr>
   </w:style>
 </w:styles>
@@ -8491,11 +11856,30 @@
     <b:URL>http://www.mspguide.org/tool/rich-picture</b:URL>
     <b:RefOrder>1</b:RefOrder>
   </b:Source>
+  <b:Source>
+    <b:Tag>jac18</b:Tag>
+    <b:SourceType>InternetSite</b:SourceType>
+    <b:Guid>{663FB266-9910-4280-A4B0-BBD3B242D73C}</b:Guid>
+    <b:Author>
+      <b:Author>
+        <b:NameList>
+          <b:Person>
+            <b:Last>jackson</b:Last>
+          </b:Person>
+        </b:NameList>
+      </b:Author>
+    </b:Author>
+    <b:Title>UML </b:Title>
+    <b:InternetSiteTitle>Tutorials point</b:InternetSiteTitle>
+    <b:Year>2018</b:Year>
+    <b:URL>https://www.tutorialspoint.com/uml/uml_class_diagram.htm</b:URL>
+    <b:RefOrder>2</b:RefOrder>
+  </b:Source>
 </b:Sources>
 </file>
 
 <file path=customXml/itemProps1.xml><?xml version="1.0" encoding="utf-8"?>
-<ds:datastoreItem xmlns:ds="http://schemas.openxmlformats.org/officeDocument/2006/customXml" ds:itemID="{A46C99CE-F23A-4E70-8DAF-D2730D55BD48}">
+<ds:datastoreItem xmlns:ds="http://schemas.openxmlformats.org/officeDocument/2006/customXml" ds:itemID="{B0321941-424E-484F-997C-FAE616D1DA8C}">
   <ds:schemaRefs>
     <ds:schemaRef ds:uri="http://schemas.openxmlformats.org/officeDocument/2006/bibliography"/>
   </ds:schemaRefs>
